--- a/Final Report/Report.docx
+++ b/Final Report/Report.docx
@@ -115,12 +115,21 @@
           <w:szCs w:val="32"/>
         </w:rPr>
       </w:pPr>
+      <w:proofErr w:type="spellStart"/>
       <w:r>
         <w:rPr>
           <w:sz w:val="32"/>
           <w:szCs w:val="32"/>
         </w:rPr>
-        <w:t>Rui Zhu</w:t>
+        <w:t>Rui</w:t>
+      </w:r>
+      <w:proofErr w:type="spellEnd"/>
+      <w:r>
+        <w:rPr>
+          <w:sz w:val="32"/>
+          <w:szCs w:val="32"/>
+        </w:rPr>
+        <w:t xml:space="preserve"> Zhu</w:t>
       </w:r>
     </w:p>
     <w:p>
@@ -147,13 +156,47 @@
           <w:szCs w:val="32"/>
         </w:rPr>
       </w:pPr>
+      <w:proofErr w:type="spellStart"/>
       <w:r>
         <w:rPr>
           <w:sz w:val="32"/>
           <w:szCs w:val="32"/>
         </w:rPr>
-        <w:t>Entisar Seedi M Alshammry</w:t>
+        <w:t>Entisar</w:t>
       </w:r>
+      <w:proofErr w:type="spellEnd"/>
+      <w:r>
+        <w:rPr>
+          <w:sz w:val="32"/>
+          <w:szCs w:val="32"/>
+        </w:rPr>
+        <w:t xml:space="preserve"> </w:t>
+      </w:r>
+      <w:proofErr w:type="spellStart"/>
+      <w:r>
+        <w:rPr>
+          <w:sz w:val="32"/>
+          <w:szCs w:val="32"/>
+        </w:rPr>
+        <w:t>Seedi</w:t>
+      </w:r>
+      <w:proofErr w:type="spellEnd"/>
+      <w:r>
+        <w:rPr>
+          <w:sz w:val="32"/>
+          <w:szCs w:val="32"/>
+        </w:rPr>
+        <w:t xml:space="preserve"> M </w:t>
+      </w:r>
+      <w:proofErr w:type="spellStart"/>
+      <w:r>
+        <w:rPr>
+          <w:sz w:val="32"/>
+          <w:szCs w:val="32"/>
+        </w:rPr>
+        <w:t>Alshammry</w:t>
+      </w:r>
+      <w:proofErr w:type="spellEnd"/>
     </w:p>
     <w:p>
       <w:pPr>
@@ -184,7 +227,23 @@
     <w:p/>
     <w:p>
       <w:r>
-        <w:t>Health Care Information Systems is designed for improving hospital's cost control, increase the timeliness and accuracy of patient care and administration information, increase service capacity, reduce personnel costs and improve the quality of patient care. However, experience shows that most of these benefits will not occur automatically following system implementation. Operational problems may exist that diminish information timeliness, accessibility, and accuracy; policies and procedures may not have been sufficiently tailored to reflect the realities and intents of the systems, and personnel tasks may not have been adequately restructured. In order to realize the full potential of information systems, health care organizations must plan for and implement strategies that are designed to maximize such benefits. So we use what we learn in the Software Design Method class to build a more user-friendly and more efficient Health Care Information System.</w:t>
+        <w:t xml:space="preserve">Health Care Information Systems is designed for improving hospital's cost control, increase the timeliness and accuracy of patient care and administration information, increase service capacity, reduce personnel costs and improve the quality of patient care. However, experience shows that most of these benefits will not occur automatically following system implementation. Operational problems may exist that diminish information timeliness, accessibility, and accuracy; policies and procedures may not have been sufficiently tailored to reflect the realities and intents of the systems, and personnel tasks may not have been adequately restructured. </w:t>
+      </w:r>
+      <w:proofErr w:type="gramStart"/>
+      <w:r>
+        <w:t>In order to</w:t>
+      </w:r>
+      <w:proofErr w:type="gramEnd"/>
+      <w:r>
+        <w:t xml:space="preserve"> realize the full potential of information systems, health care organizations must plan for and implement strategies that are designed to maximize such benefits. </w:t>
+      </w:r>
+      <w:proofErr w:type="gramStart"/>
+      <w:r>
+        <w:t>So</w:t>
+      </w:r>
+      <w:proofErr w:type="gramEnd"/>
+      <w:r>
+        <w:t xml:space="preserve"> we use what we learn in the Software Design Method class to build a more user-friendly and more efficient Health Care Information System.</w:t>
       </w:r>
     </w:p>
     <w:p>
@@ -235,7 +294,15 @@
         <w:jc w:val="left"/>
       </w:pPr>
       <w:r>
-        <w:t>There is a useful website: “http://www.open-emr.org”, which is a fully build Health System. OpenEMR is an open source electronic health records and medical practice management software can be downloaded on the Internet for free, contains such as Scheduling, Medical Billing, Clinical Decision Rules functions and so on. This website gives us a more straightforward acknowledge of the Health Care System and inspire us the following steps from use cases through coding.</w:t>
+        <w:t xml:space="preserve">There is a useful website: “http://www.open-emr.org”, which is a fully build Health System. </w:t>
+      </w:r>
+      <w:proofErr w:type="spellStart"/>
+      <w:r>
+        <w:t>OpenEMR</w:t>
+      </w:r>
+      <w:proofErr w:type="spellEnd"/>
+      <w:r>
+        <w:t xml:space="preserve"> is an open source electronic health records and medical practice management software can be downloaded on the Internet for free, contains such as Scheduling, Medical Billing, Clinical Decision Rules functions and so on. This website gives us a more straightforward acknowledge of the Health Care System and inspire us the following steps from use cases through coding.</w:t>
       </w:r>
     </w:p>
     <w:p>
@@ -405,8 +472,1261 @@
         </w:rPr>
         <w:t>Patient admission registration</w:t>
       </w:r>
-      <w:bookmarkStart w:id="0" w:name="_GoBack"/>
-      <w:bookmarkEnd w:id="0"/>
+    </w:p>
+    <w:p>
+      <w:pPr>
+        <w:pStyle w:val="a3"/>
+        <w:numPr>
+          <w:ilvl w:val="3"/>
+          <w:numId w:val="10"/>
+        </w:numPr>
+        <w:ind w:left="1560" w:firstLineChars="0" w:hanging="284"/>
+        <w:outlineLvl w:val="2"/>
+        <w:rPr>
+          <w:color w:val="000000" w:themeColor="text1"/>
+        </w:rPr>
+      </w:pPr>
+      <w:r>
+        <w:rPr>
+          <w:color w:val="000000" w:themeColor="text1"/>
+        </w:rPr>
+        <w:t>Fully Dressed Template</w:t>
+      </w:r>
+    </w:p>
+    <w:tbl>
+      <w:tblPr>
+        <w:tblStyle w:val="a4"/>
+        <w:tblpPr w:leftFromText="180" w:rightFromText="180" w:vertAnchor="text" w:horzAnchor="page" w:tblpX="1630" w:tblpY="147"/>
+        <w:tblW w:w="9493" w:type="dxa"/>
+        <w:tblLook w:val="04A0" w:firstRow="1" w:lastRow="0" w:firstColumn="1" w:lastColumn="0" w:noHBand="0" w:noVBand="1"/>
+      </w:tblPr>
+      <w:tblGrid>
+        <w:gridCol w:w="1980"/>
+        <w:gridCol w:w="7513"/>
+      </w:tblGrid>
+      <w:tr>
+        <w:tc>
+          <w:tcPr>
+            <w:tcW w:w="1980" w:type="dxa"/>
+          </w:tcPr>
+          <w:p>
+            <w:pPr>
+              <w:rPr>
+                <w:color w:val="000000" w:themeColor="text1"/>
+              </w:rPr>
+            </w:pPr>
+            <w:r>
+              <w:rPr>
+                <w:rFonts w:hint="eastAsia"/>
+                <w:color w:val="000000" w:themeColor="text1"/>
+              </w:rPr>
+              <w:t>Primary</w:t>
+            </w:r>
+            <w:r>
+              <w:rPr>
+                <w:color w:val="000000" w:themeColor="text1"/>
+              </w:rPr>
+              <w:t xml:space="preserve"> </w:t>
+            </w:r>
+            <w:r>
+              <w:rPr>
+                <w:rFonts w:hint="eastAsia"/>
+                <w:color w:val="000000" w:themeColor="text1"/>
+              </w:rPr>
+              <w:t>Actor</w:t>
+            </w:r>
+          </w:p>
+        </w:tc>
+        <w:tc>
+          <w:tcPr>
+            <w:tcW w:w="7513" w:type="dxa"/>
+          </w:tcPr>
+          <w:p>
+            <w:pPr>
+              <w:rPr>
+                <w:color w:val="000000" w:themeColor="text1"/>
+              </w:rPr>
+            </w:pPr>
+            <w:r>
+              <w:rPr>
+                <w:color w:val="000000" w:themeColor="text1"/>
+              </w:rPr>
+              <w:t>Front</w:t>
+            </w:r>
+            <w:r>
+              <w:rPr>
+                <w:rFonts w:hint="eastAsia"/>
+                <w:color w:val="000000" w:themeColor="text1"/>
+              </w:rPr>
+              <w:t xml:space="preserve"> desk</w:t>
+            </w:r>
+          </w:p>
+        </w:tc>
+      </w:tr>
+      <w:tr>
+        <w:tc>
+          <w:tcPr>
+            <w:tcW w:w="1980" w:type="dxa"/>
+          </w:tcPr>
+          <w:p>
+            <w:pPr>
+              <w:rPr>
+                <w:color w:val="000000" w:themeColor="text1"/>
+              </w:rPr>
+            </w:pPr>
+            <w:r>
+              <w:rPr>
+                <w:color w:val="000000" w:themeColor="text1"/>
+              </w:rPr>
+              <w:t>Stakeholders and Interests:</w:t>
+            </w:r>
+          </w:p>
+          <w:p>
+            <w:pPr>
+              <w:rPr>
+                <w:color w:val="000000" w:themeColor="text1"/>
+              </w:rPr>
+            </w:pPr>
+          </w:p>
+        </w:tc>
+        <w:tc>
+          <w:tcPr>
+            <w:tcW w:w="7513" w:type="dxa"/>
+          </w:tcPr>
+          <w:p>
+            <w:pPr>
+              <w:pStyle w:val="a3"/>
+              <w:numPr>
+                <w:ilvl w:val="0"/>
+                <w:numId w:val="9"/>
+              </w:numPr>
+              <w:ind w:firstLineChars="0"/>
+              <w:rPr>
+                <w:color w:val="000000" w:themeColor="text1"/>
+              </w:rPr>
+            </w:pPr>
+            <w:r>
+              <w:rPr>
+                <w:rFonts w:hint="eastAsia"/>
+                <w:color w:val="000000" w:themeColor="text1"/>
+              </w:rPr>
+              <w:t xml:space="preserve">Doctor: </w:t>
+            </w:r>
+            <w:r>
+              <w:rPr>
+                <w:color w:val="000000" w:themeColor="text1"/>
+              </w:rPr>
+              <w:t>wants patients registered as required;</w:t>
+            </w:r>
+          </w:p>
+          <w:p>
+            <w:pPr>
+              <w:pStyle w:val="a3"/>
+              <w:numPr>
+                <w:ilvl w:val="0"/>
+                <w:numId w:val="9"/>
+              </w:numPr>
+              <w:ind w:firstLineChars="0"/>
+              <w:rPr>
+                <w:color w:val="000000" w:themeColor="text1"/>
+              </w:rPr>
+            </w:pPr>
+            <w:r>
+              <w:rPr>
+                <w:color w:val="000000" w:themeColor="text1"/>
+              </w:rPr>
+              <w:t>Patient: wants to register to admit the hospital;</w:t>
+            </w:r>
+          </w:p>
+          <w:p>
+            <w:pPr>
+              <w:pStyle w:val="a3"/>
+              <w:numPr>
+                <w:ilvl w:val="0"/>
+                <w:numId w:val="9"/>
+              </w:numPr>
+              <w:ind w:firstLineChars="0"/>
+              <w:rPr>
+                <w:color w:val="000000" w:themeColor="text1"/>
+              </w:rPr>
+            </w:pPr>
+            <w:r>
+              <w:rPr>
+                <w:color w:val="000000" w:themeColor="text1"/>
+              </w:rPr>
+              <w:t>Front desk: wants to add the patient and his/her treatment to the system without errors;</w:t>
+            </w:r>
+          </w:p>
+          <w:p>
+            <w:pPr>
+              <w:pStyle w:val="a3"/>
+              <w:numPr>
+                <w:ilvl w:val="0"/>
+                <w:numId w:val="9"/>
+              </w:numPr>
+              <w:ind w:firstLineChars="0"/>
+              <w:rPr>
+                <w:color w:val="000000" w:themeColor="text1"/>
+              </w:rPr>
+            </w:pPr>
+            <w:r>
+              <w:rPr>
+                <w:color w:val="000000" w:themeColor="text1"/>
+              </w:rPr>
+              <w:t>Hospital: wants to accurately record the patient’s and the treatment’s information. Wants to ensure the payment.</w:t>
+            </w:r>
+          </w:p>
+          <w:p>
+            <w:pPr>
+              <w:rPr>
+                <w:color w:val="000000" w:themeColor="text1"/>
+              </w:rPr>
+            </w:pPr>
+          </w:p>
+        </w:tc>
+      </w:tr>
+      <w:tr>
+        <w:tc>
+          <w:tcPr>
+            <w:tcW w:w="1980" w:type="dxa"/>
+          </w:tcPr>
+          <w:p>
+            <w:pPr>
+              <w:rPr>
+                <w:color w:val="000000" w:themeColor="text1"/>
+              </w:rPr>
+            </w:pPr>
+            <w:r>
+              <w:rPr>
+                <w:rFonts w:hint="eastAsia"/>
+                <w:color w:val="000000" w:themeColor="text1"/>
+              </w:rPr>
+              <w:t>Success Gua</w:t>
+            </w:r>
+            <w:r>
+              <w:rPr>
+                <w:color w:val="000000" w:themeColor="text1"/>
+              </w:rPr>
+              <w:t>rantee</w:t>
+            </w:r>
+          </w:p>
+        </w:tc>
+        <w:tc>
+          <w:tcPr>
+            <w:tcW w:w="7513" w:type="dxa"/>
+          </w:tcPr>
+          <w:p>
+            <w:pPr>
+              <w:rPr>
+                <w:color w:val="000000" w:themeColor="text1"/>
+              </w:rPr>
+            </w:pPr>
+            <w:r>
+              <w:rPr>
+                <w:color w:val="000000" w:themeColor="text1"/>
+              </w:rPr>
+              <w:t>The front desk receives the confirmation message</w:t>
+            </w:r>
+          </w:p>
+        </w:tc>
+      </w:tr>
+      <w:tr>
+        <w:tc>
+          <w:tcPr>
+            <w:tcW w:w="1980" w:type="dxa"/>
+          </w:tcPr>
+          <w:p>
+            <w:pPr>
+              <w:rPr>
+                <w:color w:val="000000" w:themeColor="text1"/>
+              </w:rPr>
+            </w:pPr>
+            <w:r>
+              <w:rPr>
+                <w:color w:val="000000" w:themeColor="text1"/>
+              </w:rPr>
+              <w:t>Main Success Scenario</w:t>
+            </w:r>
+          </w:p>
+        </w:tc>
+        <w:tc>
+          <w:tcPr>
+            <w:tcW w:w="7513" w:type="dxa"/>
+          </w:tcPr>
+          <w:p>
+            <w:pPr>
+              <w:pStyle w:val="a3"/>
+              <w:numPr>
+                <w:ilvl w:val="0"/>
+                <w:numId w:val="6"/>
+              </w:numPr>
+              <w:ind w:firstLineChars="0"/>
+              <w:rPr>
+                <w:color w:val="000000" w:themeColor="text1"/>
+              </w:rPr>
+            </w:pPr>
+            <w:r>
+              <w:rPr>
+                <w:rFonts w:hint="eastAsia"/>
+                <w:color w:val="000000" w:themeColor="text1"/>
+              </w:rPr>
+              <w:t>System</w:t>
+            </w:r>
+            <w:r>
+              <w:rPr>
+                <w:color w:val="000000" w:themeColor="text1"/>
+              </w:rPr>
+              <w:t xml:space="preserve"> asks user to select the identity type</w:t>
+            </w:r>
+          </w:p>
+          <w:p>
+            <w:pPr>
+              <w:pStyle w:val="a3"/>
+              <w:numPr>
+                <w:ilvl w:val="0"/>
+                <w:numId w:val="6"/>
+              </w:numPr>
+              <w:ind w:firstLineChars="0"/>
+              <w:rPr>
+                <w:color w:val="000000" w:themeColor="text1"/>
+              </w:rPr>
+            </w:pPr>
+            <w:r>
+              <w:rPr>
+                <w:color w:val="000000" w:themeColor="text1"/>
+              </w:rPr>
+              <w:t>User selects “patient”.</w:t>
+            </w:r>
+          </w:p>
+          <w:p>
+            <w:pPr>
+              <w:pStyle w:val="a3"/>
+              <w:numPr>
+                <w:ilvl w:val="0"/>
+                <w:numId w:val="6"/>
+              </w:numPr>
+              <w:ind w:firstLineChars="0"/>
+              <w:rPr>
+                <w:color w:val="000000" w:themeColor="text1"/>
+              </w:rPr>
+            </w:pPr>
+            <w:r>
+              <w:rPr>
+                <w:color w:val="000000" w:themeColor="text1"/>
+              </w:rPr>
+              <w:t>System asks for patient’s name and date of birth.</w:t>
+            </w:r>
+          </w:p>
+          <w:p>
+            <w:pPr>
+              <w:pStyle w:val="a3"/>
+              <w:numPr>
+                <w:ilvl w:val="0"/>
+                <w:numId w:val="6"/>
+              </w:numPr>
+              <w:ind w:firstLineChars="0"/>
+              <w:rPr>
+                <w:color w:val="000000" w:themeColor="text1"/>
+              </w:rPr>
+            </w:pPr>
+            <w:r>
+              <w:rPr>
+                <w:rFonts w:hint="eastAsia"/>
+                <w:color w:val="000000" w:themeColor="text1"/>
+              </w:rPr>
+              <w:t xml:space="preserve">The user </w:t>
+            </w:r>
+            <w:r>
+              <w:rPr>
+                <w:color w:val="000000" w:themeColor="text1"/>
+              </w:rPr>
+              <w:t>enters name and date of birth.</w:t>
+            </w:r>
+          </w:p>
+          <w:p>
+            <w:pPr>
+              <w:pStyle w:val="a3"/>
+              <w:numPr>
+                <w:ilvl w:val="0"/>
+                <w:numId w:val="6"/>
+              </w:numPr>
+              <w:ind w:firstLineChars="0"/>
+              <w:rPr>
+                <w:color w:val="000000" w:themeColor="text1"/>
+              </w:rPr>
+            </w:pPr>
+            <w:r>
+              <w:rPr>
+                <w:color w:val="000000" w:themeColor="text1"/>
+              </w:rPr>
+              <w:t>System searches this information in the patients’ information database.</w:t>
+            </w:r>
+          </w:p>
+          <w:p>
+            <w:pPr>
+              <w:pStyle w:val="a3"/>
+              <w:numPr>
+                <w:ilvl w:val="0"/>
+                <w:numId w:val="6"/>
+              </w:numPr>
+              <w:ind w:firstLineChars="0"/>
+              <w:rPr>
+                <w:color w:val="000000" w:themeColor="text1"/>
+              </w:rPr>
+            </w:pPr>
+            <w:r>
+              <w:rPr>
+                <w:color w:val="000000" w:themeColor="text1"/>
+              </w:rPr>
+              <w:t>System returns the result and asks user to select the action to take.</w:t>
+            </w:r>
+          </w:p>
+          <w:p>
+            <w:pPr>
+              <w:pStyle w:val="a3"/>
+              <w:numPr>
+                <w:ilvl w:val="0"/>
+                <w:numId w:val="6"/>
+              </w:numPr>
+              <w:ind w:firstLineChars="0"/>
+              <w:rPr>
+                <w:color w:val="000000" w:themeColor="text1"/>
+              </w:rPr>
+            </w:pPr>
+            <w:r>
+              <w:rPr>
+                <w:color w:val="000000" w:themeColor="text1"/>
+              </w:rPr>
+              <w:t>User selects “register for admission”.</w:t>
+            </w:r>
+          </w:p>
+          <w:p>
+            <w:pPr>
+              <w:pStyle w:val="a3"/>
+              <w:numPr>
+                <w:ilvl w:val="0"/>
+                <w:numId w:val="6"/>
+              </w:numPr>
+              <w:ind w:firstLineChars="0"/>
+              <w:rPr>
+                <w:color w:val="000000" w:themeColor="text1"/>
+              </w:rPr>
+            </w:pPr>
+            <w:r>
+              <w:rPr>
+                <w:color w:val="000000" w:themeColor="text1"/>
+              </w:rPr>
+              <w:t>System displays the admission registration form.</w:t>
+            </w:r>
+          </w:p>
+          <w:p>
+            <w:pPr>
+              <w:pStyle w:val="a3"/>
+              <w:numPr>
+                <w:ilvl w:val="0"/>
+                <w:numId w:val="6"/>
+              </w:numPr>
+              <w:ind w:firstLineChars="0"/>
+              <w:rPr>
+                <w:color w:val="000000" w:themeColor="text1"/>
+              </w:rPr>
+            </w:pPr>
+            <w:r>
+              <w:rPr>
+                <w:color w:val="000000" w:themeColor="text1"/>
+              </w:rPr>
+              <w:t>User enters patient ID, department, admi</w:t>
+            </w:r>
+            <w:r>
+              <w:rPr>
+                <w:rFonts w:hint="eastAsia"/>
+                <w:color w:val="000000" w:themeColor="text1"/>
+              </w:rPr>
+              <w:t>ssion</w:t>
+            </w:r>
+            <w:r>
+              <w:rPr>
+                <w:color w:val="000000" w:themeColor="text1"/>
+              </w:rPr>
+              <w:t xml:space="preserve"> </w:t>
+            </w:r>
+            <w:r>
+              <w:rPr>
+                <w:rFonts w:hint="eastAsia"/>
+                <w:color w:val="000000" w:themeColor="text1"/>
+              </w:rPr>
+              <w:t>time</w:t>
+            </w:r>
+            <w:r>
+              <w:rPr>
+                <w:color w:val="000000" w:themeColor="text1"/>
+              </w:rPr>
+              <w:t>, room number, bed number, ward number to the system.</w:t>
+            </w:r>
+          </w:p>
+          <w:p>
+            <w:pPr>
+              <w:pStyle w:val="a3"/>
+              <w:numPr>
+                <w:ilvl w:val="0"/>
+                <w:numId w:val="6"/>
+              </w:numPr>
+              <w:ind w:firstLineChars="0"/>
+              <w:rPr>
+                <w:color w:val="000000" w:themeColor="text1"/>
+              </w:rPr>
+            </w:pPr>
+            <w:r>
+              <w:rPr>
+                <w:rFonts w:hint="eastAsia"/>
+                <w:color w:val="000000" w:themeColor="text1"/>
+              </w:rPr>
+              <w:t>System searches this information in treatment database</w:t>
+            </w:r>
+            <w:r>
+              <w:rPr>
+                <w:color w:val="000000" w:themeColor="text1"/>
+              </w:rPr>
+              <w:t xml:space="preserve"> and </w:t>
+            </w:r>
+            <w:r>
+              <w:rPr>
+                <w:rFonts w:hint="eastAsia"/>
+                <w:color w:val="000000" w:themeColor="text1"/>
+              </w:rPr>
+              <w:t>return</w:t>
+            </w:r>
+            <w:r>
+              <w:rPr>
+                <w:color w:val="000000" w:themeColor="text1"/>
+              </w:rPr>
+              <w:t>s</w:t>
+            </w:r>
+            <w:r>
+              <w:rPr>
+                <w:rFonts w:hint="eastAsia"/>
+                <w:color w:val="000000" w:themeColor="text1"/>
+              </w:rPr>
+              <w:t xml:space="preserve"> the </w:t>
+            </w:r>
+            <w:r>
+              <w:rPr>
+                <w:color w:val="000000" w:themeColor="text1"/>
+              </w:rPr>
+              <w:t>result</w:t>
+            </w:r>
+          </w:p>
+          <w:p>
+            <w:pPr>
+              <w:pStyle w:val="a3"/>
+              <w:numPr>
+                <w:ilvl w:val="0"/>
+                <w:numId w:val="6"/>
+              </w:numPr>
+              <w:ind w:firstLineChars="0"/>
+              <w:rPr>
+                <w:color w:val="000000" w:themeColor="text1"/>
+              </w:rPr>
+            </w:pPr>
+            <w:r>
+              <w:rPr>
+                <w:color w:val="000000" w:themeColor="text1"/>
+              </w:rPr>
+              <w:t>System adds the new treatment to the treatment database.</w:t>
+            </w:r>
+          </w:p>
+          <w:p>
+            <w:pPr>
+              <w:pStyle w:val="a3"/>
+              <w:numPr>
+                <w:ilvl w:val="0"/>
+                <w:numId w:val="6"/>
+              </w:numPr>
+              <w:ind w:firstLineChars="0"/>
+              <w:rPr>
+                <w:color w:val="000000" w:themeColor="text1"/>
+              </w:rPr>
+            </w:pPr>
+            <w:r>
+              <w:rPr>
+                <w:rFonts w:hint="eastAsia"/>
+                <w:color w:val="000000" w:themeColor="text1"/>
+              </w:rPr>
+              <w:t>System</w:t>
+            </w:r>
+            <w:r>
+              <w:rPr>
+                <w:color w:val="000000" w:themeColor="text1"/>
+              </w:rPr>
+              <w:t xml:space="preserve"> display the confirmation message.</w:t>
+            </w:r>
+          </w:p>
+        </w:tc>
+      </w:tr>
+      <w:tr>
+        <w:tc>
+          <w:tcPr>
+            <w:tcW w:w="1980" w:type="dxa"/>
+          </w:tcPr>
+          <w:p>
+            <w:pPr>
+              <w:rPr>
+                <w:color w:val="000000" w:themeColor="text1"/>
+              </w:rPr>
+            </w:pPr>
+            <w:r>
+              <w:rPr>
+                <w:rFonts w:hint="eastAsia"/>
+                <w:color w:val="000000" w:themeColor="text1"/>
+              </w:rPr>
+              <w:t>Extensions</w:t>
+            </w:r>
+          </w:p>
+          <w:p>
+            <w:pPr>
+              <w:rPr>
+                <w:color w:val="000000" w:themeColor="text1"/>
+              </w:rPr>
+            </w:pPr>
+          </w:p>
+        </w:tc>
+        <w:tc>
+          <w:tcPr>
+            <w:tcW w:w="7513" w:type="dxa"/>
+          </w:tcPr>
+          <w:p>
+            <w:pPr>
+              <w:rPr>
+                <w:color w:val="000000" w:themeColor="text1"/>
+              </w:rPr>
+            </w:pPr>
+            <w:r>
+              <w:rPr>
+                <w:rFonts w:hint="eastAsia"/>
+                <w:color w:val="000000" w:themeColor="text1"/>
+              </w:rPr>
+              <w:t xml:space="preserve">6a. </w:t>
+            </w:r>
+            <w:r>
+              <w:rPr>
+                <w:color w:val="000000" w:themeColor="text1"/>
+              </w:rPr>
+              <w:t xml:space="preserve">In step 6 of the main scenario, system find the patient information </w:t>
+            </w:r>
+            <w:r>
+              <w:rPr>
+                <w:rFonts w:hint="eastAsia"/>
+                <w:color w:val="000000" w:themeColor="text1"/>
+              </w:rPr>
+              <w:t>does</w:t>
+            </w:r>
+            <w:r>
+              <w:rPr>
+                <w:color w:val="000000" w:themeColor="text1"/>
+              </w:rPr>
+              <w:t xml:space="preserve"> not </w:t>
+            </w:r>
+            <w:r>
+              <w:rPr>
+                <w:rFonts w:hint="eastAsia"/>
+                <w:color w:val="000000" w:themeColor="text1"/>
+              </w:rPr>
+              <w:t>exist</w:t>
+            </w:r>
+            <w:r>
+              <w:rPr>
+                <w:color w:val="000000" w:themeColor="text1"/>
+              </w:rPr>
+              <w:t xml:space="preserve"> in the database</w:t>
+            </w:r>
+          </w:p>
+          <w:p>
+            <w:pPr>
+              <w:pStyle w:val="a3"/>
+              <w:numPr>
+                <w:ilvl w:val="0"/>
+                <w:numId w:val="7"/>
+              </w:numPr>
+              <w:ind w:firstLineChars="0"/>
+              <w:rPr>
+                <w:color w:val="000000" w:themeColor="text1"/>
+              </w:rPr>
+            </w:pPr>
+            <w:r>
+              <w:rPr>
+                <w:rFonts w:hint="eastAsia"/>
+                <w:color w:val="000000" w:themeColor="text1"/>
+              </w:rPr>
+              <w:t>System</w:t>
+            </w:r>
+            <w:r>
+              <w:rPr>
+                <w:color w:val="000000" w:themeColor="text1"/>
+              </w:rPr>
+              <w:t xml:space="preserve"> </w:t>
+            </w:r>
+            <w:r>
+              <w:rPr>
+                <w:rFonts w:hint="eastAsia"/>
+                <w:color w:val="000000" w:themeColor="text1"/>
+              </w:rPr>
+              <w:t>returns</w:t>
+            </w:r>
+            <w:r>
+              <w:rPr>
+                <w:color w:val="000000" w:themeColor="text1"/>
+              </w:rPr>
+              <w:t xml:space="preserve"> </w:t>
+            </w:r>
+            <w:r>
+              <w:rPr>
+                <w:rFonts w:hint="eastAsia"/>
+                <w:color w:val="000000" w:themeColor="text1"/>
+              </w:rPr>
+              <w:t>the</w:t>
+            </w:r>
+            <w:r>
+              <w:rPr>
+                <w:color w:val="000000" w:themeColor="text1"/>
+              </w:rPr>
+              <w:t xml:space="preserve"> message that cannot find the patient information in database, and displays the form of patient information</w:t>
+            </w:r>
+          </w:p>
+          <w:p>
+            <w:pPr>
+              <w:pStyle w:val="a3"/>
+              <w:numPr>
+                <w:ilvl w:val="0"/>
+                <w:numId w:val="7"/>
+              </w:numPr>
+              <w:ind w:firstLineChars="0"/>
+              <w:rPr>
+                <w:color w:val="000000" w:themeColor="text1"/>
+              </w:rPr>
+            </w:pPr>
+            <w:r>
+              <w:rPr>
+                <w:color w:val="000000" w:themeColor="text1"/>
+              </w:rPr>
+              <w:t>User enters the patient’s name, gender, date of birth, address, contact number and insurance information to the system.</w:t>
+            </w:r>
+          </w:p>
+          <w:p>
+            <w:pPr>
+              <w:pStyle w:val="a3"/>
+              <w:numPr>
+                <w:ilvl w:val="0"/>
+                <w:numId w:val="7"/>
+              </w:numPr>
+              <w:ind w:firstLineChars="0"/>
+              <w:rPr>
+                <w:color w:val="000000" w:themeColor="text1"/>
+              </w:rPr>
+            </w:pPr>
+            <w:r>
+              <w:rPr>
+                <w:color w:val="000000" w:themeColor="text1"/>
+              </w:rPr>
+              <w:t>System creates a new patient information and saves in the database.</w:t>
+            </w:r>
+          </w:p>
+          <w:p>
+            <w:pPr>
+              <w:rPr>
+                <w:color w:val="000000" w:themeColor="text1"/>
+              </w:rPr>
+            </w:pPr>
+            <w:r>
+              <w:rPr>
+                <w:rFonts w:hint="eastAsia"/>
+                <w:color w:val="000000" w:themeColor="text1"/>
+              </w:rPr>
+              <w:t>1</w:t>
+            </w:r>
+            <w:r>
+              <w:rPr>
+                <w:color w:val="000000" w:themeColor="text1"/>
+              </w:rPr>
+              <w:t>1</w:t>
+            </w:r>
+            <w:r>
+              <w:rPr>
+                <w:rFonts w:hint="eastAsia"/>
+                <w:color w:val="000000" w:themeColor="text1"/>
+              </w:rPr>
+              <w:t>a. In step 1</w:t>
+            </w:r>
+            <w:r>
+              <w:rPr>
+                <w:color w:val="000000" w:themeColor="text1"/>
+              </w:rPr>
+              <w:t>1</w:t>
+            </w:r>
+            <w:r>
+              <w:rPr>
+                <w:rFonts w:hint="eastAsia"/>
+                <w:color w:val="000000" w:themeColor="text1"/>
+              </w:rPr>
+              <w:t xml:space="preserve">, if </w:t>
+            </w:r>
+            <w:r>
+              <w:rPr>
+                <w:color w:val="000000" w:themeColor="text1"/>
+              </w:rPr>
+              <w:t xml:space="preserve">the result shows that </w:t>
+            </w:r>
+            <w:r>
+              <w:rPr>
+                <w:rFonts w:hint="eastAsia"/>
+                <w:color w:val="000000" w:themeColor="text1"/>
+              </w:rPr>
+              <w:t>this treatment alrea</w:t>
+            </w:r>
+            <w:r>
+              <w:rPr>
+                <w:color w:val="000000" w:themeColor="text1"/>
+              </w:rPr>
+              <w:t>d</w:t>
+            </w:r>
+            <w:r>
+              <w:rPr>
+                <w:rFonts w:hint="eastAsia"/>
+                <w:color w:val="000000" w:themeColor="text1"/>
+              </w:rPr>
+              <w:t>y</w:t>
+            </w:r>
+            <w:r>
+              <w:rPr>
+                <w:color w:val="000000" w:themeColor="text1"/>
+              </w:rPr>
+              <w:t xml:space="preserve"> exists in the database,</w:t>
+            </w:r>
+          </w:p>
+          <w:p>
+            <w:pPr>
+              <w:pStyle w:val="a3"/>
+              <w:numPr>
+                <w:ilvl w:val="0"/>
+                <w:numId w:val="8"/>
+              </w:numPr>
+              <w:ind w:firstLineChars="0"/>
+              <w:rPr>
+                <w:color w:val="000000" w:themeColor="text1"/>
+              </w:rPr>
+            </w:pPr>
+            <w:r>
+              <w:rPr>
+                <w:color w:val="000000" w:themeColor="text1"/>
+              </w:rPr>
+              <w:t>System returns the message that the treatment exists.</w:t>
+            </w:r>
+          </w:p>
+        </w:tc>
+      </w:tr>
+      <w:tr>
+        <w:tc>
+          <w:tcPr>
+            <w:tcW w:w="1980" w:type="dxa"/>
+          </w:tcPr>
+          <w:p>
+            <w:pPr>
+              <w:rPr>
+                <w:color w:val="000000" w:themeColor="text1"/>
+              </w:rPr>
+            </w:pPr>
+            <w:r>
+              <w:rPr>
+                <w:rFonts w:hint="eastAsia"/>
+                <w:color w:val="000000" w:themeColor="text1"/>
+              </w:rPr>
+              <w:t xml:space="preserve">Special </w:t>
+            </w:r>
+            <w:r>
+              <w:rPr>
+                <w:color w:val="000000" w:themeColor="text1"/>
+              </w:rPr>
+              <w:t>Requirements</w:t>
+            </w:r>
+          </w:p>
+        </w:tc>
+        <w:tc>
+          <w:tcPr>
+            <w:tcW w:w="7513" w:type="dxa"/>
+          </w:tcPr>
+          <w:p>
+            <w:pPr>
+              <w:rPr>
+                <w:color w:val="000000" w:themeColor="text1"/>
+              </w:rPr>
+            </w:pPr>
+          </w:p>
+        </w:tc>
+      </w:tr>
+    </w:tbl>
+    <w:p>
+      <w:pPr>
+        <w:pStyle w:val="a3"/>
+        <w:ind w:left="1560" w:firstLineChars="0" w:firstLine="0"/>
+        <w:outlineLvl w:val="2"/>
+        <w:rPr>
+          <w:color w:val="000000" w:themeColor="text1"/>
+        </w:rPr>
+      </w:pPr>
+    </w:p>
+    <w:p>
+      <w:pPr>
+        <w:pStyle w:val="a3"/>
+        <w:numPr>
+          <w:ilvl w:val="3"/>
+          <w:numId w:val="10"/>
+        </w:numPr>
+        <w:ind w:left="1560" w:firstLineChars="0" w:hanging="284"/>
+        <w:outlineLvl w:val="2"/>
+        <w:rPr>
+          <w:color w:val="000000" w:themeColor="text1"/>
+        </w:rPr>
+      </w:pPr>
+      <w:r>
+        <w:rPr>
+          <w:color w:val="000000" w:themeColor="text1"/>
+        </w:rPr>
+        <w:t>Domain Model</w:t>
+      </w:r>
+    </w:p>
+    <w:p>
+      <w:pPr>
+        <w:outlineLvl w:val="2"/>
+        <w:rPr>
+          <w:color w:val="000000" w:themeColor="text1"/>
+        </w:rPr>
+      </w:pPr>
+      <w:r>
+        <w:rPr>
+          <w:noProof/>
+          <w:color w:val="000000" w:themeColor="text1"/>
+        </w:rPr>
+        <w:drawing>
+          <wp:inline distT="0" distB="0" distL="0" distR="0" wp14:anchorId="77D1D923" wp14:editId="65991349">
+            <wp:extent cx="5486400" cy="4216400"/>
+            <wp:effectExtent l="0" t="0" r="0" b="0"/>
+            <wp:docPr id="2" name="图片 2"/>
+            <wp:cNvGraphicFramePr>
+              <a:graphicFrameLocks xmlns:a="http://schemas.openxmlformats.org/drawingml/2006/main" noChangeAspect="1"/>
+            </wp:cNvGraphicFramePr>
+            <a:graphic xmlns:a="http://schemas.openxmlformats.org/drawingml/2006/main">
+              <a:graphicData uri="http://schemas.openxmlformats.org/drawingml/2006/picture">
+                <pic:pic xmlns:pic="http://schemas.openxmlformats.org/drawingml/2006/picture">
+                  <pic:nvPicPr>
+                    <pic:cNvPr id="2" name="DM1.png"/>
+                    <pic:cNvPicPr/>
+                  </pic:nvPicPr>
+                  <pic:blipFill>
+                    <a:blip r:embed="rId5">
+                      <a:extLst>
+                        <a:ext uri="{28A0092B-C50C-407E-A947-70E740481C1C}">
+                          <a14:useLocalDpi xmlns:a14="http://schemas.microsoft.com/office/drawing/2010/main" val="0"/>
+                        </a:ext>
+                      </a:extLst>
+                    </a:blip>
+                    <a:stretch>
+                      <a:fillRect/>
+                    </a:stretch>
+                  </pic:blipFill>
+                  <pic:spPr>
+                    <a:xfrm>
+                      <a:off x="0" y="0"/>
+                      <a:ext cx="5486400" cy="4216400"/>
+                    </a:xfrm>
+                    <a:prstGeom prst="rect">
+                      <a:avLst/>
+                    </a:prstGeom>
+                  </pic:spPr>
+                </pic:pic>
+              </a:graphicData>
+            </a:graphic>
+          </wp:inline>
+        </w:drawing>
+      </w:r>
+    </w:p>
+    <w:p>
+      <w:pPr>
+        <w:pStyle w:val="a3"/>
+        <w:numPr>
+          <w:ilvl w:val="3"/>
+          <w:numId w:val="10"/>
+        </w:numPr>
+        <w:ind w:left="1560" w:firstLineChars="0" w:hanging="284"/>
+        <w:outlineLvl w:val="2"/>
+        <w:rPr>
+          <w:color w:val="000000" w:themeColor="text1"/>
+        </w:rPr>
+      </w:pPr>
+      <w:r>
+        <w:rPr>
+          <w:color w:val="000000" w:themeColor="text1"/>
+        </w:rPr>
+        <w:t>Sequence Diagram</w:t>
+      </w:r>
+    </w:p>
+    <w:p>
+      <w:pPr>
+        <w:outlineLvl w:val="2"/>
+        <w:rPr>
+          <w:color w:val="000000" w:themeColor="text1"/>
+        </w:rPr>
+      </w:pPr>
+      <w:r>
+        <w:rPr>
+          <w:noProof/>
+          <w:color w:val="000000" w:themeColor="text1"/>
+        </w:rPr>
+        <w:drawing>
+          <wp:inline distT="0" distB="0" distL="0" distR="0" wp14:anchorId="0589EEFE" wp14:editId="3C78A611">
+            <wp:extent cx="5486400" cy="6982460"/>
+            <wp:effectExtent l="0" t="0" r="0" b="2540"/>
+            <wp:docPr id="3" name="图片 3"/>
+            <wp:cNvGraphicFramePr>
+              <a:graphicFrameLocks xmlns:a="http://schemas.openxmlformats.org/drawingml/2006/main" noChangeAspect="1"/>
+            </wp:cNvGraphicFramePr>
+            <a:graphic xmlns:a="http://schemas.openxmlformats.org/drawingml/2006/main">
+              <a:graphicData uri="http://schemas.openxmlformats.org/drawingml/2006/picture">
+                <pic:pic xmlns:pic="http://schemas.openxmlformats.org/drawingml/2006/picture">
+                  <pic:nvPicPr>
+                    <pic:cNvPr id="3" name="SD1.png"/>
+                    <pic:cNvPicPr/>
+                  </pic:nvPicPr>
+                  <pic:blipFill>
+                    <a:blip r:embed="rId6">
+                      <a:extLst>
+                        <a:ext uri="{28A0092B-C50C-407E-A947-70E740481C1C}">
+                          <a14:useLocalDpi xmlns:a14="http://schemas.microsoft.com/office/drawing/2010/main" val="0"/>
+                        </a:ext>
+                      </a:extLst>
+                    </a:blip>
+                    <a:stretch>
+                      <a:fillRect/>
+                    </a:stretch>
+                  </pic:blipFill>
+                  <pic:spPr>
+                    <a:xfrm>
+                      <a:off x="0" y="0"/>
+                      <a:ext cx="5486400" cy="6982460"/>
+                    </a:xfrm>
+                    <a:prstGeom prst="rect">
+                      <a:avLst/>
+                    </a:prstGeom>
+                  </pic:spPr>
+                </pic:pic>
+              </a:graphicData>
+            </a:graphic>
+          </wp:inline>
+        </w:drawing>
+      </w:r>
+    </w:p>
+    <w:p>
+      <w:pPr>
+        <w:pStyle w:val="a3"/>
+        <w:numPr>
+          <w:ilvl w:val="3"/>
+          <w:numId w:val="10"/>
+        </w:numPr>
+        <w:ind w:left="1560" w:firstLineChars="0" w:hanging="284"/>
+        <w:outlineLvl w:val="2"/>
+        <w:rPr>
+          <w:color w:val="000000" w:themeColor="text1"/>
+        </w:rPr>
+      </w:pPr>
+      <w:r>
+        <w:rPr>
+          <w:color w:val="000000" w:themeColor="text1"/>
+        </w:rPr>
+        <w:t>GRASP Principle</w:t>
+      </w:r>
+    </w:p>
+    <w:p>
+      <w:pPr>
+        <w:outlineLvl w:val="2"/>
+        <w:rPr>
+          <w:color w:val="000000" w:themeColor="text1"/>
+        </w:rPr>
+      </w:pPr>
+      <w:r>
+        <w:rPr>
+          <w:noProof/>
+          <w:color w:val="000000" w:themeColor="text1"/>
+        </w:rPr>
+        <w:drawing>
+          <wp:inline distT="0" distB="0" distL="0" distR="0" wp14:anchorId="41DB6F13" wp14:editId="568111B4">
+            <wp:extent cx="5486400" cy="7161530"/>
+            <wp:effectExtent l="0" t="0" r="0" b="1270"/>
+            <wp:docPr id="4" name="图片 4"/>
+            <wp:cNvGraphicFramePr>
+              <a:graphicFrameLocks xmlns:a="http://schemas.openxmlformats.org/drawingml/2006/main" noChangeAspect="1"/>
+            </wp:cNvGraphicFramePr>
+            <a:graphic xmlns:a="http://schemas.openxmlformats.org/drawingml/2006/main">
+              <a:graphicData uri="http://schemas.openxmlformats.org/drawingml/2006/picture">
+                <pic:pic xmlns:pic="http://schemas.openxmlformats.org/drawingml/2006/picture">
+                  <pic:nvPicPr>
+                    <pic:cNvPr id="4" name="GRASP1.png"/>
+                    <pic:cNvPicPr/>
+                  </pic:nvPicPr>
+                  <pic:blipFill>
+                    <a:blip r:embed="rId7">
+                      <a:extLst>
+                        <a:ext uri="{28A0092B-C50C-407E-A947-70E740481C1C}">
+                          <a14:useLocalDpi xmlns:a14="http://schemas.microsoft.com/office/drawing/2010/main" val="0"/>
+                        </a:ext>
+                      </a:extLst>
+                    </a:blip>
+                    <a:stretch>
+                      <a:fillRect/>
+                    </a:stretch>
+                  </pic:blipFill>
+                  <pic:spPr>
+                    <a:xfrm>
+                      <a:off x="0" y="0"/>
+                      <a:ext cx="5486400" cy="7161530"/>
+                    </a:xfrm>
+                    <a:prstGeom prst="rect">
+                      <a:avLst/>
+                    </a:prstGeom>
+                  </pic:spPr>
+                </pic:pic>
+              </a:graphicData>
+            </a:graphic>
+          </wp:inline>
+        </w:drawing>
+      </w:r>
+    </w:p>
+    <w:p>
+      <w:pPr>
+        <w:pStyle w:val="a3"/>
+        <w:numPr>
+          <w:ilvl w:val="3"/>
+          <w:numId w:val="10"/>
+        </w:numPr>
+        <w:ind w:left="1560" w:firstLineChars="0" w:hanging="284"/>
+        <w:outlineLvl w:val="2"/>
+        <w:rPr>
+          <w:color w:val="000000" w:themeColor="text1"/>
+        </w:rPr>
+      </w:pPr>
+      <w:r>
+        <w:rPr>
+          <w:color w:val="000000" w:themeColor="text1"/>
+        </w:rPr>
+        <w:t>Design Class Diagram</w:t>
+      </w:r>
+    </w:p>
+    <w:p>
+      <w:pPr>
+        <w:outlineLvl w:val="2"/>
+        <w:rPr>
+          <w:color w:val="000000" w:themeColor="text1"/>
+        </w:rPr>
+      </w:pPr>
+      <w:r>
+        <w:rPr>
+          <w:noProof/>
+          <w:color w:val="000000" w:themeColor="text1"/>
+        </w:rPr>
+        <w:drawing>
+          <wp:inline distT="0" distB="0" distL="0" distR="0" wp14:anchorId="3825F9F5" wp14:editId="1F73C560">
+            <wp:extent cx="5486400" cy="3550285"/>
+            <wp:effectExtent l="0" t="0" r="0" b="5715"/>
+            <wp:docPr id="5" name="图片 5"/>
+            <wp:cNvGraphicFramePr>
+              <a:graphicFrameLocks xmlns:a="http://schemas.openxmlformats.org/drawingml/2006/main" noChangeAspect="1"/>
+            </wp:cNvGraphicFramePr>
+            <a:graphic xmlns:a="http://schemas.openxmlformats.org/drawingml/2006/main">
+              <a:graphicData uri="http://schemas.openxmlformats.org/drawingml/2006/picture">
+                <pic:pic xmlns:pic="http://schemas.openxmlformats.org/drawingml/2006/picture">
+                  <pic:nvPicPr>
+                    <pic:cNvPr id="5" name="DCD1.png"/>
+                    <pic:cNvPicPr/>
+                  </pic:nvPicPr>
+                  <pic:blipFill>
+                    <a:blip r:embed="rId8">
+                      <a:extLst>
+                        <a:ext uri="{28A0092B-C50C-407E-A947-70E740481C1C}">
+                          <a14:useLocalDpi xmlns:a14="http://schemas.microsoft.com/office/drawing/2010/main" val="0"/>
+                        </a:ext>
+                      </a:extLst>
+                    </a:blip>
+                    <a:stretch>
+                      <a:fillRect/>
+                    </a:stretch>
+                  </pic:blipFill>
+                  <pic:spPr>
+                    <a:xfrm>
+                      <a:off x="0" y="0"/>
+                      <a:ext cx="5486400" cy="3550285"/>
+                    </a:xfrm>
+                    <a:prstGeom prst="rect">
+                      <a:avLst/>
+                    </a:prstGeom>
+                  </pic:spPr>
+                </pic:pic>
+              </a:graphicData>
+            </a:graphic>
+          </wp:inline>
+        </w:drawing>
+      </w:r>
+    </w:p>
+    <w:p>
+      <w:pPr>
+        <w:outlineLvl w:val="2"/>
+        <w:rPr>
+          <w:color w:val="000000" w:themeColor="text1"/>
+        </w:rPr>
+      </w:pPr>
+      <w:r>
+        <w:rPr>
+          <w:noProof/>
+          <w:color w:val="000000" w:themeColor="text1"/>
+        </w:rPr>
+        <w:drawing>
+          <wp:inline distT="0" distB="0" distL="0" distR="0" wp14:anchorId="0FB3CF54" wp14:editId="564CD6BE">
+            <wp:extent cx="5486400" cy="4259580"/>
+            <wp:effectExtent l="0" t="0" r="0" b="7620"/>
+            <wp:docPr id="6" name="图片 6"/>
+            <wp:cNvGraphicFramePr>
+              <a:graphicFrameLocks xmlns:a="http://schemas.openxmlformats.org/drawingml/2006/main" noChangeAspect="1"/>
+            </wp:cNvGraphicFramePr>
+            <a:graphic xmlns:a="http://schemas.openxmlformats.org/drawingml/2006/main">
+              <a:graphicData uri="http://schemas.openxmlformats.org/drawingml/2006/picture">
+                <pic:pic xmlns:pic="http://schemas.openxmlformats.org/drawingml/2006/picture">
+                  <pic:nvPicPr>
+                    <pic:cNvPr id="6" name="DCD1-2.png"/>
+                    <pic:cNvPicPr/>
+                  </pic:nvPicPr>
+                  <pic:blipFill>
+                    <a:blip r:embed="rId9">
+                      <a:extLst>
+                        <a:ext uri="{28A0092B-C50C-407E-A947-70E740481C1C}">
+                          <a14:useLocalDpi xmlns:a14="http://schemas.microsoft.com/office/drawing/2010/main" val="0"/>
+                        </a:ext>
+                      </a:extLst>
+                    </a:blip>
+                    <a:stretch>
+                      <a:fillRect/>
+                    </a:stretch>
+                  </pic:blipFill>
+                  <pic:spPr>
+                    <a:xfrm>
+                      <a:off x="0" y="0"/>
+                      <a:ext cx="5486400" cy="4259580"/>
+                    </a:xfrm>
+                    <a:prstGeom prst="rect">
+                      <a:avLst/>
+                    </a:prstGeom>
+                  </pic:spPr>
+                </pic:pic>
+              </a:graphicData>
+            </a:graphic>
+          </wp:inline>
+        </w:drawing>
+      </w:r>
     </w:p>
     <w:p>
       <w:pPr>
@@ -440,7 +1760,659 @@
     <w:p>
       <w:pPr>
         <w:pStyle w:val="a3"/>
-        <w:ind w:left="960" w:firstLineChars="0" w:firstLine="0"/>
+        <w:numPr>
+          <w:ilvl w:val="3"/>
+          <w:numId w:val="5"/>
+        </w:numPr>
+        <w:ind w:firstLineChars="0"/>
+        <w:outlineLvl w:val="2"/>
+        <w:rPr>
+          <w:color w:val="000000" w:themeColor="text1"/>
+        </w:rPr>
+      </w:pPr>
+      <w:r>
+        <w:rPr>
+          <w:color w:val="000000" w:themeColor="text1"/>
+        </w:rPr>
+        <w:t>Fully Dressed Template</w:t>
+      </w:r>
+    </w:p>
+    <w:tbl>
+      <w:tblPr>
+        <w:tblStyle w:val="a4"/>
+        <w:tblW w:w="9493" w:type="dxa"/>
+        <w:tblLook w:val="04A0" w:firstRow="1" w:lastRow="0" w:firstColumn="1" w:lastColumn="0" w:noHBand="0" w:noVBand="1"/>
+      </w:tblPr>
+      <w:tblGrid>
+        <w:gridCol w:w="1980"/>
+        <w:gridCol w:w="7513"/>
+      </w:tblGrid>
+      <w:tr>
+        <w:tc>
+          <w:tcPr>
+            <w:tcW w:w="1980" w:type="dxa"/>
+          </w:tcPr>
+          <w:p>
+            <w:pPr>
+              <w:rPr>
+                <w:color w:val="000000" w:themeColor="text1"/>
+              </w:rPr>
+            </w:pPr>
+            <w:r>
+              <w:rPr>
+                <w:rFonts w:hint="eastAsia"/>
+                <w:color w:val="000000" w:themeColor="text1"/>
+              </w:rPr>
+              <w:t>Primary</w:t>
+            </w:r>
+            <w:r>
+              <w:rPr>
+                <w:color w:val="000000" w:themeColor="text1"/>
+              </w:rPr>
+              <w:t xml:space="preserve"> </w:t>
+            </w:r>
+            <w:r>
+              <w:rPr>
+                <w:rFonts w:hint="eastAsia"/>
+                <w:color w:val="000000" w:themeColor="text1"/>
+              </w:rPr>
+              <w:t>Actor</w:t>
+            </w:r>
+          </w:p>
+        </w:tc>
+        <w:tc>
+          <w:tcPr>
+            <w:tcW w:w="7513" w:type="dxa"/>
+          </w:tcPr>
+          <w:p>
+            <w:pPr>
+              <w:rPr>
+                <w:color w:val="000000" w:themeColor="text1"/>
+              </w:rPr>
+            </w:pPr>
+            <w:r>
+              <w:rPr>
+                <w:color w:val="000000" w:themeColor="text1"/>
+              </w:rPr>
+              <w:t>Doctor</w:t>
+            </w:r>
+          </w:p>
+        </w:tc>
+      </w:tr>
+      <w:tr>
+        <w:tc>
+          <w:tcPr>
+            <w:tcW w:w="1980" w:type="dxa"/>
+          </w:tcPr>
+          <w:p>
+            <w:pPr>
+              <w:rPr>
+                <w:color w:val="000000" w:themeColor="text1"/>
+              </w:rPr>
+            </w:pPr>
+            <w:r>
+              <w:rPr>
+                <w:color w:val="000000" w:themeColor="text1"/>
+              </w:rPr>
+              <w:t>Stakeholders and Interests:</w:t>
+            </w:r>
+          </w:p>
+          <w:p>
+            <w:pPr>
+              <w:rPr>
+                <w:color w:val="000000" w:themeColor="text1"/>
+              </w:rPr>
+            </w:pPr>
+          </w:p>
+        </w:tc>
+        <w:tc>
+          <w:tcPr>
+            <w:tcW w:w="7513" w:type="dxa"/>
+          </w:tcPr>
+          <w:p>
+            <w:pPr>
+              <w:pStyle w:val="a3"/>
+              <w:numPr>
+                <w:ilvl w:val="0"/>
+                <w:numId w:val="9"/>
+              </w:numPr>
+              <w:ind w:firstLineChars="0"/>
+              <w:rPr>
+                <w:color w:val="000000" w:themeColor="text1"/>
+              </w:rPr>
+            </w:pPr>
+            <w:r>
+              <w:rPr>
+                <w:rFonts w:hint="eastAsia"/>
+                <w:color w:val="000000" w:themeColor="text1"/>
+              </w:rPr>
+              <w:t xml:space="preserve">Doctor: </w:t>
+            </w:r>
+            <w:r>
+              <w:rPr>
+                <w:color w:val="000000" w:themeColor="text1"/>
+              </w:rPr>
+              <w:t>wants patients medical record display correctly;</w:t>
+            </w:r>
+          </w:p>
+          <w:p>
+            <w:pPr>
+              <w:pStyle w:val="a3"/>
+              <w:numPr>
+                <w:ilvl w:val="0"/>
+                <w:numId w:val="9"/>
+              </w:numPr>
+              <w:ind w:firstLineChars="0"/>
+              <w:rPr>
+                <w:color w:val="000000" w:themeColor="text1"/>
+              </w:rPr>
+            </w:pPr>
+            <w:r>
+              <w:rPr>
+                <w:color w:val="000000" w:themeColor="text1"/>
+              </w:rPr>
+              <w:t>Patient: wants to see the medical record clearly;</w:t>
+            </w:r>
+          </w:p>
+          <w:p>
+            <w:pPr>
+              <w:pStyle w:val="a3"/>
+              <w:numPr>
+                <w:ilvl w:val="0"/>
+                <w:numId w:val="9"/>
+              </w:numPr>
+              <w:ind w:firstLineChars="0"/>
+              <w:rPr>
+                <w:color w:val="000000" w:themeColor="text1"/>
+              </w:rPr>
+            </w:pPr>
+            <w:r>
+              <w:rPr>
+                <w:color w:val="000000" w:themeColor="text1"/>
+              </w:rPr>
+              <w:t>Hospital: wants to accurately record the patient’s and the medical information.</w:t>
+            </w:r>
+          </w:p>
+          <w:p>
+            <w:pPr>
+              <w:rPr>
+                <w:color w:val="000000" w:themeColor="text1"/>
+              </w:rPr>
+            </w:pPr>
+          </w:p>
+        </w:tc>
+      </w:tr>
+      <w:tr>
+        <w:tc>
+          <w:tcPr>
+            <w:tcW w:w="1980" w:type="dxa"/>
+          </w:tcPr>
+          <w:p>
+            <w:pPr>
+              <w:rPr>
+                <w:color w:val="000000" w:themeColor="text1"/>
+              </w:rPr>
+            </w:pPr>
+            <w:r>
+              <w:rPr>
+                <w:rFonts w:hint="eastAsia"/>
+                <w:color w:val="000000" w:themeColor="text1"/>
+              </w:rPr>
+              <w:t>Success Gua</w:t>
+            </w:r>
+            <w:r>
+              <w:rPr>
+                <w:color w:val="000000" w:themeColor="text1"/>
+              </w:rPr>
+              <w:t>rantee</w:t>
+            </w:r>
+          </w:p>
+        </w:tc>
+        <w:tc>
+          <w:tcPr>
+            <w:tcW w:w="7513" w:type="dxa"/>
+          </w:tcPr>
+          <w:p>
+            <w:pPr>
+              <w:rPr>
+                <w:color w:val="000000" w:themeColor="text1"/>
+              </w:rPr>
+            </w:pPr>
+            <w:r>
+              <w:rPr>
+                <w:color w:val="000000" w:themeColor="text1"/>
+              </w:rPr>
+              <w:t>Doctors or patients can inquiries medical records on the system.</w:t>
+            </w:r>
+          </w:p>
+        </w:tc>
+      </w:tr>
+      <w:tr>
+        <w:tc>
+          <w:tcPr>
+            <w:tcW w:w="1980" w:type="dxa"/>
+          </w:tcPr>
+          <w:p>
+            <w:pPr>
+              <w:rPr>
+                <w:color w:val="000000" w:themeColor="text1"/>
+              </w:rPr>
+            </w:pPr>
+            <w:r>
+              <w:rPr>
+                <w:color w:val="000000" w:themeColor="text1"/>
+              </w:rPr>
+              <w:t>Main Success Scenario</w:t>
+            </w:r>
+          </w:p>
+        </w:tc>
+        <w:tc>
+          <w:tcPr>
+            <w:tcW w:w="7513" w:type="dxa"/>
+          </w:tcPr>
+          <w:p>
+            <w:pPr>
+              <w:widowControl/>
+              <w:numPr>
+                <w:ilvl w:val="0"/>
+                <w:numId w:val="11"/>
+              </w:numPr>
+              <w:spacing w:before="100" w:beforeAutospacing="1" w:after="100" w:afterAutospacing="1"/>
+              <w:jc w:val="left"/>
+              <w:textAlignment w:val="baseline"/>
+              <w:rPr>
+                <w:color w:val="000000" w:themeColor="text1"/>
+              </w:rPr>
+            </w:pPr>
+            <w:r>
+              <w:rPr>
+                <w:color w:val="000000" w:themeColor="text1"/>
+              </w:rPr>
+              <w:t>Doctor uses system to inquiries the patient’s medical records by using patient’s name and</w:t>
+            </w:r>
+            <w:r>
+              <w:rPr>
+                <w:color w:val="000000" w:themeColor="text1"/>
+              </w:rPr>
+              <w:t xml:space="preserve"> ID</w:t>
+            </w:r>
+            <w:r>
+              <w:rPr>
+                <w:color w:val="000000" w:themeColor="text1"/>
+              </w:rPr>
+              <w:t>.</w:t>
+            </w:r>
+          </w:p>
+          <w:p>
+            <w:pPr>
+              <w:widowControl/>
+              <w:numPr>
+                <w:ilvl w:val="0"/>
+                <w:numId w:val="11"/>
+              </w:numPr>
+              <w:spacing w:before="100" w:beforeAutospacing="1" w:after="100" w:afterAutospacing="1"/>
+              <w:jc w:val="left"/>
+              <w:textAlignment w:val="baseline"/>
+              <w:rPr>
+                <w:color w:val="000000" w:themeColor="text1"/>
+              </w:rPr>
+            </w:pPr>
+            <w:r>
+              <w:rPr>
+                <w:color w:val="000000" w:themeColor="text1"/>
+              </w:rPr>
+              <w:t>The medical system returns the medical records to the doctor, if the patient has the medical on the system.</w:t>
+            </w:r>
+          </w:p>
+          <w:p>
+            <w:pPr>
+              <w:widowControl/>
+              <w:numPr>
+                <w:ilvl w:val="0"/>
+                <w:numId w:val="11"/>
+              </w:numPr>
+              <w:spacing w:before="100" w:beforeAutospacing="1" w:after="100" w:afterAutospacing="1"/>
+              <w:jc w:val="left"/>
+              <w:textAlignment w:val="baseline"/>
+              <w:rPr>
+                <w:color w:val="000000" w:themeColor="text1"/>
+              </w:rPr>
+            </w:pPr>
+            <w:r>
+              <w:rPr>
+                <w:color w:val="000000" w:themeColor="text1"/>
+              </w:rPr>
+              <w:t>Doctor select “Add” function to add a new medical record.</w:t>
+            </w:r>
+          </w:p>
+          <w:p>
+            <w:pPr>
+              <w:widowControl/>
+              <w:numPr>
+                <w:ilvl w:val="0"/>
+                <w:numId w:val="11"/>
+              </w:numPr>
+              <w:spacing w:before="100" w:beforeAutospacing="1" w:after="100" w:afterAutospacing="1"/>
+              <w:jc w:val="left"/>
+              <w:textAlignment w:val="baseline"/>
+              <w:rPr>
+                <w:color w:val="000000" w:themeColor="text1"/>
+              </w:rPr>
+            </w:pPr>
+            <w:r>
+              <w:rPr>
+                <w:color w:val="000000" w:themeColor="text1"/>
+              </w:rPr>
+              <w:t>Doctor finish all describe of the treatment details, and save to the system.</w:t>
+            </w:r>
+          </w:p>
+          <w:p>
+            <w:pPr>
+              <w:widowControl/>
+              <w:numPr>
+                <w:ilvl w:val="0"/>
+                <w:numId w:val="11"/>
+              </w:numPr>
+              <w:spacing w:before="100" w:beforeAutospacing="1" w:after="100" w:afterAutospacing="1"/>
+              <w:jc w:val="left"/>
+              <w:textAlignment w:val="baseline"/>
+              <w:rPr>
+                <w:color w:val="000000" w:themeColor="text1"/>
+              </w:rPr>
+            </w:pPr>
+            <w:r>
+              <w:rPr>
+                <w:color w:val="000000" w:themeColor="text1"/>
+              </w:rPr>
+              <w:t>Once the record saved the system returns the information “New medical record added successfully!”</w:t>
+            </w:r>
+          </w:p>
+        </w:tc>
+      </w:tr>
+      <w:tr>
+        <w:tc>
+          <w:tcPr>
+            <w:tcW w:w="1980" w:type="dxa"/>
+          </w:tcPr>
+          <w:p>
+            <w:pPr>
+              <w:rPr>
+                <w:color w:val="000000" w:themeColor="text1"/>
+              </w:rPr>
+            </w:pPr>
+            <w:r>
+              <w:rPr>
+                <w:rFonts w:hint="eastAsia"/>
+                <w:color w:val="000000" w:themeColor="text1"/>
+              </w:rPr>
+              <w:t>Extensions</w:t>
+            </w:r>
+          </w:p>
+          <w:p>
+            <w:pPr>
+              <w:rPr>
+                <w:color w:val="000000" w:themeColor="text1"/>
+              </w:rPr>
+            </w:pPr>
+          </w:p>
+        </w:tc>
+        <w:tc>
+          <w:tcPr>
+            <w:tcW w:w="7513" w:type="dxa"/>
+          </w:tcPr>
+          <w:p>
+            <w:pPr>
+              <w:rPr>
+                <w:color w:val="000000" w:themeColor="text1"/>
+              </w:rPr>
+            </w:pPr>
+            <w:r>
+              <w:rPr>
+                <w:color w:val="000000" w:themeColor="text1"/>
+              </w:rPr>
+              <w:t>2a. The patient is a new patient to the hospital and doesn’t have the medical record on the system.</w:t>
+            </w:r>
+          </w:p>
+          <w:p>
+            <w:pPr>
+              <w:rPr>
+                <w:color w:val="000000" w:themeColor="text1"/>
+              </w:rPr>
+            </w:pPr>
+            <w:r>
+              <w:rPr>
+                <w:color w:val="000000" w:themeColor="text1"/>
+              </w:rPr>
+              <w:t xml:space="preserve">    1. The system shows there is 0 record on the system.</w:t>
+            </w:r>
+          </w:p>
+          <w:p>
+            <w:pPr>
+              <w:ind w:firstLine="480"/>
+              <w:rPr>
+                <w:color w:val="000000" w:themeColor="text1"/>
+              </w:rPr>
+            </w:pPr>
+            <w:r>
+              <w:rPr>
+                <w:color w:val="000000" w:themeColor="text1"/>
+              </w:rPr>
+              <w:t>2. And ask to start the first medical record.</w:t>
+            </w:r>
+          </w:p>
+          <w:p>
+            <w:pPr>
+              <w:rPr>
+                <w:color w:val="000000" w:themeColor="text1"/>
+              </w:rPr>
+            </w:pPr>
+            <w:r>
+              <w:rPr>
+                <w:color w:val="000000" w:themeColor="text1"/>
+              </w:rPr>
+              <w:t xml:space="preserve">5a. The record doesn’t save successfully, the system </w:t>
+            </w:r>
+            <w:r>
+              <w:rPr>
+                <w:color w:val="000000" w:themeColor="text1"/>
+              </w:rPr>
+              <w:t>returns</w:t>
+            </w:r>
+            <w:r>
+              <w:rPr>
+                <w:color w:val="000000" w:themeColor="text1"/>
+              </w:rPr>
+              <w:t xml:space="preserve"> the information “Please try again.”</w:t>
+            </w:r>
+          </w:p>
+        </w:tc>
+      </w:tr>
+      <w:tr>
+        <w:tc>
+          <w:tcPr>
+            <w:tcW w:w="1980" w:type="dxa"/>
+          </w:tcPr>
+          <w:p>
+            <w:pPr>
+              <w:rPr>
+                <w:color w:val="000000" w:themeColor="text1"/>
+              </w:rPr>
+            </w:pPr>
+            <w:r>
+              <w:rPr>
+                <w:rFonts w:hint="eastAsia"/>
+                <w:color w:val="000000" w:themeColor="text1"/>
+              </w:rPr>
+              <w:t xml:space="preserve">Special </w:t>
+            </w:r>
+            <w:r>
+              <w:rPr>
+                <w:color w:val="000000" w:themeColor="text1"/>
+              </w:rPr>
+              <w:t>Requirements</w:t>
+            </w:r>
+          </w:p>
+        </w:tc>
+        <w:tc>
+          <w:tcPr>
+            <w:tcW w:w="7513" w:type="dxa"/>
+          </w:tcPr>
+          <w:p>
+            <w:pPr>
+              <w:rPr>
+                <w:color w:val="000000" w:themeColor="text1"/>
+              </w:rPr>
+            </w:pPr>
+          </w:p>
+        </w:tc>
+      </w:tr>
+    </w:tbl>
+    <w:p>
+      <w:pPr>
+        <w:outlineLvl w:val="2"/>
+        <w:rPr>
+          <w:color w:val="000000" w:themeColor="text1"/>
+        </w:rPr>
+      </w:pPr>
+    </w:p>
+    <w:p>
+      <w:pPr>
+        <w:pStyle w:val="a3"/>
+        <w:numPr>
+          <w:ilvl w:val="3"/>
+          <w:numId w:val="5"/>
+        </w:numPr>
+        <w:ind w:firstLineChars="0"/>
+        <w:outlineLvl w:val="2"/>
+        <w:rPr>
+          <w:color w:val="000000" w:themeColor="text1"/>
+        </w:rPr>
+      </w:pPr>
+      <w:r>
+        <w:rPr>
+          <w:color w:val="000000" w:themeColor="text1"/>
+        </w:rPr>
+        <w:t>Domain Model</w:t>
+      </w:r>
+    </w:p>
+    <w:p>
+      <w:pPr>
+        <w:outlineLvl w:val="2"/>
+        <w:rPr>
+          <w:color w:val="000000" w:themeColor="text1"/>
+        </w:rPr>
+      </w:pPr>
+      <w:r>
+        <w:rPr>
+          <w:noProof/>
+          <w:color w:val="000000" w:themeColor="text1"/>
+        </w:rPr>
+        <w:drawing>
+          <wp:inline distT="0" distB="0" distL="0" distR="0" wp14:anchorId="02BB5600" wp14:editId="0BFB16CC">
+            <wp:extent cx="5486400" cy="4096385"/>
+            <wp:effectExtent l="0" t="0" r="0" b="0"/>
+            <wp:docPr id="7" name="图片 7"/>
+            <wp:cNvGraphicFramePr>
+              <a:graphicFrameLocks xmlns:a="http://schemas.openxmlformats.org/drawingml/2006/main" noChangeAspect="1"/>
+            </wp:cNvGraphicFramePr>
+            <a:graphic xmlns:a="http://schemas.openxmlformats.org/drawingml/2006/main">
+              <a:graphicData uri="http://schemas.openxmlformats.org/drawingml/2006/picture">
+                <pic:pic xmlns:pic="http://schemas.openxmlformats.org/drawingml/2006/picture">
+                  <pic:nvPicPr>
+                    <pic:cNvPr id="7" name="DM2.png"/>
+                    <pic:cNvPicPr/>
+                  </pic:nvPicPr>
+                  <pic:blipFill>
+                    <a:blip r:embed="rId10">
+                      <a:extLst>
+                        <a:ext uri="{28A0092B-C50C-407E-A947-70E740481C1C}">
+                          <a14:useLocalDpi xmlns:a14="http://schemas.microsoft.com/office/drawing/2010/main" val="0"/>
+                        </a:ext>
+                      </a:extLst>
+                    </a:blip>
+                    <a:stretch>
+                      <a:fillRect/>
+                    </a:stretch>
+                  </pic:blipFill>
+                  <pic:spPr>
+                    <a:xfrm>
+                      <a:off x="0" y="0"/>
+                      <a:ext cx="5486400" cy="4096385"/>
+                    </a:xfrm>
+                    <a:prstGeom prst="rect">
+                      <a:avLst/>
+                    </a:prstGeom>
+                  </pic:spPr>
+                </pic:pic>
+              </a:graphicData>
+            </a:graphic>
+          </wp:inline>
+        </w:drawing>
+      </w:r>
+    </w:p>
+    <w:p>
+      <w:pPr>
+        <w:pStyle w:val="a3"/>
+        <w:numPr>
+          <w:ilvl w:val="3"/>
+          <w:numId w:val="5"/>
+        </w:numPr>
+        <w:ind w:firstLineChars="0"/>
+        <w:outlineLvl w:val="2"/>
+        <w:rPr>
+          <w:color w:val="000000" w:themeColor="text1"/>
+        </w:rPr>
+      </w:pPr>
+      <w:r>
+        <w:rPr>
+          <w:color w:val="000000" w:themeColor="text1"/>
+        </w:rPr>
+        <w:t>Sequence Diagram</w:t>
+      </w:r>
+    </w:p>
+    <w:p>
+      <w:pPr>
+        <w:pStyle w:val="a3"/>
+        <w:numPr>
+          <w:ilvl w:val="3"/>
+          <w:numId w:val="5"/>
+        </w:numPr>
+        <w:ind w:firstLineChars="0"/>
+        <w:outlineLvl w:val="2"/>
+        <w:rPr>
+          <w:color w:val="000000" w:themeColor="text1"/>
+        </w:rPr>
+      </w:pPr>
+      <w:r>
+        <w:rPr>
+          <w:color w:val="000000" w:themeColor="text1"/>
+        </w:rPr>
+        <w:t>GRASP Principle</w:t>
+      </w:r>
+    </w:p>
+    <w:p>
+      <w:pPr>
+        <w:pStyle w:val="a3"/>
+        <w:numPr>
+          <w:ilvl w:val="3"/>
+          <w:numId w:val="5"/>
+        </w:numPr>
+        <w:ind w:firstLineChars="0"/>
+        <w:outlineLvl w:val="2"/>
+        <w:rPr>
+          <w:color w:val="000000" w:themeColor="text1"/>
+        </w:rPr>
+      </w:pPr>
+      <w:r>
+        <w:rPr>
+          <w:color w:val="000000" w:themeColor="text1"/>
+        </w:rPr>
+        <w:t>Design Class Diagram</w:t>
+      </w:r>
+    </w:p>
+    <w:p>
+      <w:pPr>
+        <w:outlineLvl w:val="2"/>
         <w:rPr>
           <w:color w:val="000000" w:themeColor="text1"/>
         </w:rPr>
@@ -469,6 +2441,559 @@
     <w:p>
       <w:pPr>
         <w:pStyle w:val="a3"/>
+        <w:numPr>
+          <w:ilvl w:val="3"/>
+          <w:numId w:val="5"/>
+        </w:numPr>
+        <w:ind w:firstLineChars="0"/>
+        <w:outlineLvl w:val="2"/>
+        <w:rPr>
+          <w:color w:val="000000" w:themeColor="text1"/>
+        </w:rPr>
+      </w:pPr>
+      <w:r>
+        <w:rPr>
+          <w:color w:val="000000" w:themeColor="text1"/>
+        </w:rPr>
+        <w:t>Fully Dressed Template</w:t>
+      </w:r>
+    </w:p>
+    <w:tbl>
+      <w:tblPr>
+        <w:tblStyle w:val="a4"/>
+        <w:tblW w:w="9493" w:type="dxa"/>
+        <w:tblLook w:val="04A0" w:firstRow="1" w:lastRow="0" w:firstColumn="1" w:lastColumn="0" w:noHBand="0" w:noVBand="1"/>
+      </w:tblPr>
+      <w:tblGrid>
+        <w:gridCol w:w="1980"/>
+        <w:gridCol w:w="7513"/>
+      </w:tblGrid>
+      <w:tr>
+        <w:tc>
+          <w:tcPr>
+            <w:tcW w:w="1980" w:type="dxa"/>
+          </w:tcPr>
+          <w:p>
+            <w:pPr>
+              <w:rPr>
+                <w:color w:val="000000" w:themeColor="text1"/>
+              </w:rPr>
+            </w:pPr>
+            <w:r>
+              <w:rPr>
+                <w:rFonts w:hint="eastAsia"/>
+                <w:color w:val="000000" w:themeColor="text1"/>
+              </w:rPr>
+              <w:t>Primary</w:t>
+            </w:r>
+            <w:r>
+              <w:rPr>
+                <w:color w:val="000000" w:themeColor="text1"/>
+              </w:rPr>
+              <w:t xml:space="preserve"> </w:t>
+            </w:r>
+            <w:r>
+              <w:rPr>
+                <w:rFonts w:hint="eastAsia"/>
+                <w:color w:val="000000" w:themeColor="text1"/>
+              </w:rPr>
+              <w:t>Actor</w:t>
+            </w:r>
+          </w:p>
+        </w:tc>
+        <w:tc>
+          <w:tcPr>
+            <w:tcW w:w="7513" w:type="dxa"/>
+          </w:tcPr>
+          <w:p>
+            <w:pPr>
+              <w:rPr>
+                <w:color w:val="000000" w:themeColor="text1"/>
+              </w:rPr>
+            </w:pPr>
+            <w:r>
+              <w:rPr>
+                <w:color w:val="000000" w:themeColor="text1"/>
+              </w:rPr>
+              <w:t>Doctor</w:t>
+            </w:r>
+          </w:p>
+        </w:tc>
+      </w:tr>
+      <w:tr>
+        <w:tc>
+          <w:tcPr>
+            <w:tcW w:w="1980" w:type="dxa"/>
+          </w:tcPr>
+          <w:p>
+            <w:pPr>
+              <w:rPr>
+                <w:color w:val="000000" w:themeColor="text1"/>
+              </w:rPr>
+            </w:pPr>
+            <w:r>
+              <w:rPr>
+                <w:color w:val="000000" w:themeColor="text1"/>
+              </w:rPr>
+              <w:t>Stakeholders and Interests:</w:t>
+            </w:r>
+          </w:p>
+          <w:p>
+            <w:pPr>
+              <w:rPr>
+                <w:color w:val="000000" w:themeColor="text1"/>
+              </w:rPr>
+            </w:pPr>
+          </w:p>
+        </w:tc>
+        <w:tc>
+          <w:tcPr>
+            <w:tcW w:w="7513" w:type="dxa"/>
+          </w:tcPr>
+          <w:p>
+            <w:pPr>
+              <w:pStyle w:val="a3"/>
+              <w:numPr>
+                <w:ilvl w:val="0"/>
+                <w:numId w:val="9"/>
+              </w:numPr>
+              <w:ind w:firstLineChars="0"/>
+              <w:rPr>
+                <w:color w:val="000000" w:themeColor="text1"/>
+              </w:rPr>
+            </w:pPr>
+            <w:r>
+              <w:rPr>
+                <w:rFonts w:hint="eastAsia"/>
+                <w:color w:val="000000" w:themeColor="text1"/>
+              </w:rPr>
+              <w:t xml:space="preserve">Doctor: </w:t>
+            </w:r>
+            <w:r>
+              <w:rPr>
+                <w:color w:val="000000" w:themeColor="text1"/>
+              </w:rPr>
+              <w:t>wants patients’ Treatment display correctly;</w:t>
+            </w:r>
+          </w:p>
+          <w:p>
+            <w:pPr>
+              <w:pStyle w:val="a3"/>
+              <w:numPr>
+                <w:ilvl w:val="0"/>
+                <w:numId w:val="9"/>
+              </w:numPr>
+              <w:ind w:firstLineChars="0"/>
+              <w:rPr>
+                <w:color w:val="000000" w:themeColor="text1"/>
+              </w:rPr>
+            </w:pPr>
+            <w:r>
+              <w:rPr>
+                <w:color w:val="000000" w:themeColor="text1"/>
+              </w:rPr>
+              <w:t>Patient: wants to see the treatment details clearly;</w:t>
+            </w:r>
+          </w:p>
+          <w:p>
+            <w:pPr>
+              <w:pStyle w:val="a3"/>
+              <w:numPr>
+                <w:ilvl w:val="0"/>
+                <w:numId w:val="9"/>
+              </w:numPr>
+              <w:ind w:firstLineChars="0"/>
+              <w:rPr>
+                <w:color w:val="000000" w:themeColor="text1"/>
+              </w:rPr>
+            </w:pPr>
+            <w:r>
+              <w:rPr>
+                <w:color w:val="000000" w:themeColor="text1"/>
+              </w:rPr>
+              <w:t>Hospital: wants to accurately record the patient’s and the treatment information.</w:t>
+            </w:r>
+          </w:p>
+        </w:tc>
+      </w:tr>
+      <w:tr>
+        <w:tc>
+          <w:tcPr>
+            <w:tcW w:w="1980" w:type="dxa"/>
+          </w:tcPr>
+          <w:p>
+            <w:pPr>
+              <w:rPr>
+                <w:color w:val="000000" w:themeColor="text1"/>
+              </w:rPr>
+            </w:pPr>
+            <w:r>
+              <w:rPr>
+                <w:rFonts w:hint="eastAsia"/>
+                <w:color w:val="000000" w:themeColor="text1"/>
+              </w:rPr>
+              <w:t>Success Gua</w:t>
+            </w:r>
+            <w:r>
+              <w:rPr>
+                <w:color w:val="000000" w:themeColor="text1"/>
+              </w:rPr>
+              <w:t>rantee</w:t>
+            </w:r>
+          </w:p>
+        </w:tc>
+        <w:tc>
+          <w:tcPr>
+            <w:tcW w:w="7513" w:type="dxa"/>
+          </w:tcPr>
+          <w:p>
+            <w:pPr>
+              <w:rPr>
+                <w:color w:val="000000" w:themeColor="text1"/>
+              </w:rPr>
+            </w:pPr>
+            <w:r>
+              <w:rPr>
+                <w:color w:val="000000" w:themeColor="text1"/>
+              </w:rPr>
+              <w:t>Doctors or patients can inquiries treatment details on the system.</w:t>
+            </w:r>
+          </w:p>
+        </w:tc>
+      </w:tr>
+      <w:tr>
+        <w:tc>
+          <w:tcPr>
+            <w:tcW w:w="1980" w:type="dxa"/>
+          </w:tcPr>
+          <w:p>
+            <w:pPr>
+              <w:rPr>
+                <w:color w:val="000000" w:themeColor="text1"/>
+              </w:rPr>
+            </w:pPr>
+            <w:r>
+              <w:rPr>
+                <w:color w:val="000000" w:themeColor="text1"/>
+              </w:rPr>
+              <w:t>Main Success Scenario</w:t>
+            </w:r>
+          </w:p>
+        </w:tc>
+        <w:tc>
+          <w:tcPr>
+            <w:tcW w:w="7513" w:type="dxa"/>
+          </w:tcPr>
+          <w:p>
+            <w:pPr>
+              <w:widowControl/>
+              <w:numPr>
+                <w:ilvl w:val="0"/>
+                <w:numId w:val="11"/>
+              </w:numPr>
+              <w:spacing w:before="100" w:beforeAutospacing="1" w:after="100" w:afterAutospacing="1"/>
+              <w:jc w:val="left"/>
+              <w:textAlignment w:val="baseline"/>
+              <w:rPr>
+                <w:color w:val="000000" w:themeColor="text1"/>
+              </w:rPr>
+            </w:pPr>
+            <w:r>
+              <w:rPr>
+                <w:color w:val="000000" w:themeColor="text1"/>
+              </w:rPr>
+              <w:t xml:space="preserve">Doctor uses system to inquires the treatment details by entering patients name and treatment date, and the treatment details exist. </w:t>
+            </w:r>
+          </w:p>
+          <w:p>
+            <w:pPr>
+              <w:widowControl/>
+              <w:numPr>
+                <w:ilvl w:val="0"/>
+                <w:numId w:val="11"/>
+              </w:numPr>
+              <w:spacing w:before="100" w:beforeAutospacing="1" w:after="100" w:afterAutospacing="1"/>
+              <w:jc w:val="left"/>
+              <w:textAlignment w:val="baseline"/>
+              <w:rPr>
+                <w:color w:val="000000" w:themeColor="text1"/>
+              </w:rPr>
+            </w:pPr>
+            <w:r>
+              <w:rPr>
+                <w:color w:val="000000" w:themeColor="text1"/>
+              </w:rPr>
+              <w:t>Doctor modify the treatment information, and save to the system.</w:t>
+            </w:r>
+          </w:p>
+          <w:p>
+            <w:pPr>
+              <w:widowControl/>
+              <w:numPr>
+                <w:ilvl w:val="0"/>
+                <w:numId w:val="11"/>
+              </w:numPr>
+              <w:spacing w:before="100" w:beforeAutospacing="1" w:after="100" w:afterAutospacing="1"/>
+              <w:jc w:val="left"/>
+              <w:textAlignment w:val="baseline"/>
+              <w:rPr>
+                <w:color w:val="000000" w:themeColor="text1"/>
+              </w:rPr>
+            </w:pPr>
+            <w:r>
+              <w:rPr>
+                <w:color w:val="000000" w:themeColor="text1"/>
+              </w:rPr>
+              <w:t>After save the treatment details successfully, the system shows the successful sentences.</w:t>
+            </w:r>
+          </w:p>
+        </w:tc>
+      </w:tr>
+      <w:tr>
+        <w:tc>
+          <w:tcPr>
+            <w:tcW w:w="1980" w:type="dxa"/>
+          </w:tcPr>
+          <w:p>
+            <w:pPr>
+              <w:rPr>
+                <w:color w:val="000000" w:themeColor="text1"/>
+              </w:rPr>
+            </w:pPr>
+            <w:r>
+              <w:rPr>
+                <w:rFonts w:hint="eastAsia"/>
+                <w:color w:val="000000" w:themeColor="text1"/>
+              </w:rPr>
+              <w:t>Extensions</w:t>
+            </w:r>
+          </w:p>
+          <w:p>
+            <w:pPr>
+              <w:rPr>
+                <w:color w:val="000000" w:themeColor="text1"/>
+              </w:rPr>
+            </w:pPr>
+          </w:p>
+        </w:tc>
+        <w:tc>
+          <w:tcPr>
+            <w:tcW w:w="7513" w:type="dxa"/>
+          </w:tcPr>
+          <w:p>
+            <w:pPr>
+              <w:rPr>
+                <w:color w:val="000000" w:themeColor="text1"/>
+              </w:rPr>
+            </w:pPr>
+            <w:r>
+              <w:rPr>
+                <w:color w:val="000000" w:themeColor="text1"/>
+              </w:rPr>
+              <w:t xml:space="preserve">1a. If the treatment doesn’t exist, the system hint that the treatment doesn’t exist on the system, and ask to add a new treatment. </w:t>
+            </w:r>
+          </w:p>
+          <w:p>
+            <w:pPr>
+              <w:rPr>
+                <w:color w:val="000000" w:themeColor="text1"/>
+              </w:rPr>
+            </w:pPr>
+            <w:r>
+              <w:rPr>
+                <w:color w:val="000000" w:themeColor="text1"/>
+              </w:rPr>
+              <w:t>3a. If the treatment details don’t save successfully, the system shows unsuccessful sentences.</w:t>
+            </w:r>
+          </w:p>
+        </w:tc>
+      </w:tr>
+      <w:tr>
+        <w:tc>
+          <w:tcPr>
+            <w:tcW w:w="1980" w:type="dxa"/>
+          </w:tcPr>
+          <w:p>
+            <w:pPr>
+              <w:rPr>
+                <w:color w:val="000000" w:themeColor="text1"/>
+              </w:rPr>
+            </w:pPr>
+            <w:r>
+              <w:rPr>
+                <w:rFonts w:hint="eastAsia"/>
+                <w:color w:val="000000" w:themeColor="text1"/>
+              </w:rPr>
+              <w:t xml:space="preserve">Special </w:t>
+            </w:r>
+            <w:r>
+              <w:rPr>
+                <w:color w:val="000000" w:themeColor="text1"/>
+              </w:rPr>
+              <w:t>Requirements</w:t>
+            </w:r>
+          </w:p>
+        </w:tc>
+        <w:tc>
+          <w:tcPr>
+            <w:tcW w:w="7513" w:type="dxa"/>
+          </w:tcPr>
+          <w:p>
+            <w:pPr>
+              <w:rPr>
+                <w:color w:val="000000" w:themeColor="text1"/>
+              </w:rPr>
+            </w:pPr>
+          </w:p>
+        </w:tc>
+      </w:tr>
+    </w:tbl>
+    <w:p>
+      <w:pPr>
+        <w:outlineLvl w:val="2"/>
+        <w:rPr>
+          <w:color w:val="000000" w:themeColor="text1"/>
+        </w:rPr>
+      </w:pPr>
+    </w:p>
+    <w:p>
+      <w:pPr>
+        <w:pStyle w:val="a3"/>
+        <w:numPr>
+          <w:ilvl w:val="3"/>
+          <w:numId w:val="5"/>
+        </w:numPr>
+        <w:ind w:firstLineChars="0"/>
+        <w:outlineLvl w:val="2"/>
+        <w:rPr>
+          <w:color w:val="000000" w:themeColor="text1"/>
+        </w:rPr>
+      </w:pPr>
+      <w:r>
+        <w:rPr>
+          <w:color w:val="000000" w:themeColor="text1"/>
+        </w:rPr>
+        <w:t>Domain Model</w:t>
+      </w:r>
+    </w:p>
+    <w:p>
+      <w:pPr>
+        <w:outlineLvl w:val="2"/>
+        <w:rPr>
+          <w:color w:val="000000" w:themeColor="text1"/>
+        </w:rPr>
+      </w:pPr>
+      <w:r>
+        <w:rPr>
+          <w:noProof/>
+          <w:color w:val="000000" w:themeColor="text1"/>
+        </w:rPr>
+        <w:drawing>
+          <wp:inline distT="0" distB="0" distL="0" distR="0" wp14:anchorId="63B0E654" wp14:editId="0E454198">
+            <wp:extent cx="5486400" cy="4096385"/>
+            <wp:effectExtent l="0" t="0" r="0" b="0"/>
+            <wp:docPr id="8" name="图片 8"/>
+            <wp:cNvGraphicFramePr>
+              <a:graphicFrameLocks xmlns:a="http://schemas.openxmlformats.org/drawingml/2006/main" noChangeAspect="1"/>
+            </wp:cNvGraphicFramePr>
+            <a:graphic xmlns:a="http://schemas.openxmlformats.org/drawingml/2006/main">
+              <a:graphicData uri="http://schemas.openxmlformats.org/drawingml/2006/picture">
+                <pic:pic xmlns:pic="http://schemas.openxmlformats.org/drawingml/2006/picture">
+                  <pic:nvPicPr>
+                    <pic:cNvPr id="8" name="DM3.png"/>
+                    <pic:cNvPicPr/>
+                  </pic:nvPicPr>
+                  <pic:blipFill>
+                    <a:blip r:embed="rId10">
+                      <a:extLst>
+                        <a:ext uri="{28A0092B-C50C-407E-A947-70E740481C1C}">
+                          <a14:useLocalDpi xmlns:a14="http://schemas.microsoft.com/office/drawing/2010/main" val="0"/>
+                        </a:ext>
+                      </a:extLst>
+                    </a:blip>
+                    <a:stretch>
+                      <a:fillRect/>
+                    </a:stretch>
+                  </pic:blipFill>
+                  <pic:spPr>
+                    <a:xfrm>
+                      <a:off x="0" y="0"/>
+                      <a:ext cx="5486400" cy="4096385"/>
+                    </a:xfrm>
+                    <a:prstGeom prst="rect">
+                      <a:avLst/>
+                    </a:prstGeom>
+                  </pic:spPr>
+                </pic:pic>
+              </a:graphicData>
+            </a:graphic>
+          </wp:inline>
+        </w:drawing>
+      </w:r>
+    </w:p>
+    <w:p>
+      <w:pPr>
+        <w:pStyle w:val="a3"/>
+        <w:numPr>
+          <w:ilvl w:val="3"/>
+          <w:numId w:val="5"/>
+        </w:numPr>
+        <w:ind w:firstLineChars="0"/>
+        <w:outlineLvl w:val="2"/>
+        <w:rPr>
+          <w:color w:val="000000" w:themeColor="text1"/>
+        </w:rPr>
+      </w:pPr>
+      <w:r>
+        <w:rPr>
+          <w:color w:val="000000" w:themeColor="text1"/>
+        </w:rPr>
+        <w:t>Sequence Diagram</w:t>
+      </w:r>
+    </w:p>
+    <w:p>
+      <w:pPr>
+        <w:pStyle w:val="a3"/>
+        <w:numPr>
+          <w:ilvl w:val="3"/>
+          <w:numId w:val="5"/>
+        </w:numPr>
+        <w:ind w:firstLineChars="0"/>
+        <w:outlineLvl w:val="2"/>
+        <w:rPr>
+          <w:color w:val="000000" w:themeColor="text1"/>
+        </w:rPr>
+      </w:pPr>
+      <w:r>
+        <w:rPr>
+          <w:color w:val="000000" w:themeColor="text1"/>
+        </w:rPr>
+        <w:t>GRASP Principle</w:t>
+      </w:r>
+    </w:p>
+    <w:p>
+      <w:pPr>
+        <w:pStyle w:val="a3"/>
+        <w:numPr>
+          <w:ilvl w:val="3"/>
+          <w:numId w:val="5"/>
+        </w:numPr>
+        <w:ind w:firstLineChars="0"/>
+        <w:outlineLvl w:val="2"/>
+        <w:rPr>
+          <w:color w:val="000000" w:themeColor="text1"/>
+        </w:rPr>
+      </w:pPr>
+      <w:r>
+        <w:rPr>
+          <w:color w:val="000000" w:themeColor="text1"/>
+        </w:rPr>
+        <w:t>Design Class Diagram</w:t>
+      </w:r>
+    </w:p>
+    <w:p>
+      <w:pPr>
+        <w:pStyle w:val="a3"/>
         <w:ind w:left="960" w:firstLineChars="0" w:firstLine="0"/>
         <w:rPr>
           <w:color w:val="000000" w:themeColor="text1"/>
@@ -493,6 +3018,2315 @@
           <w:color w:val="000000" w:themeColor="text1"/>
         </w:rPr>
         <w:t>Process medical payment</w:t>
+      </w:r>
+    </w:p>
+    <w:p>
+      <w:pPr>
+        <w:pStyle w:val="a3"/>
+        <w:numPr>
+          <w:ilvl w:val="3"/>
+          <w:numId w:val="5"/>
+        </w:numPr>
+        <w:ind w:firstLineChars="0"/>
+        <w:outlineLvl w:val="2"/>
+        <w:rPr>
+          <w:color w:val="000000" w:themeColor="text1"/>
+        </w:rPr>
+      </w:pPr>
+      <w:r>
+        <w:rPr>
+          <w:color w:val="000000" w:themeColor="text1"/>
+        </w:rPr>
+        <w:t>Fully Dressed Template</w:t>
+      </w:r>
+    </w:p>
+    <w:tbl>
+      <w:tblPr>
+        <w:tblW w:w="9000" w:type="dxa"/>
+        <w:tblInd w:w="460" w:type="dxa"/>
+        <w:tblBorders>
+          <w:top w:val="single" w:sz="8" w:space="0" w:color="000000"/>
+          <w:left w:val="single" w:sz="8" w:space="0" w:color="000000"/>
+          <w:bottom w:val="single" w:sz="8" w:space="0" w:color="000000"/>
+          <w:right w:val="single" w:sz="8" w:space="0" w:color="000000"/>
+          <w:insideH w:val="single" w:sz="8" w:space="0" w:color="000000"/>
+          <w:insideV w:val="single" w:sz="8" w:space="0" w:color="000000"/>
+        </w:tblBorders>
+        <w:tblLayout w:type="fixed"/>
+        <w:tblLook w:val="0600" w:firstRow="0" w:lastRow="0" w:firstColumn="0" w:lastColumn="0" w:noHBand="1" w:noVBand="1"/>
+      </w:tblPr>
+      <w:tblGrid>
+        <w:gridCol w:w="1657"/>
+        <w:gridCol w:w="7343"/>
+      </w:tblGrid>
+      <w:tr>
+        <w:tc>
+          <w:tcPr>
+            <w:tcW w:w="1657" w:type="dxa"/>
+            <w:shd w:val="clear" w:color="auto" w:fill="auto"/>
+            <w:tcMar>
+              <w:top w:w="100" w:type="dxa"/>
+              <w:left w:w="100" w:type="dxa"/>
+              <w:bottom w:w="100" w:type="dxa"/>
+              <w:right w:w="100" w:type="dxa"/>
+            </w:tcMar>
+          </w:tcPr>
+          <w:p>
+            <w:pPr>
+              <w:pStyle w:val="1"/>
+              <w:widowControl w:val="0"/>
+              <w:spacing w:line="240" w:lineRule="auto"/>
+              <w:ind w:firstLine="480"/>
+              <w:rPr>
+                <w:rFonts w:asciiTheme="minorHAnsi" w:hAnsiTheme="minorHAnsi" w:cstheme="minorBidi"/>
+                <w:color w:val="000000" w:themeColor="text1"/>
+                <w:kern w:val="2"/>
+                <w:sz w:val="24"/>
+                <w:szCs w:val="24"/>
+                <w:lang w:val="en-US"/>
+              </w:rPr>
+            </w:pPr>
+            <w:r>
+              <w:rPr>
+                <w:rFonts w:asciiTheme="minorHAnsi" w:hAnsiTheme="minorHAnsi" w:cstheme="minorBidi"/>
+                <w:color w:val="000000" w:themeColor="text1"/>
+                <w:kern w:val="2"/>
+                <w:sz w:val="24"/>
+                <w:szCs w:val="24"/>
+                <w:lang w:val="en-US"/>
+              </w:rPr>
+              <w:t>Primary Actor</w:t>
+            </w:r>
+          </w:p>
+        </w:tc>
+        <w:tc>
+          <w:tcPr>
+            <w:tcW w:w="7343" w:type="dxa"/>
+            <w:shd w:val="clear" w:color="auto" w:fill="auto"/>
+            <w:tcMar>
+              <w:top w:w="100" w:type="dxa"/>
+              <w:left w:w="100" w:type="dxa"/>
+              <w:bottom w:w="100" w:type="dxa"/>
+              <w:right w:w="100" w:type="dxa"/>
+            </w:tcMar>
+          </w:tcPr>
+          <w:p>
+            <w:pPr>
+              <w:pStyle w:val="1"/>
+              <w:widowControl w:val="0"/>
+              <w:spacing w:line="240" w:lineRule="auto"/>
+              <w:rPr>
+                <w:rFonts w:asciiTheme="minorHAnsi" w:hAnsiTheme="minorHAnsi" w:cstheme="minorBidi"/>
+                <w:color w:val="000000" w:themeColor="text1"/>
+                <w:kern w:val="2"/>
+                <w:sz w:val="24"/>
+                <w:szCs w:val="24"/>
+                <w:lang w:val="en-US"/>
+              </w:rPr>
+            </w:pPr>
+            <w:r>
+              <w:rPr>
+                <w:rFonts w:asciiTheme="minorHAnsi" w:hAnsiTheme="minorHAnsi" w:cstheme="minorBidi"/>
+                <w:color w:val="000000" w:themeColor="text1"/>
+                <w:kern w:val="2"/>
+                <w:sz w:val="24"/>
+                <w:szCs w:val="24"/>
+                <w:lang w:val="en-US"/>
+              </w:rPr>
+              <w:t>Hospital Cashier</w:t>
+            </w:r>
+          </w:p>
+        </w:tc>
+      </w:tr>
+      <w:tr>
+        <w:tc>
+          <w:tcPr>
+            <w:tcW w:w="1657" w:type="dxa"/>
+            <w:shd w:val="clear" w:color="auto" w:fill="auto"/>
+            <w:tcMar>
+              <w:top w:w="100" w:type="dxa"/>
+              <w:left w:w="100" w:type="dxa"/>
+              <w:bottom w:w="100" w:type="dxa"/>
+              <w:right w:w="100" w:type="dxa"/>
+            </w:tcMar>
+          </w:tcPr>
+          <w:p>
+            <w:pPr>
+              <w:pStyle w:val="1"/>
+              <w:widowControl w:val="0"/>
+              <w:spacing w:line="240" w:lineRule="auto"/>
+              <w:rPr>
+                <w:rFonts w:asciiTheme="minorHAnsi" w:hAnsiTheme="minorHAnsi" w:cstheme="minorBidi"/>
+                <w:color w:val="000000" w:themeColor="text1"/>
+                <w:kern w:val="2"/>
+                <w:sz w:val="24"/>
+                <w:szCs w:val="24"/>
+                <w:lang w:val="en-US"/>
+              </w:rPr>
+            </w:pPr>
+            <w:r>
+              <w:rPr>
+                <w:rFonts w:asciiTheme="minorHAnsi" w:hAnsiTheme="minorHAnsi" w:cstheme="minorBidi"/>
+                <w:color w:val="000000" w:themeColor="text1"/>
+                <w:kern w:val="2"/>
+                <w:sz w:val="24"/>
+                <w:szCs w:val="24"/>
+                <w:lang w:val="en-US"/>
+              </w:rPr>
+              <w:t>Stakeholders and Interests</w:t>
+            </w:r>
+          </w:p>
+        </w:tc>
+        <w:tc>
+          <w:tcPr>
+            <w:tcW w:w="7343" w:type="dxa"/>
+            <w:shd w:val="clear" w:color="auto" w:fill="auto"/>
+            <w:tcMar>
+              <w:top w:w="100" w:type="dxa"/>
+              <w:left w:w="100" w:type="dxa"/>
+              <w:bottom w:w="100" w:type="dxa"/>
+              <w:right w:w="100" w:type="dxa"/>
+            </w:tcMar>
+          </w:tcPr>
+          <w:p>
+            <w:pPr>
+              <w:pStyle w:val="1"/>
+              <w:widowControl w:val="0"/>
+              <w:numPr>
+                <w:ilvl w:val="0"/>
+                <w:numId w:val="16"/>
+              </w:numPr>
+              <w:spacing w:line="240" w:lineRule="auto"/>
+              <w:contextualSpacing/>
+              <w:rPr>
+                <w:rFonts w:asciiTheme="minorHAnsi" w:hAnsiTheme="minorHAnsi" w:cstheme="minorBidi"/>
+                <w:color w:val="000000" w:themeColor="text1"/>
+                <w:kern w:val="2"/>
+                <w:sz w:val="24"/>
+                <w:szCs w:val="24"/>
+                <w:lang w:val="en-US"/>
+              </w:rPr>
+            </w:pPr>
+            <w:r>
+              <w:rPr>
+                <w:rFonts w:asciiTheme="minorHAnsi" w:hAnsiTheme="minorHAnsi" w:cstheme="minorBidi"/>
+                <w:color w:val="000000" w:themeColor="text1"/>
+                <w:kern w:val="2"/>
+                <w:sz w:val="24"/>
+                <w:szCs w:val="24"/>
+                <w:lang w:val="en-US"/>
+              </w:rPr>
+              <w:t>Hospital Cashier: Wants accurate, fast entry, and no payment errors, as cash drawer shortages are deducted from his/her salary</w:t>
+            </w:r>
+          </w:p>
+          <w:p>
+            <w:pPr>
+              <w:pStyle w:val="1"/>
+              <w:widowControl w:val="0"/>
+              <w:numPr>
+                <w:ilvl w:val="0"/>
+                <w:numId w:val="16"/>
+              </w:numPr>
+              <w:spacing w:line="240" w:lineRule="auto"/>
+              <w:contextualSpacing/>
+              <w:rPr>
+                <w:rFonts w:asciiTheme="minorHAnsi" w:hAnsiTheme="minorHAnsi" w:cstheme="minorBidi"/>
+                <w:color w:val="000000" w:themeColor="text1"/>
+                <w:kern w:val="2"/>
+                <w:sz w:val="24"/>
+                <w:szCs w:val="24"/>
+                <w:lang w:val="en-US"/>
+              </w:rPr>
+            </w:pPr>
+            <w:r>
+              <w:rPr>
+                <w:rFonts w:asciiTheme="minorHAnsi" w:hAnsiTheme="minorHAnsi" w:cstheme="minorBidi"/>
+                <w:color w:val="000000" w:themeColor="text1"/>
+                <w:kern w:val="2"/>
+                <w:sz w:val="24"/>
+                <w:szCs w:val="24"/>
+                <w:lang w:val="en-US"/>
+              </w:rPr>
+              <w:t>Doctor: Wants patients get their medicine quickly, and be healthy as soon as possible</w:t>
+            </w:r>
+          </w:p>
+          <w:p>
+            <w:pPr>
+              <w:pStyle w:val="1"/>
+              <w:widowControl w:val="0"/>
+              <w:numPr>
+                <w:ilvl w:val="0"/>
+                <w:numId w:val="16"/>
+              </w:numPr>
+              <w:spacing w:line="240" w:lineRule="auto"/>
+              <w:contextualSpacing/>
+              <w:rPr>
+                <w:rFonts w:asciiTheme="minorHAnsi" w:hAnsiTheme="minorHAnsi" w:cstheme="minorBidi"/>
+                <w:color w:val="000000" w:themeColor="text1"/>
+                <w:kern w:val="2"/>
+                <w:sz w:val="24"/>
+                <w:szCs w:val="24"/>
+                <w:lang w:val="en-US"/>
+              </w:rPr>
+            </w:pPr>
+            <w:r>
+              <w:rPr>
+                <w:rFonts w:asciiTheme="minorHAnsi" w:hAnsiTheme="minorHAnsi" w:cstheme="minorBidi"/>
+                <w:color w:val="000000" w:themeColor="text1"/>
+                <w:kern w:val="2"/>
+                <w:sz w:val="24"/>
+                <w:szCs w:val="24"/>
+                <w:lang w:val="en-US"/>
+              </w:rPr>
+              <w:t>Patient: Wants purchase and fast service with minimal effort. Wants easily visible display of medicine and prices in receipt.</w:t>
+            </w:r>
+          </w:p>
+          <w:p>
+            <w:pPr>
+              <w:pStyle w:val="1"/>
+              <w:widowControl w:val="0"/>
+              <w:numPr>
+                <w:ilvl w:val="0"/>
+                <w:numId w:val="16"/>
+              </w:numPr>
+              <w:spacing w:line="240" w:lineRule="auto"/>
+              <w:contextualSpacing/>
+              <w:rPr>
+                <w:rFonts w:asciiTheme="minorHAnsi" w:hAnsiTheme="minorHAnsi" w:cstheme="minorBidi"/>
+                <w:color w:val="000000" w:themeColor="text1"/>
+                <w:kern w:val="2"/>
+                <w:sz w:val="24"/>
+                <w:szCs w:val="24"/>
+                <w:lang w:val="en-US"/>
+              </w:rPr>
+            </w:pPr>
+            <w:r>
+              <w:rPr>
+                <w:rFonts w:asciiTheme="minorHAnsi" w:hAnsiTheme="minorHAnsi" w:cstheme="minorBidi"/>
+                <w:color w:val="000000" w:themeColor="text1"/>
+                <w:kern w:val="2"/>
+                <w:sz w:val="24"/>
+                <w:szCs w:val="24"/>
+                <w:lang w:val="en-US"/>
+              </w:rPr>
+              <w:t>Hospital: Wants to accurately record transactions and satisfy patient requirements. Wants to ensure that Payment Authorization Service payment receivables are recorded. Wants some fault tolerance to allow medicine sales capture even if server components (e.g., remote credit validation) are unavailable. Wants automatic and fast update of accounting and inventory.</w:t>
+            </w:r>
+          </w:p>
+          <w:p>
+            <w:pPr>
+              <w:pStyle w:val="1"/>
+              <w:widowControl w:val="0"/>
+              <w:numPr>
+                <w:ilvl w:val="0"/>
+                <w:numId w:val="16"/>
+              </w:numPr>
+              <w:spacing w:line="240" w:lineRule="auto"/>
+              <w:contextualSpacing/>
+              <w:rPr>
+                <w:rFonts w:asciiTheme="minorHAnsi" w:hAnsiTheme="minorHAnsi" w:cstheme="minorBidi"/>
+                <w:color w:val="000000" w:themeColor="text1"/>
+                <w:kern w:val="2"/>
+                <w:sz w:val="24"/>
+                <w:szCs w:val="24"/>
+                <w:lang w:val="en-US"/>
+              </w:rPr>
+            </w:pPr>
+            <w:r>
+              <w:rPr>
+                <w:rFonts w:asciiTheme="minorHAnsi" w:hAnsiTheme="minorHAnsi" w:cstheme="minorBidi"/>
+                <w:color w:val="000000" w:themeColor="text1"/>
+                <w:kern w:val="2"/>
+                <w:sz w:val="24"/>
+                <w:szCs w:val="24"/>
+                <w:lang w:val="en-US"/>
+              </w:rPr>
+              <w:t>Payment Authorization Service: Wants to receive digital authorization requests in the correct format and protocol. Wants to accurately account for their payables to the hospital.</w:t>
+            </w:r>
+          </w:p>
+        </w:tc>
+      </w:tr>
+      <w:tr>
+        <w:tc>
+          <w:tcPr>
+            <w:tcW w:w="1657" w:type="dxa"/>
+            <w:shd w:val="clear" w:color="auto" w:fill="auto"/>
+            <w:tcMar>
+              <w:top w:w="100" w:type="dxa"/>
+              <w:left w:w="100" w:type="dxa"/>
+              <w:bottom w:w="100" w:type="dxa"/>
+              <w:right w:w="100" w:type="dxa"/>
+            </w:tcMar>
+          </w:tcPr>
+          <w:p>
+            <w:pPr>
+              <w:pStyle w:val="1"/>
+              <w:widowControl w:val="0"/>
+              <w:spacing w:line="240" w:lineRule="auto"/>
+              <w:rPr>
+                <w:rFonts w:asciiTheme="minorHAnsi" w:hAnsiTheme="minorHAnsi" w:cstheme="minorBidi"/>
+                <w:color w:val="000000" w:themeColor="text1"/>
+                <w:kern w:val="2"/>
+                <w:sz w:val="24"/>
+                <w:szCs w:val="24"/>
+                <w:lang w:val="en-US"/>
+              </w:rPr>
+            </w:pPr>
+            <w:r>
+              <w:rPr>
+                <w:rFonts w:asciiTheme="minorHAnsi" w:hAnsiTheme="minorHAnsi" w:cstheme="minorBidi"/>
+                <w:color w:val="000000" w:themeColor="text1"/>
+                <w:kern w:val="2"/>
+                <w:sz w:val="24"/>
+                <w:szCs w:val="24"/>
+                <w:lang w:val="en-US"/>
+              </w:rPr>
+              <w:t>Preconditions</w:t>
+            </w:r>
+          </w:p>
+        </w:tc>
+        <w:tc>
+          <w:tcPr>
+            <w:tcW w:w="7343" w:type="dxa"/>
+            <w:shd w:val="clear" w:color="auto" w:fill="auto"/>
+            <w:tcMar>
+              <w:top w:w="100" w:type="dxa"/>
+              <w:left w:w="100" w:type="dxa"/>
+              <w:bottom w:w="100" w:type="dxa"/>
+              <w:right w:w="100" w:type="dxa"/>
+            </w:tcMar>
+          </w:tcPr>
+          <w:p>
+            <w:pPr>
+              <w:pStyle w:val="1"/>
+              <w:widowControl w:val="0"/>
+              <w:spacing w:line="240" w:lineRule="auto"/>
+              <w:rPr>
+                <w:rFonts w:asciiTheme="minorHAnsi" w:hAnsiTheme="minorHAnsi" w:cstheme="minorBidi"/>
+                <w:color w:val="000000" w:themeColor="text1"/>
+                <w:kern w:val="2"/>
+                <w:sz w:val="24"/>
+                <w:szCs w:val="24"/>
+                <w:lang w:val="en-US"/>
+              </w:rPr>
+            </w:pPr>
+            <w:r>
+              <w:rPr>
+                <w:rFonts w:asciiTheme="minorHAnsi" w:hAnsiTheme="minorHAnsi" w:cstheme="minorBidi"/>
+                <w:color w:val="000000" w:themeColor="text1"/>
+                <w:kern w:val="2"/>
+                <w:sz w:val="24"/>
+                <w:szCs w:val="24"/>
+                <w:lang w:val="en-US"/>
+              </w:rPr>
+              <w:t>Hospital cashier is identified and authenticated. Doctor has already made a prescription for patient in hospital medical system.</w:t>
+            </w:r>
+          </w:p>
+        </w:tc>
+      </w:tr>
+      <w:tr>
+        <w:tc>
+          <w:tcPr>
+            <w:tcW w:w="1657" w:type="dxa"/>
+            <w:shd w:val="clear" w:color="auto" w:fill="auto"/>
+            <w:tcMar>
+              <w:top w:w="100" w:type="dxa"/>
+              <w:left w:w="100" w:type="dxa"/>
+              <w:bottom w:w="100" w:type="dxa"/>
+              <w:right w:w="100" w:type="dxa"/>
+            </w:tcMar>
+          </w:tcPr>
+          <w:p>
+            <w:pPr>
+              <w:pStyle w:val="1"/>
+              <w:widowControl w:val="0"/>
+              <w:spacing w:line="240" w:lineRule="auto"/>
+              <w:rPr>
+                <w:rFonts w:asciiTheme="minorHAnsi" w:hAnsiTheme="minorHAnsi" w:cstheme="minorBidi"/>
+                <w:color w:val="000000" w:themeColor="text1"/>
+                <w:kern w:val="2"/>
+                <w:sz w:val="24"/>
+                <w:szCs w:val="24"/>
+                <w:lang w:val="en-US"/>
+              </w:rPr>
+            </w:pPr>
+            <w:r>
+              <w:rPr>
+                <w:rFonts w:asciiTheme="minorHAnsi" w:hAnsiTheme="minorHAnsi" w:cstheme="minorBidi"/>
+                <w:color w:val="000000" w:themeColor="text1"/>
+                <w:kern w:val="2"/>
+                <w:sz w:val="24"/>
+                <w:szCs w:val="24"/>
+                <w:lang w:val="en-US"/>
+              </w:rPr>
+              <w:t>Success Guarantee</w:t>
+            </w:r>
+          </w:p>
+        </w:tc>
+        <w:tc>
+          <w:tcPr>
+            <w:tcW w:w="7343" w:type="dxa"/>
+            <w:shd w:val="clear" w:color="auto" w:fill="auto"/>
+            <w:tcMar>
+              <w:top w:w="100" w:type="dxa"/>
+              <w:left w:w="100" w:type="dxa"/>
+              <w:bottom w:w="100" w:type="dxa"/>
+              <w:right w:w="100" w:type="dxa"/>
+            </w:tcMar>
+          </w:tcPr>
+          <w:p>
+            <w:pPr>
+              <w:pStyle w:val="1"/>
+              <w:widowControl w:val="0"/>
+              <w:spacing w:line="240" w:lineRule="auto"/>
+              <w:rPr>
+                <w:rFonts w:asciiTheme="minorHAnsi" w:hAnsiTheme="minorHAnsi" w:cstheme="minorBidi"/>
+                <w:color w:val="000000" w:themeColor="text1"/>
+                <w:kern w:val="2"/>
+                <w:sz w:val="24"/>
+                <w:szCs w:val="24"/>
+                <w:lang w:val="en-US"/>
+              </w:rPr>
+            </w:pPr>
+            <w:r>
+              <w:rPr>
+                <w:rFonts w:asciiTheme="minorHAnsi" w:hAnsiTheme="minorHAnsi" w:cstheme="minorBidi"/>
+                <w:color w:val="000000" w:themeColor="text1"/>
+                <w:kern w:val="2"/>
+                <w:sz w:val="24"/>
+                <w:szCs w:val="24"/>
+                <w:lang w:val="en-US"/>
+              </w:rPr>
+              <w:t>Medical sale is saved. Accounting and Inventory are updated. Commissions recorded. Receipt is generated. Payment</w:t>
+            </w:r>
+          </w:p>
+          <w:p>
+            <w:pPr>
+              <w:pStyle w:val="1"/>
+              <w:widowControl w:val="0"/>
+              <w:spacing w:line="240" w:lineRule="auto"/>
+              <w:rPr>
+                <w:rFonts w:asciiTheme="minorHAnsi" w:hAnsiTheme="minorHAnsi" w:cstheme="minorBidi"/>
+                <w:color w:val="000000" w:themeColor="text1"/>
+                <w:kern w:val="2"/>
+                <w:sz w:val="24"/>
+                <w:szCs w:val="24"/>
+                <w:lang w:val="en-US"/>
+              </w:rPr>
+            </w:pPr>
+            <w:r>
+              <w:rPr>
+                <w:rFonts w:asciiTheme="minorHAnsi" w:hAnsiTheme="minorHAnsi" w:cstheme="minorBidi"/>
+                <w:color w:val="000000" w:themeColor="text1"/>
+                <w:kern w:val="2"/>
+                <w:sz w:val="24"/>
+                <w:szCs w:val="24"/>
+                <w:lang w:val="en-US"/>
+              </w:rPr>
+              <w:t>authorization approvals are recorded.</w:t>
+            </w:r>
+          </w:p>
+        </w:tc>
+      </w:tr>
+      <w:tr>
+        <w:tc>
+          <w:tcPr>
+            <w:tcW w:w="1657" w:type="dxa"/>
+            <w:shd w:val="clear" w:color="auto" w:fill="auto"/>
+            <w:tcMar>
+              <w:top w:w="100" w:type="dxa"/>
+              <w:left w:w="100" w:type="dxa"/>
+              <w:bottom w:w="100" w:type="dxa"/>
+              <w:right w:w="100" w:type="dxa"/>
+            </w:tcMar>
+          </w:tcPr>
+          <w:p>
+            <w:pPr>
+              <w:pStyle w:val="1"/>
+              <w:widowControl w:val="0"/>
+              <w:spacing w:line="240" w:lineRule="auto"/>
+              <w:rPr>
+                <w:rFonts w:asciiTheme="minorHAnsi" w:hAnsiTheme="minorHAnsi" w:cstheme="minorBidi"/>
+                <w:color w:val="000000" w:themeColor="text1"/>
+                <w:kern w:val="2"/>
+                <w:sz w:val="24"/>
+                <w:szCs w:val="24"/>
+                <w:lang w:val="en-US"/>
+              </w:rPr>
+            </w:pPr>
+            <w:r>
+              <w:rPr>
+                <w:rFonts w:asciiTheme="minorHAnsi" w:hAnsiTheme="minorHAnsi" w:cstheme="minorBidi"/>
+                <w:color w:val="000000" w:themeColor="text1"/>
+                <w:kern w:val="2"/>
+                <w:sz w:val="24"/>
+                <w:szCs w:val="24"/>
+                <w:lang w:val="en-US"/>
+              </w:rPr>
+              <w:t>Main Success Scenario</w:t>
+            </w:r>
+          </w:p>
+        </w:tc>
+        <w:tc>
+          <w:tcPr>
+            <w:tcW w:w="7343" w:type="dxa"/>
+            <w:shd w:val="clear" w:color="auto" w:fill="auto"/>
+            <w:tcMar>
+              <w:top w:w="100" w:type="dxa"/>
+              <w:left w:w="100" w:type="dxa"/>
+              <w:bottom w:w="100" w:type="dxa"/>
+              <w:right w:w="100" w:type="dxa"/>
+            </w:tcMar>
+          </w:tcPr>
+          <w:p>
+            <w:pPr>
+              <w:pStyle w:val="1"/>
+              <w:widowControl w:val="0"/>
+              <w:spacing w:line="240" w:lineRule="auto"/>
+              <w:rPr>
+                <w:rFonts w:asciiTheme="minorHAnsi" w:hAnsiTheme="minorHAnsi" w:cstheme="minorBidi"/>
+                <w:color w:val="000000" w:themeColor="text1"/>
+                <w:kern w:val="2"/>
+                <w:sz w:val="24"/>
+                <w:szCs w:val="24"/>
+                <w:lang w:val="en-US"/>
+              </w:rPr>
+            </w:pPr>
+            <w:r>
+              <w:rPr>
+                <w:rFonts w:asciiTheme="minorHAnsi" w:hAnsiTheme="minorHAnsi" w:cstheme="minorBidi"/>
+                <w:color w:val="000000" w:themeColor="text1"/>
+                <w:kern w:val="2"/>
+                <w:sz w:val="24"/>
+                <w:szCs w:val="24"/>
+                <w:lang w:val="en-US"/>
+              </w:rPr>
+              <w:t>1. Patient arrives at hospital front desk and checks out by his patient identify number to purchase.</w:t>
+            </w:r>
+          </w:p>
+          <w:p>
+            <w:pPr>
+              <w:pStyle w:val="1"/>
+              <w:widowControl w:val="0"/>
+              <w:spacing w:line="240" w:lineRule="auto"/>
+              <w:rPr>
+                <w:rFonts w:asciiTheme="minorHAnsi" w:hAnsiTheme="minorHAnsi" w:cstheme="minorBidi"/>
+                <w:color w:val="000000" w:themeColor="text1"/>
+                <w:kern w:val="2"/>
+                <w:sz w:val="24"/>
+                <w:szCs w:val="24"/>
+                <w:lang w:val="en-US"/>
+              </w:rPr>
+            </w:pPr>
+            <w:r>
+              <w:rPr>
+                <w:rFonts w:asciiTheme="minorHAnsi" w:hAnsiTheme="minorHAnsi" w:cstheme="minorBidi"/>
+                <w:color w:val="000000" w:themeColor="text1"/>
+                <w:kern w:val="2"/>
+                <w:sz w:val="24"/>
+                <w:szCs w:val="24"/>
+                <w:lang w:val="en-US"/>
+              </w:rPr>
+              <w:t>2. Hospital cashier starts a new sale.</w:t>
+            </w:r>
+          </w:p>
+          <w:p>
+            <w:pPr>
+              <w:pStyle w:val="1"/>
+              <w:widowControl w:val="0"/>
+              <w:spacing w:line="240" w:lineRule="auto"/>
+              <w:rPr>
+                <w:rFonts w:asciiTheme="minorHAnsi" w:hAnsiTheme="minorHAnsi" w:cstheme="minorBidi"/>
+                <w:color w:val="000000" w:themeColor="text1"/>
+                <w:kern w:val="2"/>
+                <w:sz w:val="24"/>
+                <w:szCs w:val="24"/>
+                <w:lang w:val="en-US"/>
+              </w:rPr>
+            </w:pPr>
+            <w:r>
+              <w:rPr>
+                <w:rFonts w:asciiTheme="minorHAnsi" w:hAnsiTheme="minorHAnsi" w:cstheme="minorBidi"/>
+                <w:color w:val="000000" w:themeColor="text1"/>
+                <w:kern w:val="2"/>
+                <w:sz w:val="24"/>
+                <w:szCs w:val="24"/>
+                <w:lang w:val="en-US"/>
+              </w:rPr>
+              <w:t>3. Hospital cashier enters patients ID.</w:t>
+            </w:r>
+          </w:p>
+          <w:p>
+            <w:pPr>
+              <w:pStyle w:val="1"/>
+              <w:widowControl w:val="0"/>
+              <w:spacing w:line="240" w:lineRule="auto"/>
+              <w:rPr>
+                <w:rFonts w:asciiTheme="minorHAnsi" w:hAnsiTheme="minorHAnsi" w:cstheme="minorBidi"/>
+                <w:color w:val="000000" w:themeColor="text1"/>
+                <w:kern w:val="2"/>
+                <w:sz w:val="24"/>
+                <w:szCs w:val="24"/>
+                <w:lang w:val="en-US"/>
+              </w:rPr>
+            </w:pPr>
+            <w:r>
+              <w:rPr>
+                <w:rFonts w:asciiTheme="minorHAnsi" w:hAnsiTheme="minorHAnsi" w:cstheme="minorBidi"/>
+                <w:color w:val="000000" w:themeColor="text1"/>
+                <w:kern w:val="2"/>
+                <w:sz w:val="24"/>
+                <w:szCs w:val="24"/>
+                <w:lang w:val="en-US"/>
+              </w:rPr>
+              <w:t>4. System displays medicine name and their description, price, and running total. Price calculated from a set of price rules.</w:t>
+            </w:r>
+          </w:p>
+          <w:p>
+            <w:pPr>
+              <w:pStyle w:val="1"/>
+              <w:widowControl w:val="0"/>
+              <w:spacing w:line="240" w:lineRule="auto"/>
+              <w:rPr>
+                <w:rFonts w:asciiTheme="minorHAnsi" w:hAnsiTheme="minorHAnsi" w:cstheme="minorBidi"/>
+                <w:color w:val="000000" w:themeColor="text1"/>
+                <w:kern w:val="2"/>
+                <w:sz w:val="24"/>
+                <w:szCs w:val="24"/>
+                <w:lang w:val="en-US"/>
+              </w:rPr>
+            </w:pPr>
+            <w:r>
+              <w:rPr>
+                <w:rFonts w:asciiTheme="minorHAnsi" w:hAnsiTheme="minorHAnsi" w:cstheme="minorBidi"/>
+                <w:color w:val="000000" w:themeColor="text1"/>
+                <w:kern w:val="2"/>
+                <w:sz w:val="24"/>
+                <w:szCs w:val="24"/>
+                <w:lang w:val="en-US"/>
+              </w:rPr>
+              <w:t>5. System presents total with calculated taxes.</w:t>
+            </w:r>
+          </w:p>
+          <w:p>
+            <w:pPr>
+              <w:pStyle w:val="1"/>
+              <w:widowControl w:val="0"/>
+              <w:spacing w:line="240" w:lineRule="auto"/>
+              <w:rPr>
+                <w:rFonts w:asciiTheme="minorHAnsi" w:hAnsiTheme="minorHAnsi" w:cstheme="minorBidi"/>
+                <w:color w:val="000000" w:themeColor="text1"/>
+                <w:kern w:val="2"/>
+                <w:sz w:val="24"/>
+                <w:szCs w:val="24"/>
+                <w:lang w:val="en-US"/>
+              </w:rPr>
+            </w:pPr>
+            <w:r>
+              <w:rPr>
+                <w:rFonts w:asciiTheme="minorHAnsi" w:hAnsiTheme="minorHAnsi" w:cstheme="minorBidi"/>
+                <w:color w:val="000000" w:themeColor="text1"/>
+                <w:kern w:val="2"/>
+                <w:sz w:val="24"/>
+                <w:szCs w:val="24"/>
+                <w:lang w:val="en-US"/>
+              </w:rPr>
+              <w:t>5. System prints a list for medicine name and quantity to pharmacist.</w:t>
+            </w:r>
+          </w:p>
+          <w:p>
+            <w:pPr>
+              <w:pStyle w:val="1"/>
+              <w:widowControl w:val="0"/>
+              <w:spacing w:line="240" w:lineRule="auto"/>
+              <w:rPr>
+                <w:rFonts w:asciiTheme="minorHAnsi" w:hAnsiTheme="minorHAnsi" w:cstheme="minorBidi"/>
+                <w:color w:val="000000" w:themeColor="text1"/>
+                <w:kern w:val="2"/>
+                <w:sz w:val="24"/>
+                <w:szCs w:val="24"/>
+                <w:lang w:val="en-US"/>
+              </w:rPr>
+            </w:pPr>
+            <w:r>
+              <w:rPr>
+                <w:rFonts w:asciiTheme="minorHAnsi" w:hAnsiTheme="minorHAnsi" w:cstheme="minorBidi"/>
+                <w:color w:val="000000" w:themeColor="text1"/>
+                <w:kern w:val="2"/>
+                <w:sz w:val="24"/>
+                <w:szCs w:val="24"/>
+                <w:lang w:val="en-US"/>
+              </w:rPr>
+              <w:t>6. Pharmacist picks up medicines by following the medicine list to front desk.</w:t>
+            </w:r>
+          </w:p>
+          <w:p>
+            <w:pPr>
+              <w:pStyle w:val="1"/>
+              <w:widowControl w:val="0"/>
+              <w:spacing w:line="240" w:lineRule="auto"/>
+              <w:rPr>
+                <w:rFonts w:asciiTheme="minorHAnsi" w:hAnsiTheme="minorHAnsi" w:cstheme="minorBidi"/>
+                <w:color w:val="000000" w:themeColor="text1"/>
+                <w:kern w:val="2"/>
+                <w:sz w:val="24"/>
+                <w:szCs w:val="24"/>
+                <w:lang w:val="en-US"/>
+              </w:rPr>
+            </w:pPr>
+            <w:r>
+              <w:rPr>
+                <w:rFonts w:asciiTheme="minorHAnsi" w:hAnsiTheme="minorHAnsi" w:cstheme="minorBidi"/>
+                <w:color w:val="000000" w:themeColor="text1"/>
+                <w:kern w:val="2"/>
+                <w:sz w:val="24"/>
+                <w:szCs w:val="24"/>
+                <w:lang w:val="en-US"/>
+              </w:rPr>
+              <w:t>7. Hospital cashier scans each medicine.</w:t>
+            </w:r>
+          </w:p>
+          <w:p>
+            <w:pPr>
+              <w:pStyle w:val="1"/>
+              <w:widowControl w:val="0"/>
+              <w:spacing w:line="240" w:lineRule="auto"/>
+              <w:rPr>
+                <w:rFonts w:asciiTheme="minorHAnsi" w:hAnsiTheme="minorHAnsi" w:cstheme="minorBidi"/>
+                <w:color w:val="000000" w:themeColor="text1"/>
+                <w:kern w:val="2"/>
+                <w:sz w:val="24"/>
+                <w:szCs w:val="24"/>
+                <w:lang w:val="en-US"/>
+              </w:rPr>
+            </w:pPr>
+            <w:r>
+              <w:rPr>
+                <w:rFonts w:asciiTheme="minorHAnsi" w:hAnsiTheme="minorHAnsi" w:cstheme="minorBidi"/>
+                <w:color w:val="000000" w:themeColor="text1"/>
+                <w:kern w:val="2"/>
+                <w:sz w:val="24"/>
+                <w:szCs w:val="24"/>
+                <w:lang w:val="en-US"/>
+              </w:rPr>
+              <w:t>8. Hospital cashier tells Patient the total, and asks for payment.</w:t>
+            </w:r>
+          </w:p>
+          <w:p>
+            <w:pPr>
+              <w:pStyle w:val="1"/>
+              <w:widowControl w:val="0"/>
+              <w:spacing w:line="240" w:lineRule="auto"/>
+              <w:rPr>
+                <w:rFonts w:asciiTheme="minorHAnsi" w:hAnsiTheme="minorHAnsi" w:cstheme="minorBidi"/>
+                <w:color w:val="000000" w:themeColor="text1"/>
+                <w:kern w:val="2"/>
+                <w:sz w:val="24"/>
+                <w:szCs w:val="24"/>
+                <w:lang w:val="en-US"/>
+              </w:rPr>
+            </w:pPr>
+            <w:r>
+              <w:rPr>
+                <w:rFonts w:asciiTheme="minorHAnsi" w:hAnsiTheme="minorHAnsi" w:cstheme="minorBidi"/>
+                <w:color w:val="000000" w:themeColor="text1"/>
+                <w:kern w:val="2"/>
+                <w:sz w:val="24"/>
+                <w:szCs w:val="24"/>
+                <w:lang w:val="en-US"/>
+              </w:rPr>
+              <w:t>9. Patient pays and System handles payment.</w:t>
+            </w:r>
+          </w:p>
+          <w:p>
+            <w:pPr>
+              <w:pStyle w:val="1"/>
+              <w:widowControl w:val="0"/>
+              <w:spacing w:line="240" w:lineRule="auto"/>
+              <w:rPr>
+                <w:rFonts w:asciiTheme="minorHAnsi" w:hAnsiTheme="minorHAnsi" w:cstheme="minorBidi"/>
+                <w:color w:val="000000" w:themeColor="text1"/>
+                <w:kern w:val="2"/>
+                <w:sz w:val="24"/>
+                <w:szCs w:val="24"/>
+                <w:lang w:val="en-US"/>
+              </w:rPr>
+            </w:pPr>
+            <w:r>
+              <w:rPr>
+                <w:rFonts w:asciiTheme="minorHAnsi" w:hAnsiTheme="minorHAnsi" w:cstheme="minorBidi"/>
+                <w:color w:val="000000" w:themeColor="text1"/>
+                <w:kern w:val="2"/>
+                <w:sz w:val="24"/>
+                <w:szCs w:val="24"/>
+                <w:lang w:val="en-US"/>
+              </w:rPr>
+              <w:t>10. System logs completed sale and sends sale to Inventory system (to update inventory).</w:t>
+            </w:r>
+          </w:p>
+          <w:p>
+            <w:pPr>
+              <w:pStyle w:val="1"/>
+              <w:widowControl w:val="0"/>
+              <w:spacing w:line="240" w:lineRule="auto"/>
+              <w:rPr>
+                <w:rFonts w:asciiTheme="minorHAnsi" w:hAnsiTheme="minorHAnsi" w:cstheme="minorBidi"/>
+                <w:color w:val="000000" w:themeColor="text1"/>
+                <w:kern w:val="2"/>
+                <w:sz w:val="24"/>
+                <w:szCs w:val="24"/>
+                <w:lang w:val="en-US"/>
+              </w:rPr>
+            </w:pPr>
+            <w:r>
+              <w:rPr>
+                <w:rFonts w:asciiTheme="minorHAnsi" w:hAnsiTheme="minorHAnsi" w:cstheme="minorBidi"/>
+                <w:color w:val="000000" w:themeColor="text1"/>
+                <w:kern w:val="2"/>
+                <w:sz w:val="24"/>
+                <w:szCs w:val="24"/>
+                <w:lang w:val="en-US"/>
+              </w:rPr>
+              <w:t>11. System presents receipt.</w:t>
+            </w:r>
+          </w:p>
+          <w:p>
+            <w:pPr>
+              <w:pStyle w:val="1"/>
+              <w:widowControl w:val="0"/>
+              <w:spacing w:line="240" w:lineRule="auto"/>
+              <w:rPr>
+                <w:rFonts w:asciiTheme="minorHAnsi" w:hAnsiTheme="minorHAnsi" w:cstheme="minorBidi"/>
+                <w:color w:val="000000" w:themeColor="text1"/>
+                <w:kern w:val="2"/>
+                <w:sz w:val="24"/>
+                <w:szCs w:val="24"/>
+                <w:lang w:val="en-US"/>
+              </w:rPr>
+            </w:pPr>
+            <w:r>
+              <w:rPr>
+                <w:rFonts w:asciiTheme="minorHAnsi" w:hAnsiTheme="minorHAnsi" w:cstheme="minorBidi"/>
+                <w:color w:val="000000" w:themeColor="text1"/>
+                <w:kern w:val="2"/>
+                <w:sz w:val="24"/>
+                <w:szCs w:val="24"/>
+                <w:lang w:val="en-US"/>
+              </w:rPr>
+              <w:t>12. Patient leaves with medicine and receipt.</w:t>
+            </w:r>
+          </w:p>
+        </w:tc>
+      </w:tr>
+      <w:tr>
+        <w:tc>
+          <w:tcPr>
+            <w:tcW w:w="1657" w:type="dxa"/>
+            <w:shd w:val="clear" w:color="auto" w:fill="auto"/>
+            <w:tcMar>
+              <w:top w:w="100" w:type="dxa"/>
+              <w:left w:w="100" w:type="dxa"/>
+              <w:bottom w:w="100" w:type="dxa"/>
+              <w:right w:w="100" w:type="dxa"/>
+            </w:tcMar>
+          </w:tcPr>
+          <w:p>
+            <w:pPr>
+              <w:pStyle w:val="1"/>
+              <w:widowControl w:val="0"/>
+              <w:spacing w:line="240" w:lineRule="auto"/>
+              <w:rPr>
+                <w:rFonts w:asciiTheme="minorHAnsi" w:hAnsiTheme="minorHAnsi" w:cstheme="minorBidi"/>
+                <w:color w:val="000000" w:themeColor="text1"/>
+                <w:kern w:val="2"/>
+                <w:sz w:val="24"/>
+                <w:szCs w:val="24"/>
+                <w:lang w:val="en-US"/>
+              </w:rPr>
+            </w:pPr>
+            <w:r>
+              <w:rPr>
+                <w:rFonts w:asciiTheme="minorHAnsi" w:hAnsiTheme="minorHAnsi" w:cstheme="minorBidi"/>
+                <w:color w:val="000000" w:themeColor="text1"/>
+                <w:kern w:val="2"/>
+                <w:sz w:val="24"/>
+                <w:szCs w:val="24"/>
+                <w:lang w:val="en-US"/>
+              </w:rPr>
+              <w:t>Extensions</w:t>
+            </w:r>
+          </w:p>
+        </w:tc>
+        <w:tc>
+          <w:tcPr>
+            <w:tcW w:w="7343" w:type="dxa"/>
+            <w:shd w:val="clear" w:color="auto" w:fill="auto"/>
+            <w:tcMar>
+              <w:top w:w="100" w:type="dxa"/>
+              <w:left w:w="100" w:type="dxa"/>
+              <w:bottom w:w="100" w:type="dxa"/>
+              <w:right w:w="100" w:type="dxa"/>
+            </w:tcMar>
+          </w:tcPr>
+          <w:p>
+            <w:pPr>
+              <w:pStyle w:val="1"/>
+              <w:widowControl w:val="0"/>
+              <w:spacing w:line="240" w:lineRule="auto"/>
+              <w:rPr>
+                <w:rFonts w:asciiTheme="minorHAnsi" w:hAnsiTheme="minorHAnsi" w:cstheme="minorBidi"/>
+                <w:color w:val="000000" w:themeColor="text1"/>
+                <w:kern w:val="2"/>
+                <w:sz w:val="24"/>
+                <w:szCs w:val="24"/>
+                <w:lang w:val="en-US"/>
+              </w:rPr>
+            </w:pPr>
+            <w:r>
+              <w:rPr>
+                <w:rFonts w:asciiTheme="minorHAnsi" w:hAnsiTheme="minorHAnsi" w:cstheme="minorBidi"/>
+                <w:color w:val="000000" w:themeColor="text1"/>
+                <w:kern w:val="2"/>
+                <w:sz w:val="24"/>
+                <w:szCs w:val="24"/>
+                <w:lang w:val="en-US"/>
+              </w:rPr>
+              <w:t>3a. Invalid Patient ID(not found in the system):</w:t>
+            </w:r>
+          </w:p>
+          <w:p>
+            <w:pPr>
+              <w:pStyle w:val="1"/>
+              <w:widowControl w:val="0"/>
+              <w:numPr>
+                <w:ilvl w:val="0"/>
+                <w:numId w:val="13"/>
+              </w:numPr>
+              <w:spacing w:line="240" w:lineRule="auto"/>
+              <w:contextualSpacing/>
+              <w:rPr>
+                <w:rFonts w:asciiTheme="minorHAnsi" w:hAnsiTheme="minorHAnsi" w:cstheme="minorBidi"/>
+                <w:color w:val="000000" w:themeColor="text1"/>
+                <w:kern w:val="2"/>
+                <w:sz w:val="24"/>
+                <w:szCs w:val="24"/>
+                <w:lang w:val="en-US"/>
+              </w:rPr>
+            </w:pPr>
+            <w:r>
+              <w:rPr>
+                <w:rFonts w:asciiTheme="minorHAnsi" w:hAnsiTheme="minorHAnsi" w:cstheme="minorBidi"/>
+                <w:color w:val="000000" w:themeColor="text1"/>
+                <w:kern w:val="2"/>
+                <w:sz w:val="24"/>
+                <w:szCs w:val="24"/>
+                <w:lang w:val="en-US"/>
+              </w:rPr>
+              <w:t>System signals error and reject entry.</w:t>
+            </w:r>
+          </w:p>
+          <w:p>
+            <w:pPr>
+              <w:pStyle w:val="1"/>
+              <w:widowControl w:val="0"/>
+              <w:numPr>
+                <w:ilvl w:val="0"/>
+                <w:numId w:val="13"/>
+              </w:numPr>
+              <w:spacing w:line="240" w:lineRule="auto"/>
+              <w:contextualSpacing/>
+              <w:rPr>
+                <w:rFonts w:asciiTheme="minorHAnsi" w:hAnsiTheme="minorHAnsi" w:cstheme="minorBidi"/>
+                <w:color w:val="000000" w:themeColor="text1"/>
+                <w:kern w:val="2"/>
+                <w:sz w:val="24"/>
+                <w:szCs w:val="24"/>
+                <w:lang w:val="en-US"/>
+              </w:rPr>
+            </w:pPr>
+            <w:r>
+              <w:rPr>
+                <w:rFonts w:asciiTheme="minorHAnsi" w:hAnsiTheme="minorHAnsi" w:cstheme="minorBidi"/>
+                <w:color w:val="000000" w:themeColor="text1"/>
+                <w:kern w:val="2"/>
+                <w:sz w:val="24"/>
+                <w:szCs w:val="24"/>
+                <w:lang w:val="en-US"/>
+              </w:rPr>
+              <w:t>Hospital cashier responds to the error:</w:t>
+            </w:r>
+          </w:p>
+          <w:p>
+            <w:pPr>
+              <w:pStyle w:val="1"/>
+              <w:widowControl w:val="0"/>
+              <w:spacing w:line="240" w:lineRule="auto"/>
+              <w:ind w:left="720"/>
+              <w:contextualSpacing/>
+              <w:rPr>
+                <w:rFonts w:asciiTheme="minorHAnsi" w:hAnsiTheme="minorHAnsi" w:cstheme="minorBidi"/>
+                <w:color w:val="000000" w:themeColor="text1"/>
+                <w:kern w:val="2"/>
+                <w:sz w:val="24"/>
+                <w:szCs w:val="24"/>
+                <w:lang w:val="en-US"/>
+              </w:rPr>
+            </w:pPr>
+            <w:r>
+              <w:rPr>
+                <w:rFonts w:asciiTheme="minorHAnsi" w:hAnsiTheme="minorHAnsi" w:cstheme="minorBidi"/>
+                <w:color w:val="000000" w:themeColor="text1"/>
+                <w:kern w:val="2"/>
+                <w:sz w:val="24"/>
+                <w:szCs w:val="24"/>
+                <w:lang w:val="en-US"/>
+              </w:rPr>
+              <w:t>1.  Hospital cashier check with the doctor.</w:t>
+            </w:r>
+          </w:p>
+          <w:p>
+            <w:pPr>
+              <w:pStyle w:val="1"/>
+              <w:widowControl w:val="0"/>
+              <w:spacing w:line="240" w:lineRule="auto"/>
+              <w:ind w:left="720"/>
+              <w:contextualSpacing/>
+              <w:rPr>
+                <w:rFonts w:asciiTheme="minorHAnsi" w:hAnsiTheme="minorHAnsi" w:cstheme="minorBidi"/>
+                <w:color w:val="000000" w:themeColor="text1"/>
+                <w:kern w:val="2"/>
+                <w:sz w:val="24"/>
+                <w:szCs w:val="24"/>
+                <w:lang w:val="en-US"/>
+              </w:rPr>
+            </w:pPr>
+            <w:r>
+              <w:rPr>
+                <w:rFonts w:asciiTheme="minorHAnsi" w:hAnsiTheme="minorHAnsi" w:cstheme="minorBidi"/>
+                <w:color w:val="000000" w:themeColor="text1"/>
+                <w:kern w:val="2"/>
+                <w:sz w:val="24"/>
+                <w:szCs w:val="24"/>
+                <w:lang w:val="en-US"/>
+              </w:rPr>
+              <w:t>2.  Hospital cashier enters the patient ID again.</w:t>
+            </w:r>
+          </w:p>
+          <w:p>
+            <w:pPr>
+              <w:pStyle w:val="1"/>
+              <w:widowControl w:val="0"/>
+              <w:spacing w:line="240" w:lineRule="auto"/>
+              <w:rPr>
+                <w:rFonts w:asciiTheme="minorHAnsi" w:hAnsiTheme="minorHAnsi" w:cstheme="minorBidi"/>
+                <w:color w:val="000000" w:themeColor="text1"/>
+                <w:kern w:val="2"/>
+                <w:sz w:val="24"/>
+                <w:szCs w:val="24"/>
+                <w:lang w:val="en-US"/>
+              </w:rPr>
+            </w:pPr>
+            <w:r>
+              <w:rPr>
+                <w:rFonts w:asciiTheme="minorHAnsi" w:hAnsiTheme="minorHAnsi" w:cstheme="minorBidi"/>
+                <w:color w:val="000000" w:themeColor="text1"/>
+                <w:kern w:val="2"/>
+                <w:sz w:val="24"/>
+                <w:szCs w:val="24"/>
+                <w:lang w:val="en-US"/>
+              </w:rPr>
+              <w:t>8a. Paying by cash:</w:t>
+            </w:r>
+          </w:p>
+          <w:p>
+            <w:pPr>
+              <w:pStyle w:val="1"/>
+              <w:widowControl w:val="0"/>
+              <w:numPr>
+                <w:ilvl w:val="0"/>
+                <w:numId w:val="15"/>
+              </w:numPr>
+              <w:spacing w:line="240" w:lineRule="auto"/>
+              <w:contextualSpacing/>
+              <w:rPr>
+                <w:rFonts w:asciiTheme="minorHAnsi" w:hAnsiTheme="minorHAnsi" w:cstheme="minorBidi"/>
+                <w:color w:val="000000" w:themeColor="text1"/>
+                <w:kern w:val="2"/>
+                <w:sz w:val="24"/>
+                <w:szCs w:val="24"/>
+                <w:lang w:val="en-US"/>
+              </w:rPr>
+            </w:pPr>
+            <w:r>
+              <w:rPr>
+                <w:rFonts w:asciiTheme="minorHAnsi" w:hAnsiTheme="minorHAnsi" w:cstheme="minorBidi"/>
+                <w:color w:val="000000" w:themeColor="text1"/>
+                <w:kern w:val="2"/>
+                <w:sz w:val="24"/>
+                <w:szCs w:val="24"/>
+                <w:lang w:val="en-US"/>
+              </w:rPr>
+              <w:t xml:space="preserve"> Cashier enters the cash amount tendered.</w:t>
+            </w:r>
+          </w:p>
+          <w:p>
+            <w:pPr>
+              <w:pStyle w:val="1"/>
+              <w:widowControl w:val="0"/>
+              <w:numPr>
+                <w:ilvl w:val="0"/>
+                <w:numId w:val="15"/>
+              </w:numPr>
+              <w:spacing w:line="240" w:lineRule="auto"/>
+              <w:contextualSpacing/>
+              <w:rPr>
+                <w:rFonts w:asciiTheme="minorHAnsi" w:hAnsiTheme="minorHAnsi" w:cstheme="minorBidi"/>
+                <w:color w:val="000000" w:themeColor="text1"/>
+                <w:kern w:val="2"/>
+                <w:sz w:val="24"/>
+                <w:szCs w:val="24"/>
+                <w:lang w:val="en-US"/>
+              </w:rPr>
+            </w:pPr>
+            <w:r>
+              <w:rPr>
+                <w:rFonts w:asciiTheme="minorHAnsi" w:hAnsiTheme="minorHAnsi" w:cstheme="minorBidi"/>
+                <w:color w:val="000000" w:themeColor="text1"/>
+                <w:kern w:val="2"/>
+                <w:sz w:val="24"/>
+                <w:szCs w:val="24"/>
+                <w:lang w:val="en-US"/>
+              </w:rPr>
+              <w:t xml:space="preserve"> System presents the balance due, and releases the cash drawer.</w:t>
+            </w:r>
+          </w:p>
+          <w:p>
+            <w:pPr>
+              <w:pStyle w:val="1"/>
+              <w:widowControl w:val="0"/>
+              <w:numPr>
+                <w:ilvl w:val="0"/>
+                <w:numId w:val="15"/>
+              </w:numPr>
+              <w:spacing w:line="240" w:lineRule="auto"/>
+              <w:contextualSpacing/>
+              <w:rPr>
+                <w:rFonts w:asciiTheme="minorHAnsi" w:hAnsiTheme="minorHAnsi" w:cstheme="minorBidi"/>
+                <w:color w:val="000000" w:themeColor="text1"/>
+                <w:kern w:val="2"/>
+                <w:sz w:val="24"/>
+                <w:szCs w:val="24"/>
+                <w:lang w:val="en-US"/>
+              </w:rPr>
+            </w:pPr>
+            <w:r>
+              <w:rPr>
+                <w:rFonts w:asciiTheme="minorHAnsi" w:hAnsiTheme="minorHAnsi" w:cstheme="minorBidi"/>
+                <w:color w:val="000000" w:themeColor="text1"/>
+                <w:kern w:val="2"/>
+                <w:sz w:val="24"/>
+                <w:szCs w:val="24"/>
+                <w:lang w:val="en-US"/>
+              </w:rPr>
+              <w:t xml:space="preserve"> Cashier deposits cash tendered and returns balance in cash to   Customer.</w:t>
+            </w:r>
+          </w:p>
+          <w:p>
+            <w:pPr>
+              <w:pStyle w:val="1"/>
+              <w:widowControl w:val="0"/>
+              <w:numPr>
+                <w:ilvl w:val="0"/>
+                <w:numId w:val="15"/>
+              </w:numPr>
+              <w:spacing w:line="240" w:lineRule="auto"/>
+              <w:contextualSpacing/>
+              <w:rPr>
+                <w:rFonts w:asciiTheme="minorHAnsi" w:hAnsiTheme="minorHAnsi" w:cstheme="minorBidi"/>
+                <w:color w:val="000000" w:themeColor="text1"/>
+                <w:kern w:val="2"/>
+                <w:sz w:val="24"/>
+                <w:szCs w:val="24"/>
+                <w:lang w:val="en-US"/>
+              </w:rPr>
+            </w:pPr>
+            <w:r>
+              <w:rPr>
+                <w:rFonts w:asciiTheme="minorHAnsi" w:hAnsiTheme="minorHAnsi" w:cstheme="minorBidi"/>
+                <w:color w:val="000000" w:themeColor="text1"/>
+                <w:kern w:val="2"/>
+                <w:sz w:val="24"/>
+                <w:szCs w:val="24"/>
+                <w:lang w:val="en-US"/>
+              </w:rPr>
+              <w:t>System records the cash amount.</w:t>
+            </w:r>
+          </w:p>
+          <w:p>
+            <w:pPr>
+              <w:pStyle w:val="1"/>
+              <w:widowControl w:val="0"/>
+              <w:spacing w:line="240" w:lineRule="auto"/>
+              <w:rPr>
+                <w:rFonts w:asciiTheme="minorHAnsi" w:hAnsiTheme="minorHAnsi" w:cstheme="minorBidi"/>
+                <w:color w:val="000000" w:themeColor="text1"/>
+                <w:kern w:val="2"/>
+                <w:sz w:val="24"/>
+                <w:szCs w:val="24"/>
+                <w:lang w:val="en-US"/>
+              </w:rPr>
+            </w:pPr>
+            <w:r>
+              <w:rPr>
+                <w:rFonts w:asciiTheme="minorHAnsi" w:hAnsiTheme="minorHAnsi" w:cstheme="minorBidi"/>
+                <w:color w:val="000000" w:themeColor="text1"/>
+                <w:kern w:val="2"/>
+                <w:sz w:val="24"/>
+                <w:szCs w:val="24"/>
+                <w:lang w:val="en-US"/>
+              </w:rPr>
+              <w:t>8b. Paying by credit:</w:t>
+            </w:r>
+          </w:p>
+          <w:p>
+            <w:pPr>
+              <w:pStyle w:val="1"/>
+              <w:widowControl w:val="0"/>
+              <w:numPr>
+                <w:ilvl w:val="0"/>
+                <w:numId w:val="12"/>
+              </w:numPr>
+              <w:spacing w:line="240" w:lineRule="auto"/>
+              <w:contextualSpacing/>
+              <w:rPr>
+                <w:rFonts w:asciiTheme="minorHAnsi" w:hAnsiTheme="minorHAnsi" w:cstheme="minorBidi"/>
+                <w:color w:val="000000" w:themeColor="text1"/>
+                <w:kern w:val="2"/>
+                <w:sz w:val="24"/>
+                <w:szCs w:val="24"/>
+                <w:lang w:val="en-US"/>
+              </w:rPr>
+            </w:pPr>
+            <w:r>
+              <w:rPr>
+                <w:rFonts w:asciiTheme="minorHAnsi" w:hAnsiTheme="minorHAnsi" w:cstheme="minorBidi"/>
+                <w:color w:val="000000" w:themeColor="text1"/>
+                <w:kern w:val="2"/>
+                <w:sz w:val="24"/>
+                <w:szCs w:val="24"/>
+                <w:lang w:val="en-US"/>
+              </w:rPr>
+              <w:t>Patient enters their credit account information.</w:t>
+            </w:r>
+          </w:p>
+          <w:p>
+            <w:pPr>
+              <w:pStyle w:val="1"/>
+              <w:widowControl w:val="0"/>
+              <w:numPr>
+                <w:ilvl w:val="0"/>
+                <w:numId w:val="12"/>
+              </w:numPr>
+              <w:spacing w:line="240" w:lineRule="auto"/>
+              <w:contextualSpacing/>
+              <w:rPr>
+                <w:rFonts w:asciiTheme="minorHAnsi" w:hAnsiTheme="minorHAnsi" w:cstheme="minorBidi"/>
+                <w:color w:val="000000" w:themeColor="text1"/>
+                <w:kern w:val="2"/>
+                <w:sz w:val="24"/>
+                <w:szCs w:val="24"/>
+                <w:lang w:val="en-US"/>
+              </w:rPr>
+            </w:pPr>
+            <w:r>
+              <w:rPr>
+                <w:rFonts w:asciiTheme="minorHAnsi" w:hAnsiTheme="minorHAnsi" w:cstheme="minorBidi"/>
+                <w:color w:val="000000" w:themeColor="text1"/>
+                <w:kern w:val="2"/>
+                <w:sz w:val="24"/>
+                <w:szCs w:val="24"/>
+                <w:lang w:val="en-US"/>
+              </w:rPr>
+              <w:t>System displays their payment for verification.</w:t>
+            </w:r>
+          </w:p>
+          <w:p>
+            <w:pPr>
+              <w:pStyle w:val="1"/>
+              <w:widowControl w:val="0"/>
+              <w:numPr>
+                <w:ilvl w:val="0"/>
+                <w:numId w:val="12"/>
+              </w:numPr>
+              <w:spacing w:line="240" w:lineRule="auto"/>
+              <w:contextualSpacing/>
+              <w:rPr>
+                <w:rFonts w:asciiTheme="minorHAnsi" w:hAnsiTheme="minorHAnsi" w:cstheme="minorBidi"/>
+                <w:color w:val="000000" w:themeColor="text1"/>
+                <w:kern w:val="2"/>
+                <w:sz w:val="24"/>
+                <w:szCs w:val="24"/>
+                <w:lang w:val="en-US"/>
+              </w:rPr>
+            </w:pPr>
+            <w:r>
+              <w:rPr>
+                <w:rFonts w:asciiTheme="minorHAnsi" w:hAnsiTheme="minorHAnsi" w:cstheme="minorBidi"/>
+                <w:color w:val="000000" w:themeColor="text1"/>
+                <w:kern w:val="2"/>
+                <w:sz w:val="24"/>
+                <w:szCs w:val="24"/>
+                <w:lang w:val="en-US"/>
+              </w:rPr>
+              <w:t>Cashier confirms.</w:t>
+            </w:r>
+          </w:p>
+          <w:p>
+            <w:pPr>
+              <w:pStyle w:val="1"/>
+              <w:widowControl w:val="0"/>
+              <w:numPr>
+                <w:ilvl w:val="0"/>
+                <w:numId w:val="12"/>
+              </w:numPr>
+              <w:spacing w:line="240" w:lineRule="auto"/>
+              <w:contextualSpacing/>
+              <w:rPr>
+                <w:rFonts w:asciiTheme="minorHAnsi" w:hAnsiTheme="minorHAnsi" w:cstheme="minorBidi"/>
+                <w:color w:val="000000" w:themeColor="text1"/>
+                <w:kern w:val="2"/>
+                <w:sz w:val="24"/>
+                <w:szCs w:val="24"/>
+                <w:lang w:val="en-US"/>
+              </w:rPr>
+            </w:pPr>
+            <w:r>
+              <w:rPr>
+                <w:rFonts w:asciiTheme="minorHAnsi" w:hAnsiTheme="minorHAnsi" w:cstheme="minorBidi"/>
+                <w:color w:val="000000" w:themeColor="text1"/>
+                <w:kern w:val="2"/>
+                <w:sz w:val="24"/>
+                <w:szCs w:val="24"/>
+                <w:lang w:val="en-US"/>
+              </w:rPr>
+              <w:t>System sends payment authorization request to an external Payment Authorization Service System, and requests payment approval.</w:t>
+            </w:r>
+          </w:p>
+          <w:p>
+            <w:pPr>
+              <w:pStyle w:val="1"/>
+              <w:widowControl w:val="0"/>
+              <w:spacing w:line="240" w:lineRule="auto"/>
+              <w:ind w:left="720"/>
+              <w:contextualSpacing/>
+              <w:rPr>
+                <w:rFonts w:asciiTheme="minorHAnsi" w:hAnsiTheme="minorHAnsi" w:cstheme="minorBidi"/>
+                <w:color w:val="000000" w:themeColor="text1"/>
+                <w:kern w:val="2"/>
+                <w:sz w:val="24"/>
+                <w:szCs w:val="24"/>
+                <w:lang w:val="en-US"/>
+              </w:rPr>
+            </w:pPr>
+            <w:r>
+              <w:rPr>
+                <w:rFonts w:asciiTheme="minorHAnsi" w:hAnsiTheme="minorHAnsi" w:cstheme="minorBidi"/>
+                <w:color w:val="000000" w:themeColor="text1"/>
+                <w:kern w:val="2"/>
+                <w:sz w:val="24"/>
+                <w:szCs w:val="24"/>
+                <w:lang w:val="en-US"/>
+              </w:rPr>
+              <w:t>4a. System detects failure to collaborate with external system:</w:t>
+            </w:r>
+          </w:p>
+          <w:p>
+            <w:pPr>
+              <w:pStyle w:val="1"/>
+              <w:widowControl w:val="0"/>
+              <w:spacing w:line="240" w:lineRule="auto"/>
+              <w:ind w:left="720"/>
+              <w:contextualSpacing/>
+              <w:rPr>
+                <w:rFonts w:asciiTheme="minorHAnsi" w:hAnsiTheme="minorHAnsi" w:cstheme="minorBidi"/>
+                <w:color w:val="000000" w:themeColor="text1"/>
+                <w:kern w:val="2"/>
+                <w:sz w:val="24"/>
+                <w:szCs w:val="24"/>
+                <w:lang w:val="en-US"/>
+              </w:rPr>
+            </w:pPr>
+            <w:r>
+              <w:rPr>
+                <w:rFonts w:asciiTheme="minorHAnsi" w:hAnsiTheme="minorHAnsi" w:cstheme="minorBidi"/>
+                <w:color w:val="000000" w:themeColor="text1"/>
+                <w:kern w:val="2"/>
+                <w:sz w:val="24"/>
+                <w:szCs w:val="24"/>
+                <w:lang w:val="en-US"/>
+              </w:rPr>
+              <w:t xml:space="preserve">    1. System signals error to Cashier.</w:t>
+            </w:r>
+          </w:p>
+          <w:p>
+            <w:pPr>
+              <w:pStyle w:val="1"/>
+              <w:widowControl w:val="0"/>
+              <w:spacing w:line="240" w:lineRule="auto"/>
+              <w:ind w:left="720"/>
+              <w:contextualSpacing/>
+              <w:rPr>
+                <w:rFonts w:asciiTheme="minorHAnsi" w:hAnsiTheme="minorHAnsi" w:cstheme="minorBidi"/>
+                <w:color w:val="000000" w:themeColor="text1"/>
+                <w:kern w:val="2"/>
+                <w:sz w:val="24"/>
+                <w:szCs w:val="24"/>
+                <w:lang w:val="en-US"/>
+              </w:rPr>
+            </w:pPr>
+            <w:r>
+              <w:rPr>
+                <w:rFonts w:asciiTheme="minorHAnsi" w:hAnsiTheme="minorHAnsi" w:cstheme="minorBidi"/>
+                <w:color w:val="000000" w:themeColor="text1"/>
+                <w:kern w:val="2"/>
+                <w:sz w:val="24"/>
+                <w:szCs w:val="24"/>
+                <w:lang w:val="en-US"/>
+              </w:rPr>
+              <w:t xml:space="preserve">    2. Cashier asks Customer for alternate payment.</w:t>
+            </w:r>
+          </w:p>
+          <w:p>
+            <w:pPr>
+              <w:pStyle w:val="1"/>
+              <w:widowControl w:val="0"/>
+              <w:numPr>
+                <w:ilvl w:val="0"/>
+                <w:numId w:val="12"/>
+              </w:numPr>
+              <w:spacing w:line="240" w:lineRule="auto"/>
+              <w:contextualSpacing/>
+              <w:rPr>
+                <w:rFonts w:asciiTheme="minorHAnsi" w:hAnsiTheme="minorHAnsi" w:cstheme="minorBidi"/>
+                <w:color w:val="000000" w:themeColor="text1"/>
+                <w:kern w:val="2"/>
+                <w:sz w:val="24"/>
+                <w:szCs w:val="24"/>
+                <w:lang w:val="en-US"/>
+              </w:rPr>
+            </w:pPr>
+            <w:r>
+              <w:rPr>
+                <w:rFonts w:asciiTheme="minorHAnsi" w:hAnsiTheme="minorHAnsi" w:cstheme="minorBidi"/>
+                <w:color w:val="000000" w:themeColor="text1"/>
+                <w:kern w:val="2"/>
+                <w:sz w:val="24"/>
+                <w:szCs w:val="24"/>
+                <w:lang w:val="en-US"/>
+              </w:rPr>
+              <w:t>System receives payment approval, signals approval to Cashier, and releases cash drawer (to insert signed credit payment receipt).</w:t>
+            </w:r>
+          </w:p>
+          <w:p>
+            <w:pPr>
+              <w:pStyle w:val="1"/>
+              <w:widowControl w:val="0"/>
+              <w:spacing w:line="240" w:lineRule="auto"/>
+              <w:rPr>
+                <w:rFonts w:asciiTheme="minorHAnsi" w:hAnsiTheme="minorHAnsi" w:cstheme="minorBidi"/>
+                <w:color w:val="000000" w:themeColor="text1"/>
+                <w:kern w:val="2"/>
+                <w:sz w:val="24"/>
+                <w:szCs w:val="24"/>
+                <w:lang w:val="en-US"/>
+              </w:rPr>
+            </w:pPr>
+            <w:r>
+              <w:rPr>
+                <w:rFonts w:asciiTheme="minorHAnsi" w:hAnsiTheme="minorHAnsi" w:cstheme="minorBidi"/>
+                <w:color w:val="000000" w:themeColor="text1"/>
+                <w:kern w:val="2"/>
+                <w:sz w:val="24"/>
+                <w:szCs w:val="24"/>
+                <w:lang w:val="en-US"/>
+              </w:rPr>
+              <w:t xml:space="preserve">       5a. System receives payment denial:</w:t>
+            </w:r>
+          </w:p>
+          <w:p>
+            <w:pPr>
+              <w:pStyle w:val="1"/>
+              <w:widowControl w:val="0"/>
+              <w:spacing w:line="240" w:lineRule="auto"/>
+              <w:ind w:left="720" w:firstLine="440"/>
+              <w:contextualSpacing/>
+              <w:rPr>
+                <w:rFonts w:asciiTheme="minorHAnsi" w:hAnsiTheme="minorHAnsi" w:cstheme="minorBidi"/>
+                <w:color w:val="000000" w:themeColor="text1"/>
+                <w:kern w:val="2"/>
+                <w:sz w:val="24"/>
+                <w:szCs w:val="24"/>
+                <w:lang w:val="en-US"/>
+              </w:rPr>
+            </w:pPr>
+            <w:r>
+              <w:rPr>
+                <w:rFonts w:asciiTheme="minorHAnsi" w:hAnsiTheme="minorHAnsi" w:cstheme="minorBidi"/>
+                <w:color w:val="000000" w:themeColor="text1"/>
+                <w:kern w:val="2"/>
+                <w:sz w:val="24"/>
+                <w:szCs w:val="24"/>
+                <w:lang w:val="en-US"/>
+              </w:rPr>
+              <w:t>1. System signals denial to Cashier.</w:t>
+            </w:r>
+          </w:p>
+          <w:p>
+            <w:pPr>
+              <w:pStyle w:val="1"/>
+              <w:widowControl w:val="0"/>
+              <w:spacing w:line="240" w:lineRule="auto"/>
+              <w:ind w:left="720" w:firstLine="440"/>
+              <w:contextualSpacing/>
+              <w:rPr>
+                <w:rFonts w:asciiTheme="minorHAnsi" w:hAnsiTheme="minorHAnsi" w:cstheme="minorBidi"/>
+                <w:color w:val="000000" w:themeColor="text1"/>
+                <w:kern w:val="2"/>
+                <w:sz w:val="24"/>
+                <w:szCs w:val="24"/>
+                <w:lang w:val="en-US"/>
+              </w:rPr>
+            </w:pPr>
+            <w:r>
+              <w:rPr>
+                <w:rFonts w:asciiTheme="minorHAnsi" w:hAnsiTheme="minorHAnsi" w:cstheme="minorBidi"/>
+                <w:color w:val="000000" w:themeColor="text1"/>
+                <w:kern w:val="2"/>
+                <w:sz w:val="24"/>
+                <w:szCs w:val="24"/>
+                <w:lang w:val="en-US"/>
+              </w:rPr>
+              <w:t>2. Cashier asks Customer for alternate payment.</w:t>
+            </w:r>
+          </w:p>
+          <w:p>
+            <w:pPr>
+              <w:pStyle w:val="1"/>
+              <w:widowControl w:val="0"/>
+              <w:spacing w:line="240" w:lineRule="auto"/>
+              <w:rPr>
+                <w:rFonts w:asciiTheme="minorHAnsi" w:hAnsiTheme="minorHAnsi" w:cstheme="minorBidi"/>
+                <w:color w:val="000000" w:themeColor="text1"/>
+                <w:kern w:val="2"/>
+                <w:sz w:val="24"/>
+                <w:szCs w:val="24"/>
+                <w:lang w:val="en-US"/>
+              </w:rPr>
+            </w:pPr>
+            <w:r>
+              <w:rPr>
+                <w:rFonts w:asciiTheme="minorHAnsi" w:hAnsiTheme="minorHAnsi" w:cstheme="minorBidi"/>
+                <w:color w:val="000000" w:themeColor="text1"/>
+                <w:kern w:val="2"/>
+                <w:sz w:val="24"/>
+                <w:szCs w:val="24"/>
+                <w:lang w:val="en-US"/>
+              </w:rPr>
+              <w:t>8c. Paying by debit…</w:t>
+            </w:r>
+          </w:p>
+          <w:p>
+            <w:pPr>
+              <w:pStyle w:val="1"/>
+              <w:widowControl w:val="0"/>
+              <w:spacing w:line="240" w:lineRule="auto"/>
+              <w:rPr>
+                <w:rFonts w:asciiTheme="minorHAnsi" w:hAnsiTheme="minorHAnsi" w:cstheme="minorBidi"/>
+                <w:color w:val="000000" w:themeColor="text1"/>
+                <w:kern w:val="2"/>
+                <w:sz w:val="24"/>
+                <w:szCs w:val="24"/>
+                <w:lang w:val="en-US"/>
+              </w:rPr>
+            </w:pPr>
+            <w:r>
+              <w:rPr>
+                <w:rFonts w:asciiTheme="minorHAnsi" w:hAnsiTheme="minorHAnsi" w:cstheme="minorBidi"/>
+                <w:color w:val="000000" w:themeColor="text1"/>
+                <w:kern w:val="2"/>
+                <w:sz w:val="24"/>
+                <w:szCs w:val="24"/>
+                <w:lang w:val="en-US"/>
+              </w:rPr>
+              <w:t>11a. Printer out of paper</w:t>
+            </w:r>
+          </w:p>
+          <w:p>
+            <w:pPr>
+              <w:pStyle w:val="1"/>
+              <w:widowControl w:val="0"/>
+              <w:numPr>
+                <w:ilvl w:val="0"/>
+                <w:numId w:val="14"/>
+              </w:numPr>
+              <w:spacing w:line="240" w:lineRule="auto"/>
+              <w:contextualSpacing/>
+              <w:rPr>
+                <w:rFonts w:asciiTheme="minorHAnsi" w:hAnsiTheme="minorHAnsi" w:cstheme="minorBidi"/>
+                <w:color w:val="000000" w:themeColor="text1"/>
+                <w:kern w:val="2"/>
+                <w:sz w:val="24"/>
+                <w:szCs w:val="24"/>
+                <w:lang w:val="en-US"/>
+              </w:rPr>
+            </w:pPr>
+            <w:r>
+              <w:rPr>
+                <w:rFonts w:asciiTheme="minorHAnsi" w:hAnsiTheme="minorHAnsi" w:cstheme="minorBidi"/>
+                <w:color w:val="000000" w:themeColor="text1"/>
+                <w:kern w:val="2"/>
+                <w:sz w:val="24"/>
+                <w:szCs w:val="24"/>
+                <w:lang w:val="en-US"/>
+              </w:rPr>
+              <w:t>If System can detect the fault, will signal the problem.</w:t>
+            </w:r>
+          </w:p>
+          <w:p>
+            <w:pPr>
+              <w:pStyle w:val="1"/>
+              <w:widowControl w:val="0"/>
+              <w:numPr>
+                <w:ilvl w:val="0"/>
+                <w:numId w:val="14"/>
+              </w:numPr>
+              <w:spacing w:line="240" w:lineRule="auto"/>
+              <w:contextualSpacing/>
+              <w:rPr>
+                <w:rFonts w:asciiTheme="minorHAnsi" w:hAnsiTheme="minorHAnsi" w:cstheme="minorBidi"/>
+                <w:color w:val="000000" w:themeColor="text1"/>
+                <w:kern w:val="2"/>
+                <w:sz w:val="24"/>
+                <w:szCs w:val="24"/>
+                <w:lang w:val="en-US"/>
+              </w:rPr>
+            </w:pPr>
+            <w:r>
+              <w:rPr>
+                <w:rFonts w:asciiTheme="minorHAnsi" w:hAnsiTheme="minorHAnsi" w:cstheme="minorBidi"/>
+                <w:color w:val="000000" w:themeColor="text1"/>
+                <w:kern w:val="2"/>
+                <w:sz w:val="24"/>
+                <w:szCs w:val="24"/>
+                <w:lang w:val="en-US"/>
+              </w:rPr>
+              <w:t>Cashier replaces paper.</w:t>
+            </w:r>
+          </w:p>
+          <w:p>
+            <w:pPr>
+              <w:pStyle w:val="1"/>
+              <w:widowControl w:val="0"/>
+              <w:numPr>
+                <w:ilvl w:val="0"/>
+                <w:numId w:val="14"/>
+              </w:numPr>
+              <w:spacing w:line="240" w:lineRule="auto"/>
+              <w:contextualSpacing/>
+              <w:rPr>
+                <w:rFonts w:asciiTheme="minorHAnsi" w:hAnsiTheme="minorHAnsi" w:cstheme="minorBidi"/>
+                <w:color w:val="000000" w:themeColor="text1"/>
+                <w:kern w:val="2"/>
+                <w:sz w:val="24"/>
+                <w:szCs w:val="24"/>
+                <w:lang w:val="en-US"/>
+              </w:rPr>
+            </w:pPr>
+            <w:r>
+              <w:rPr>
+                <w:rFonts w:asciiTheme="minorHAnsi" w:hAnsiTheme="minorHAnsi" w:cstheme="minorBidi"/>
+                <w:color w:val="000000" w:themeColor="text1"/>
+                <w:kern w:val="2"/>
+                <w:sz w:val="24"/>
+                <w:szCs w:val="24"/>
+                <w:lang w:val="en-US"/>
+              </w:rPr>
+              <w:t>Cashier requests another receipt.</w:t>
+            </w:r>
+          </w:p>
+        </w:tc>
+      </w:tr>
+      <w:tr>
+        <w:tc>
+          <w:tcPr>
+            <w:tcW w:w="1657" w:type="dxa"/>
+            <w:shd w:val="clear" w:color="auto" w:fill="auto"/>
+            <w:tcMar>
+              <w:top w:w="100" w:type="dxa"/>
+              <w:left w:w="100" w:type="dxa"/>
+              <w:bottom w:w="100" w:type="dxa"/>
+              <w:right w:w="100" w:type="dxa"/>
+            </w:tcMar>
+          </w:tcPr>
+          <w:p>
+            <w:pPr>
+              <w:pStyle w:val="1"/>
+              <w:widowControl w:val="0"/>
+              <w:spacing w:line="240" w:lineRule="auto"/>
+              <w:rPr>
+                <w:rFonts w:asciiTheme="minorHAnsi" w:hAnsiTheme="minorHAnsi" w:cstheme="minorBidi"/>
+                <w:color w:val="000000" w:themeColor="text1"/>
+                <w:kern w:val="2"/>
+                <w:sz w:val="24"/>
+                <w:szCs w:val="24"/>
+                <w:lang w:val="en-US"/>
+              </w:rPr>
+            </w:pPr>
+            <w:r>
+              <w:rPr>
+                <w:rFonts w:asciiTheme="minorHAnsi" w:hAnsiTheme="minorHAnsi" w:cstheme="minorBidi"/>
+                <w:color w:val="000000" w:themeColor="text1"/>
+                <w:kern w:val="2"/>
+                <w:sz w:val="24"/>
+                <w:szCs w:val="24"/>
+                <w:lang w:val="en-US"/>
+              </w:rPr>
+              <w:t>Special Requirements</w:t>
+            </w:r>
+          </w:p>
+        </w:tc>
+        <w:tc>
+          <w:tcPr>
+            <w:tcW w:w="7343" w:type="dxa"/>
+            <w:shd w:val="clear" w:color="auto" w:fill="auto"/>
+            <w:tcMar>
+              <w:top w:w="100" w:type="dxa"/>
+              <w:left w:w="100" w:type="dxa"/>
+              <w:bottom w:w="100" w:type="dxa"/>
+              <w:right w:w="100" w:type="dxa"/>
+            </w:tcMar>
+          </w:tcPr>
+          <w:p>
+            <w:pPr>
+              <w:pStyle w:val="1"/>
+              <w:widowControl w:val="0"/>
+              <w:numPr>
+                <w:ilvl w:val="0"/>
+                <w:numId w:val="17"/>
+              </w:numPr>
+              <w:spacing w:line="240" w:lineRule="auto"/>
+              <w:rPr>
+                <w:rFonts w:asciiTheme="minorHAnsi" w:hAnsiTheme="minorHAnsi" w:cstheme="minorBidi"/>
+                <w:color w:val="000000" w:themeColor="text1"/>
+                <w:kern w:val="2"/>
+                <w:sz w:val="24"/>
+                <w:szCs w:val="24"/>
+                <w:lang w:val="en-US"/>
+              </w:rPr>
+            </w:pPr>
+            <w:r>
+              <w:rPr>
+                <w:rFonts w:asciiTheme="minorHAnsi" w:hAnsiTheme="minorHAnsi" w:cstheme="minorBidi"/>
+                <w:color w:val="000000" w:themeColor="text1"/>
+                <w:kern w:val="2"/>
+                <w:sz w:val="24"/>
+                <w:szCs w:val="24"/>
+                <w:lang w:val="en-US"/>
+              </w:rPr>
+              <w:t>Touch screen UI on a large flat panel monitor. Text must be visible from 1 meter.</w:t>
+            </w:r>
+          </w:p>
+          <w:p>
+            <w:pPr>
+              <w:pStyle w:val="1"/>
+              <w:widowControl w:val="0"/>
+              <w:numPr>
+                <w:ilvl w:val="0"/>
+                <w:numId w:val="17"/>
+              </w:numPr>
+              <w:spacing w:line="240" w:lineRule="auto"/>
+              <w:rPr>
+                <w:rFonts w:asciiTheme="minorHAnsi" w:hAnsiTheme="minorHAnsi" w:cstheme="minorBidi"/>
+                <w:color w:val="000000" w:themeColor="text1"/>
+                <w:kern w:val="2"/>
+                <w:sz w:val="24"/>
+                <w:szCs w:val="24"/>
+                <w:lang w:val="en-US"/>
+              </w:rPr>
+            </w:pPr>
+            <w:r>
+              <w:rPr>
+                <w:rFonts w:asciiTheme="minorHAnsi" w:hAnsiTheme="minorHAnsi" w:cstheme="minorBidi"/>
+                <w:color w:val="000000" w:themeColor="text1"/>
+                <w:kern w:val="2"/>
+                <w:sz w:val="24"/>
+                <w:szCs w:val="24"/>
+                <w:lang w:val="en-US"/>
+              </w:rPr>
+              <w:t>Credit authorization response within 30 seconds 90% of the time.</w:t>
+            </w:r>
+          </w:p>
+          <w:p>
+            <w:pPr>
+              <w:pStyle w:val="1"/>
+              <w:widowControl w:val="0"/>
+              <w:numPr>
+                <w:ilvl w:val="0"/>
+                <w:numId w:val="17"/>
+              </w:numPr>
+              <w:spacing w:line="240" w:lineRule="auto"/>
+              <w:rPr>
+                <w:rFonts w:asciiTheme="minorHAnsi" w:hAnsiTheme="minorHAnsi" w:cstheme="minorBidi"/>
+                <w:color w:val="000000" w:themeColor="text1"/>
+                <w:kern w:val="2"/>
+                <w:sz w:val="24"/>
+                <w:szCs w:val="24"/>
+                <w:lang w:val="en-US"/>
+              </w:rPr>
+            </w:pPr>
+            <w:r>
+              <w:rPr>
+                <w:rFonts w:asciiTheme="minorHAnsi" w:hAnsiTheme="minorHAnsi" w:cstheme="minorBidi"/>
+                <w:color w:val="000000" w:themeColor="text1"/>
+                <w:kern w:val="2"/>
+                <w:sz w:val="24"/>
+                <w:szCs w:val="24"/>
+                <w:lang w:val="en-US"/>
+              </w:rPr>
+              <w:t>Somehow, we want robust recovery when access to remote services such the inventory</w:t>
+            </w:r>
+          </w:p>
+          <w:p>
+            <w:pPr>
+              <w:pStyle w:val="1"/>
+              <w:widowControl w:val="0"/>
+              <w:numPr>
+                <w:ilvl w:val="0"/>
+                <w:numId w:val="17"/>
+              </w:numPr>
+              <w:spacing w:line="240" w:lineRule="auto"/>
+              <w:rPr>
+                <w:rFonts w:asciiTheme="minorHAnsi" w:hAnsiTheme="minorHAnsi" w:cstheme="minorBidi"/>
+                <w:color w:val="000000" w:themeColor="text1"/>
+                <w:kern w:val="2"/>
+                <w:sz w:val="24"/>
+                <w:szCs w:val="24"/>
+                <w:lang w:val="en-US"/>
+              </w:rPr>
+            </w:pPr>
+            <w:r>
+              <w:rPr>
+                <w:rFonts w:asciiTheme="minorHAnsi" w:hAnsiTheme="minorHAnsi" w:cstheme="minorBidi"/>
+                <w:color w:val="000000" w:themeColor="text1"/>
+                <w:kern w:val="2"/>
+                <w:sz w:val="24"/>
+                <w:szCs w:val="24"/>
+                <w:lang w:val="en-US"/>
+              </w:rPr>
+              <w:t>system is failing.</w:t>
+            </w:r>
+          </w:p>
+          <w:p>
+            <w:pPr>
+              <w:pStyle w:val="1"/>
+              <w:widowControl w:val="0"/>
+              <w:numPr>
+                <w:ilvl w:val="0"/>
+                <w:numId w:val="17"/>
+              </w:numPr>
+              <w:spacing w:line="240" w:lineRule="auto"/>
+              <w:rPr>
+                <w:rFonts w:asciiTheme="minorHAnsi" w:hAnsiTheme="minorHAnsi" w:cstheme="minorBidi"/>
+                <w:color w:val="000000" w:themeColor="text1"/>
+                <w:kern w:val="2"/>
+                <w:sz w:val="24"/>
+                <w:szCs w:val="24"/>
+                <w:lang w:val="en-US"/>
+              </w:rPr>
+            </w:pPr>
+            <w:r>
+              <w:rPr>
+                <w:rFonts w:asciiTheme="minorHAnsi" w:hAnsiTheme="minorHAnsi" w:cstheme="minorBidi"/>
+                <w:color w:val="000000" w:themeColor="text1"/>
+                <w:kern w:val="2"/>
+                <w:sz w:val="24"/>
+                <w:szCs w:val="24"/>
+                <w:lang w:val="en-US"/>
+              </w:rPr>
+              <w:t>Language internationalization on the text displayed.</w:t>
+            </w:r>
+          </w:p>
+        </w:tc>
+      </w:tr>
+      <w:tr>
+        <w:trPr>
+          <w:trHeight w:val="500"/>
+        </w:trPr>
+        <w:tc>
+          <w:tcPr>
+            <w:tcW w:w="1657" w:type="dxa"/>
+            <w:shd w:val="clear" w:color="auto" w:fill="auto"/>
+            <w:tcMar>
+              <w:top w:w="100" w:type="dxa"/>
+              <w:left w:w="100" w:type="dxa"/>
+              <w:bottom w:w="100" w:type="dxa"/>
+              <w:right w:w="100" w:type="dxa"/>
+            </w:tcMar>
+          </w:tcPr>
+          <w:p>
+            <w:pPr>
+              <w:pStyle w:val="1"/>
+              <w:widowControl w:val="0"/>
+              <w:spacing w:line="240" w:lineRule="auto"/>
+              <w:rPr>
+                <w:rFonts w:asciiTheme="minorHAnsi" w:hAnsiTheme="minorHAnsi" w:cstheme="minorBidi"/>
+                <w:color w:val="000000" w:themeColor="text1"/>
+                <w:kern w:val="2"/>
+                <w:sz w:val="24"/>
+                <w:szCs w:val="24"/>
+                <w:lang w:val="en-US"/>
+              </w:rPr>
+            </w:pPr>
+            <w:r>
+              <w:rPr>
+                <w:rFonts w:asciiTheme="minorHAnsi" w:hAnsiTheme="minorHAnsi" w:cstheme="minorBidi"/>
+                <w:color w:val="000000" w:themeColor="text1"/>
+                <w:kern w:val="2"/>
+                <w:sz w:val="24"/>
+                <w:szCs w:val="24"/>
+                <w:lang w:val="en-US"/>
+              </w:rPr>
+              <w:t>Technology and Data Variations List</w:t>
+            </w:r>
+          </w:p>
+          <w:p>
+            <w:pPr>
+              <w:pStyle w:val="1"/>
+              <w:widowControl w:val="0"/>
+              <w:spacing w:line="240" w:lineRule="auto"/>
+              <w:rPr>
+                <w:rFonts w:asciiTheme="minorHAnsi" w:hAnsiTheme="minorHAnsi" w:cstheme="minorBidi"/>
+                <w:color w:val="000000" w:themeColor="text1"/>
+                <w:kern w:val="2"/>
+                <w:sz w:val="24"/>
+                <w:szCs w:val="24"/>
+                <w:lang w:val="en-US"/>
+              </w:rPr>
+            </w:pPr>
+          </w:p>
+        </w:tc>
+        <w:tc>
+          <w:tcPr>
+            <w:tcW w:w="7343" w:type="dxa"/>
+            <w:shd w:val="clear" w:color="auto" w:fill="auto"/>
+            <w:tcMar>
+              <w:top w:w="100" w:type="dxa"/>
+              <w:left w:w="100" w:type="dxa"/>
+              <w:bottom w:w="100" w:type="dxa"/>
+              <w:right w:w="100" w:type="dxa"/>
+            </w:tcMar>
+          </w:tcPr>
+          <w:p>
+            <w:pPr>
+              <w:pStyle w:val="1"/>
+              <w:widowControl w:val="0"/>
+              <w:spacing w:line="240" w:lineRule="auto"/>
+              <w:rPr>
+                <w:rFonts w:asciiTheme="minorHAnsi" w:hAnsiTheme="minorHAnsi" w:cstheme="minorBidi"/>
+                <w:color w:val="000000" w:themeColor="text1"/>
+                <w:kern w:val="2"/>
+                <w:sz w:val="24"/>
+                <w:szCs w:val="24"/>
+                <w:lang w:val="en-US"/>
+              </w:rPr>
+            </w:pPr>
+            <w:r>
+              <w:rPr>
+                <w:rFonts w:asciiTheme="minorHAnsi" w:hAnsiTheme="minorHAnsi" w:cstheme="minorBidi"/>
+                <w:color w:val="000000" w:themeColor="text1"/>
+                <w:kern w:val="2"/>
+                <w:sz w:val="24"/>
+                <w:szCs w:val="24"/>
+                <w:lang w:val="en-US"/>
+              </w:rPr>
+              <w:t>7a. Medicine scanned by bar code laser scanner (if bar code is present) or keyboard.</w:t>
+            </w:r>
+          </w:p>
+          <w:p>
+            <w:pPr>
+              <w:pStyle w:val="1"/>
+              <w:widowControl w:val="0"/>
+              <w:spacing w:line="240" w:lineRule="auto"/>
+              <w:rPr>
+                <w:rFonts w:asciiTheme="minorHAnsi" w:hAnsiTheme="minorHAnsi" w:cstheme="minorBidi"/>
+                <w:color w:val="000000" w:themeColor="text1"/>
+                <w:kern w:val="2"/>
+                <w:sz w:val="24"/>
+                <w:szCs w:val="24"/>
+                <w:lang w:val="en-US"/>
+              </w:rPr>
+            </w:pPr>
+            <w:r>
+              <w:rPr>
+                <w:rFonts w:asciiTheme="minorHAnsi" w:hAnsiTheme="minorHAnsi" w:cstheme="minorBidi"/>
+                <w:color w:val="000000" w:themeColor="text1"/>
+                <w:kern w:val="2"/>
+                <w:sz w:val="24"/>
+                <w:szCs w:val="24"/>
+                <w:lang w:val="en-US"/>
+              </w:rPr>
+              <w:t>8a. Credit account information entered by card reader or keyboard.</w:t>
+            </w:r>
+          </w:p>
+          <w:p>
+            <w:pPr>
+              <w:pStyle w:val="1"/>
+              <w:widowControl w:val="0"/>
+              <w:spacing w:line="240" w:lineRule="auto"/>
+              <w:rPr>
+                <w:rFonts w:asciiTheme="minorHAnsi" w:hAnsiTheme="minorHAnsi" w:cstheme="minorBidi"/>
+                <w:color w:val="000000" w:themeColor="text1"/>
+                <w:kern w:val="2"/>
+                <w:sz w:val="24"/>
+                <w:szCs w:val="24"/>
+                <w:lang w:val="en-US"/>
+              </w:rPr>
+            </w:pPr>
+            <w:r>
+              <w:rPr>
+                <w:rFonts w:asciiTheme="minorHAnsi" w:hAnsiTheme="minorHAnsi" w:cstheme="minorBidi"/>
+                <w:color w:val="000000" w:themeColor="text1"/>
+                <w:kern w:val="2"/>
+                <w:sz w:val="24"/>
+                <w:szCs w:val="24"/>
+                <w:lang w:val="en-US"/>
+              </w:rPr>
+              <w:t>8b. Credit payment signature captured on paper receipt. But within two years, we predict many customers will want digital signature capture.</w:t>
+            </w:r>
+          </w:p>
+        </w:tc>
+      </w:tr>
+      <w:tr>
+        <w:tc>
+          <w:tcPr>
+            <w:tcW w:w="1657" w:type="dxa"/>
+            <w:shd w:val="clear" w:color="auto" w:fill="auto"/>
+            <w:tcMar>
+              <w:top w:w="100" w:type="dxa"/>
+              <w:left w:w="100" w:type="dxa"/>
+              <w:bottom w:w="100" w:type="dxa"/>
+              <w:right w:w="100" w:type="dxa"/>
+            </w:tcMar>
+          </w:tcPr>
+          <w:p>
+            <w:pPr>
+              <w:pStyle w:val="1"/>
+              <w:widowControl w:val="0"/>
+              <w:spacing w:line="240" w:lineRule="auto"/>
+              <w:rPr>
+                <w:rFonts w:asciiTheme="minorHAnsi" w:hAnsiTheme="minorHAnsi" w:cstheme="minorBidi"/>
+                <w:color w:val="000000" w:themeColor="text1"/>
+                <w:kern w:val="2"/>
+                <w:sz w:val="24"/>
+                <w:szCs w:val="24"/>
+                <w:lang w:val="en-US"/>
+              </w:rPr>
+            </w:pPr>
+            <w:r>
+              <w:rPr>
+                <w:rFonts w:asciiTheme="minorHAnsi" w:hAnsiTheme="minorHAnsi" w:cstheme="minorBidi"/>
+                <w:color w:val="000000" w:themeColor="text1"/>
+                <w:kern w:val="2"/>
+                <w:sz w:val="24"/>
+                <w:szCs w:val="24"/>
+                <w:lang w:val="en-US"/>
+              </w:rPr>
+              <w:t>Frequency of Occurrence</w:t>
+            </w:r>
+          </w:p>
+        </w:tc>
+        <w:tc>
+          <w:tcPr>
+            <w:tcW w:w="7343" w:type="dxa"/>
+            <w:shd w:val="clear" w:color="auto" w:fill="auto"/>
+            <w:tcMar>
+              <w:top w:w="100" w:type="dxa"/>
+              <w:left w:w="100" w:type="dxa"/>
+              <w:bottom w:w="100" w:type="dxa"/>
+              <w:right w:w="100" w:type="dxa"/>
+            </w:tcMar>
+          </w:tcPr>
+          <w:p>
+            <w:pPr>
+              <w:pStyle w:val="1"/>
+              <w:widowControl w:val="0"/>
+              <w:spacing w:line="240" w:lineRule="auto"/>
+              <w:rPr>
+                <w:rFonts w:asciiTheme="minorHAnsi" w:hAnsiTheme="minorHAnsi" w:cstheme="minorBidi"/>
+                <w:color w:val="000000" w:themeColor="text1"/>
+                <w:kern w:val="2"/>
+                <w:sz w:val="24"/>
+                <w:szCs w:val="24"/>
+                <w:lang w:val="en-US"/>
+              </w:rPr>
+            </w:pPr>
+            <w:r>
+              <w:rPr>
+                <w:rFonts w:asciiTheme="minorHAnsi" w:hAnsiTheme="minorHAnsi" w:cstheme="minorBidi"/>
+                <w:color w:val="000000" w:themeColor="text1"/>
+                <w:kern w:val="2"/>
+                <w:sz w:val="24"/>
+                <w:szCs w:val="24"/>
+                <w:lang w:val="en-US"/>
+              </w:rPr>
+              <w:t>Could be nearly continuous</w:t>
+            </w:r>
+          </w:p>
+        </w:tc>
+      </w:tr>
+    </w:tbl>
+    <w:p>
+      <w:pPr>
+        <w:outlineLvl w:val="2"/>
+        <w:rPr>
+          <w:color w:val="000000" w:themeColor="text1"/>
+        </w:rPr>
+      </w:pPr>
+    </w:p>
+    <w:p>
+      <w:pPr>
+        <w:pStyle w:val="a3"/>
+        <w:numPr>
+          <w:ilvl w:val="3"/>
+          <w:numId w:val="5"/>
+        </w:numPr>
+        <w:ind w:firstLineChars="0"/>
+        <w:outlineLvl w:val="2"/>
+        <w:rPr>
+          <w:color w:val="000000" w:themeColor="text1"/>
+        </w:rPr>
+      </w:pPr>
+      <w:r>
+        <w:rPr>
+          <w:color w:val="000000" w:themeColor="text1"/>
+        </w:rPr>
+        <w:t>Domain Model</w:t>
+      </w:r>
+    </w:p>
+    <w:p>
+      <w:pPr>
+        <w:outlineLvl w:val="2"/>
+        <w:rPr>
+          <w:color w:val="000000" w:themeColor="text1"/>
+        </w:rPr>
+      </w:pPr>
+      <w:r>
+        <w:rPr>
+          <w:noProof/>
+          <w:color w:val="000000" w:themeColor="text1"/>
+        </w:rPr>
+        <w:drawing>
+          <wp:inline distT="0" distB="0" distL="0" distR="0" wp14:anchorId="226DDD00" wp14:editId="4BF456FF">
+            <wp:extent cx="5486400" cy="5807075"/>
+            <wp:effectExtent l="0" t="0" r="0" b="9525"/>
+            <wp:docPr id="10" name="图片 10"/>
+            <wp:cNvGraphicFramePr>
+              <a:graphicFrameLocks xmlns:a="http://schemas.openxmlformats.org/drawingml/2006/main" noChangeAspect="1"/>
+            </wp:cNvGraphicFramePr>
+            <a:graphic xmlns:a="http://schemas.openxmlformats.org/drawingml/2006/main">
+              <a:graphicData uri="http://schemas.openxmlformats.org/drawingml/2006/picture">
+                <pic:pic xmlns:pic="http://schemas.openxmlformats.org/drawingml/2006/picture">
+                  <pic:nvPicPr>
+                    <pic:cNvPr id="10" name="DM4.png"/>
+                    <pic:cNvPicPr/>
+                  </pic:nvPicPr>
+                  <pic:blipFill>
+                    <a:blip r:embed="rId11">
+                      <a:extLst>
+                        <a:ext uri="{28A0092B-C50C-407E-A947-70E740481C1C}">
+                          <a14:useLocalDpi xmlns:a14="http://schemas.microsoft.com/office/drawing/2010/main" val="0"/>
+                        </a:ext>
+                      </a:extLst>
+                    </a:blip>
+                    <a:stretch>
+                      <a:fillRect/>
+                    </a:stretch>
+                  </pic:blipFill>
+                  <pic:spPr>
+                    <a:xfrm>
+                      <a:off x="0" y="0"/>
+                      <a:ext cx="5486400" cy="5807075"/>
+                    </a:xfrm>
+                    <a:prstGeom prst="rect">
+                      <a:avLst/>
+                    </a:prstGeom>
+                  </pic:spPr>
+                </pic:pic>
+              </a:graphicData>
+            </a:graphic>
+          </wp:inline>
+        </w:drawing>
+      </w:r>
+      <w:bookmarkStart w:id="0" w:name="_GoBack"/>
+      <w:bookmarkEnd w:id="0"/>
+    </w:p>
+    <w:p>
+      <w:pPr>
+        <w:pStyle w:val="a3"/>
+        <w:numPr>
+          <w:ilvl w:val="3"/>
+          <w:numId w:val="5"/>
+        </w:numPr>
+        <w:ind w:firstLineChars="0"/>
+        <w:outlineLvl w:val="2"/>
+        <w:rPr>
+          <w:color w:val="000000" w:themeColor="text1"/>
+        </w:rPr>
+      </w:pPr>
+      <w:r>
+        <w:rPr>
+          <w:color w:val="000000" w:themeColor="text1"/>
+        </w:rPr>
+        <w:t>Sequence Diagram</w:t>
+      </w:r>
+    </w:p>
+    <w:p>
+      <w:pPr>
+        <w:pStyle w:val="a3"/>
+        <w:numPr>
+          <w:ilvl w:val="3"/>
+          <w:numId w:val="5"/>
+        </w:numPr>
+        <w:ind w:firstLineChars="0"/>
+        <w:outlineLvl w:val="2"/>
+        <w:rPr>
+          <w:color w:val="000000" w:themeColor="text1"/>
+        </w:rPr>
+      </w:pPr>
+      <w:r>
+        <w:rPr>
+          <w:color w:val="000000" w:themeColor="text1"/>
+        </w:rPr>
+        <w:t>GRASP Principle</w:t>
+      </w:r>
+    </w:p>
+    <w:p>
+      <w:pPr>
+        <w:pStyle w:val="a3"/>
+        <w:numPr>
+          <w:ilvl w:val="3"/>
+          <w:numId w:val="5"/>
+        </w:numPr>
+        <w:ind w:firstLineChars="0"/>
+        <w:outlineLvl w:val="2"/>
+        <w:rPr>
+          <w:color w:val="000000" w:themeColor="text1"/>
+        </w:rPr>
+      </w:pPr>
+      <w:r>
+        <w:rPr>
+          <w:color w:val="000000" w:themeColor="text1"/>
+        </w:rPr>
+        <w:t>Design Class Diagram</w:t>
       </w:r>
     </w:p>
     <w:p>
@@ -531,6 +5365,232 @@
 <file path=word/numbering.xml><?xml version="1.0" encoding="utf-8"?>
 <w:numbering xmlns:wpc="http://schemas.microsoft.com/office/word/2010/wordprocessingCanvas" xmlns:mo="http://schemas.microsoft.com/office/mac/office/2008/main" xmlns:mc="http://schemas.openxmlformats.org/markup-compatibility/2006" xmlns:mv="urn:schemas-microsoft-com:mac:vml" xmlns:o="urn:schemas-microsoft-com:office:office" xmlns:r="http://schemas.openxmlformats.org/officeDocument/2006/relationships" xmlns:m="http://schemas.openxmlformats.org/officeDocument/2006/math" xmlns:v="urn:schemas-microsoft-com:vml" xmlns:wp14="http://schemas.microsoft.com/office/word/2010/wordprocessingDrawing" xmlns:wp="http://schemas.openxmlformats.org/drawingml/2006/wordprocessingDrawing" xmlns:w10="urn:schemas-microsoft-com:office:word" xmlns:w="http://schemas.openxmlformats.org/wordprocessingml/2006/main" xmlns:w14="http://schemas.microsoft.com/office/word/2010/wordml" xmlns:w15="http://schemas.microsoft.com/office/word/2012/wordml" xmlns:wpg="http://schemas.microsoft.com/office/word/2010/wordprocessingGroup" xmlns:wpi="http://schemas.microsoft.com/office/word/2010/wordprocessingInk" xmlns:wne="http://schemas.microsoft.com/office/word/2006/wordml" xmlns:wps="http://schemas.microsoft.com/office/word/2010/wordprocessingShape" mc:Ignorable="w14 w15 wp14">
   <w:abstractNum w:abstractNumId="0">
+    <w:nsid w:val="08391352"/>
+    <w:multiLevelType w:val="hybridMultilevel"/>
+    <w:tmpl w:val="AE8CD2D2"/>
+    <w:lvl w:ilvl="0" w:tplc="0409000F">
+      <w:start w:val="1"/>
+      <w:numFmt w:val="decimal"/>
+      <w:lvlText w:val="%1."/>
+      <w:lvlJc w:val="left"/>
+      <w:pPr>
+        <w:ind w:left="480" w:hanging="480"/>
+      </w:pPr>
+      <w:rPr>
+        <w:rFonts w:hint="default"/>
+      </w:rPr>
+    </w:lvl>
+    <w:lvl w:ilvl="1" w:tplc="04090003" w:tentative="1">
+      <w:start w:val="1"/>
+      <w:numFmt w:val="bullet"/>
+      <w:lvlText w:val=""/>
+      <w:lvlJc w:val="left"/>
+      <w:pPr>
+        <w:ind w:left="960" w:hanging="480"/>
+      </w:pPr>
+      <w:rPr>
+        <w:rFonts w:ascii="Wingdings" w:hAnsi="Wingdings" w:hint="default"/>
+      </w:rPr>
+    </w:lvl>
+    <w:lvl w:ilvl="2" w:tplc="04090005" w:tentative="1">
+      <w:start w:val="1"/>
+      <w:numFmt w:val="bullet"/>
+      <w:lvlText w:val=""/>
+      <w:lvlJc w:val="left"/>
+      <w:pPr>
+        <w:ind w:left="1440" w:hanging="480"/>
+      </w:pPr>
+      <w:rPr>
+        <w:rFonts w:ascii="Wingdings" w:hAnsi="Wingdings" w:hint="default"/>
+      </w:rPr>
+    </w:lvl>
+    <w:lvl w:ilvl="3" w:tplc="04090001" w:tentative="1">
+      <w:start w:val="1"/>
+      <w:numFmt w:val="bullet"/>
+      <w:lvlText w:val=""/>
+      <w:lvlJc w:val="left"/>
+      <w:pPr>
+        <w:ind w:left="1920" w:hanging="480"/>
+      </w:pPr>
+      <w:rPr>
+        <w:rFonts w:ascii="Wingdings" w:hAnsi="Wingdings" w:hint="default"/>
+      </w:rPr>
+    </w:lvl>
+    <w:lvl w:ilvl="4" w:tplc="04090003" w:tentative="1">
+      <w:start w:val="1"/>
+      <w:numFmt w:val="bullet"/>
+      <w:lvlText w:val=""/>
+      <w:lvlJc w:val="left"/>
+      <w:pPr>
+        <w:ind w:left="2400" w:hanging="480"/>
+      </w:pPr>
+      <w:rPr>
+        <w:rFonts w:ascii="Wingdings" w:hAnsi="Wingdings" w:hint="default"/>
+      </w:rPr>
+    </w:lvl>
+    <w:lvl w:ilvl="5" w:tplc="04090005" w:tentative="1">
+      <w:start w:val="1"/>
+      <w:numFmt w:val="bullet"/>
+      <w:lvlText w:val=""/>
+      <w:lvlJc w:val="left"/>
+      <w:pPr>
+        <w:ind w:left="2880" w:hanging="480"/>
+      </w:pPr>
+      <w:rPr>
+        <w:rFonts w:ascii="Wingdings" w:hAnsi="Wingdings" w:hint="default"/>
+      </w:rPr>
+    </w:lvl>
+    <w:lvl w:ilvl="6" w:tplc="04090001" w:tentative="1">
+      <w:start w:val="1"/>
+      <w:numFmt w:val="bullet"/>
+      <w:lvlText w:val=""/>
+      <w:lvlJc w:val="left"/>
+      <w:pPr>
+        <w:ind w:left="3360" w:hanging="480"/>
+      </w:pPr>
+      <w:rPr>
+        <w:rFonts w:ascii="Wingdings" w:hAnsi="Wingdings" w:hint="default"/>
+      </w:rPr>
+    </w:lvl>
+    <w:lvl w:ilvl="7" w:tplc="04090003" w:tentative="1">
+      <w:start w:val="1"/>
+      <w:numFmt w:val="bullet"/>
+      <w:lvlText w:val=""/>
+      <w:lvlJc w:val="left"/>
+      <w:pPr>
+        <w:ind w:left="3840" w:hanging="480"/>
+      </w:pPr>
+      <w:rPr>
+        <w:rFonts w:ascii="Wingdings" w:hAnsi="Wingdings" w:hint="default"/>
+      </w:rPr>
+    </w:lvl>
+    <w:lvl w:ilvl="8" w:tplc="04090005" w:tentative="1">
+      <w:start w:val="1"/>
+      <w:numFmt w:val="bullet"/>
+      <w:lvlText w:val=""/>
+      <w:lvlJc w:val="left"/>
+      <w:pPr>
+        <w:ind w:left="4320" w:hanging="480"/>
+      </w:pPr>
+      <w:rPr>
+        <w:rFonts w:ascii="Wingdings" w:hAnsi="Wingdings" w:hint="default"/>
+      </w:rPr>
+    </w:lvl>
+  </w:abstractNum>
+  <w:abstractNum w:abstractNumId="1">
+    <w:nsid w:val="0D262788"/>
+    <w:multiLevelType w:val="multilevel"/>
+    <w:tmpl w:val="814810FA"/>
+    <w:lvl w:ilvl="0">
+      <w:start w:val="1"/>
+      <w:numFmt w:val="decimal"/>
+      <w:lvlText w:val="%1."/>
+      <w:lvlJc w:val="left"/>
+      <w:pPr>
+        <w:ind w:left="720" w:hanging="360"/>
+      </w:pPr>
+      <w:rPr>
+        <w:u w:val="none"/>
+      </w:rPr>
+    </w:lvl>
+    <w:lvl w:ilvl="1">
+      <w:start w:val="1"/>
+      <w:numFmt w:val="lowerLetter"/>
+      <w:lvlText w:val="%2."/>
+      <w:lvlJc w:val="left"/>
+      <w:pPr>
+        <w:ind w:left="1440" w:hanging="360"/>
+      </w:pPr>
+      <w:rPr>
+        <w:u w:val="none"/>
+      </w:rPr>
+    </w:lvl>
+    <w:lvl w:ilvl="2">
+      <w:start w:val="1"/>
+      <w:numFmt w:val="lowerRoman"/>
+      <w:lvlText w:val="%3."/>
+      <w:lvlJc w:val="right"/>
+      <w:pPr>
+        <w:ind w:left="2160" w:hanging="360"/>
+      </w:pPr>
+      <w:rPr>
+        <w:u w:val="none"/>
+      </w:rPr>
+    </w:lvl>
+    <w:lvl w:ilvl="3">
+      <w:start w:val="1"/>
+      <w:numFmt w:val="decimal"/>
+      <w:lvlText w:val="%4."/>
+      <w:lvlJc w:val="left"/>
+      <w:pPr>
+        <w:ind w:left="2880" w:hanging="360"/>
+      </w:pPr>
+      <w:rPr>
+        <w:u w:val="none"/>
+      </w:rPr>
+    </w:lvl>
+    <w:lvl w:ilvl="4">
+      <w:start w:val="1"/>
+      <w:numFmt w:val="lowerLetter"/>
+      <w:lvlText w:val="%5."/>
+      <w:lvlJc w:val="left"/>
+      <w:pPr>
+        <w:ind w:left="3600" w:hanging="360"/>
+      </w:pPr>
+      <w:rPr>
+        <w:u w:val="none"/>
+      </w:rPr>
+    </w:lvl>
+    <w:lvl w:ilvl="5">
+      <w:start w:val="1"/>
+      <w:numFmt w:val="lowerRoman"/>
+      <w:lvlText w:val="%6."/>
+      <w:lvlJc w:val="right"/>
+      <w:pPr>
+        <w:ind w:left="4320" w:hanging="360"/>
+      </w:pPr>
+      <w:rPr>
+        <w:u w:val="none"/>
+      </w:rPr>
+    </w:lvl>
+    <w:lvl w:ilvl="6">
+      <w:start w:val="1"/>
+      <w:numFmt w:val="decimal"/>
+      <w:lvlText w:val="%7."/>
+      <w:lvlJc w:val="left"/>
+      <w:pPr>
+        <w:ind w:left="5040" w:hanging="360"/>
+      </w:pPr>
+      <w:rPr>
+        <w:u w:val="none"/>
+      </w:rPr>
+    </w:lvl>
+    <w:lvl w:ilvl="7">
+      <w:start w:val="1"/>
+      <w:numFmt w:val="lowerLetter"/>
+      <w:lvlText w:val="%8."/>
+      <w:lvlJc w:val="left"/>
+      <w:pPr>
+        <w:ind w:left="5760" w:hanging="360"/>
+      </w:pPr>
+      <w:rPr>
+        <w:u w:val="none"/>
+      </w:rPr>
+    </w:lvl>
+    <w:lvl w:ilvl="8">
+      <w:start w:val="1"/>
+      <w:numFmt w:val="lowerRoman"/>
+      <w:lvlText w:val="%9."/>
+      <w:lvlJc w:val="right"/>
+      <w:pPr>
+        <w:ind w:left="6480" w:hanging="360"/>
+      </w:pPr>
+      <w:rPr>
+        <w:u w:val="none"/>
+      </w:rPr>
+    </w:lvl>
+  </w:abstractNum>
+  <w:abstractNum w:abstractNumId="2">
     <w:nsid w:val="1F20569C"/>
     <w:multiLevelType w:val="hybridMultilevel"/>
     <w:tmpl w:val="4F281DA8"/>
@@ -616,26 +5676,29 @@
       </w:pPr>
     </w:lvl>
   </w:abstractNum>
-  <w:abstractNum w:abstractNumId="1">
-    <w:nsid w:val="2EDC57B5"/>
+  <w:abstractNum w:abstractNumId="3">
+    <w:nsid w:val="29D752CD"/>
     <w:multiLevelType w:val="hybridMultilevel"/>
-    <w:tmpl w:val="288A7D5A"/>
-    <w:lvl w:ilvl="0" w:tplc="04090011">
+    <w:tmpl w:val="91529166"/>
+    <w:lvl w:ilvl="0" w:tplc="892E5328">
       <w:start w:val="1"/>
       <w:numFmt w:val="decimal"/>
-      <w:lvlText w:val="%1)"/>
-      <w:lvlJc w:val="left"/>
-      <w:pPr>
-        <w:ind w:left="480" w:hanging="480"/>
-      </w:pPr>
-    </w:lvl>
-    <w:lvl w:ilvl="1" w:tplc="04090019">
+      <w:lvlText w:val="%1."/>
+      <w:lvlJc w:val="left"/>
+      <w:pPr>
+        <w:ind w:left="360" w:hanging="360"/>
+      </w:pPr>
+      <w:rPr>
+        <w:rFonts w:hint="default"/>
+      </w:rPr>
+    </w:lvl>
+    <w:lvl w:ilvl="1" w:tplc="04090019" w:tentative="1">
       <w:start w:val="1"/>
       <w:numFmt w:val="lowerLetter"/>
       <w:lvlText w:val="%2)"/>
       <w:lvlJc w:val="left"/>
       <w:pPr>
-        <w:ind w:left="960" w:hanging="480"/>
+        <w:ind w:left="840" w:hanging="420"/>
       </w:pPr>
     </w:lvl>
     <w:lvl w:ilvl="2" w:tplc="0409001B" w:tentative="1">
@@ -644,7 +5707,7 @@
       <w:lvlText w:val="%3."/>
       <w:lvlJc w:val="right"/>
       <w:pPr>
-        <w:ind w:left="1440" w:hanging="480"/>
+        <w:ind w:left="1260" w:hanging="420"/>
       </w:pPr>
     </w:lvl>
     <w:lvl w:ilvl="3" w:tplc="0409000F" w:tentative="1">
@@ -653,7 +5716,7 @@
       <w:lvlText w:val="%4."/>
       <w:lvlJc w:val="left"/>
       <w:pPr>
-        <w:ind w:left="1920" w:hanging="480"/>
+        <w:ind w:left="1680" w:hanging="420"/>
       </w:pPr>
     </w:lvl>
     <w:lvl w:ilvl="4" w:tplc="04090019" w:tentative="1">
@@ -662,7 +5725,7 @@
       <w:lvlText w:val="%5)"/>
       <w:lvlJc w:val="left"/>
       <w:pPr>
-        <w:ind w:left="2400" w:hanging="480"/>
+        <w:ind w:left="2100" w:hanging="420"/>
       </w:pPr>
     </w:lvl>
     <w:lvl w:ilvl="5" w:tplc="0409001B" w:tentative="1">
@@ -671,7 +5734,7 @@
       <w:lvlText w:val="%6."/>
       <w:lvlJc w:val="right"/>
       <w:pPr>
-        <w:ind w:left="2880" w:hanging="480"/>
+        <w:ind w:left="2520" w:hanging="420"/>
       </w:pPr>
     </w:lvl>
     <w:lvl w:ilvl="6" w:tplc="0409000F" w:tentative="1">
@@ -680,7 +5743,7 @@
       <w:lvlText w:val="%7."/>
       <w:lvlJc w:val="left"/>
       <w:pPr>
-        <w:ind w:left="3360" w:hanging="480"/>
+        <w:ind w:left="2940" w:hanging="420"/>
       </w:pPr>
     </w:lvl>
     <w:lvl w:ilvl="7" w:tplc="04090019" w:tentative="1">
@@ -689,7 +5752,7 @@
       <w:lvlText w:val="%8)"/>
       <w:lvlJc w:val="left"/>
       <w:pPr>
-        <w:ind w:left="3840" w:hanging="480"/>
+        <w:ind w:left="3360" w:hanging="420"/>
       </w:pPr>
     </w:lvl>
     <w:lvl w:ilvl="8" w:tplc="0409001B" w:tentative="1">
@@ -698,11 +5761,813 @@
       <w:lvlText w:val="%9."/>
       <w:lvlJc w:val="right"/>
       <w:pPr>
+        <w:ind w:left="3780" w:hanging="420"/>
+      </w:pPr>
+    </w:lvl>
+  </w:abstractNum>
+  <w:abstractNum w:abstractNumId="4">
+    <w:nsid w:val="2EDC57B5"/>
+    <w:multiLevelType w:val="hybridMultilevel"/>
+    <w:tmpl w:val="3022F6EC"/>
+    <w:lvl w:ilvl="0" w:tplc="04090011">
+      <w:start w:val="1"/>
+      <w:numFmt w:val="decimal"/>
+      <w:lvlText w:val="%1)"/>
+      <w:lvlJc w:val="left"/>
+      <w:pPr>
+        <w:ind w:left="480" w:hanging="480"/>
+      </w:pPr>
+    </w:lvl>
+    <w:lvl w:ilvl="1" w:tplc="04090011">
+      <w:start w:val="1"/>
+      <w:numFmt w:val="decimal"/>
+      <w:lvlText w:val="%2)"/>
+      <w:lvlJc w:val="left"/>
+      <w:pPr>
+        <w:ind w:left="960" w:hanging="480"/>
+      </w:pPr>
+    </w:lvl>
+    <w:lvl w:ilvl="2" w:tplc="0409001B" w:tentative="1">
+      <w:start w:val="1"/>
+      <w:numFmt w:val="lowerRoman"/>
+      <w:lvlText w:val="%3."/>
+      <w:lvlJc w:val="right"/>
+      <w:pPr>
+        <w:ind w:left="1440" w:hanging="480"/>
+      </w:pPr>
+    </w:lvl>
+    <w:lvl w:ilvl="3" w:tplc="04090015">
+      <w:start w:val="1"/>
+      <w:numFmt w:val="upperLetter"/>
+      <w:lvlText w:val="%4."/>
+      <w:lvlJc w:val="left"/>
+      <w:pPr>
+        <w:ind w:left="1920" w:hanging="480"/>
+      </w:pPr>
+    </w:lvl>
+    <w:lvl w:ilvl="4" w:tplc="04090019" w:tentative="1">
+      <w:start w:val="1"/>
+      <w:numFmt w:val="lowerLetter"/>
+      <w:lvlText w:val="%5)"/>
+      <w:lvlJc w:val="left"/>
+      <w:pPr>
+        <w:ind w:left="2400" w:hanging="480"/>
+      </w:pPr>
+    </w:lvl>
+    <w:lvl w:ilvl="5" w:tplc="0409001B" w:tentative="1">
+      <w:start w:val="1"/>
+      <w:numFmt w:val="lowerRoman"/>
+      <w:lvlText w:val="%6."/>
+      <w:lvlJc w:val="right"/>
+      <w:pPr>
+        <w:ind w:left="2880" w:hanging="480"/>
+      </w:pPr>
+    </w:lvl>
+    <w:lvl w:ilvl="6" w:tplc="0409000F" w:tentative="1">
+      <w:start w:val="1"/>
+      <w:numFmt w:val="decimal"/>
+      <w:lvlText w:val="%7."/>
+      <w:lvlJc w:val="left"/>
+      <w:pPr>
+        <w:ind w:left="3360" w:hanging="480"/>
+      </w:pPr>
+    </w:lvl>
+    <w:lvl w:ilvl="7" w:tplc="04090019" w:tentative="1">
+      <w:start w:val="1"/>
+      <w:numFmt w:val="lowerLetter"/>
+      <w:lvlText w:val="%8)"/>
+      <w:lvlJc w:val="left"/>
+      <w:pPr>
+        <w:ind w:left="3840" w:hanging="480"/>
+      </w:pPr>
+    </w:lvl>
+    <w:lvl w:ilvl="8" w:tplc="0409001B" w:tentative="1">
+      <w:start w:val="1"/>
+      <w:numFmt w:val="lowerRoman"/>
+      <w:lvlText w:val="%9."/>
+      <w:lvlJc w:val="right"/>
+      <w:pPr>
         <w:ind w:left="4320" w:hanging="480"/>
       </w:pPr>
     </w:lvl>
   </w:abstractNum>
-  <w:abstractNum w:abstractNumId="2">
+  <w:abstractNum w:abstractNumId="5">
+    <w:nsid w:val="38AA173D"/>
+    <w:multiLevelType w:val="hybridMultilevel"/>
+    <w:tmpl w:val="C4125CD6"/>
+    <w:lvl w:ilvl="0" w:tplc="257ED16C">
+      <w:start w:val="1"/>
+      <w:numFmt w:val="decimal"/>
+      <w:lvlText w:val="%1."/>
+      <w:lvlJc w:val="left"/>
+      <w:pPr>
+        <w:ind w:left="840" w:hanging="360"/>
+      </w:pPr>
+      <w:rPr>
+        <w:rFonts w:hint="default"/>
+      </w:rPr>
+    </w:lvl>
+    <w:lvl w:ilvl="1" w:tplc="04090019" w:tentative="1">
+      <w:start w:val="1"/>
+      <w:numFmt w:val="lowerLetter"/>
+      <w:lvlText w:val="%2)"/>
+      <w:lvlJc w:val="left"/>
+      <w:pPr>
+        <w:ind w:left="1320" w:hanging="420"/>
+      </w:pPr>
+    </w:lvl>
+    <w:lvl w:ilvl="2" w:tplc="0409001B" w:tentative="1">
+      <w:start w:val="1"/>
+      <w:numFmt w:val="lowerRoman"/>
+      <w:lvlText w:val="%3."/>
+      <w:lvlJc w:val="right"/>
+      <w:pPr>
+        <w:ind w:left="1740" w:hanging="420"/>
+      </w:pPr>
+    </w:lvl>
+    <w:lvl w:ilvl="3" w:tplc="0409000F" w:tentative="1">
+      <w:start w:val="1"/>
+      <w:numFmt w:val="decimal"/>
+      <w:lvlText w:val="%4."/>
+      <w:lvlJc w:val="left"/>
+      <w:pPr>
+        <w:ind w:left="2160" w:hanging="420"/>
+      </w:pPr>
+    </w:lvl>
+    <w:lvl w:ilvl="4" w:tplc="04090019" w:tentative="1">
+      <w:start w:val="1"/>
+      <w:numFmt w:val="lowerLetter"/>
+      <w:lvlText w:val="%5)"/>
+      <w:lvlJc w:val="left"/>
+      <w:pPr>
+        <w:ind w:left="2580" w:hanging="420"/>
+      </w:pPr>
+    </w:lvl>
+    <w:lvl w:ilvl="5" w:tplc="0409001B" w:tentative="1">
+      <w:start w:val="1"/>
+      <w:numFmt w:val="lowerRoman"/>
+      <w:lvlText w:val="%6."/>
+      <w:lvlJc w:val="right"/>
+      <w:pPr>
+        <w:ind w:left="3000" w:hanging="420"/>
+      </w:pPr>
+    </w:lvl>
+    <w:lvl w:ilvl="6" w:tplc="0409000F" w:tentative="1">
+      <w:start w:val="1"/>
+      <w:numFmt w:val="decimal"/>
+      <w:lvlText w:val="%7."/>
+      <w:lvlJc w:val="left"/>
+      <w:pPr>
+        <w:ind w:left="3420" w:hanging="420"/>
+      </w:pPr>
+    </w:lvl>
+    <w:lvl w:ilvl="7" w:tplc="04090019" w:tentative="1">
+      <w:start w:val="1"/>
+      <w:numFmt w:val="lowerLetter"/>
+      <w:lvlText w:val="%8)"/>
+      <w:lvlJc w:val="left"/>
+      <w:pPr>
+        <w:ind w:left="3840" w:hanging="420"/>
+      </w:pPr>
+    </w:lvl>
+    <w:lvl w:ilvl="8" w:tplc="0409001B" w:tentative="1">
+      <w:start w:val="1"/>
+      <w:numFmt w:val="lowerRoman"/>
+      <w:lvlText w:val="%9."/>
+      <w:lvlJc w:val="right"/>
+      <w:pPr>
+        <w:ind w:left="4260" w:hanging="420"/>
+      </w:pPr>
+    </w:lvl>
+  </w:abstractNum>
+  <w:abstractNum w:abstractNumId="6">
+    <w:nsid w:val="3CCF02C8"/>
+    <w:multiLevelType w:val="multilevel"/>
+    <w:tmpl w:val="B590F3A2"/>
+    <w:lvl w:ilvl="0">
+      <w:start w:val="1"/>
+      <w:numFmt w:val="decimal"/>
+      <w:lvlText w:val="%1."/>
+      <w:lvlJc w:val="left"/>
+      <w:pPr>
+        <w:ind w:left="720" w:hanging="360"/>
+      </w:pPr>
+      <w:rPr>
+        <w:u w:val="none"/>
+      </w:rPr>
+    </w:lvl>
+    <w:lvl w:ilvl="1">
+      <w:start w:val="1"/>
+      <w:numFmt w:val="lowerLetter"/>
+      <w:lvlText w:val="%2."/>
+      <w:lvlJc w:val="left"/>
+      <w:pPr>
+        <w:ind w:left="1440" w:hanging="360"/>
+      </w:pPr>
+      <w:rPr>
+        <w:u w:val="none"/>
+      </w:rPr>
+    </w:lvl>
+    <w:lvl w:ilvl="2">
+      <w:start w:val="1"/>
+      <w:numFmt w:val="lowerRoman"/>
+      <w:lvlText w:val="%3."/>
+      <w:lvlJc w:val="right"/>
+      <w:pPr>
+        <w:ind w:left="2160" w:hanging="360"/>
+      </w:pPr>
+      <w:rPr>
+        <w:u w:val="none"/>
+      </w:rPr>
+    </w:lvl>
+    <w:lvl w:ilvl="3">
+      <w:start w:val="1"/>
+      <w:numFmt w:val="decimal"/>
+      <w:lvlText w:val="%4."/>
+      <w:lvlJc w:val="left"/>
+      <w:pPr>
+        <w:ind w:left="2880" w:hanging="360"/>
+      </w:pPr>
+      <w:rPr>
+        <w:u w:val="none"/>
+      </w:rPr>
+    </w:lvl>
+    <w:lvl w:ilvl="4">
+      <w:start w:val="1"/>
+      <w:numFmt w:val="lowerLetter"/>
+      <w:lvlText w:val="%5."/>
+      <w:lvlJc w:val="left"/>
+      <w:pPr>
+        <w:ind w:left="3600" w:hanging="360"/>
+      </w:pPr>
+      <w:rPr>
+        <w:u w:val="none"/>
+      </w:rPr>
+    </w:lvl>
+    <w:lvl w:ilvl="5">
+      <w:start w:val="1"/>
+      <w:numFmt w:val="lowerRoman"/>
+      <w:lvlText w:val="%6."/>
+      <w:lvlJc w:val="right"/>
+      <w:pPr>
+        <w:ind w:left="4320" w:hanging="360"/>
+      </w:pPr>
+      <w:rPr>
+        <w:u w:val="none"/>
+      </w:rPr>
+    </w:lvl>
+    <w:lvl w:ilvl="6">
+      <w:start w:val="1"/>
+      <w:numFmt w:val="decimal"/>
+      <w:lvlText w:val="%7."/>
+      <w:lvlJc w:val="left"/>
+      <w:pPr>
+        <w:ind w:left="5040" w:hanging="360"/>
+      </w:pPr>
+      <w:rPr>
+        <w:u w:val="none"/>
+      </w:rPr>
+    </w:lvl>
+    <w:lvl w:ilvl="7">
+      <w:start w:val="1"/>
+      <w:numFmt w:val="lowerLetter"/>
+      <w:lvlText w:val="%8."/>
+      <w:lvlJc w:val="left"/>
+      <w:pPr>
+        <w:ind w:left="5760" w:hanging="360"/>
+      </w:pPr>
+      <w:rPr>
+        <w:u w:val="none"/>
+      </w:rPr>
+    </w:lvl>
+    <w:lvl w:ilvl="8">
+      <w:start w:val="1"/>
+      <w:numFmt w:val="lowerRoman"/>
+      <w:lvlText w:val="%9."/>
+      <w:lvlJc w:val="right"/>
+      <w:pPr>
+        <w:ind w:left="6480" w:hanging="360"/>
+      </w:pPr>
+      <w:rPr>
+        <w:u w:val="none"/>
+      </w:rPr>
+    </w:lvl>
+  </w:abstractNum>
+  <w:abstractNum w:abstractNumId="7">
+    <w:nsid w:val="45F1019C"/>
+    <w:multiLevelType w:val="multilevel"/>
+    <w:tmpl w:val="5E9ABAC8"/>
+    <w:lvl w:ilvl="0">
+      <w:start w:val="1"/>
+      <w:numFmt w:val="upperRoman"/>
+      <w:lvlText w:val="%1."/>
+      <w:lvlJc w:val="left"/>
+      <w:pPr>
+        <w:ind w:left="425" w:hanging="425"/>
+      </w:pPr>
+    </w:lvl>
+    <w:lvl w:ilvl="1">
+      <w:start w:val="1"/>
+      <w:numFmt w:val="upperLetter"/>
+      <w:lvlText w:val="%2."/>
+      <w:lvlJc w:val="left"/>
+      <w:pPr>
+        <w:ind w:left="851" w:hanging="426"/>
+      </w:pPr>
+    </w:lvl>
+    <w:lvl w:ilvl="2">
+      <w:start w:val="1"/>
+      <w:numFmt w:val="decimal"/>
+      <w:lvlText w:val="%3."/>
+      <w:lvlJc w:val="left"/>
+      <w:pPr>
+        <w:ind w:left="1276" w:hanging="425"/>
+      </w:pPr>
+    </w:lvl>
+    <w:lvl w:ilvl="3">
+      <w:start w:val="1"/>
+      <w:numFmt w:val="upperLetter"/>
+      <w:lvlText w:val="%4."/>
+      <w:lvlJc w:val="left"/>
+      <w:pPr>
+        <w:ind w:left="1756" w:hanging="480"/>
+      </w:pPr>
+    </w:lvl>
+    <w:lvl w:ilvl="4">
+      <w:start w:val="1"/>
+      <w:numFmt w:val="decimal"/>
+      <w:lvlText w:val="%5."/>
+      <w:lvlJc w:val="left"/>
+      <w:pPr>
+        <w:ind w:left="1984" w:hanging="425"/>
+      </w:pPr>
+    </w:lvl>
+    <w:lvl w:ilvl="5">
+      <w:start w:val="1"/>
+      <w:numFmt w:val="lowerLetter"/>
+      <w:lvlText w:val="%6."/>
+      <w:lvlJc w:val="left"/>
+      <w:pPr>
+        <w:ind w:left="2409" w:hanging="425"/>
+      </w:pPr>
+    </w:lvl>
+    <w:lvl w:ilvl="6">
+      <w:start w:val="1"/>
+      <w:numFmt w:val="lowerRoman"/>
+      <w:lvlText w:val="%7."/>
+      <w:lvlJc w:val="left"/>
+      <w:pPr>
+        <w:ind w:left="2835" w:hanging="426"/>
+      </w:pPr>
+    </w:lvl>
+    <w:lvl w:ilvl="7">
+      <w:start w:val="1"/>
+      <w:numFmt w:val="lowerLetter"/>
+      <w:lvlText w:val="%8."/>
+      <w:lvlJc w:val="left"/>
+      <w:pPr>
+        <w:ind w:left="3260" w:hanging="425"/>
+      </w:pPr>
+    </w:lvl>
+    <w:lvl w:ilvl="8">
+      <w:start w:val="1"/>
+      <w:numFmt w:val="lowerRoman"/>
+      <w:lvlText w:val="%9."/>
+      <w:lvlJc w:val="left"/>
+      <w:pPr>
+        <w:ind w:left="3685" w:hanging="425"/>
+      </w:pPr>
+    </w:lvl>
+  </w:abstractNum>
+  <w:abstractNum w:abstractNumId="8">
+    <w:nsid w:val="46560893"/>
+    <w:multiLevelType w:val="multilevel"/>
+    <w:tmpl w:val="46662A06"/>
+    <w:lvl w:ilvl="0">
+      <w:start w:val="1"/>
+      <w:numFmt w:val="decimal"/>
+      <w:lvlText w:val="%1."/>
+      <w:lvlJc w:val="left"/>
+      <w:pPr>
+        <w:ind w:left="720" w:hanging="360"/>
+      </w:pPr>
+      <w:rPr>
+        <w:u w:val="none"/>
+      </w:rPr>
+    </w:lvl>
+    <w:lvl w:ilvl="1">
+      <w:start w:val="1"/>
+      <w:numFmt w:val="lowerLetter"/>
+      <w:lvlText w:val="%2."/>
+      <w:lvlJc w:val="left"/>
+      <w:pPr>
+        <w:ind w:left="1440" w:hanging="360"/>
+      </w:pPr>
+      <w:rPr>
+        <w:u w:val="none"/>
+      </w:rPr>
+    </w:lvl>
+    <w:lvl w:ilvl="2">
+      <w:start w:val="1"/>
+      <w:numFmt w:val="lowerRoman"/>
+      <w:lvlText w:val="%3."/>
+      <w:lvlJc w:val="right"/>
+      <w:pPr>
+        <w:ind w:left="2160" w:hanging="360"/>
+      </w:pPr>
+      <w:rPr>
+        <w:u w:val="none"/>
+      </w:rPr>
+    </w:lvl>
+    <w:lvl w:ilvl="3">
+      <w:start w:val="1"/>
+      <w:numFmt w:val="decimal"/>
+      <w:lvlText w:val="%4."/>
+      <w:lvlJc w:val="left"/>
+      <w:pPr>
+        <w:ind w:left="2880" w:hanging="360"/>
+      </w:pPr>
+      <w:rPr>
+        <w:u w:val="none"/>
+      </w:rPr>
+    </w:lvl>
+    <w:lvl w:ilvl="4">
+      <w:start w:val="1"/>
+      <w:numFmt w:val="lowerLetter"/>
+      <w:lvlText w:val="%5."/>
+      <w:lvlJc w:val="left"/>
+      <w:pPr>
+        <w:ind w:left="3600" w:hanging="360"/>
+      </w:pPr>
+      <w:rPr>
+        <w:u w:val="none"/>
+      </w:rPr>
+    </w:lvl>
+    <w:lvl w:ilvl="5">
+      <w:start w:val="1"/>
+      <w:numFmt w:val="lowerRoman"/>
+      <w:lvlText w:val="%6."/>
+      <w:lvlJc w:val="right"/>
+      <w:pPr>
+        <w:ind w:left="4320" w:hanging="360"/>
+      </w:pPr>
+      <w:rPr>
+        <w:u w:val="none"/>
+      </w:rPr>
+    </w:lvl>
+    <w:lvl w:ilvl="6">
+      <w:start w:val="1"/>
+      <w:numFmt w:val="decimal"/>
+      <w:lvlText w:val="%7."/>
+      <w:lvlJc w:val="left"/>
+      <w:pPr>
+        <w:ind w:left="5040" w:hanging="360"/>
+      </w:pPr>
+      <w:rPr>
+        <w:u w:val="none"/>
+      </w:rPr>
+    </w:lvl>
+    <w:lvl w:ilvl="7">
+      <w:start w:val="1"/>
+      <w:numFmt w:val="lowerLetter"/>
+      <w:lvlText w:val="%8."/>
+      <w:lvlJc w:val="left"/>
+      <w:pPr>
+        <w:ind w:left="5760" w:hanging="360"/>
+      </w:pPr>
+      <w:rPr>
+        <w:u w:val="none"/>
+      </w:rPr>
+    </w:lvl>
+    <w:lvl w:ilvl="8">
+      <w:start w:val="1"/>
+      <w:numFmt w:val="lowerRoman"/>
+      <w:lvlText w:val="%9."/>
+      <w:lvlJc w:val="right"/>
+      <w:pPr>
+        <w:ind w:left="6480" w:hanging="360"/>
+      </w:pPr>
+      <w:rPr>
+        <w:u w:val="none"/>
+      </w:rPr>
+    </w:lvl>
+  </w:abstractNum>
+  <w:abstractNum w:abstractNumId="9">
+    <w:nsid w:val="46C6568A"/>
+    <w:multiLevelType w:val="hybridMultilevel"/>
+    <w:tmpl w:val="636809C6"/>
+    <w:lvl w:ilvl="0" w:tplc="04090001">
+      <w:start w:val="1"/>
+      <w:numFmt w:val="bullet"/>
+      <w:lvlText w:val=""/>
+      <w:lvlJc w:val="left"/>
+      <w:pPr>
+        <w:ind w:left="420" w:hanging="420"/>
+      </w:pPr>
+      <w:rPr>
+        <w:rFonts w:ascii="Wingdings" w:hAnsi="Wingdings" w:hint="default"/>
+      </w:rPr>
+    </w:lvl>
+    <w:lvl w:ilvl="1" w:tplc="04090003" w:tentative="1">
+      <w:start w:val="1"/>
+      <w:numFmt w:val="bullet"/>
+      <w:lvlText w:val=""/>
+      <w:lvlJc w:val="left"/>
+      <w:pPr>
+        <w:ind w:left="840" w:hanging="420"/>
+      </w:pPr>
+      <w:rPr>
+        <w:rFonts w:ascii="Wingdings" w:hAnsi="Wingdings" w:hint="default"/>
+      </w:rPr>
+    </w:lvl>
+    <w:lvl w:ilvl="2" w:tplc="04090005" w:tentative="1">
+      <w:start w:val="1"/>
+      <w:numFmt w:val="bullet"/>
+      <w:lvlText w:val=""/>
+      <w:lvlJc w:val="left"/>
+      <w:pPr>
+        <w:ind w:left="1260" w:hanging="420"/>
+      </w:pPr>
+      <w:rPr>
+        <w:rFonts w:ascii="Wingdings" w:hAnsi="Wingdings" w:hint="default"/>
+      </w:rPr>
+    </w:lvl>
+    <w:lvl w:ilvl="3" w:tplc="04090001" w:tentative="1">
+      <w:start w:val="1"/>
+      <w:numFmt w:val="bullet"/>
+      <w:lvlText w:val=""/>
+      <w:lvlJc w:val="left"/>
+      <w:pPr>
+        <w:ind w:left="1680" w:hanging="420"/>
+      </w:pPr>
+      <w:rPr>
+        <w:rFonts w:ascii="Wingdings" w:hAnsi="Wingdings" w:hint="default"/>
+      </w:rPr>
+    </w:lvl>
+    <w:lvl w:ilvl="4" w:tplc="04090003" w:tentative="1">
+      <w:start w:val="1"/>
+      <w:numFmt w:val="bullet"/>
+      <w:lvlText w:val=""/>
+      <w:lvlJc w:val="left"/>
+      <w:pPr>
+        <w:ind w:left="2100" w:hanging="420"/>
+      </w:pPr>
+      <w:rPr>
+        <w:rFonts w:ascii="Wingdings" w:hAnsi="Wingdings" w:hint="default"/>
+      </w:rPr>
+    </w:lvl>
+    <w:lvl w:ilvl="5" w:tplc="04090005" w:tentative="1">
+      <w:start w:val="1"/>
+      <w:numFmt w:val="bullet"/>
+      <w:lvlText w:val=""/>
+      <w:lvlJc w:val="left"/>
+      <w:pPr>
+        <w:ind w:left="2520" w:hanging="420"/>
+      </w:pPr>
+      <w:rPr>
+        <w:rFonts w:ascii="Wingdings" w:hAnsi="Wingdings" w:hint="default"/>
+      </w:rPr>
+    </w:lvl>
+    <w:lvl w:ilvl="6" w:tplc="04090001" w:tentative="1">
+      <w:start w:val="1"/>
+      <w:numFmt w:val="bullet"/>
+      <w:lvlText w:val=""/>
+      <w:lvlJc w:val="left"/>
+      <w:pPr>
+        <w:ind w:left="2940" w:hanging="420"/>
+      </w:pPr>
+      <w:rPr>
+        <w:rFonts w:ascii="Wingdings" w:hAnsi="Wingdings" w:hint="default"/>
+      </w:rPr>
+    </w:lvl>
+    <w:lvl w:ilvl="7" w:tplc="04090003" w:tentative="1">
+      <w:start w:val="1"/>
+      <w:numFmt w:val="bullet"/>
+      <w:lvlText w:val=""/>
+      <w:lvlJc w:val="left"/>
+      <w:pPr>
+        <w:ind w:left="3360" w:hanging="420"/>
+      </w:pPr>
+      <w:rPr>
+        <w:rFonts w:ascii="Wingdings" w:hAnsi="Wingdings" w:hint="default"/>
+      </w:rPr>
+    </w:lvl>
+    <w:lvl w:ilvl="8" w:tplc="04090005" w:tentative="1">
+      <w:start w:val="1"/>
+      <w:numFmt w:val="bullet"/>
+      <w:lvlText w:val=""/>
+      <w:lvlJc w:val="left"/>
+      <w:pPr>
+        <w:ind w:left="3780" w:hanging="420"/>
+      </w:pPr>
+      <w:rPr>
+        <w:rFonts w:ascii="Wingdings" w:hAnsi="Wingdings" w:hint="default"/>
+      </w:rPr>
+    </w:lvl>
+  </w:abstractNum>
+  <w:abstractNum w:abstractNumId="10">
+    <w:nsid w:val="494403E8"/>
+    <w:multiLevelType w:val="hybridMultilevel"/>
+    <w:tmpl w:val="34420EDA"/>
+    <w:lvl w:ilvl="0" w:tplc="04090001">
+      <w:start w:val="1"/>
+      <w:numFmt w:val="bullet"/>
+      <w:lvlText w:val=""/>
+      <w:lvlJc w:val="left"/>
+      <w:pPr>
+        <w:ind w:left="480" w:hanging="480"/>
+      </w:pPr>
+      <w:rPr>
+        <w:rFonts w:ascii="Wingdings" w:hAnsi="Wingdings" w:hint="default"/>
+      </w:rPr>
+    </w:lvl>
+    <w:lvl w:ilvl="1" w:tplc="04090003" w:tentative="1">
+      <w:start w:val="1"/>
+      <w:numFmt w:val="bullet"/>
+      <w:lvlText w:val=""/>
+      <w:lvlJc w:val="left"/>
+      <w:pPr>
+        <w:ind w:left="960" w:hanging="480"/>
+      </w:pPr>
+      <w:rPr>
+        <w:rFonts w:ascii="Wingdings" w:hAnsi="Wingdings" w:hint="default"/>
+      </w:rPr>
+    </w:lvl>
+    <w:lvl w:ilvl="2" w:tplc="04090005" w:tentative="1">
+      <w:start w:val="1"/>
+      <w:numFmt w:val="bullet"/>
+      <w:lvlText w:val=""/>
+      <w:lvlJc w:val="left"/>
+      <w:pPr>
+        <w:ind w:left="1440" w:hanging="480"/>
+      </w:pPr>
+      <w:rPr>
+        <w:rFonts w:ascii="Wingdings" w:hAnsi="Wingdings" w:hint="default"/>
+      </w:rPr>
+    </w:lvl>
+    <w:lvl w:ilvl="3" w:tplc="04090001" w:tentative="1">
+      <w:start w:val="1"/>
+      <w:numFmt w:val="bullet"/>
+      <w:lvlText w:val=""/>
+      <w:lvlJc w:val="left"/>
+      <w:pPr>
+        <w:ind w:left="1920" w:hanging="480"/>
+      </w:pPr>
+      <w:rPr>
+        <w:rFonts w:ascii="Wingdings" w:hAnsi="Wingdings" w:hint="default"/>
+      </w:rPr>
+    </w:lvl>
+    <w:lvl w:ilvl="4" w:tplc="04090003" w:tentative="1">
+      <w:start w:val="1"/>
+      <w:numFmt w:val="bullet"/>
+      <w:lvlText w:val=""/>
+      <w:lvlJc w:val="left"/>
+      <w:pPr>
+        <w:ind w:left="2400" w:hanging="480"/>
+      </w:pPr>
+      <w:rPr>
+        <w:rFonts w:ascii="Wingdings" w:hAnsi="Wingdings" w:hint="default"/>
+      </w:rPr>
+    </w:lvl>
+    <w:lvl w:ilvl="5" w:tplc="04090005" w:tentative="1">
+      <w:start w:val="1"/>
+      <w:numFmt w:val="bullet"/>
+      <w:lvlText w:val=""/>
+      <w:lvlJc w:val="left"/>
+      <w:pPr>
+        <w:ind w:left="2880" w:hanging="480"/>
+      </w:pPr>
+      <w:rPr>
+        <w:rFonts w:ascii="Wingdings" w:hAnsi="Wingdings" w:hint="default"/>
+      </w:rPr>
+    </w:lvl>
+    <w:lvl w:ilvl="6" w:tplc="04090001" w:tentative="1">
+      <w:start w:val="1"/>
+      <w:numFmt w:val="bullet"/>
+      <w:lvlText w:val=""/>
+      <w:lvlJc w:val="left"/>
+      <w:pPr>
+        <w:ind w:left="3360" w:hanging="480"/>
+      </w:pPr>
+      <w:rPr>
+        <w:rFonts w:ascii="Wingdings" w:hAnsi="Wingdings" w:hint="default"/>
+      </w:rPr>
+    </w:lvl>
+    <w:lvl w:ilvl="7" w:tplc="04090003" w:tentative="1">
+      <w:start w:val="1"/>
+      <w:numFmt w:val="bullet"/>
+      <w:lvlText w:val=""/>
+      <w:lvlJc w:val="left"/>
+      <w:pPr>
+        <w:ind w:left="3840" w:hanging="480"/>
+      </w:pPr>
+      <w:rPr>
+        <w:rFonts w:ascii="Wingdings" w:hAnsi="Wingdings" w:hint="default"/>
+      </w:rPr>
+    </w:lvl>
+    <w:lvl w:ilvl="8" w:tplc="04090005" w:tentative="1">
+      <w:start w:val="1"/>
+      <w:numFmt w:val="bullet"/>
+      <w:lvlText w:val=""/>
+      <w:lvlJc w:val="left"/>
+      <w:pPr>
+        <w:ind w:left="4320" w:hanging="480"/>
+      </w:pPr>
+      <w:rPr>
+        <w:rFonts w:ascii="Wingdings" w:hAnsi="Wingdings" w:hint="default"/>
+      </w:rPr>
+    </w:lvl>
+  </w:abstractNum>
+  <w:abstractNum w:abstractNumId="11">
+    <w:nsid w:val="4D0466E3"/>
+    <w:multiLevelType w:val="hybridMultilevel"/>
+    <w:tmpl w:val="B9987FA8"/>
+    <w:lvl w:ilvl="0" w:tplc="75A817B4">
+      <w:start w:val="1"/>
+      <w:numFmt w:val="decimal"/>
+      <w:lvlText w:val="%1."/>
+      <w:lvlJc w:val="left"/>
+      <w:pPr>
+        <w:ind w:left="720" w:hanging="360"/>
+      </w:pPr>
+      <w:rPr>
+        <w:rFonts w:hint="default"/>
+      </w:rPr>
+    </w:lvl>
+    <w:lvl w:ilvl="1" w:tplc="04090019" w:tentative="1">
+      <w:start w:val="1"/>
+      <w:numFmt w:val="lowerLetter"/>
+      <w:lvlText w:val="%2)"/>
+      <w:lvlJc w:val="left"/>
+      <w:pPr>
+        <w:ind w:left="1200" w:hanging="420"/>
+      </w:pPr>
+    </w:lvl>
+    <w:lvl w:ilvl="2" w:tplc="0409001B" w:tentative="1">
+      <w:start w:val="1"/>
+      <w:numFmt w:val="lowerRoman"/>
+      <w:lvlText w:val="%3."/>
+      <w:lvlJc w:val="right"/>
+      <w:pPr>
+        <w:ind w:left="1620" w:hanging="420"/>
+      </w:pPr>
+    </w:lvl>
+    <w:lvl w:ilvl="3" w:tplc="0409000F" w:tentative="1">
+      <w:start w:val="1"/>
+      <w:numFmt w:val="decimal"/>
+      <w:lvlText w:val="%4."/>
+      <w:lvlJc w:val="left"/>
+      <w:pPr>
+        <w:ind w:left="2040" w:hanging="420"/>
+      </w:pPr>
+    </w:lvl>
+    <w:lvl w:ilvl="4" w:tplc="04090019" w:tentative="1">
+      <w:start w:val="1"/>
+      <w:numFmt w:val="lowerLetter"/>
+      <w:lvlText w:val="%5)"/>
+      <w:lvlJc w:val="left"/>
+      <w:pPr>
+        <w:ind w:left="2460" w:hanging="420"/>
+      </w:pPr>
+    </w:lvl>
+    <w:lvl w:ilvl="5" w:tplc="0409001B" w:tentative="1">
+      <w:start w:val="1"/>
+      <w:numFmt w:val="lowerRoman"/>
+      <w:lvlText w:val="%6."/>
+      <w:lvlJc w:val="right"/>
+      <w:pPr>
+        <w:ind w:left="2880" w:hanging="420"/>
+      </w:pPr>
+    </w:lvl>
+    <w:lvl w:ilvl="6" w:tplc="0409000F" w:tentative="1">
+      <w:start w:val="1"/>
+      <w:numFmt w:val="decimal"/>
+      <w:lvlText w:val="%7."/>
+      <w:lvlJc w:val="left"/>
+      <w:pPr>
+        <w:ind w:left="3300" w:hanging="420"/>
+      </w:pPr>
+    </w:lvl>
+    <w:lvl w:ilvl="7" w:tplc="04090019" w:tentative="1">
+      <w:start w:val="1"/>
+      <w:numFmt w:val="lowerLetter"/>
+      <w:lvlText w:val="%8)"/>
+      <w:lvlJc w:val="left"/>
+      <w:pPr>
+        <w:ind w:left="3720" w:hanging="420"/>
+      </w:pPr>
+    </w:lvl>
+    <w:lvl w:ilvl="8" w:tplc="0409001B" w:tentative="1">
+      <w:start w:val="1"/>
+      <w:numFmt w:val="lowerRoman"/>
+      <w:lvlText w:val="%9."/>
+      <w:lvlJc w:val="right"/>
+      <w:pPr>
+        <w:ind w:left="4140" w:hanging="420"/>
+      </w:pPr>
+    </w:lvl>
+  </w:abstractNum>
+  <w:abstractNum w:abstractNumId="12">
     <w:nsid w:val="4F8E35BC"/>
     <w:multiLevelType w:val="hybridMultilevel"/>
     <w:tmpl w:val="4F281DA8"/>
@@ -788,7 +6653,7 @@
       </w:pPr>
     </w:lvl>
   </w:abstractNum>
-  <w:abstractNum w:abstractNumId="3">
+  <w:abstractNum w:abstractNumId="13">
     <w:nsid w:val="55F55AF2"/>
     <w:multiLevelType w:val="hybridMultilevel"/>
     <w:tmpl w:val="4F281DA8"/>
@@ -874,7 +6739,120 @@
       </w:pPr>
     </w:lvl>
   </w:abstractNum>
-  <w:abstractNum w:abstractNumId="4">
+  <w:abstractNum w:abstractNumId="14">
+    <w:nsid w:val="63711F42"/>
+    <w:multiLevelType w:val="multilevel"/>
+    <w:tmpl w:val="CA4A167A"/>
+    <w:lvl w:ilvl="0">
+      <w:start w:val="1"/>
+      <w:numFmt w:val="decimal"/>
+      <w:lvlText w:val="%1."/>
+      <w:lvlJc w:val="left"/>
+      <w:pPr>
+        <w:ind w:left="720" w:hanging="360"/>
+      </w:pPr>
+      <w:rPr>
+        <w:u w:val="none"/>
+      </w:rPr>
+    </w:lvl>
+    <w:lvl w:ilvl="1">
+      <w:start w:val="1"/>
+      <w:numFmt w:val="lowerLetter"/>
+      <w:lvlText w:val="%2."/>
+      <w:lvlJc w:val="left"/>
+      <w:pPr>
+        <w:ind w:left="1440" w:hanging="360"/>
+      </w:pPr>
+      <w:rPr>
+        <w:u w:val="none"/>
+      </w:rPr>
+    </w:lvl>
+    <w:lvl w:ilvl="2">
+      <w:start w:val="1"/>
+      <w:numFmt w:val="lowerRoman"/>
+      <w:lvlText w:val="%3."/>
+      <w:lvlJc w:val="right"/>
+      <w:pPr>
+        <w:ind w:left="2160" w:hanging="360"/>
+      </w:pPr>
+      <w:rPr>
+        <w:u w:val="none"/>
+      </w:rPr>
+    </w:lvl>
+    <w:lvl w:ilvl="3">
+      <w:start w:val="1"/>
+      <w:numFmt w:val="decimal"/>
+      <w:lvlText w:val="%4."/>
+      <w:lvlJc w:val="left"/>
+      <w:pPr>
+        <w:ind w:left="2880" w:hanging="360"/>
+      </w:pPr>
+      <w:rPr>
+        <w:u w:val="none"/>
+      </w:rPr>
+    </w:lvl>
+    <w:lvl w:ilvl="4">
+      <w:start w:val="1"/>
+      <w:numFmt w:val="lowerLetter"/>
+      <w:lvlText w:val="%5."/>
+      <w:lvlJc w:val="left"/>
+      <w:pPr>
+        <w:ind w:left="3600" w:hanging="360"/>
+      </w:pPr>
+      <w:rPr>
+        <w:u w:val="none"/>
+      </w:rPr>
+    </w:lvl>
+    <w:lvl w:ilvl="5">
+      <w:start w:val="1"/>
+      <w:numFmt w:val="lowerRoman"/>
+      <w:lvlText w:val="%6."/>
+      <w:lvlJc w:val="right"/>
+      <w:pPr>
+        <w:ind w:left="4320" w:hanging="360"/>
+      </w:pPr>
+      <w:rPr>
+        <w:u w:val="none"/>
+      </w:rPr>
+    </w:lvl>
+    <w:lvl w:ilvl="6">
+      <w:start w:val="1"/>
+      <w:numFmt w:val="decimal"/>
+      <w:lvlText w:val="%7."/>
+      <w:lvlJc w:val="left"/>
+      <w:pPr>
+        <w:ind w:left="5040" w:hanging="360"/>
+      </w:pPr>
+      <w:rPr>
+        <w:u w:val="none"/>
+      </w:rPr>
+    </w:lvl>
+    <w:lvl w:ilvl="7">
+      <w:start w:val="1"/>
+      <w:numFmt w:val="lowerLetter"/>
+      <w:lvlText w:val="%8."/>
+      <w:lvlJc w:val="left"/>
+      <w:pPr>
+        <w:ind w:left="5760" w:hanging="360"/>
+      </w:pPr>
+      <w:rPr>
+        <w:u w:val="none"/>
+      </w:rPr>
+    </w:lvl>
+    <w:lvl w:ilvl="8">
+      <w:start w:val="1"/>
+      <w:numFmt w:val="lowerRoman"/>
+      <w:lvlText w:val="%9."/>
+      <w:lvlJc w:val="right"/>
+      <w:pPr>
+        <w:ind w:left="6480" w:hanging="360"/>
+      </w:pPr>
+      <w:rPr>
+        <w:u w:val="none"/>
+      </w:rPr>
+    </w:lvl>
+  </w:abstractNum>
+  <w:abstractNum w:abstractNumId="15">
     <w:nsid w:val="6F88142D"/>
     <w:multiLevelType w:val="hybridMultilevel"/>
     <w:tmpl w:val="7F206618"/>
@@ -963,20 +6941,169 @@
       </w:pPr>
     </w:lvl>
   </w:abstractNum>
+  <w:abstractNum w:abstractNumId="16">
+    <w:nsid w:val="769805B1"/>
+    <w:multiLevelType w:val="hybridMultilevel"/>
+    <w:tmpl w:val="009E246E"/>
+    <w:lvl w:ilvl="0" w:tplc="04090001">
+      <w:start w:val="1"/>
+      <w:numFmt w:val="bullet"/>
+      <w:lvlText w:val=""/>
+      <w:lvlJc w:val="left"/>
+      <w:pPr>
+        <w:ind w:left="840" w:hanging="480"/>
+      </w:pPr>
+      <w:rPr>
+        <w:rFonts w:ascii="Wingdings" w:hAnsi="Wingdings" w:hint="default"/>
+      </w:rPr>
+    </w:lvl>
+    <w:lvl w:ilvl="1" w:tplc="04090003" w:tentative="1">
+      <w:start w:val="1"/>
+      <w:numFmt w:val="bullet"/>
+      <w:lvlText w:val=""/>
+      <w:lvlJc w:val="left"/>
+      <w:pPr>
+        <w:ind w:left="1320" w:hanging="480"/>
+      </w:pPr>
+      <w:rPr>
+        <w:rFonts w:ascii="Wingdings" w:hAnsi="Wingdings" w:hint="default"/>
+      </w:rPr>
+    </w:lvl>
+    <w:lvl w:ilvl="2" w:tplc="04090005" w:tentative="1">
+      <w:start w:val="1"/>
+      <w:numFmt w:val="bullet"/>
+      <w:lvlText w:val=""/>
+      <w:lvlJc w:val="left"/>
+      <w:pPr>
+        <w:ind w:left="1800" w:hanging="480"/>
+      </w:pPr>
+      <w:rPr>
+        <w:rFonts w:ascii="Wingdings" w:hAnsi="Wingdings" w:hint="default"/>
+      </w:rPr>
+    </w:lvl>
+    <w:lvl w:ilvl="3" w:tplc="04090001" w:tentative="1">
+      <w:start w:val="1"/>
+      <w:numFmt w:val="bullet"/>
+      <w:lvlText w:val=""/>
+      <w:lvlJc w:val="left"/>
+      <w:pPr>
+        <w:ind w:left="2280" w:hanging="480"/>
+      </w:pPr>
+      <w:rPr>
+        <w:rFonts w:ascii="Wingdings" w:hAnsi="Wingdings" w:hint="default"/>
+      </w:rPr>
+    </w:lvl>
+    <w:lvl w:ilvl="4" w:tplc="04090003" w:tentative="1">
+      <w:start w:val="1"/>
+      <w:numFmt w:val="bullet"/>
+      <w:lvlText w:val=""/>
+      <w:lvlJc w:val="left"/>
+      <w:pPr>
+        <w:ind w:left="2760" w:hanging="480"/>
+      </w:pPr>
+      <w:rPr>
+        <w:rFonts w:ascii="Wingdings" w:hAnsi="Wingdings" w:hint="default"/>
+      </w:rPr>
+    </w:lvl>
+    <w:lvl w:ilvl="5" w:tplc="04090005" w:tentative="1">
+      <w:start w:val="1"/>
+      <w:numFmt w:val="bullet"/>
+      <w:lvlText w:val=""/>
+      <w:lvlJc w:val="left"/>
+      <w:pPr>
+        <w:ind w:left="3240" w:hanging="480"/>
+      </w:pPr>
+      <w:rPr>
+        <w:rFonts w:ascii="Wingdings" w:hAnsi="Wingdings" w:hint="default"/>
+      </w:rPr>
+    </w:lvl>
+    <w:lvl w:ilvl="6" w:tplc="04090001" w:tentative="1">
+      <w:start w:val="1"/>
+      <w:numFmt w:val="bullet"/>
+      <w:lvlText w:val=""/>
+      <w:lvlJc w:val="left"/>
+      <w:pPr>
+        <w:ind w:left="3720" w:hanging="480"/>
+      </w:pPr>
+      <w:rPr>
+        <w:rFonts w:ascii="Wingdings" w:hAnsi="Wingdings" w:hint="default"/>
+      </w:rPr>
+    </w:lvl>
+    <w:lvl w:ilvl="7" w:tplc="04090003" w:tentative="1">
+      <w:start w:val="1"/>
+      <w:numFmt w:val="bullet"/>
+      <w:lvlText w:val=""/>
+      <w:lvlJc w:val="left"/>
+      <w:pPr>
+        <w:ind w:left="4200" w:hanging="480"/>
+      </w:pPr>
+      <w:rPr>
+        <w:rFonts w:ascii="Wingdings" w:hAnsi="Wingdings" w:hint="default"/>
+      </w:rPr>
+    </w:lvl>
+    <w:lvl w:ilvl="8" w:tplc="04090005" w:tentative="1">
+      <w:start w:val="1"/>
+      <w:numFmt w:val="bullet"/>
+      <w:lvlText w:val=""/>
+      <w:lvlJc w:val="left"/>
+      <w:pPr>
+        <w:ind w:left="4680" w:hanging="480"/>
+      </w:pPr>
+      <w:rPr>
+        <w:rFonts w:ascii="Wingdings" w:hAnsi="Wingdings" w:hint="default"/>
+      </w:rPr>
+    </w:lvl>
+  </w:abstractNum>
   <w:num w:numId="1">
+    <w:abstractNumId w:val="12"/>
+  </w:num>
+  <w:num w:numId="2">
+    <w:abstractNumId w:val="15"/>
+  </w:num>
+  <w:num w:numId="3">
     <w:abstractNumId w:val="2"/>
   </w:num>
-  <w:num w:numId="2">
+  <w:num w:numId="4">
+    <w:abstractNumId w:val="13"/>
+  </w:num>
+  <w:num w:numId="5">
     <w:abstractNumId w:val="4"/>
   </w:num>
-  <w:num w:numId="3">
+  <w:num w:numId="6">
+    <w:abstractNumId w:val="3"/>
+  </w:num>
+  <w:num w:numId="7">
+    <w:abstractNumId w:val="11"/>
+  </w:num>
+  <w:num w:numId="8">
+    <w:abstractNumId w:val="5"/>
+  </w:num>
+  <w:num w:numId="9">
+    <w:abstractNumId w:val="9"/>
+  </w:num>
+  <w:num w:numId="10">
+    <w:abstractNumId w:val="7"/>
+  </w:num>
+  <w:num w:numId="11">
     <w:abstractNumId w:val="0"/>
   </w:num>
-  <w:num w:numId="4">
-    <w:abstractNumId w:val="3"/>
+  <w:num w:numId="12">
+    <w:abstractNumId w:val="14"/>
   </w:num>
-  <w:num w:numId="5">
+  <w:num w:numId="13">
+    <w:abstractNumId w:val="8"/>
+  </w:num>
+  <w:num w:numId="14">
+    <w:abstractNumId w:val="6"/>
+  </w:num>
+  <w:num w:numId="15">
     <w:abstractNumId w:val="1"/>
+  </w:num>
+  <w:num w:numId="16">
+    <w:abstractNumId w:val="16"/>
+  </w:num>
+  <w:num w:numId="17">
+    <w:abstractNumId w:val="10"/>
   </w:num>
 </w:numbering>
 </file>
@@ -1446,6 +7573,29 @@
       <w:ind w:firstLineChars="200" w:firstLine="420"/>
     </w:pPr>
   </w:style>
+  <w:style w:type="table" w:styleId="a4">
+    <w:name w:val="Table Grid"/>
+    <w:basedOn w:val="a1"/>
+    <w:uiPriority w:val="39"/>
+    <w:rsid w:val="00322CAF"/>
+    <w:tblPr>
+      <w:tblInd w:w="0" w:type="dxa"/>
+      <w:tblBorders>
+        <w:top w:val="single" w:sz="4" w:space="0" w:color="auto"/>
+        <w:left w:val="single" w:sz="4" w:space="0" w:color="auto"/>
+        <w:bottom w:val="single" w:sz="4" w:space="0" w:color="auto"/>
+        <w:right w:val="single" w:sz="4" w:space="0" w:color="auto"/>
+        <w:insideH w:val="single" w:sz="4" w:space="0" w:color="auto"/>
+        <w:insideV w:val="single" w:sz="4" w:space="0" w:color="auto"/>
+      </w:tblBorders>
+      <w:tblCellMar>
+        <w:top w:w="0" w:type="dxa"/>
+        <w:left w:w="108" w:type="dxa"/>
+        <w:bottom w:w="0" w:type="dxa"/>
+        <w:right w:w="108" w:type="dxa"/>
+      </w:tblCellMar>
+    </w:tblPr>
+  </w:style>
 </w:styles>
 </file>
 

--- a/Final Report/Report.docx
+++ b/Final Report/Report.docx
@@ -2210,19 +2210,7 @@
               <w:rPr>
                 <w:color w:val="000000" w:themeColor="text1"/>
               </w:rPr>
-              <w:t xml:space="preserve">5a. The record doesn’t save successfully, the system </w:t>
-            </w:r>
-            <w:r>
-              <w:rPr>
-                <w:color w:val="000000" w:themeColor="text1"/>
-              </w:rPr>
-              <w:t>returns</w:t>
-            </w:r>
-            <w:r>
-              <w:rPr>
-                <w:color w:val="000000" w:themeColor="text1"/>
-              </w:rPr>
-              <w:t xml:space="preserve"> the information “Please try again.”</w:t>
+              <w:t>5a. The record doesn’t save successfully, the system returns the information “Please try again.”</w:t>
             </w:r>
           </w:p>
         </w:tc>
@@ -5266,8 +5254,6 @@
           </wp:inline>
         </w:drawing>
       </w:r>
-      <w:bookmarkStart w:id="0" w:name="_GoBack"/>
-      <w:bookmarkEnd w:id="0"/>
     </w:p>
     <w:p>
       <w:pPr>
@@ -5344,6 +5330,8 @@
           <w:color w:val="000000" w:themeColor="text1"/>
         </w:rPr>
       </w:pPr>
+      <w:bookmarkStart w:id="0" w:name="_GoBack"/>
+      <w:bookmarkEnd w:id="0"/>
     </w:p>
     <w:p>
       <w:pPr>

--- a/Final Report/Report.docx
+++ b/Final Report/Report.docx
@@ -4,7 +4,7 @@
   <w:body>
     <w:p>
       <w:pPr>
-        <w:pStyle w:val="1"/>
+        <w:pStyle w:val="11"/>
         <w:spacing w:line="360" w:lineRule="auto"/>
         <w:ind w:left="360"/>
         <w:jc w:val="center"/>
@@ -16,7 +16,7 @@
     </w:p>
     <w:p>
       <w:pPr>
-        <w:pStyle w:val="1"/>
+        <w:pStyle w:val="11"/>
         <w:spacing w:line="360" w:lineRule="auto"/>
         <w:ind w:left="360"/>
         <w:jc w:val="center"/>
@@ -28,7 +28,7 @@
     </w:p>
     <w:p>
       <w:pPr>
-        <w:pStyle w:val="1"/>
+        <w:pStyle w:val="11"/>
         <w:spacing w:line="360" w:lineRule="auto"/>
         <w:ind w:left="360"/>
         <w:jc w:val="center"/>
@@ -40,7 +40,7 @@
     </w:p>
     <w:p>
       <w:pPr>
-        <w:pStyle w:val="1"/>
+        <w:pStyle w:val="11"/>
         <w:spacing w:line="360" w:lineRule="auto"/>
         <w:ind w:left="360"/>
         <w:jc w:val="center"/>
@@ -52,7 +52,7 @@
     </w:p>
     <w:p>
       <w:pPr>
-        <w:pStyle w:val="1"/>
+        <w:pStyle w:val="11"/>
         <w:spacing w:line="360" w:lineRule="auto"/>
         <w:ind w:left="360"/>
         <w:jc w:val="center"/>
@@ -71,7 +71,7 @@
     </w:p>
     <w:p>
       <w:pPr>
-        <w:pStyle w:val="1"/>
+        <w:pStyle w:val="11"/>
         <w:spacing w:line="360" w:lineRule="auto"/>
         <w:ind w:left="360"/>
         <w:jc w:val="center"/>
@@ -90,7 +90,7 @@
     </w:p>
     <w:p>
       <w:pPr>
-        <w:pStyle w:val="1"/>
+        <w:pStyle w:val="11"/>
         <w:spacing w:line="360" w:lineRule="auto"/>
         <w:ind w:left="360"/>
         <w:jc w:val="center"/>
@@ -217,11 +217,17 @@
     </w:p>
     <w:p>
       <w:pPr>
+        <w:pStyle w:val="a3"/>
+        <w:numPr>
+          <w:ilvl w:val="0"/>
+          <w:numId w:val="18"/>
+        </w:numPr>
+        <w:ind w:left="482" w:firstLineChars="0" w:hanging="482"/>
         <w:outlineLvl w:val="0"/>
       </w:pPr>
       <w:r>
         <w:lastRenderedPageBreak/>
-        <w:t>1.   Motivation (Describe the reason you picked the topic)</w:t>
+        <w:t>Motivation (Describe the reason you picked the topic)</w:t>
       </w:r>
     </w:p>
     <w:p/>
@@ -257,10 +263,16 @@
     </w:p>
     <w:p>
       <w:pPr>
+        <w:pStyle w:val="a3"/>
+        <w:numPr>
+          <w:ilvl w:val="0"/>
+          <w:numId w:val="18"/>
+        </w:numPr>
+        <w:ind w:left="482" w:firstLineChars="0" w:hanging="482"/>
         <w:outlineLvl w:val="0"/>
       </w:pPr>
       <w:r>
-        <w:t>2.  Discuss related work (literature survey)</w:t>
+        <w:t>Discuss related work (literature survey)</w:t>
       </w:r>
     </w:p>
     <w:p/>
@@ -330,8 +342,17 @@
       </w:r>
     </w:p>
     <w:p>
+      <w:pPr>
+        <w:pStyle w:val="a3"/>
+        <w:numPr>
+          <w:ilvl w:val="0"/>
+          <w:numId w:val="18"/>
+        </w:numPr>
+        <w:ind w:left="482" w:firstLineChars="0" w:hanging="482"/>
+        <w:outlineLvl w:val="0"/>
+      </w:pPr>
       <w:r>
-        <w:t>3. Use Cases Context</w:t>
+        <w:t>Use Cases Context</w:t>
       </w:r>
     </w:p>
     <w:p>
@@ -447,10 +468,16 @@
     </w:p>
     <w:p>
       <w:pPr>
+        <w:pStyle w:val="a3"/>
+        <w:numPr>
+          <w:ilvl w:val="0"/>
+          <w:numId w:val="18"/>
+        </w:numPr>
+        <w:ind w:left="482" w:firstLineChars="0" w:hanging="482"/>
         <w:outlineLvl w:val="0"/>
       </w:pPr>
       <w:r>
-        <w:t>4. Details of Each Use Cases</w:t>
+        <w:t>Details of Each Use Cases</w:t>
       </w:r>
     </w:p>
     <w:p>
@@ -1421,7 +1448,7 @@
                     <pic:cNvPicPr/>
                   </pic:nvPicPr>
                   <pic:blipFill>
-                    <a:blip r:embed="rId5">
+                    <a:blip r:embed="rId6">
                       <a:extLst>
                         <a:ext uri="{28A0092B-C50C-407E-A947-70E740481C1C}">
                           <a14:useLocalDpi xmlns:a14="http://schemas.microsoft.com/office/drawing/2010/main" val="0"/>
@@ -1496,7 +1523,7 @@
                     <pic:cNvPicPr/>
                   </pic:nvPicPr>
                   <pic:blipFill>
-                    <a:blip r:embed="rId6">
+                    <a:blip r:embed="rId7">
                       <a:extLst>
                         <a:ext uri="{28A0092B-C50C-407E-A947-70E740481C1C}">
                           <a14:useLocalDpi xmlns:a14="http://schemas.microsoft.com/office/drawing/2010/main" val="0"/>
@@ -1571,7 +1598,7 @@
                     <pic:cNvPicPr/>
                   </pic:nvPicPr>
                   <pic:blipFill>
-                    <a:blip r:embed="rId7">
+                    <a:blip r:embed="rId8">
                       <a:extLst>
                         <a:ext uri="{28A0092B-C50C-407E-A947-70E740481C1C}">
                           <a14:useLocalDpi xmlns:a14="http://schemas.microsoft.com/office/drawing/2010/main" val="0"/>
@@ -1646,7 +1673,7 @@
                     <pic:cNvPicPr/>
                   </pic:nvPicPr>
                   <pic:blipFill>
-                    <a:blip r:embed="rId8">
+                    <a:blip r:embed="rId9">
                       <a:extLst>
                         <a:ext uri="{28A0092B-C50C-407E-A947-70E740481C1C}">
                           <a14:useLocalDpi xmlns:a14="http://schemas.microsoft.com/office/drawing/2010/main" val="0"/>
@@ -1701,7 +1728,7 @@
                     <pic:cNvPicPr/>
                   </pic:nvPicPr>
                   <pic:blipFill>
-                    <a:blip r:embed="rId9">
+                    <a:blip r:embed="rId10">
                       <a:extLst>
                         <a:ext uri="{28A0092B-C50C-407E-A947-70E740481C1C}">
                           <a14:useLocalDpi xmlns:a14="http://schemas.microsoft.com/office/drawing/2010/main" val="0"/>
@@ -2311,7 +2338,7 @@
                     <pic:cNvPicPr/>
                   </pic:nvPicPr>
                   <pic:blipFill>
-                    <a:blip r:embed="rId10">
+                    <a:blip r:embed="rId11">
                       <a:extLst>
                         <a:ext uri="{28A0092B-C50C-407E-A947-70E740481C1C}">
                           <a14:useLocalDpi xmlns:a14="http://schemas.microsoft.com/office/drawing/2010/main" val="0"/>
@@ -2892,7 +2919,7 @@
                     <pic:cNvPicPr/>
                   </pic:nvPicPr>
                   <pic:blipFill>
-                    <a:blip r:embed="rId10">
+                    <a:blip r:embed="rId11">
                       <a:extLst>
                         <a:ext uri="{28A0092B-C50C-407E-A947-70E740481C1C}">
                           <a14:useLocalDpi xmlns:a14="http://schemas.microsoft.com/office/drawing/2010/main" val="0"/>
@@ -3061,7 +3088,7 @@
           </w:tcPr>
           <w:p>
             <w:pPr>
-              <w:pStyle w:val="1"/>
+              <w:pStyle w:val="11"/>
               <w:widowControl w:val="0"/>
               <w:spacing w:line="240" w:lineRule="auto"/>
               <w:ind w:firstLine="480"/>
@@ -3100,7 +3127,7 @@
           </w:tcPr>
           <w:p>
             <w:pPr>
-              <w:pStyle w:val="1"/>
+              <w:pStyle w:val="11"/>
               <w:widowControl w:val="0"/>
               <w:spacing w:line="240" w:lineRule="auto"/>
               <w:rPr>
@@ -3140,7 +3167,7 @@
           </w:tcPr>
           <w:p>
             <w:pPr>
-              <w:pStyle w:val="1"/>
+              <w:pStyle w:val="11"/>
               <w:widowControl w:val="0"/>
               <w:spacing w:line="240" w:lineRule="auto"/>
               <w:rPr>
@@ -3178,7 +3205,7 @@
           </w:tcPr>
           <w:p>
             <w:pPr>
-              <w:pStyle w:val="1"/>
+              <w:pStyle w:val="11"/>
               <w:widowControl w:val="0"/>
               <w:numPr>
                 <w:ilvl w:val="0"/>
@@ -3209,7 +3236,7 @@
           </w:p>
           <w:p>
             <w:pPr>
-              <w:pStyle w:val="1"/>
+              <w:pStyle w:val="11"/>
               <w:widowControl w:val="0"/>
               <w:numPr>
                 <w:ilvl w:val="0"/>
@@ -3240,7 +3267,7 @@
           </w:p>
           <w:p>
             <w:pPr>
-              <w:pStyle w:val="1"/>
+              <w:pStyle w:val="11"/>
               <w:widowControl w:val="0"/>
               <w:numPr>
                 <w:ilvl w:val="0"/>
@@ -3271,7 +3298,7 @@
           </w:p>
           <w:p>
             <w:pPr>
-              <w:pStyle w:val="1"/>
+              <w:pStyle w:val="11"/>
               <w:widowControl w:val="0"/>
               <w:numPr>
                 <w:ilvl w:val="0"/>
@@ -3302,7 +3329,7 @@
           </w:p>
           <w:p>
             <w:pPr>
-              <w:pStyle w:val="1"/>
+              <w:pStyle w:val="11"/>
               <w:widowControl w:val="0"/>
               <w:numPr>
                 <w:ilvl w:val="0"/>
@@ -3347,7 +3374,7 @@
           </w:tcPr>
           <w:p>
             <w:pPr>
-              <w:pStyle w:val="1"/>
+              <w:pStyle w:val="11"/>
               <w:widowControl w:val="0"/>
               <w:spacing w:line="240" w:lineRule="auto"/>
               <w:rPr>
@@ -3385,7 +3412,7 @@
           </w:tcPr>
           <w:p>
             <w:pPr>
-              <w:pStyle w:val="1"/>
+              <w:pStyle w:val="11"/>
               <w:widowControl w:val="0"/>
               <w:spacing w:line="240" w:lineRule="auto"/>
               <w:rPr>
@@ -3425,7 +3452,7 @@
           </w:tcPr>
           <w:p>
             <w:pPr>
-              <w:pStyle w:val="1"/>
+              <w:pStyle w:val="11"/>
               <w:widowControl w:val="0"/>
               <w:spacing w:line="240" w:lineRule="auto"/>
               <w:rPr>
@@ -3463,7 +3490,7 @@
           </w:tcPr>
           <w:p>
             <w:pPr>
-              <w:pStyle w:val="1"/>
+              <w:pStyle w:val="11"/>
               <w:widowControl w:val="0"/>
               <w:spacing w:line="240" w:lineRule="auto"/>
               <w:rPr>
@@ -3489,7 +3516,7 @@
           </w:p>
           <w:p>
             <w:pPr>
-              <w:pStyle w:val="1"/>
+              <w:pStyle w:val="11"/>
               <w:widowControl w:val="0"/>
               <w:spacing w:line="240" w:lineRule="auto"/>
               <w:rPr>
@@ -3529,7 +3556,7 @@
           </w:tcPr>
           <w:p>
             <w:pPr>
-              <w:pStyle w:val="1"/>
+              <w:pStyle w:val="11"/>
               <w:widowControl w:val="0"/>
               <w:spacing w:line="240" w:lineRule="auto"/>
               <w:rPr>
@@ -3567,7 +3594,7 @@
           </w:tcPr>
           <w:p>
             <w:pPr>
-              <w:pStyle w:val="1"/>
+              <w:pStyle w:val="11"/>
               <w:widowControl w:val="0"/>
               <w:spacing w:line="240" w:lineRule="auto"/>
               <w:rPr>
@@ -3593,7 +3620,7 @@
           </w:p>
           <w:p>
             <w:pPr>
-              <w:pStyle w:val="1"/>
+              <w:pStyle w:val="11"/>
               <w:widowControl w:val="0"/>
               <w:spacing w:line="240" w:lineRule="auto"/>
               <w:rPr>
@@ -3619,7 +3646,7 @@
           </w:p>
           <w:p>
             <w:pPr>
-              <w:pStyle w:val="1"/>
+              <w:pStyle w:val="11"/>
               <w:widowControl w:val="0"/>
               <w:spacing w:line="240" w:lineRule="auto"/>
               <w:rPr>
@@ -3645,7 +3672,7 @@
           </w:p>
           <w:p>
             <w:pPr>
-              <w:pStyle w:val="1"/>
+              <w:pStyle w:val="11"/>
               <w:widowControl w:val="0"/>
               <w:spacing w:line="240" w:lineRule="auto"/>
               <w:rPr>
@@ -3671,7 +3698,7 @@
           </w:p>
           <w:p>
             <w:pPr>
-              <w:pStyle w:val="1"/>
+              <w:pStyle w:val="11"/>
               <w:widowControl w:val="0"/>
               <w:spacing w:line="240" w:lineRule="auto"/>
               <w:rPr>
@@ -3697,7 +3724,7 @@
           </w:p>
           <w:p>
             <w:pPr>
-              <w:pStyle w:val="1"/>
+              <w:pStyle w:val="11"/>
               <w:widowControl w:val="0"/>
               <w:spacing w:line="240" w:lineRule="auto"/>
               <w:rPr>
@@ -3723,7 +3750,7 @@
           </w:p>
           <w:p>
             <w:pPr>
-              <w:pStyle w:val="1"/>
+              <w:pStyle w:val="11"/>
               <w:widowControl w:val="0"/>
               <w:spacing w:line="240" w:lineRule="auto"/>
               <w:rPr>
@@ -3749,7 +3776,7 @@
           </w:p>
           <w:p>
             <w:pPr>
-              <w:pStyle w:val="1"/>
+              <w:pStyle w:val="11"/>
               <w:widowControl w:val="0"/>
               <w:spacing w:line="240" w:lineRule="auto"/>
               <w:rPr>
@@ -3775,7 +3802,7 @@
           </w:p>
           <w:p>
             <w:pPr>
-              <w:pStyle w:val="1"/>
+              <w:pStyle w:val="11"/>
               <w:widowControl w:val="0"/>
               <w:spacing w:line="240" w:lineRule="auto"/>
               <w:rPr>
@@ -3801,7 +3828,7 @@
           </w:p>
           <w:p>
             <w:pPr>
-              <w:pStyle w:val="1"/>
+              <w:pStyle w:val="11"/>
               <w:widowControl w:val="0"/>
               <w:spacing w:line="240" w:lineRule="auto"/>
               <w:rPr>
@@ -3827,7 +3854,7 @@
           </w:p>
           <w:p>
             <w:pPr>
-              <w:pStyle w:val="1"/>
+              <w:pStyle w:val="11"/>
               <w:widowControl w:val="0"/>
               <w:spacing w:line="240" w:lineRule="auto"/>
               <w:rPr>
@@ -3853,7 +3880,7 @@
           </w:p>
           <w:p>
             <w:pPr>
-              <w:pStyle w:val="1"/>
+              <w:pStyle w:val="11"/>
               <w:widowControl w:val="0"/>
               <w:spacing w:line="240" w:lineRule="auto"/>
               <w:rPr>
@@ -3879,7 +3906,7 @@
           </w:p>
           <w:p>
             <w:pPr>
-              <w:pStyle w:val="1"/>
+              <w:pStyle w:val="11"/>
               <w:widowControl w:val="0"/>
               <w:spacing w:line="240" w:lineRule="auto"/>
               <w:rPr>
@@ -3919,7 +3946,7 @@
           </w:tcPr>
           <w:p>
             <w:pPr>
-              <w:pStyle w:val="1"/>
+              <w:pStyle w:val="11"/>
               <w:widowControl w:val="0"/>
               <w:spacing w:line="240" w:lineRule="auto"/>
               <w:rPr>
@@ -3957,7 +3984,7 @@
           </w:tcPr>
           <w:p>
             <w:pPr>
-              <w:pStyle w:val="1"/>
+              <w:pStyle w:val="11"/>
               <w:widowControl w:val="0"/>
               <w:spacing w:line="240" w:lineRule="auto"/>
               <w:rPr>
@@ -3983,7 +4010,7 @@
           </w:p>
           <w:p>
             <w:pPr>
-              <w:pStyle w:val="1"/>
+              <w:pStyle w:val="11"/>
               <w:widowControl w:val="0"/>
               <w:numPr>
                 <w:ilvl w:val="0"/>
@@ -4014,7 +4041,7 @@
           </w:p>
           <w:p>
             <w:pPr>
-              <w:pStyle w:val="1"/>
+              <w:pStyle w:val="11"/>
               <w:widowControl w:val="0"/>
               <w:numPr>
                 <w:ilvl w:val="0"/>
@@ -4045,7 +4072,7 @@
           </w:p>
           <w:p>
             <w:pPr>
-              <w:pStyle w:val="1"/>
+              <w:pStyle w:val="11"/>
               <w:widowControl w:val="0"/>
               <w:spacing w:line="240" w:lineRule="auto"/>
               <w:ind w:left="720"/>
@@ -4073,7 +4100,7 @@
           </w:p>
           <w:p>
             <w:pPr>
-              <w:pStyle w:val="1"/>
+              <w:pStyle w:val="11"/>
               <w:widowControl w:val="0"/>
               <w:spacing w:line="240" w:lineRule="auto"/>
               <w:ind w:left="720"/>
@@ -4101,7 +4128,7 @@
           </w:p>
           <w:p>
             <w:pPr>
-              <w:pStyle w:val="1"/>
+              <w:pStyle w:val="11"/>
               <w:widowControl w:val="0"/>
               <w:spacing w:line="240" w:lineRule="auto"/>
               <w:rPr>
@@ -4127,7 +4154,7 @@
           </w:p>
           <w:p>
             <w:pPr>
-              <w:pStyle w:val="1"/>
+              <w:pStyle w:val="11"/>
               <w:widowControl w:val="0"/>
               <w:numPr>
                 <w:ilvl w:val="0"/>
@@ -4158,7 +4185,7 @@
           </w:p>
           <w:p>
             <w:pPr>
-              <w:pStyle w:val="1"/>
+              <w:pStyle w:val="11"/>
               <w:widowControl w:val="0"/>
               <w:numPr>
                 <w:ilvl w:val="0"/>
@@ -4189,7 +4216,7 @@
           </w:p>
           <w:p>
             <w:pPr>
-              <w:pStyle w:val="1"/>
+              <w:pStyle w:val="11"/>
               <w:widowControl w:val="0"/>
               <w:numPr>
                 <w:ilvl w:val="0"/>
@@ -4220,7 +4247,7 @@
           </w:p>
           <w:p>
             <w:pPr>
-              <w:pStyle w:val="1"/>
+              <w:pStyle w:val="11"/>
               <w:widowControl w:val="0"/>
               <w:numPr>
                 <w:ilvl w:val="0"/>
@@ -4251,7 +4278,7 @@
           </w:p>
           <w:p>
             <w:pPr>
-              <w:pStyle w:val="1"/>
+              <w:pStyle w:val="11"/>
               <w:widowControl w:val="0"/>
               <w:spacing w:line="240" w:lineRule="auto"/>
               <w:rPr>
@@ -4277,7 +4304,7 @@
           </w:p>
           <w:p>
             <w:pPr>
-              <w:pStyle w:val="1"/>
+              <w:pStyle w:val="11"/>
               <w:widowControl w:val="0"/>
               <w:numPr>
                 <w:ilvl w:val="0"/>
@@ -4308,7 +4335,7 @@
           </w:p>
           <w:p>
             <w:pPr>
-              <w:pStyle w:val="1"/>
+              <w:pStyle w:val="11"/>
               <w:widowControl w:val="0"/>
               <w:numPr>
                 <w:ilvl w:val="0"/>
@@ -4339,7 +4366,7 @@
           </w:p>
           <w:p>
             <w:pPr>
-              <w:pStyle w:val="1"/>
+              <w:pStyle w:val="11"/>
               <w:widowControl w:val="0"/>
               <w:numPr>
                 <w:ilvl w:val="0"/>
@@ -4370,7 +4397,7 @@
           </w:p>
           <w:p>
             <w:pPr>
-              <w:pStyle w:val="1"/>
+              <w:pStyle w:val="11"/>
               <w:widowControl w:val="0"/>
               <w:numPr>
                 <w:ilvl w:val="0"/>
@@ -4401,7 +4428,7 @@
           </w:p>
           <w:p>
             <w:pPr>
-              <w:pStyle w:val="1"/>
+              <w:pStyle w:val="11"/>
               <w:widowControl w:val="0"/>
               <w:spacing w:line="240" w:lineRule="auto"/>
               <w:ind w:left="720"/>
@@ -4429,7 +4456,7 @@
           </w:p>
           <w:p>
             <w:pPr>
-              <w:pStyle w:val="1"/>
+              <w:pStyle w:val="11"/>
               <w:widowControl w:val="0"/>
               <w:spacing w:line="240" w:lineRule="auto"/>
               <w:ind w:left="720"/>
@@ -4457,7 +4484,7 @@
           </w:p>
           <w:p>
             <w:pPr>
-              <w:pStyle w:val="1"/>
+              <w:pStyle w:val="11"/>
               <w:widowControl w:val="0"/>
               <w:spacing w:line="240" w:lineRule="auto"/>
               <w:ind w:left="720"/>
@@ -4485,7 +4512,7 @@
           </w:p>
           <w:p>
             <w:pPr>
-              <w:pStyle w:val="1"/>
+              <w:pStyle w:val="11"/>
               <w:widowControl w:val="0"/>
               <w:numPr>
                 <w:ilvl w:val="0"/>
@@ -4516,7 +4543,7 @@
           </w:p>
           <w:p>
             <w:pPr>
-              <w:pStyle w:val="1"/>
+              <w:pStyle w:val="11"/>
               <w:widowControl w:val="0"/>
               <w:spacing w:line="240" w:lineRule="auto"/>
               <w:rPr>
@@ -4542,7 +4569,7 @@
           </w:p>
           <w:p>
             <w:pPr>
-              <w:pStyle w:val="1"/>
+              <w:pStyle w:val="11"/>
               <w:widowControl w:val="0"/>
               <w:spacing w:line="240" w:lineRule="auto"/>
               <w:ind w:left="720" w:firstLine="440"/>
@@ -4570,7 +4597,7 @@
           </w:p>
           <w:p>
             <w:pPr>
-              <w:pStyle w:val="1"/>
+              <w:pStyle w:val="11"/>
               <w:widowControl w:val="0"/>
               <w:spacing w:line="240" w:lineRule="auto"/>
               <w:ind w:left="720" w:firstLine="440"/>
@@ -4598,7 +4625,7 @@
           </w:p>
           <w:p>
             <w:pPr>
-              <w:pStyle w:val="1"/>
+              <w:pStyle w:val="11"/>
               <w:widowControl w:val="0"/>
               <w:spacing w:line="240" w:lineRule="auto"/>
               <w:rPr>
@@ -4624,7 +4651,7 @@
           </w:p>
           <w:p>
             <w:pPr>
-              <w:pStyle w:val="1"/>
+              <w:pStyle w:val="11"/>
               <w:widowControl w:val="0"/>
               <w:spacing w:line="240" w:lineRule="auto"/>
               <w:rPr>
@@ -4650,7 +4677,7 @@
           </w:p>
           <w:p>
             <w:pPr>
-              <w:pStyle w:val="1"/>
+              <w:pStyle w:val="11"/>
               <w:widowControl w:val="0"/>
               <w:numPr>
                 <w:ilvl w:val="0"/>
@@ -4681,7 +4708,7 @@
           </w:p>
           <w:p>
             <w:pPr>
-              <w:pStyle w:val="1"/>
+              <w:pStyle w:val="11"/>
               <w:widowControl w:val="0"/>
               <w:numPr>
                 <w:ilvl w:val="0"/>
@@ -4712,7 +4739,7 @@
           </w:p>
           <w:p>
             <w:pPr>
-              <w:pStyle w:val="1"/>
+              <w:pStyle w:val="11"/>
               <w:widowControl w:val="0"/>
               <w:numPr>
                 <w:ilvl w:val="0"/>
@@ -4757,7 +4784,7 @@
           </w:tcPr>
           <w:p>
             <w:pPr>
-              <w:pStyle w:val="1"/>
+              <w:pStyle w:val="11"/>
               <w:widowControl w:val="0"/>
               <w:spacing w:line="240" w:lineRule="auto"/>
               <w:rPr>
@@ -4795,7 +4822,7 @@
           </w:tcPr>
           <w:p>
             <w:pPr>
-              <w:pStyle w:val="1"/>
+              <w:pStyle w:val="11"/>
               <w:widowControl w:val="0"/>
               <w:numPr>
                 <w:ilvl w:val="0"/>
@@ -4825,7 +4852,7 @@
           </w:p>
           <w:p>
             <w:pPr>
-              <w:pStyle w:val="1"/>
+              <w:pStyle w:val="11"/>
               <w:widowControl w:val="0"/>
               <w:numPr>
                 <w:ilvl w:val="0"/>
@@ -4855,7 +4882,7 @@
           </w:p>
           <w:p>
             <w:pPr>
-              <w:pStyle w:val="1"/>
+              <w:pStyle w:val="11"/>
               <w:widowControl w:val="0"/>
               <w:numPr>
                 <w:ilvl w:val="0"/>
@@ -4885,7 +4912,7 @@
           </w:p>
           <w:p>
             <w:pPr>
-              <w:pStyle w:val="1"/>
+              <w:pStyle w:val="11"/>
               <w:widowControl w:val="0"/>
               <w:numPr>
                 <w:ilvl w:val="0"/>
@@ -4915,7 +4942,7 @@
           </w:p>
           <w:p>
             <w:pPr>
-              <w:pStyle w:val="1"/>
+              <w:pStyle w:val="11"/>
               <w:widowControl w:val="0"/>
               <w:numPr>
                 <w:ilvl w:val="0"/>
@@ -4962,7 +4989,7 @@
           </w:tcPr>
           <w:p>
             <w:pPr>
-              <w:pStyle w:val="1"/>
+              <w:pStyle w:val="11"/>
               <w:widowControl w:val="0"/>
               <w:spacing w:line="240" w:lineRule="auto"/>
               <w:rPr>
@@ -4988,7 +5015,7 @@
           </w:p>
           <w:p>
             <w:pPr>
-              <w:pStyle w:val="1"/>
+              <w:pStyle w:val="11"/>
               <w:widowControl w:val="0"/>
               <w:spacing w:line="240" w:lineRule="auto"/>
               <w:rPr>
@@ -5015,7 +5042,7 @@
           </w:tcPr>
           <w:p>
             <w:pPr>
-              <w:pStyle w:val="1"/>
+              <w:pStyle w:val="11"/>
               <w:widowControl w:val="0"/>
               <w:spacing w:line="240" w:lineRule="auto"/>
               <w:rPr>
@@ -5041,7 +5068,7 @@
           </w:p>
           <w:p>
             <w:pPr>
-              <w:pStyle w:val="1"/>
+              <w:pStyle w:val="11"/>
               <w:widowControl w:val="0"/>
               <w:spacing w:line="240" w:lineRule="auto"/>
               <w:rPr>
@@ -5067,7 +5094,7 @@
           </w:p>
           <w:p>
             <w:pPr>
-              <w:pStyle w:val="1"/>
+              <w:pStyle w:val="11"/>
               <w:widowControl w:val="0"/>
               <w:spacing w:line="240" w:lineRule="auto"/>
               <w:rPr>
@@ -5107,7 +5134,7 @@
           </w:tcPr>
           <w:p>
             <w:pPr>
-              <w:pStyle w:val="1"/>
+              <w:pStyle w:val="11"/>
               <w:widowControl w:val="0"/>
               <w:spacing w:line="240" w:lineRule="auto"/>
               <w:rPr>
@@ -5145,7 +5172,7 @@
           </w:tcPr>
           <w:p>
             <w:pPr>
-              <w:pStyle w:val="1"/>
+              <w:pStyle w:val="11"/>
               <w:widowControl w:val="0"/>
               <w:spacing w:line="240" w:lineRule="auto"/>
               <w:rPr>
@@ -5228,7 +5255,7 @@
                     <pic:cNvPicPr/>
                   </pic:nvPicPr>
                   <pic:blipFill>
-                    <a:blip r:embed="rId11">
+                    <a:blip r:embed="rId12">
                       <a:extLst>
                         <a:ext uri="{28A0092B-C50C-407E-A947-70E740481C1C}">
                           <a14:useLocalDpi xmlns:a14="http://schemas.microsoft.com/office/drawing/2010/main" val="0"/>
@@ -5317,28 +5344,19 @@
     </w:p>
     <w:p>
       <w:pPr>
-        <w:pStyle w:val="a3"/>
-        <w:ind w:left="960" w:firstLineChars="0" w:firstLine="0"/>
+        <w:outlineLvl w:val="0"/>
         <w:rPr>
           <w:color w:val="000000" w:themeColor="text1"/>
         </w:rPr>
       </w:pPr>
-    </w:p>
-    <w:p>
-      <w:pPr>
+      <w:r>
         <w:rPr>
           <w:color w:val="000000" w:themeColor="text1"/>
         </w:rPr>
-      </w:pPr>
+        <w:t xml:space="preserve">5.   Conclusion </w:t>
+      </w:r>
       <w:bookmarkStart w:id="0" w:name="_GoBack"/>
       <w:bookmarkEnd w:id="0"/>
-    </w:p>
-    <w:p>
-      <w:pPr>
-        <w:rPr>
-          <w:color w:val="000000" w:themeColor="text1"/>
-        </w:rPr>
-      </w:pPr>
     </w:p>
     <w:sectPr>
       <w:pgSz w:w="12240" w:h="15840"/>
@@ -5667,7 +5685,7 @@
   <w:abstractNum w:abstractNumId="3">
     <w:nsid w:val="29D752CD"/>
     <w:multiLevelType w:val="hybridMultilevel"/>
-    <w:tmpl w:val="91529166"/>
+    <w:tmpl w:val="D41CCEE2"/>
     <w:lvl w:ilvl="0" w:tplc="892E5328">
       <w:start w:val="1"/>
       <w:numFmt w:val="decimal"/>
@@ -5756,7 +5774,7 @@
   <w:abstractNum w:abstractNumId="4">
     <w:nsid w:val="2EDC57B5"/>
     <w:multiLevelType w:val="hybridMultilevel"/>
-    <w:tmpl w:val="3022F6EC"/>
+    <w:tmpl w:val="0980F710"/>
     <w:lvl w:ilvl="0" w:tplc="04090011">
       <w:start w:val="1"/>
       <w:numFmt w:val="decimal"/>
@@ -5840,6 +5858,184 @@
     </w:lvl>
   </w:abstractNum>
   <w:abstractNum w:abstractNumId="5">
+    <w:nsid w:val="2F3F520F"/>
+    <w:multiLevelType w:val="hybridMultilevel"/>
+    <w:tmpl w:val="6184817A"/>
+    <w:lvl w:ilvl="0" w:tplc="AC6420CA">
+      <w:start w:val="1"/>
+      <w:numFmt w:val="decimal"/>
+      <w:lvlText w:val="%1."/>
+      <w:lvlJc w:val="left"/>
+      <w:pPr>
+        <w:ind w:left="360" w:hanging="360"/>
+      </w:pPr>
+      <w:rPr>
+        <w:rFonts w:hint="default"/>
+      </w:rPr>
+    </w:lvl>
+    <w:lvl w:ilvl="1" w:tplc="04090019" w:tentative="1">
+      <w:start w:val="1"/>
+      <w:numFmt w:val="lowerLetter"/>
+      <w:lvlText w:val="%2)"/>
+      <w:lvlJc w:val="left"/>
+      <w:pPr>
+        <w:ind w:left="960" w:hanging="480"/>
+      </w:pPr>
+    </w:lvl>
+    <w:lvl w:ilvl="2" w:tplc="0409001B" w:tentative="1">
+      <w:start w:val="1"/>
+      <w:numFmt w:val="lowerRoman"/>
+      <w:lvlText w:val="%3."/>
+      <w:lvlJc w:val="right"/>
+      <w:pPr>
+        <w:ind w:left="1440" w:hanging="480"/>
+      </w:pPr>
+    </w:lvl>
+    <w:lvl w:ilvl="3" w:tplc="0409000F" w:tentative="1">
+      <w:start w:val="1"/>
+      <w:numFmt w:val="decimal"/>
+      <w:lvlText w:val="%4."/>
+      <w:lvlJc w:val="left"/>
+      <w:pPr>
+        <w:ind w:left="1920" w:hanging="480"/>
+      </w:pPr>
+    </w:lvl>
+    <w:lvl w:ilvl="4" w:tplc="04090019" w:tentative="1">
+      <w:start w:val="1"/>
+      <w:numFmt w:val="lowerLetter"/>
+      <w:lvlText w:val="%5)"/>
+      <w:lvlJc w:val="left"/>
+      <w:pPr>
+        <w:ind w:left="2400" w:hanging="480"/>
+      </w:pPr>
+    </w:lvl>
+    <w:lvl w:ilvl="5" w:tplc="0409001B" w:tentative="1">
+      <w:start w:val="1"/>
+      <w:numFmt w:val="lowerRoman"/>
+      <w:lvlText w:val="%6."/>
+      <w:lvlJc w:val="right"/>
+      <w:pPr>
+        <w:ind w:left="2880" w:hanging="480"/>
+      </w:pPr>
+    </w:lvl>
+    <w:lvl w:ilvl="6" w:tplc="0409000F" w:tentative="1">
+      <w:start w:val="1"/>
+      <w:numFmt w:val="decimal"/>
+      <w:lvlText w:val="%7."/>
+      <w:lvlJc w:val="left"/>
+      <w:pPr>
+        <w:ind w:left="3360" w:hanging="480"/>
+      </w:pPr>
+    </w:lvl>
+    <w:lvl w:ilvl="7" w:tplc="04090019" w:tentative="1">
+      <w:start w:val="1"/>
+      <w:numFmt w:val="lowerLetter"/>
+      <w:lvlText w:val="%8)"/>
+      <w:lvlJc w:val="left"/>
+      <w:pPr>
+        <w:ind w:left="3840" w:hanging="480"/>
+      </w:pPr>
+    </w:lvl>
+    <w:lvl w:ilvl="8" w:tplc="0409001B" w:tentative="1">
+      <w:start w:val="1"/>
+      <w:numFmt w:val="lowerRoman"/>
+      <w:lvlText w:val="%9."/>
+      <w:lvlJc w:val="right"/>
+      <w:pPr>
+        <w:ind w:left="4320" w:hanging="480"/>
+      </w:pPr>
+    </w:lvl>
+  </w:abstractNum>
+  <w:abstractNum w:abstractNumId="6">
+    <w:nsid w:val="336E2E55"/>
+    <w:multiLevelType w:val="hybridMultilevel"/>
+    <w:tmpl w:val="60B2E7A6"/>
+    <w:lvl w:ilvl="0" w:tplc="892E5328">
+      <w:start w:val="1"/>
+      <w:numFmt w:val="decimal"/>
+      <w:lvlText w:val="%1."/>
+      <w:lvlJc w:val="left"/>
+      <w:pPr>
+        <w:ind w:left="480" w:hanging="480"/>
+      </w:pPr>
+      <w:rPr>
+        <w:rFonts w:hint="default"/>
+      </w:rPr>
+    </w:lvl>
+    <w:lvl w:ilvl="1" w:tplc="04090019" w:tentative="1">
+      <w:start w:val="1"/>
+      <w:numFmt w:val="lowerLetter"/>
+      <w:lvlText w:val="%2)"/>
+      <w:lvlJc w:val="left"/>
+      <w:pPr>
+        <w:ind w:left="960" w:hanging="480"/>
+      </w:pPr>
+    </w:lvl>
+    <w:lvl w:ilvl="2" w:tplc="0409001B" w:tentative="1">
+      <w:start w:val="1"/>
+      <w:numFmt w:val="lowerRoman"/>
+      <w:lvlText w:val="%3."/>
+      <w:lvlJc w:val="right"/>
+      <w:pPr>
+        <w:ind w:left="1440" w:hanging="480"/>
+      </w:pPr>
+    </w:lvl>
+    <w:lvl w:ilvl="3" w:tplc="0409000F" w:tentative="1">
+      <w:start w:val="1"/>
+      <w:numFmt w:val="decimal"/>
+      <w:lvlText w:val="%4."/>
+      <w:lvlJc w:val="left"/>
+      <w:pPr>
+        <w:ind w:left="1920" w:hanging="480"/>
+      </w:pPr>
+    </w:lvl>
+    <w:lvl w:ilvl="4" w:tplc="04090019" w:tentative="1">
+      <w:start w:val="1"/>
+      <w:numFmt w:val="lowerLetter"/>
+      <w:lvlText w:val="%5)"/>
+      <w:lvlJc w:val="left"/>
+      <w:pPr>
+        <w:ind w:left="2400" w:hanging="480"/>
+      </w:pPr>
+    </w:lvl>
+    <w:lvl w:ilvl="5" w:tplc="0409001B" w:tentative="1">
+      <w:start w:val="1"/>
+      <w:numFmt w:val="lowerRoman"/>
+      <w:lvlText w:val="%6."/>
+      <w:lvlJc w:val="right"/>
+      <w:pPr>
+        <w:ind w:left="2880" w:hanging="480"/>
+      </w:pPr>
+    </w:lvl>
+    <w:lvl w:ilvl="6" w:tplc="0409000F" w:tentative="1">
+      <w:start w:val="1"/>
+      <w:numFmt w:val="decimal"/>
+      <w:lvlText w:val="%7."/>
+      <w:lvlJc w:val="left"/>
+      <w:pPr>
+        <w:ind w:left="3360" w:hanging="480"/>
+      </w:pPr>
+    </w:lvl>
+    <w:lvl w:ilvl="7" w:tplc="04090019" w:tentative="1">
+      <w:start w:val="1"/>
+      <w:numFmt w:val="lowerLetter"/>
+      <w:lvlText w:val="%8)"/>
+      <w:lvlJc w:val="left"/>
+      <w:pPr>
+        <w:ind w:left="3840" w:hanging="480"/>
+      </w:pPr>
+    </w:lvl>
+    <w:lvl w:ilvl="8" w:tplc="0409001B" w:tentative="1">
+      <w:start w:val="1"/>
+      <w:numFmt w:val="lowerRoman"/>
+      <w:lvlText w:val="%9."/>
+      <w:lvlJc w:val="right"/>
+      <w:pPr>
+        <w:ind w:left="4320" w:hanging="480"/>
+      </w:pPr>
+    </w:lvl>
+  </w:abstractNum>
+  <w:abstractNum w:abstractNumId="7">
     <w:nsid w:val="38AA173D"/>
     <w:multiLevelType w:val="hybridMultilevel"/>
     <w:tmpl w:val="C4125CD6"/>
@@ -5928,7 +6124,185 @@
       </w:pPr>
     </w:lvl>
   </w:abstractNum>
-  <w:abstractNum w:abstractNumId="6">
+  <w:abstractNum w:abstractNumId="8">
+    <w:nsid w:val="39343B62"/>
+    <w:multiLevelType w:val="hybridMultilevel"/>
+    <w:tmpl w:val="A66272D0"/>
+    <w:lvl w:ilvl="0" w:tplc="892E5328">
+      <w:start w:val="1"/>
+      <w:numFmt w:val="decimal"/>
+      <w:lvlText w:val="%1."/>
+      <w:lvlJc w:val="left"/>
+      <w:pPr>
+        <w:ind w:left="480" w:hanging="480"/>
+      </w:pPr>
+      <w:rPr>
+        <w:rFonts w:hint="default"/>
+      </w:rPr>
+    </w:lvl>
+    <w:lvl w:ilvl="1" w:tplc="04090019" w:tentative="1">
+      <w:start w:val="1"/>
+      <w:numFmt w:val="lowerLetter"/>
+      <w:lvlText w:val="%2)"/>
+      <w:lvlJc w:val="left"/>
+      <w:pPr>
+        <w:ind w:left="960" w:hanging="480"/>
+      </w:pPr>
+    </w:lvl>
+    <w:lvl w:ilvl="2" w:tplc="0409001B" w:tentative="1">
+      <w:start w:val="1"/>
+      <w:numFmt w:val="lowerRoman"/>
+      <w:lvlText w:val="%3."/>
+      <w:lvlJc w:val="right"/>
+      <w:pPr>
+        <w:ind w:left="1440" w:hanging="480"/>
+      </w:pPr>
+    </w:lvl>
+    <w:lvl w:ilvl="3" w:tplc="0409000F" w:tentative="1">
+      <w:start w:val="1"/>
+      <w:numFmt w:val="decimal"/>
+      <w:lvlText w:val="%4."/>
+      <w:lvlJc w:val="left"/>
+      <w:pPr>
+        <w:ind w:left="1920" w:hanging="480"/>
+      </w:pPr>
+    </w:lvl>
+    <w:lvl w:ilvl="4" w:tplc="04090019" w:tentative="1">
+      <w:start w:val="1"/>
+      <w:numFmt w:val="lowerLetter"/>
+      <w:lvlText w:val="%5)"/>
+      <w:lvlJc w:val="left"/>
+      <w:pPr>
+        <w:ind w:left="2400" w:hanging="480"/>
+      </w:pPr>
+    </w:lvl>
+    <w:lvl w:ilvl="5" w:tplc="0409001B" w:tentative="1">
+      <w:start w:val="1"/>
+      <w:numFmt w:val="lowerRoman"/>
+      <w:lvlText w:val="%6."/>
+      <w:lvlJc w:val="right"/>
+      <w:pPr>
+        <w:ind w:left="2880" w:hanging="480"/>
+      </w:pPr>
+    </w:lvl>
+    <w:lvl w:ilvl="6" w:tplc="0409000F" w:tentative="1">
+      <w:start w:val="1"/>
+      <w:numFmt w:val="decimal"/>
+      <w:lvlText w:val="%7."/>
+      <w:lvlJc w:val="left"/>
+      <w:pPr>
+        <w:ind w:left="3360" w:hanging="480"/>
+      </w:pPr>
+    </w:lvl>
+    <w:lvl w:ilvl="7" w:tplc="04090019" w:tentative="1">
+      <w:start w:val="1"/>
+      <w:numFmt w:val="lowerLetter"/>
+      <w:lvlText w:val="%8)"/>
+      <w:lvlJc w:val="left"/>
+      <w:pPr>
+        <w:ind w:left="3840" w:hanging="480"/>
+      </w:pPr>
+    </w:lvl>
+    <w:lvl w:ilvl="8" w:tplc="0409001B" w:tentative="1">
+      <w:start w:val="1"/>
+      <w:numFmt w:val="lowerRoman"/>
+      <w:lvlText w:val="%9."/>
+      <w:lvlJc w:val="right"/>
+      <w:pPr>
+        <w:ind w:left="4320" w:hanging="480"/>
+      </w:pPr>
+    </w:lvl>
+  </w:abstractNum>
+  <w:abstractNum w:abstractNumId="9">
+    <w:nsid w:val="3C6F3F94"/>
+    <w:multiLevelType w:val="multilevel"/>
+    <w:tmpl w:val="D41CCEE2"/>
+    <w:lvl w:ilvl="0">
+      <w:start w:val="1"/>
+      <w:numFmt w:val="decimal"/>
+      <w:lvlText w:val="%1."/>
+      <w:lvlJc w:val="left"/>
+      <w:pPr>
+        <w:ind w:left="360" w:hanging="360"/>
+      </w:pPr>
+      <w:rPr>
+        <w:rFonts w:hint="default"/>
+      </w:rPr>
+    </w:lvl>
+    <w:lvl w:ilvl="1">
+      <w:start w:val="1"/>
+      <w:numFmt w:val="lowerLetter"/>
+      <w:lvlText w:val="%2)"/>
+      <w:lvlJc w:val="left"/>
+      <w:pPr>
+        <w:ind w:left="840" w:hanging="420"/>
+      </w:pPr>
+    </w:lvl>
+    <w:lvl w:ilvl="2">
+      <w:start w:val="1"/>
+      <w:numFmt w:val="lowerRoman"/>
+      <w:lvlText w:val="%3."/>
+      <w:lvlJc w:val="right"/>
+      <w:pPr>
+        <w:ind w:left="1260" w:hanging="420"/>
+      </w:pPr>
+    </w:lvl>
+    <w:lvl w:ilvl="3">
+      <w:start w:val="1"/>
+      <w:numFmt w:val="decimal"/>
+      <w:lvlText w:val="%4."/>
+      <w:lvlJc w:val="left"/>
+      <w:pPr>
+        <w:ind w:left="1680" w:hanging="420"/>
+      </w:pPr>
+    </w:lvl>
+    <w:lvl w:ilvl="4">
+      <w:start w:val="1"/>
+      <w:numFmt w:val="lowerLetter"/>
+      <w:lvlText w:val="%5)"/>
+      <w:lvlJc w:val="left"/>
+      <w:pPr>
+        <w:ind w:left="2100" w:hanging="420"/>
+      </w:pPr>
+    </w:lvl>
+    <w:lvl w:ilvl="5">
+      <w:start w:val="1"/>
+      <w:numFmt w:val="lowerRoman"/>
+      <w:lvlText w:val="%6."/>
+      <w:lvlJc w:val="right"/>
+      <w:pPr>
+        <w:ind w:left="2520" w:hanging="420"/>
+      </w:pPr>
+    </w:lvl>
+    <w:lvl w:ilvl="6">
+      <w:start w:val="1"/>
+      <w:numFmt w:val="decimal"/>
+      <w:lvlText w:val="%7."/>
+      <w:lvlJc w:val="left"/>
+      <w:pPr>
+        <w:ind w:left="2940" w:hanging="420"/>
+      </w:pPr>
+    </w:lvl>
+    <w:lvl w:ilvl="7">
+      <w:start w:val="1"/>
+      <w:numFmt w:val="lowerLetter"/>
+      <w:lvlText w:val="%8)"/>
+      <w:lvlJc w:val="left"/>
+      <w:pPr>
+        <w:ind w:left="3360" w:hanging="420"/>
+      </w:pPr>
+    </w:lvl>
+    <w:lvl w:ilvl="8">
+      <w:start w:val="1"/>
+      <w:numFmt w:val="lowerRoman"/>
+      <w:lvlText w:val="%9."/>
+      <w:lvlJc w:val="right"/>
+      <w:pPr>
+        <w:ind w:left="3780" w:hanging="420"/>
+      </w:pPr>
+    </w:lvl>
+  </w:abstractNum>
+  <w:abstractNum w:abstractNumId="10">
     <w:nsid w:val="3CCF02C8"/>
     <w:multiLevelType w:val="multilevel"/>
     <w:tmpl w:val="B590F3A2"/>
@@ -6041,7 +6415,96 @@
       </w:rPr>
     </w:lvl>
   </w:abstractNum>
-  <w:abstractNum w:abstractNumId="7">
+  <w:abstractNum w:abstractNumId="11">
+    <w:nsid w:val="3FC63EB0"/>
+    <w:multiLevelType w:val="hybridMultilevel"/>
+    <w:tmpl w:val="64EC1F82"/>
+    <w:lvl w:ilvl="0" w:tplc="892E5328">
+      <w:start w:val="1"/>
+      <w:numFmt w:val="decimal"/>
+      <w:lvlText w:val="%1."/>
+      <w:lvlJc w:val="left"/>
+      <w:pPr>
+        <w:ind w:left="480" w:hanging="480"/>
+      </w:pPr>
+      <w:rPr>
+        <w:rFonts w:hint="default"/>
+      </w:rPr>
+    </w:lvl>
+    <w:lvl w:ilvl="1" w:tplc="04090019" w:tentative="1">
+      <w:start w:val="1"/>
+      <w:numFmt w:val="lowerLetter"/>
+      <w:lvlText w:val="%2)"/>
+      <w:lvlJc w:val="left"/>
+      <w:pPr>
+        <w:ind w:left="960" w:hanging="480"/>
+      </w:pPr>
+    </w:lvl>
+    <w:lvl w:ilvl="2" w:tplc="0409001B" w:tentative="1">
+      <w:start w:val="1"/>
+      <w:numFmt w:val="lowerRoman"/>
+      <w:lvlText w:val="%3."/>
+      <w:lvlJc w:val="right"/>
+      <w:pPr>
+        <w:ind w:left="1440" w:hanging="480"/>
+      </w:pPr>
+    </w:lvl>
+    <w:lvl w:ilvl="3" w:tplc="0409000F" w:tentative="1">
+      <w:start w:val="1"/>
+      <w:numFmt w:val="decimal"/>
+      <w:lvlText w:val="%4."/>
+      <w:lvlJc w:val="left"/>
+      <w:pPr>
+        <w:ind w:left="1920" w:hanging="480"/>
+      </w:pPr>
+    </w:lvl>
+    <w:lvl w:ilvl="4" w:tplc="04090019" w:tentative="1">
+      <w:start w:val="1"/>
+      <w:numFmt w:val="lowerLetter"/>
+      <w:lvlText w:val="%5)"/>
+      <w:lvlJc w:val="left"/>
+      <w:pPr>
+        <w:ind w:left="2400" w:hanging="480"/>
+      </w:pPr>
+    </w:lvl>
+    <w:lvl w:ilvl="5" w:tplc="0409001B" w:tentative="1">
+      <w:start w:val="1"/>
+      <w:numFmt w:val="lowerRoman"/>
+      <w:lvlText w:val="%6."/>
+      <w:lvlJc w:val="right"/>
+      <w:pPr>
+        <w:ind w:left="2880" w:hanging="480"/>
+      </w:pPr>
+    </w:lvl>
+    <w:lvl w:ilvl="6" w:tplc="0409000F" w:tentative="1">
+      <w:start w:val="1"/>
+      <w:numFmt w:val="decimal"/>
+      <w:lvlText w:val="%7."/>
+      <w:lvlJc w:val="left"/>
+      <w:pPr>
+        <w:ind w:left="3360" w:hanging="480"/>
+      </w:pPr>
+    </w:lvl>
+    <w:lvl w:ilvl="7" w:tplc="04090019" w:tentative="1">
+      <w:start w:val="1"/>
+      <w:numFmt w:val="lowerLetter"/>
+      <w:lvlText w:val="%8)"/>
+      <w:lvlJc w:val="left"/>
+      <w:pPr>
+        <w:ind w:left="3840" w:hanging="480"/>
+      </w:pPr>
+    </w:lvl>
+    <w:lvl w:ilvl="8" w:tplc="0409001B" w:tentative="1">
+      <w:start w:val="1"/>
+      <w:numFmt w:val="lowerRoman"/>
+      <w:lvlText w:val="%9."/>
+      <w:lvlJc w:val="right"/>
+      <w:pPr>
+        <w:ind w:left="4320" w:hanging="480"/>
+      </w:pPr>
+    </w:lvl>
+  </w:abstractNum>
+  <w:abstractNum w:abstractNumId="12">
     <w:nsid w:val="45F1019C"/>
     <w:multiLevelType w:val="multilevel"/>
     <w:tmpl w:val="5E9ABAC8"/>
@@ -6127,7 +6590,96 @@
       </w:pPr>
     </w:lvl>
   </w:abstractNum>
-  <w:abstractNum w:abstractNumId="8">
+  <w:abstractNum w:abstractNumId="13">
+    <w:nsid w:val="46241092"/>
+    <w:multiLevelType w:val="hybridMultilevel"/>
+    <w:tmpl w:val="BFDCFA14"/>
+    <w:lvl w:ilvl="0" w:tplc="892E5328">
+      <w:start w:val="1"/>
+      <w:numFmt w:val="decimal"/>
+      <w:lvlText w:val="%1."/>
+      <w:lvlJc w:val="left"/>
+      <w:pPr>
+        <w:ind w:left="480" w:hanging="480"/>
+      </w:pPr>
+      <w:rPr>
+        <w:rFonts w:hint="default"/>
+      </w:rPr>
+    </w:lvl>
+    <w:lvl w:ilvl="1" w:tplc="04090019" w:tentative="1">
+      <w:start w:val="1"/>
+      <w:numFmt w:val="lowerLetter"/>
+      <w:lvlText w:val="%2)"/>
+      <w:lvlJc w:val="left"/>
+      <w:pPr>
+        <w:ind w:left="960" w:hanging="480"/>
+      </w:pPr>
+    </w:lvl>
+    <w:lvl w:ilvl="2" w:tplc="0409001B" w:tentative="1">
+      <w:start w:val="1"/>
+      <w:numFmt w:val="lowerRoman"/>
+      <w:lvlText w:val="%3."/>
+      <w:lvlJc w:val="right"/>
+      <w:pPr>
+        <w:ind w:left="1440" w:hanging="480"/>
+      </w:pPr>
+    </w:lvl>
+    <w:lvl w:ilvl="3" w:tplc="0409000F" w:tentative="1">
+      <w:start w:val="1"/>
+      <w:numFmt w:val="decimal"/>
+      <w:lvlText w:val="%4."/>
+      <w:lvlJc w:val="left"/>
+      <w:pPr>
+        <w:ind w:left="1920" w:hanging="480"/>
+      </w:pPr>
+    </w:lvl>
+    <w:lvl w:ilvl="4" w:tplc="04090019" w:tentative="1">
+      <w:start w:val="1"/>
+      <w:numFmt w:val="lowerLetter"/>
+      <w:lvlText w:val="%5)"/>
+      <w:lvlJc w:val="left"/>
+      <w:pPr>
+        <w:ind w:left="2400" w:hanging="480"/>
+      </w:pPr>
+    </w:lvl>
+    <w:lvl w:ilvl="5" w:tplc="0409001B" w:tentative="1">
+      <w:start w:val="1"/>
+      <w:numFmt w:val="lowerRoman"/>
+      <w:lvlText w:val="%6."/>
+      <w:lvlJc w:val="right"/>
+      <w:pPr>
+        <w:ind w:left="2880" w:hanging="480"/>
+      </w:pPr>
+    </w:lvl>
+    <w:lvl w:ilvl="6" w:tplc="0409000F" w:tentative="1">
+      <w:start w:val="1"/>
+      <w:numFmt w:val="decimal"/>
+      <w:lvlText w:val="%7."/>
+      <w:lvlJc w:val="left"/>
+      <w:pPr>
+        <w:ind w:left="3360" w:hanging="480"/>
+      </w:pPr>
+    </w:lvl>
+    <w:lvl w:ilvl="7" w:tplc="04090019" w:tentative="1">
+      <w:start w:val="1"/>
+      <w:numFmt w:val="lowerLetter"/>
+      <w:lvlText w:val="%8)"/>
+      <w:lvlJc w:val="left"/>
+      <w:pPr>
+        <w:ind w:left="3840" w:hanging="480"/>
+      </w:pPr>
+    </w:lvl>
+    <w:lvl w:ilvl="8" w:tplc="0409001B" w:tentative="1">
+      <w:start w:val="1"/>
+      <w:numFmt w:val="lowerRoman"/>
+      <w:lvlText w:val="%9."/>
+      <w:lvlJc w:val="right"/>
+      <w:pPr>
+        <w:ind w:left="4320" w:hanging="480"/>
+      </w:pPr>
+    </w:lvl>
+  </w:abstractNum>
+  <w:abstractNum w:abstractNumId="14">
     <w:nsid w:val="46560893"/>
     <w:multiLevelType w:val="multilevel"/>
     <w:tmpl w:val="46662A06"/>
@@ -6240,7 +6792,7 @@
       </w:rPr>
     </w:lvl>
   </w:abstractNum>
-  <w:abstractNum w:abstractNumId="9">
+  <w:abstractNum w:abstractNumId="15">
     <w:nsid w:val="46C6568A"/>
     <w:multiLevelType w:val="hybridMultilevel"/>
     <w:tmpl w:val="636809C6"/>
@@ -6353,7 +6905,7 @@
       </w:rPr>
     </w:lvl>
   </w:abstractNum>
-  <w:abstractNum w:abstractNumId="10">
+  <w:abstractNum w:abstractNumId="16">
     <w:nsid w:val="494403E8"/>
     <w:multiLevelType w:val="hybridMultilevel"/>
     <w:tmpl w:val="34420EDA"/>
@@ -6466,7 +7018,7 @@
       </w:rPr>
     </w:lvl>
   </w:abstractNum>
-  <w:abstractNum w:abstractNumId="11">
+  <w:abstractNum w:abstractNumId="17">
     <w:nsid w:val="4D0466E3"/>
     <w:multiLevelType w:val="hybridMultilevel"/>
     <w:tmpl w:val="B9987FA8"/>
@@ -6555,10 +7107,10 @@
       </w:pPr>
     </w:lvl>
   </w:abstractNum>
-  <w:abstractNum w:abstractNumId="12">
+  <w:abstractNum w:abstractNumId="18">
     <w:nsid w:val="4F8E35BC"/>
     <w:multiLevelType w:val="hybridMultilevel"/>
-    <w:tmpl w:val="4F281DA8"/>
+    <w:tmpl w:val="6FC6775E"/>
     <w:lvl w:ilvl="0" w:tplc="04090011">
       <w:start w:val="1"/>
       <w:numFmt w:val="decimal"/>
@@ -6641,7 +7193,96 @@
       </w:pPr>
     </w:lvl>
   </w:abstractNum>
-  <w:abstractNum w:abstractNumId="13">
+  <w:abstractNum w:abstractNumId="19">
+    <w:nsid w:val="53E2415C"/>
+    <w:multiLevelType w:val="multilevel"/>
+    <w:tmpl w:val="60B2E7A6"/>
+    <w:lvl w:ilvl="0">
+      <w:start w:val="1"/>
+      <w:numFmt w:val="decimal"/>
+      <w:lvlText w:val="%1."/>
+      <w:lvlJc w:val="left"/>
+      <w:pPr>
+        <w:ind w:left="480" w:hanging="480"/>
+      </w:pPr>
+      <w:rPr>
+        <w:rFonts w:hint="default"/>
+      </w:rPr>
+    </w:lvl>
+    <w:lvl w:ilvl="1">
+      <w:start w:val="1"/>
+      <w:numFmt w:val="lowerLetter"/>
+      <w:lvlText w:val="%2)"/>
+      <w:lvlJc w:val="left"/>
+      <w:pPr>
+        <w:ind w:left="960" w:hanging="480"/>
+      </w:pPr>
+    </w:lvl>
+    <w:lvl w:ilvl="2">
+      <w:start w:val="1"/>
+      <w:numFmt w:val="lowerRoman"/>
+      <w:lvlText w:val="%3."/>
+      <w:lvlJc w:val="right"/>
+      <w:pPr>
+        <w:ind w:left="1440" w:hanging="480"/>
+      </w:pPr>
+    </w:lvl>
+    <w:lvl w:ilvl="3">
+      <w:start w:val="1"/>
+      <w:numFmt w:val="decimal"/>
+      <w:lvlText w:val="%4."/>
+      <w:lvlJc w:val="left"/>
+      <w:pPr>
+        <w:ind w:left="1920" w:hanging="480"/>
+      </w:pPr>
+    </w:lvl>
+    <w:lvl w:ilvl="4">
+      <w:start w:val="1"/>
+      <w:numFmt w:val="lowerLetter"/>
+      <w:lvlText w:val="%5)"/>
+      <w:lvlJc w:val="left"/>
+      <w:pPr>
+        <w:ind w:left="2400" w:hanging="480"/>
+      </w:pPr>
+    </w:lvl>
+    <w:lvl w:ilvl="5">
+      <w:start w:val="1"/>
+      <w:numFmt w:val="lowerRoman"/>
+      <w:lvlText w:val="%6."/>
+      <w:lvlJc w:val="right"/>
+      <w:pPr>
+        <w:ind w:left="2880" w:hanging="480"/>
+      </w:pPr>
+    </w:lvl>
+    <w:lvl w:ilvl="6">
+      <w:start w:val="1"/>
+      <w:numFmt w:val="decimal"/>
+      <w:lvlText w:val="%7."/>
+      <w:lvlJc w:val="left"/>
+      <w:pPr>
+        <w:ind w:left="3360" w:hanging="480"/>
+      </w:pPr>
+    </w:lvl>
+    <w:lvl w:ilvl="7">
+      <w:start w:val="1"/>
+      <w:numFmt w:val="lowerLetter"/>
+      <w:lvlText w:val="%8)"/>
+      <w:lvlJc w:val="left"/>
+      <w:pPr>
+        <w:ind w:left="3840" w:hanging="480"/>
+      </w:pPr>
+    </w:lvl>
+    <w:lvl w:ilvl="8">
+      <w:start w:val="1"/>
+      <w:numFmt w:val="lowerRoman"/>
+      <w:lvlText w:val="%9."/>
+      <w:lvlJc w:val="right"/>
+      <w:pPr>
+        <w:ind w:left="4320" w:hanging="480"/>
+      </w:pPr>
+    </w:lvl>
+  </w:abstractNum>
+  <w:abstractNum w:abstractNumId="20">
     <w:nsid w:val="55F55AF2"/>
     <w:multiLevelType w:val="hybridMultilevel"/>
     <w:tmpl w:val="4F281DA8"/>
@@ -6727,7 +7368,96 @@
       </w:pPr>
     </w:lvl>
   </w:abstractNum>
-  <w:abstractNum w:abstractNumId="14">
+  <w:abstractNum w:abstractNumId="21">
+    <w:nsid w:val="62A77E41"/>
+    <w:multiLevelType w:val="hybridMultilevel"/>
+    <w:tmpl w:val="9B14C78A"/>
+    <w:lvl w:ilvl="0" w:tplc="C18A3B8A">
+      <w:start w:val="5"/>
+      <w:numFmt w:val="decimal"/>
+      <w:lvlText w:val="%1"/>
+      <w:lvlJc w:val="left"/>
+      <w:pPr>
+        <w:ind w:left="480" w:hanging="480"/>
+      </w:pPr>
+      <w:rPr>
+        <w:rFonts w:hint="default"/>
+      </w:rPr>
+    </w:lvl>
+    <w:lvl w:ilvl="1" w:tplc="04090019" w:tentative="1">
+      <w:start w:val="1"/>
+      <w:numFmt w:val="lowerLetter"/>
+      <w:lvlText w:val="%2)"/>
+      <w:lvlJc w:val="left"/>
+      <w:pPr>
+        <w:ind w:left="840" w:hanging="420"/>
+      </w:pPr>
+    </w:lvl>
+    <w:lvl w:ilvl="2" w:tplc="0409001B" w:tentative="1">
+      <w:start w:val="1"/>
+      <w:numFmt w:val="lowerRoman"/>
+      <w:lvlText w:val="%3."/>
+      <w:lvlJc w:val="right"/>
+      <w:pPr>
+        <w:ind w:left="1260" w:hanging="420"/>
+      </w:pPr>
+    </w:lvl>
+    <w:lvl w:ilvl="3" w:tplc="0409000F" w:tentative="1">
+      <w:start w:val="1"/>
+      <w:numFmt w:val="decimal"/>
+      <w:lvlText w:val="%4."/>
+      <w:lvlJc w:val="left"/>
+      <w:pPr>
+        <w:ind w:left="1680" w:hanging="420"/>
+      </w:pPr>
+    </w:lvl>
+    <w:lvl w:ilvl="4" w:tplc="04090019" w:tentative="1">
+      <w:start w:val="1"/>
+      <w:numFmt w:val="lowerLetter"/>
+      <w:lvlText w:val="%5)"/>
+      <w:lvlJc w:val="left"/>
+      <w:pPr>
+        <w:ind w:left="2100" w:hanging="420"/>
+      </w:pPr>
+    </w:lvl>
+    <w:lvl w:ilvl="5" w:tplc="0409001B" w:tentative="1">
+      <w:start w:val="1"/>
+      <w:numFmt w:val="lowerRoman"/>
+      <w:lvlText w:val="%6."/>
+      <w:lvlJc w:val="right"/>
+      <w:pPr>
+        <w:ind w:left="2520" w:hanging="420"/>
+      </w:pPr>
+    </w:lvl>
+    <w:lvl w:ilvl="6" w:tplc="0409000F" w:tentative="1">
+      <w:start w:val="1"/>
+      <w:numFmt w:val="decimal"/>
+      <w:lvlText w:val="%7."/>
+      <w:lvlJc w:val="left"/>
+      <w:pPr>
+        <w:ind w:left="2940" w:hanging="420"/>
+      </w:pPr>
+    </w:lvl>
+    <w:lvl w:ilvl="7" w:tplc="04090019" w:tentative="1">
+      <w:start w:val="1"/>
+      <w:numFmt w:val="lowerLetter"/>
+      <w:lvlText w:val="%8)"/>
+      <w:lvlJc w:val="left"/>
+      <w:pPr>
+        <w:ind w:left="3360" w:hanging="420"/>
+      </w:pPr>
+    </w:lvl>
+    <w:lvl w:ilvl="8" w:tplc="0409001B" w:tentative="1">
+      <w:start w:val="1"/>
+      <w:numFmt w:val="lowerRoman"/>
+      <w:lvlText w:val="%9."/>
+      <w:lvlJc w:val="right"/>
+      <w:pPr>
+        <w:ind w:left="3780" w:hanging="420"/>
+      </w:pPr>
+    </w:lvl>
+  </w:abstractNum>
+  <w:abstractNum w:abstractNumId="22">
     <w:nsid w:val="63711F42"/>
     <w:multiLevelType w:val="multilevel"/>
     <w:tmpl w:val="CA4A167A"/>
@@ -6840,7 +7570,96 @@
       </w:rPr>
     </w:lvl>
   </w:abstractNum>
-  <w:abstractNum w:abstractNumId="15">
+  <w:abstractNum w:abstractNumId="23">
+    <w:nsid w:val="6E923727"/>
+    <w:multiLevelType w:val="hybridMultilevel"/>
+    <w:tmpl w:val="2CFC10F4"/>
+    <w:lvl w:ilvl="0" w:tplc="892E5328">
+      <w:start w:val="1"/>
+      <w:numFmt w:val="decimal"/>
+      <w:lvlText w:val="%1."/>
+      <w:lvlJc w:val="left"/>
+      <w:pPr>
+        <w:ind w:left="360" w:hanging="360"/>
+      </w:pPr>
+      <w:rPr>
+        <w:rFonts w:hint="default"/>
+      </w:rPr>
+    </w:lvl>
+    <w:lvl w:ilvl="1" w:tplc="04090019" w:tentative="1">
+      <w:start w:val="1"/>
+      <w:numFmt w:val="lowerLetter"/>
+      <w:lvlText w:val="%2)"/>
+      <w:lvlJc w:val="left"/>
+      <w:pPr>
+        <w:ind w:left="840" w:hanging="420"/>
+      </w:pPr>
+    </w:lvl>
+    <w:lvl w:ilvl="2" w:tplc="0409001B" w:tentative="1">
+      <w:start w:val="1"/>
+      <w:numFmt w:val="lowerRoman"/>
+      <w:lvlText w:val="%3."/>
+      <w:lvlJc w:val="right"/>
+      <w:pPr>
+        <w:ind w:left="1260" w:hanging="420"/>
+      </w:pPr>
+    </w:lvl>
+    <w:lvl w:ilvl="3" w:tplc="0409000F" w:tentative="1">
+      <w:start w:val="1"/>
+      <w:numFmt w:val="decimal"/>
+      <w:lvlText w:val="%4."/>
+      <w:lvlJc w:val="left"/>
+      <w:pPr>
+        <w:ind w:left="1680" w:hanging="420"/>
+      </w:pPr>
+    </w:lvl>
+    <w:lvl w:ilvl="4" w:tplc="04090019" w:tentative="1">
+      <w:start w:val="1"/>
+      <w:numFmt w:val="lowerLetter"/>
+      <w:lvlText w:val="%5)"/>
+      <w:lvlJc w:val="left"/>
+      <w:pPr>
+        <w:ind w:left="2100" w:hanging="420"/>
+      </w:pPr>
+    </w:lvl>
+    <w:lvl w:ilvl="5" w:tplc="0409001B" w:tentative="1">
+      <w:start w:val="1"/>
+      <w:numFmt w:val="lowerRoman"/>
+      <w:lvlText w:val="%6."/>
+      <w:lvlJc w:val="right"/>
+      <w:pPr>
+        <w:ind w:left="2520" w:hanging="420"/>
+      </w:pPr>
+    </w:lvl>
+    <w:lvl w:ilvl="6" w:tplc="0409000F" w:tentative="1">
+      <w:start w:val="1"/>
+      <w:numFmt w:val="decimal"/>
+      <w:lvlText w:val="%7."/>
+      <w:lvlJc w:val="left"/>
+      <w:pPr>
+        <w:ind w:left="2940" w:hanging="420"/>
+      </w:pPr>
+    </w:lvl>
+    <w:lvl w:ilvl="7" w:tplc="04090019" w:tentative="1">
+      <w:start w:val="1"/>
+      <w:numFmt w:val="lowerLetter"/>
+      <w:lvlText w:val="%8)"/>
+      <w:lvlJc w:val="left"/>
+      <w:pPr>
+        <w:ind w:left="3360" w:hanging="420"/>
+      </w:pPr>
+    </w:lvl>
+    <w:lvl w:ilvl="8" w:tplc="0409001B" w:tentative="1">
+      <w:start w:val="1"/>
+      <w:numFmt w:val="lowerRoman"/>
+      <w:lvlText w:val="%9."/>
+      <w:lvlJc w:val="right"/>
+      <w:pPr>
+        <w:ind w:left="3780" w:hanging="420"/>
+      </w:pPr>
+    </w:lvl>
+  </w:abstractNum>
+  <w:abstractNum w:abstractNumId="24">
     <w:nsid w:val="6F88142D"/>
     <w:multiLevelType w:val="hybridMultilevel"/>
     <w:tmpl w:val="7F206618"/>
@@ -6929,7 +7748,7 @@
       </w:pPr>
     </w:lvl>
   </w:abstractNum>
-  <w:abstractNum w:abstractNumId="16">
+  <w:abstractNum w:abstractNumId="25">
     <w:nsid w:val="769805B1"/>
     <w:multiLevelType w:val="hybridMultilevel"/>
     <w:tmpl w:val="009E246E"/>
@@ -7042,17 +7861,195 @@
       </w:rPr>
     </w:lvl>
   </w:abstractNum>
+  <w:abstractNum w:abstractNumId="26">
+    <w:nsid w:val="7BDA3220"/>
+    <w:multiLevelType w:val="hybridMultilevel"/>
+    <w:tmpl w:val="774ABED4"/>
+    <w:lvl w:ilvl="0" w:tplc="892E5328">
+      <w:start w:val="1"/>
+      <w:numFmt w:val="decimal"/>
+      <w:lvlText w:val="%1."/>
+      <w:lvlJc w:val="left"/>
+      <w:pPr>
+        <w:ind w:left="480" w:hanging="480"/>
+      </w:pPr>
+      <w:rPr>
+        <w:rFonts w:hint="default"/>
+      </w:rPr>
+    </w:lvl>
+    <w:lvl w:ilvl="1" w:tplc="04090019" w:tentative="1">
+      <w:start w:val="1"/>
+      <w:numFmt w:val="lowerLetter"/>
+      <w:lvlText w:val="%2)"/>
+      <w:lvlJc w:val="left"/>
+      <w:pPr>
+        <w:ind w:left="960" w:hanging="480"/>
+      </w:pPr>
+    </w:lvl>
+    <w:lvl w:ilvl="2" w:tplc="0409001B" w:tentative="1">
+      <w:start w:val="1"/>
+      <w:numFmt w:val="lowerRoman"/>
+      <w:lvlText w:val="%3."/>
+      <w:lvlJc w:val="right"/>
+      <w:pPr>
+        <w:ind w:left="1440" w:hanging="480"/>
+      </w:pPr>
+    </w:lvl>
+    <w:lvl w:ilvl="3" w:tplc="0409000F" w:tentative="1">
+      <w:start w:val="1"/>
+      <w:numFmt w:val="decimal"/>
+      <w:lvlText w:val="%4."/>
+      <w:lvlJc w:val="left"/>
+      <w:pPr>
+        <w:ind w:left="1920" w:hanging="480"/>
+      </w:pPr>
+    </w:lvl>
+    <w:lvl w:ilvl="4" w:tplc="04090019" w:tentative="1">
+      <w:start w:val="1"/>
+      <w:numFmt w:val="lowerLetter"/>
+      <w:lvlText w:val="%5)"/>
+      <w:lvlJc w:val="left"/>
+      <w:pPr>
+        <w:ind w:left="2400" w:hanging="480"/>
+      </w:pPr>
+    </w:lvl>
+    <w:lvl w:ilvl="5" w:tplc="0409001B" w:tentative="1">
+      <w:start w:val="1"/>
+      <w:numFmt w:val="lowerRoman"/>
+      <w:lvlText w:val="%6."/>
+      <w:lvlJc w:val="right"/>
+      <w:pPr>
+        <w:ind w:left="2880" w:hanging="480"/>
+      </w:pPr>
+    </w:lvl>
+    <w:lvl w:ilvl="6" w:tplc="0409000F" w:tentative="1">
+      <w:start w:val="1"/>
+      <w:numFmt w:val="decimal"/>
+      <w:lvlText w:val="%7."/>
+      <w:lvlJc w:val="left"/>
+      <w:pPr>
+        <w:ind w:left="3360" w:hanging="480"/>
+      </w:pPr>
+    </w:lvl>
+    <w:lvl w:ilvl="7" w:tplc="04090019" w:tentative="1">
+      <w:start w:val="1"/>
+      <w:numFmt w:val="lowerLetter"/>
+      <w:lvlText w:val="%8)"/>
+      <w:lvlJc w:val="left"/>
+      <w:pPr>
+        <w:ind w:left="3840" w:hanging="480"/>
+      </w:pPr>
+    </w:lvl>
+    <w:lvl w:ilvl="8" w:tplc="0409001B" w:tentative="1">
+      <w:start w:val="1"/>
+      <w:numFmt w:val="lowerRoman"/>
+      <w:lvlText w:val="%9."/>
+      <w:lvlJc w:val="right"/>
+      <w:pPr>
+        <w:ind w:left="4320" w:hanging="480"/>
+      </w:pPr>
+    </w:lvl>
+  </w:abstractNum>
+  <w:abstractNum w:abstractNumId="27">
+    <w:nsid w:val="7D9F1656"/>
+    <w:multiLevelType w:val="hybridMultilevel"/>
+    <w:tmpl w:val="4148F910"/>
+    <w:lvl w:ilvl="0" w:tplc="892E5328">
+      <w:start w:val="1"/>
+      <w:numFmt w:val="decimal"/>
+      <w:lvlText w:val="%1."/>
+      <w:lvlJc w:val="left"/>
+      <w:pPr>
+        <w:ind w:left="480" w:hanging="480"/>
+      </w:pPr>
+      <w:rPr>
+        <w:rFonts w:hint="default"/>
+      </w:rPr>
+    </w:lvl>
+    <w:lvl w:ilvl="1" w:tplc="04090019" w:tentative="1">
+      <w:start w:val="1"/>
+      <w:numFmt w:val="lowerLetter"/>
+      <w:lvlText w:val="%2)"/>
+      <w:lvlJc w:val="left"/>
+      <w:pPr>
+        <w:ind w:left="960" w:hanging="480"/>
+      </w:pPr>
+    </w:lvl>
+    <w:lvl w:ilvl="2" w:tplc="0409001B" w:tentative="1">
+      <w:start w:val="1"/>
+      <w:numFmt w:val="lowerRoman"/>
+      <w:lvlText w:val="%3."/>
+      <w:lvlJc w:val="right"/>
+      <w:pPr>
+        <w:ind w:left="1440" w:hanging="480"/>
+      </w:pPr>
+    </w:lvl>
+    <w:lvl w:ilvl="3" w:tplc="0409000F" w:tentative="1">
+      <w:start w:val="1"/>
+      <w:numFmt w:val="decimal"/>
+      <w:lvlText w:val="%4."/>
+      <w:lvlJc w:val="left"/>
+      <w:pPr>
+        <w:ind w:left="1920" w:hanging="480"/>
+      </w:pPr>
+    </w:lvl>
+    <w:lvl w:ilvl="4" w:tplc="04090019" w:tentative="1">
+      <w:start w:val="1"/>
+      <w:numFmt w:val="lowerLetter"/>
+      <w:lvlText w:val="%5)"/>
+      <w:lvlJc w:val="left"/>
+      <w:pPr>
+        <w:ind w:left="2400" w:hanging="480"/>
+      </w:pPr>
+    </w:lvl>
+    <w:lvl w:ilvl="5" w:tplc="0409001B" w:tentative="1">
+      <w:start w:val="1"/>
+      <w:numFmt w:val="lowerRoman"/>
+      <w:lvlText w:val="%6."/>
+      <w:lvlJc w:val="right"/>
+      <w:pPr>
+        <w:ind w:left="2880" w:hanging="480"/>
+      </w:pPr>
+    </w:lvl>
+    <w:lvl w:ilvl="6" w:tplc="0409000F" w:tentative="1">
+      <w:start w:val="1"/>
+      <w:numFmt w:val="decimal"/>
+      <w:lvlText w:val="%7."/>
+      <w:lvlJc w:val="left"/>
+      <w:pPr>
+        <w:ind w:left="3360" w:hanging="480"/>
+      </w:pPr>
+    </w:lvl>
+    <w:lvl w:ilvl="7" w:tplc="04090019" w:tentative="1">
+      <w:start w:val="1"/>
+      <w:numFmt w:val="lowerLetter"/>
+      <w:lvlText w:val="%8)"/>
+      <w:lvlJc w:val="left"/>
+      <w:pPr>
+        <w:ind w:left="3840" w:hanging="480"/>
+      </w:pPr>
+    </w:lvl>
+    <w:lvl w:ilvl="8" w:tplc="0409001B" w:tentative="1">
+      <w:start w:val="1"/>
+      <w:numFmt w:val="lowerRoman"/>
+      <w:lvlText w:val="%9."/>
+      <w:lvlJc w:val="right"/>
+      <w:pPr>
+        <w:ind w:left="4320" w:hanging="480"/>
+      </w:pPr>
+    </w:lvl>
+  </w:abstractNum>
   <w:num w:numId="1">
-    <w:abstractNumId w:val="12"/>
+    <w:abstractNumId w:val="18"/>
   </w:num>
   <w:num w:numId="2">
-    <w:abstractNumId w:val="15"/>
+    <w:abstractNumId w:val="24"/>
   </w:num>
   <w:num w:numId="3">
     <w:abstractNumId w:val="2"/>
   </w:num>
   <w:num w:numId="4">
-    <w:abstractNumId w:val="13"/>
+    <w:abstractNumId w:val="20"/>
   </w:num>
   <w:num w:numId="5">
     <w:abstractNumId w:val="4"/>
@@ -7061,37 +8058,70 @@
     <w:abstractNumId w:val="3"/>
   </w:num>
   <w:num w:numId="7">
-    <w:abstractNumId w:val="11"/>
+    <w:abstractNumId w:val="17"/>
   </w:num>
   <w:num w:numId="8">
-    <w:abstractNumId w:val="5"/>
+    <w:abstractNumId w:val="7"/>
   </w:num>
   <w:num w:numId="9">
-    <w:abstractNumId w:val="9"/>
+    <w:abstractNumId w:val="15"/>
   </w:num>
   <w:num w:numId="10">
-    <w:abstractNumId w:val="7"/>
+    <w:abstractNumId w:val="12"/>
   </w:num>
   <w:num w:numId="11">
     <w:abstractNumId w:val="0"/>
   </w:num>
   <w:num w:numId="12">
+    <w:abstractNumId w:val="22"/>
+  </w:num>
+  <w:num w:numId="13">
     <w:abstractNumId w:val="14"/>
   </w:num>
-  <w:num w:numId="13">
-    <w:abstractNumId w:val="8"/>
-  </w:num>
   <w:num w:numId="14">
-    <w:abstractNumId w:val="6"/>
+    <w:abstractNumId w:val="10"/>
   </w:num>
   <w:num w:numId="15">
     <w:abstractNumId w:val="1"/>
   </w:num>
   <w:num w:numId="16">
+    <w:abstractNumId w:val="25"/>
+  </w:num>
+  <w:num w:numId="17">
     <w:abstractNumId w:val="16"/>
   </w:num>
-  <w:num w:numId="17">
-    <w:abstractNumId w:val="10"/>
+  <w:num w:numId="18">
+    <w:abstractNumId w:val="26"/>
+  </w:num>
+  <w:num w:numId="19">
+    <w:abstractNumId w:val="5"/>
+  </w:num>
+  <w:num w:numId="20">
+    <w:abstractNumId w:val="13"/>
+  </w:num>
+  <w:num w:numId="21">
+    <w:abstractNumId w:val="8"/>
+  </w:num>
+  <w:num w:numId="22">
+    <w:abstractNumId w:val="11"/>
+  </w:num>
+  <w:num w:numId="23">
+    <w:abstractNumId w:val="6"/>
+  </w:num>
+  <w:num w:numId="24">
+    <w:abstractNumId w:val="19"/>
+  </w:num>
+  <w:num w:numId="25">
+    <w:abstractNumId w:val="23"/>
+  </w:num>
+  <w:num w:numId="26">
+    <w:abstractNumId w:val="27"/>
+  </w:num>
+  <w:num w:numId="27">
+    <w:abstractNumId w:val="9"/>
+  </w:num>
+  <w:num w:numId="28">
+    <w:abstractNumId w:val="21"/>
   </w:num>
 </w:numbering>
 </file>
@@ -7502,6 +8532,28 @@
       <w:jc w:val="both"/>
     </w:pPr>
   </w:style>
+  <w:style w:type="paragraph" w:styleId="1">
+    <w:name w:val="heading 1"/>
+    <w:basedOn w:val="a"/>
+    <w:next w:val="a"/>
+    <w:link w:val="10"/>
+    <w:uiPriority w:val="9"/>
+    <w:qFormat/>
+    <w:rsid w:val="008650E4"/>
+    <w:pPr>
+      <w:keepNext/>
+      <w:keepLines/>
+      <w:spacing w:before="340" w:after="330" w:line="578" w:lineRule="auto"/>
+      <w:outlineLvl w:val="0"/>
+    </w:pPr>
+    <w:rPr>
+      <w:b/>
+      <w:bCs/>
+      <w:kern w:val="44"/>
+      <w:sz w:val="44"/>
+      <w:szCs w:val="44"/>
+    </w:rPr>
+  </w:style>
   <w:style w:type="character" w:default="1" w:styleId="a0">
     <w:name w:val="Default Paragraph Font"/>
     <w:uiPriority w:val="1"/>
@@ -7529,7 +8581,7 @@
     <w:semiHidden/>
     <w:unhideWhenUsed/>
   </w:style>
-  <w:style w:type="paragraph" w:customStyle="1" w:styleId="1">
+  <w:style w:type="paragraph" w:customStyle="1" w:styleId="11">
     <w:name w:val="正文1"/>
     <w:rsid w:val="00275F26"/>
     <w:pPr>
@@ -7583,6 +8635,230 @@
         <w:right w:w="108" w:type="dxa"/>
       </w:tblCellMar>
     </w:tblPr>
+  </w:style>
+  <w:style w:type="character" w:customStyle="1" w:styleId="10">
+    <w:name w:val="标题 1字符"/>
+    <w:basedOn w:val="a0"/>
+    <w:link w:val="1"/>
+    <w:uiPriority w:val="9"/>
+    <w:rsid w:val="008650E4"/>
+    <w:rPr>
+      <w:b/>
+      <w:bCs/>
+      <w:kern w:val="44"/>
+      <w:sz w:val="44"/>
+      <w:szCs w:val="44"/>
+    </w:rPr>
+  </w:style>
+  <w:style w:type="paragraph" w:styleId="a5">
+    <w:name w:val="TOC Heading"/>
+    <w:basedOn w:val="1"/>
+    <w:next w:val="a"/>
+    <w:uiPriority w:val="39"/>
+    <w:unhideWhenUsed/>
+    <w:qFormat/>
+    <w:rsid w:val="008650E4"/>
+    <w:pPr>
+      <w:widowControl/>
+      <w:spacing w:before="480" w:after="0" w:line="276" w:lineRule="auto"/>
+      <w:jc w:val="left"/>
+      <w:outlineLvl w:val="9"/>
+    </w:pPr>
+    <w:rPr>
+      <w:rFonts w:asciiTheme="majorHAnsi" w:eastAsiaTheme="majorEastAsia" w:hAnsiTheme="majorHAnsi" w:cstheme="majorBidi"/>
+      <w:color w:val="2F5496" w:themeColor="accent1" w:themeShade="BF"/>
+      <w:kern w:val="0"/>
+      <w:sz w:val="28"/>
+      <w:szCs w:val="28"/>
+    </w:rPr>
+  </w:style>
+  <w:style w:type="paragraph" w:styleId="2">
+    <w:name w:val="toc 2"/>
+    <w:basedOn w:val="a"/>
+    <w:next w:val="a"/>
+    <w:autoRedefine/>
+    <w:uiPriority w:val="39"/>
+    <w:unhideWhenUsed/>
+    <w:rsid w:val="008650E4"/>
+    <w:pPr>
+      <w:jc w:val="left"/>
+    </w:pPr>
+    <w:rPr>
+      <w:rFonts w:eastAsiaTheme="minorHAnsi"/>
+      <w:sz w:val="22"/>
+      <w:szCs w:val="22"/>
+    </w:rPr>
+  </w:style>
+  <w:style w:type="paragraph" w:styleId="12">
+    <w:name w:val="toc 1"/>
+    <w:basedOn w:val="a"/>
+    <w:next w:val="a"/>
+    <w:autoRedefine/>
+    <w:uiPriority w:val="39"/>
+    <w:unhideWhenUsed/>
+    <w:rsid w:val="008650E4"/>
+    <w:pPr>
+      <w:spacing w:before="120"/>
+      <w:jc w:val="left"/>
+    </w:pPr>
+    <w:rPr>
+      <w:rFonts w:asciiTheme="majorHAnsi" w:eastAsiaTheme="majorHAnsi"/>
+      <w:b/>
+      <w:bCs/>
+      <w:color w:val="548DD4"/>
+    </w:rPr>
+  </w:style>
+  <w:style w:type="paragraph" w:styleId="3">
+    <w:name w:val="toc 3"/>
+    <w:basedOn w:val="a"/>
+    <w:next w:val="a"/>
+    <w:autoRedefine/>
+    <w:uiPriority w:val="39"/>
+    <w:unhideWhenUsed/>
+    <w:rsid w:val="008650E4"/>
+    <w:pPr>
+      <w:ind w:left="240"/>
+      <w:jc w:val="left"/>
+    </w:pPr>
+    <w:rPr>
+      <w:rFonts w:eastAsiaTheme="minorHAnsi"/>
+      <w:i/>
+      <w:iCs/>
+      <w:sz w:val="22"/>
+      <w:szCs w:val="22"/>
+    </w:rPr>
+  </w:style>
+  <w:style w:type="paragraph" w:styleId="4">
+    <w:name w:val="toc 4"/>
+    <w:basedOn w:val="a"/>
+    <w:next w:val="a"/>
+    <w:autoRedefine/>
+    <w:uiPriority w:val="39"/>
+    <w:semiHidden/>
+    <w:unhideWhenUsed/>
+    <w:rsid w:val="008650E4"/>
+    <w:pPr>
+      <w:pBdr>
+        <w:between w:val="double" w:sz="6" w:space="0" w:color="auto"/>
+      </w:pBdr>
+      <w:ind w:left="480"/>
+      <w:jc w:val="left"/>
+    </w:pPr>
+    <w:rPr>
+      <w:rFonts w:eastAsiaTheme="minorHAnsi"/>
+      <w:sz w:val="20"/>
+      <w:szCs w:val="20"/>
+    </w:rPr>
+  </w:style>
+  <w:style w:type="paragraph" w:styleId="5">
+    <w:name w:val="toc 5"/>
+    <w:basedOn w:val="a"/>
+    <w:next w:val="a"/>
+    <w:autoRedefine/>
+    <w:uiPriority w:val="39"/>
+    <w:semiHidden/>
+    <w:unhideWhenUsed/>
+    <w:rsid w:val="008650E4"/>
+    <w:pPr>
+      <w:pBdr>
+        <w:between w:val="double" w:sz="6" w:space="0" w:color="auto"/>
+      </w:pBdr>
+      <w:ind w:left="720"/>
+      <w:jc w:val="left"/>
+    </w:pPr>
+    <w:rPr>
+      <w:rFonts w:eastAsiaTheme="minorHAnsi"/>
+      <w:sz w:val="20"/>
+      <w:szCs w:val="20"/>
+    </w:rPr>
+  </w:style>
+  <w:style w:type="paragraph" w:styleId="6">
+    <w:name w:val="toc 6"/>
+    <w:basedOn w:val="a"/>
+    <w:next w:val="a"/>
+    <w:autoRedefine/>
+    <w:uiPriority w:val="39"/>
+    <w:semiHidden/>
+    <w:unhideWhenUsed/>
+    <w:rsid w:val="008650E4"/>
+    <w:pPr>
+      <w:pBdr>
+        <w:between w:val="double" w:sz="6" w:space="0" w:color="auto"/>
+      </w:pBdr>
+      <w:ind w:left="960"/>
+      <w:jc w:val="left"/>
+    </w:pPr>
+    <w:rPr>
+      <w:rFonts w:eastAsiaTheme="minorHAnsi"/>
+      <w:sz w:val="20"/>
+      <w:szCs w:val="20"/>
+    </w:rPr>
+  </w:style>
+  <w:style w:type="paragraph" w:styleId="7">
+    <w:name w:val="toc 7"/>
+    <w:basedOn w:val="a"/>
+    <w:next w:val="a"/>
+    <w:autoRedefine/>
+    <w:uiPriority w:val="39"/>
+    <w:semiHidden/>
+    <w:unhideWhenUsed/>
+    <w:rsid w:val="008650E4"/>
+    <w:pPr>
+      <w:pBdr>
+        <w:between w:val="double" w:sz="6" w:space="0" w:color="auto"/>
+      </w:pBdr>
+      <w:ind w:left="1200"/>
+      <w:jc w:val="left"/>
+    </w:pPr>
+    <w:rPr>
+      <w:rFonts w:eastAsiaTheme="minorHAnsi"/>
+      <w:sz w:val="20"/>
+      <w:szCs w:val="20"/>
+    </w:rPr>
+  </w:style>
+  <w:style w:type="paragraph" w:styleId="8">
+    <w:name w:val="toc 8"/>
+    <w:basedOn w:val="a"/>
+    <w:next w:val="a"/>
+    <w:autoRedefine/>
+    <w:uiPriority w:val="39"/>
+    <w:semiHidden/>
+    <w:unhideWhenUsed/>
+    <w:rsid w:val="008650E4"/>
+    <w:pPr>
+      <w:pBdr>
+        <w:between w:val="double" w:sz="6" w:space="0" w:color="auto"/>
+      </w:pBdr>
+      <w:ind w:left="1440"/>
+      <w:jc w:val="left"/>
+    </w:pPr>
+    <w:rPr>
+      <w:rFonts w:eastAsiaTheme="minorHAnsi"/>
+      <w:sz w:val="20"/>
+      <w:szCs w:val="20"/>
+    </w:rPr>
+  </w:style>
+  <w:style w:type="paragraph" w:styleId="9">
+    <w:name w:val="toc 9"/>
+    <w:basedOn w:val="a"/>
+    <w:next w:val="a"/>
+    <w:autoRedefine/>
+    <w:uiPriority w:val="39"/>
+    <w:semiHidden/>
+    <w:unhideWhenUsed/>
+    <w:rsid w:val="008650E4"/>
+    <w:pPr>
+      <w:pBdr>
+        <w:between w:val="double" w:sz="6" w:space="0" w:color="auto"/>
+      </w:pBdr>
+      <w:ind w:left="1680"/>
+      <w:jc w:val="left"/>
+    </w:pPr>
+    <w:rPr>
+      <w:rFonts w:eastAsiaTheme="minorHAnsi"/>
+      <w:sz w:val="20"/>
+      <w:szCs w:val="20"/>
+    </w:rPr>
   </w:style>
 </w:styles>
 </file>
@@ -7846,4 +9122,16 @@
     </a:ext>
   </a:extLst>
 </a:theme>
+</file>
+
+<file path=customXml/item1.xml><?xml version="1.0" encoding="utf-8"?>
+<b:Sources xmlns:b="http://schemas.openxmlformats.org/officeDocument/2006/bibliography" xmlns="http://schemas.openxmlformats.org/officeDocument/2006/bibliography" SelectedStyle="/GostTitle.XSL" StyleName="GOST - 标题排序"/>
+</file>
+
+<file path=customXml/itemProps1.xml><?xml version="1.0" encoding="utf-8"?>
+<ds:datastoreItem xmlns:ds="http://schemas.openxmlformats.org/officeDocument/2006/customXml" ds:itemID="{95BC17B9-0B9C-9949-9897-4258F311651A}">
+  <ds:schemaRefs>
+    <ds:schemaRef ds:uri="http://schemas.openxmlformats.org/officeDocument/2006/bibliography"/>
+  </ds:schemaRefs>
+</ds:datastoreItem>
 </file>
--- a/Final Report/Report.docx
+++ b/Final Report/Report.docx
@@ -1791,7 +1791,7 @@
           <w:ilvl w:val="3"/>
           <w:numId w:val="5"/>
         </w:numPr>
-        <w:ind w:firstLineChars="0"/>
+        <w:ind w:left="1922" w:firstLineChars="0" w:hanging="482"/>
         <w:outlineLvl w:val="2"/>
         <w:rPr>
           <w:color w:val="000000" w:themeColor="text1"/>
@@ -2289,6 +2289,8 @@
           <w:color w:val="000000" w:themeColor="text1"/>
         </w:rPr>
       </w:pPr>
+      <w:bookmarkStart w:id="0" w:name="_GoBack"/>
+      <w:bookmarkEnd w:id="0"/>
     </w:p>
     <w:p>
       <w:pPr>
@@ -5289,7 +5291,7 @@
           <w:ilvl w:val="3"/>
           <w:numId w:val="5"/>
         </w:numPr>
-        <w:ind w:firstLineChars="0"/>
+        <w:ind w:left="1922" w:firstLineChars="0" w:hanging="482"/>
         <w:outlineLvl w:val="2"/>
         <w:rPr>
           <w:color w:val="000000" w:themeColor="text1"/>
@@ -5309,7 +5311,7 @@
           <w:ilvl w:val="3"/>
           <w:numId w:val="5"/>
         </w:numPr>
-        <w:ind w:firstLineChars="0"/>
+        <w:ind w:left="1922" w:firstLineChars="0" w:hanging="482"/>
         <w:outlineLvl w:val="2"/>
         <w:rPr>
           <w:color w:val="000000" w:themeColor="text1"/>
@@ -5329,7 +5331,7 @@
           <w:ilvl w:val="3"/>
           <w:numId w:val="5"/>
         </w:numPr>
-        <w:ind w:firstLineChars="0"/>
+        <w:ind w:left="1922" w:firstLineChars="0" w:hanging="482"/>
         <w:outlineLvl w:val="2"/>
         <w:rPr>
           <w:color w:val="000000" w:themeColor="text1"/>
@@ -5355,8 +5357,6 @@
         </w:rPr>
         <w:t xml:space="preserve">5.   Conclusion </w:t>
       </w:r>
-      <w:bookmarkStart w:id="0" w:name="_GoBack"/>
-      <w:bookmarkEnd w:id="0"/>
     </w:p>
     <w:sectPr>
       <w:pgSz w:w="12240" w:h="15840"/>
@@ -9129,7 +9129,7 @@
 </file>
 
 <file path=customXml/itemProps1.xml><?xml version="1.0" encoding="utf-8"?>
-<ds:datastoreItem xmlns:ds="http://schemas.openxmlformats.org/officeDocument/2006/customXml" ds:itemID="{95BC17B9-0B9C-9949-9897-4258F311651A}">
+<ds:datastoreItem xmlns:ds="http://schemas.openxmlformats.org/officeDocument/2006/customXml" ds:itemID="{4C878E61-0AAE-894B-855A-F153288364F0}">
   <ds:schemaRefs>
     <ds:schemaRef ds:uri="http://schemas.openxmlformats.org/officeDocument/2006/bibliography"/>
   </ds:schemaRefs>

--- a/Final Report/Report.docx
+++ b/Final Report/Report.docx
@@ -2289,8 +2289,6 @@
           <w:color w:val="000000" w:themeColor="text1"/>
         </w:rPr>
       </w:pPr>
-      <w:bookmarkStart w:id="0" w:name="_GoBack"/>
-      <w:bookmarkEnd w:id="0"/>
     </w:p>
     <w:p>
       <w:pPr>
@@ -2389,6 +2387,61 @@
     </w:p>
     <w:p>
       <w:pPr>
+        <w:outlineLvl w:val="2"/>
+        <w:rPr>
+          <w:color w:val="000000" w:themeColor="text1"/>
+        </w:rPr>
+      </w:pPr>
+      <w:r>
+        <w:rPr>
+          <w:noProof/>
+          <w:color w:val="000000" w:themeColor="text1"/>
+        </w:rPr>
+        <w:drawing>
+          <wp:inline distT="0" distB="0" distL="0" distR="0" wp14:anchorId="3C7AD7F6" wp14:editId="49EDFAAC">
+            <wp:extent cx="5486400" cy="7603490"/>
+            <wp:effectExtent l="0" t="0" r="0" b="0"/>
+            <wp:docPr id="1" name="图片 1"/>
+            <wp:cNvGraphicFramePr>
+              <a:graphicFrameLocks xmlns:a="http://schemas.openxmlformats.org/drawingml/2006/main" noChangeAspect="1"/>
+            </wp:cNvGraphicFramePr>
+            <a:graphic xmlns:a="http://schemas.openxmlformats.org/drawingml/2006/main">
+              <a:graphicData uri="http://schemas.openxmlformats.org/drawingml/2006/picture">
+                <pic:pic xmlns:pic="http://schemas.openxmlformats.org/drawingml/2006/picture">
+                  <pic:nvPicPr>
+                    <pic:cNvPr id="1" name="QD2.png"/>
+                    <pic:cNvPicPr/>
+                  </pic:nvPicPr>
+                  <pic:blipFill>
+                    <a:blip r:embed="rId12">
+                      <a:extLst>
+                        <a:ext uri="{28A0092B-C50C-407E-A947-70E740481C1C}">
+                          <a14:useLocalDpi xmlns:a14="http://schemas.microsoft.com/office/drawing/2010/main" val="0"/>
+                        </a:ext>
+                      </a:extLst>
+                    </a:blip>
+                    <a:stretch>
+                      <a:fillRect/>
+                    </a:stretch>
+                  </pic:blipFill>
+                  <pic:spPr>
+                    <a:xfrm>
+                      <a:off x="0" y="0"/>
+                      <a:ext cx="5486400" cy="7603490"/>
+                    </a:xfrm>
+                    <a:prstGeom prst="rect">
+                      <a:avLst/>
+                    </a:prstGeom>
+                  </pic:spPr>
+                </pic:pic>
+              </a:graphicData>
+            </a:graphic>
+          </wp:inline>
+        </w:drawing>
+      </w:r>
+    </w:p>
+    <w:p>
+      <w:pPr>
         <w:pStyle w:val="a3"/>
         <w:numPr>
           <w:ilvl w:val="3"/>
@@ -2409,6 +2462,61 @@
     </w:p>
     <w:p>
       <w:pPr>
+        <w:outlineLvl w:val="2"/>
+        <w:rPr>
+          <w:color w:val="000000" w:themeColor="text1"/>
+        </w:rPr>
+      </w:pPr>
+      <w:r>
+        <w:rPr>
+          <w:noProof/>
+          <w:color w:val="000000" w:themeColor="text1"/>
+        </w:rPr>
+        <w:drawing>
+          <wp:inline distT="0" distB="0" distL="0" distR="0" wp14:anchorId="68004E10" wp14:editId="3C0F5FC0">
+            <wp:extent cx="5486400" cy="7887970"/>
+            <wp:effectExtent l="0" t="0" r="0" b="11430"/>
+            <wp:docPr id="9" name="图片 9"/>
+            <wp:cNvGraphicFramePr>
+              <a:graphicFrameLocks xmlns:a="http://schemas.openxmlformats.org/drawingml/2006/main" noChangeAspect="1"/>
+            </wp:cNvGraphicFramePr>
+            <a:graphic xmlns:a="http://schemas.openxmlformats.org/drawingml/2006/main">
+              <a:graphicData uri="http://schemas.openxmlformats.org/drawingml/2006/picture">
+                <pic:pic xmlns:pic="http://schemas.openxmlformats.org/drawingml/2006/picture">
+                  <pic:nvPicPr>
+                    <pic:cNvPr id="9" name="GRASP2.png"/>
+                    <pic:cNvPicPr/>
+                  </pic:nvPicPr>
+                  <pic:blipFill>
+                    <a:blip r:embed="rId13">
+                      <a:extLst>
+                        <a:ext uri="{28A0092B-C50C-407E-A947-70E740481C1C}">
+                          <a14:useLocalDpi xmlns:a14="http://schemas.microsoft.com/office/drawing/2010/main" val="0"/>
+                        </a:ext>
+                      </a:extLst>
+                    </a:blip>
+                    <a:stretch>
+                      <a:fillRect/>
+                    </a:stretch>
+                  </pic:blipFill>
+                  <pic:spPr>
+                    <a:xfrm>
+                      <a:off x="0" y="0"/>
+                      <a:ext cx="5486400" cy="7887970"/>
+                    </a:xfrm>
+                    <a:prstGeom prst="rect">
+                      <a:avLst/>
+                    </a:prstGeom>
+                  </pic:spPr>
+                </pic:pic>
+              </a:graphicData>
+            </a:graphic>
+          </wp:inline>
+        </w:drawing>
+      </w:r>
+    </w:p>
+    <w:p>
+      <w:pPr>
         <w:pStyle w:val="a3"/>
         <w:numPr>
           <w:ilvl w:val="3"/>
@@ -2434,6 +2542,13 @@
           <w:color w:val="000000" w:themeColor="text1"/>
         </w:rPr>
       </w:pPr>
+      <w:r>
+        <w:rPr>
+          <w:color w:val="000000" w:themeColor="text1"/>
+          <w:highlight w:val="red"/>
+        </w:rPr>
+        <w:t>//////TODO</w:t>
+      </w:r>
     </w:p>
     <w:p>
       <w:pPr>
@@ -2970,6 +3085,61 @@
     </w:p>
     <w:p>
       <w:pPr>
+        <w:outlineLvl w:val="2"/>
+        <w:rPr>
+          <w:color w:val="000000" w:themeColor="text1"/>
+        </w:rPr>
+      </w:pPr>
+      <w:r>
+        <w:rPr>
+          <w:noProof/>
+          <w:color w:val="000000" w:themeColor="text1"/>
+        </w:rPr>
+        <w:drawing>
+          <wp:inline distT="0" distB="0" distL="0" distR="0" wp14:anchorId="24FC5C34" wp14:editId="650C3695">
+            <wp:extent cx="5486400" cy="7599045"/>
+            <wp:effectExtent l="0" t="0" r="0" b="0"/>
+            <wp:docPr id="11" name="图片 11"/>
+            <wp:cNvGraphicFramePr>
+              <a:graphicFrameLocks xmlns:a="http://schemas.openxmlformats.org/drawingml/2006/main" noChangeAspect="1"/>
+            </wp:cNvGraphicFramePr>
+            <a:graphic xmlns:a="http://schemas.openxmlformats.org/drawingml/2006/main">
+              <a:graphicData uri="http://schemas.openxmlformats.org/drawingml/2006/picture">
+                <pic:pic xmlns:pic="http://schemas.openxmlformats.org/drawingml/2006/picture">
+                  <pic:nvPicPr>
+                    <pic:cNvPr id="11" name="SD3.png"/>
+                    <pic:cNvPicPr/>
+                  </pic:nvPicPr>
+                  <pic:blipFill>
+                    <a:blip r:embed="rId14">
+                      <a:extLst>
+                        <a:ext uri="{28A0092B-C50C-407E-A947-70E740481C1C}">
+                          <a14:useLocalDpi xmlns:a14="http://schemas.microsoft.com/office/drawing/2010/main" val="0"/>
+                        </a:ext>
+                      </a:extLst>
+                    </a:blip>
+                    <a:stretch>
+                      <a:fillRect/>
+                    </a:stretch>
+                  </pic:blipFill>
+                  <pic:spPr>
+                    <a:xfrm>
+                      <a:off x="0" y="0"/>
+                      <a:ext cx="5486400" cy="7599045"/>
+                    </a:xfrm>
+                    <a:prstGeom prst="rect">
+                      <a:avLst/>
+                    </a:prstGeom>
+                  </pic:spPr>
+                </pic:pic>
+              </a:graphicData>
+            </a:graphic>
+          </wp:inline>
+        </w:drawing>
+      </w:r>
+    </w:p>
+    <w:p>
+      <w:pPr>
         <w:pStyle w:val="a3"/>
         <w:numPr>
           <w:ilvl w:val="3"/>
@@ -2990,6 +3160,61 @@
     </w:p>
     <w:p>
       <w:pPr>
+        <w:outlineLvl w:val="2"/>
+        <w:rPr>
+          <w:color w:val="000000" w:themeColor="text1"/>
+        </w:rPr>
+      </w:pPr>
+      <w:r>
+        <w:rPr>
+          <w:noProof/>
+          <w:color w:val="000000" w:themeColor="text1"/>
+        </w:rPr>
+        <w:drawing>
+          <wp:inline distT="0" distB="0" distL="0" distR="0" wp14:anchorId="47E40273" wp14:editId="03DE75A2">
+            <wp:extent cx="5486400" cy="7894320"/>
+            <wp:effectExtent l="0" t="0" r="0" b="5080"/>
+            <wp:docPr id="12" name="图片 12"/>
+            <wp:cNvGraphicFramePr>
+              <a:graphicFrameLocks xmlns:a="http://schemas.openxmlformats.org/drawingml/2006/main" noChangeAspect="1"/>
+            </wp:cNvGraphicFramePr>
+            <a:graphic xmlns:a="http://schemas.openxmlformats.org/drawingml/2006/main">
+              <a:graphicData uri="http://schemas.openxmlformats.org/drawingml/2006/picture">
+                <pic:pic xmlns:pic="http://schemas.openxmlformats.org/drawingml/2006/picture">
+                  <pic:nvPicPr>
+                    <pic:cNvPr id="12" name="GRASP3.png"/>
+                    <pic:cNvPicPr/>
+                  </pic:nvPicPr>
+                  <pic:blipFill>
+                    <a:blip r:embed="rId15">
+                      <a:extLst>
+                        <a:ext uri="{28A0092B-C50C-407E-A947-70E740481C1C}">
+                          <a14:useLocalDpi xmlns:a14="http://schemas.microsoft.com/office/drawing/2010/main" val="0"/>
+                        </a:ext>
+                      </a:extLst>
+                    </a:blip>
+                    <a:stretch>
+                      <a:fillRect/>
+                    </a:stretch>
+                  </pic:blipFill>
+                  <pic:spPr>
+                    <a:xfrm>
+                      <a:off x="0" y="0"/>
+                      <a:ext cx="5486400" cy="7894320"/>
+                    </a:xfrm>
+                    <a:prstGeom prst="rect">
+                      <a:avLst/>
+                    </a:prstGeom>
+                  </pic:spPr>
+                </pic:pic>
+              </a:graphicData>
+            </a:graphic>
+          </wp:inline>
+        </w:drawing>
+      </w:r>
+    </w:p>
+    <w:p>
+      <w:pPr>
         <w:pStyle w:val="a3"/>
         <w:numPr>
           <w:ilvl w:val="3"/>
@@ -3016,6 +3241,13 @@
           <w:color w:val="000000" w:themeColor="text1"/>
         </w:rPr>
       </w:pPr>
+      <w:r>
+        <w:rPr>
+          <w:color w:val="000000" w:themeColor="text1"/>
+          <w:highlight w:val="red"/>
+        </w:rPr>
+        <w:t>////TODO</w:t>
+      </w:r>
     </w:p>
     <w:p>
       <w:pPr>
@@ -5257,7 +5489,7 @@
                     <pic:cNvPicPr/>
                   </pic:nvPicPr>
                   <pic:blipFill>
-                    <a:blip r:embed="rId12">
+                    <a:blip r:embed="rId16">
                       <a:extLst>
                         <a:ext uri="{28A0092B-C50C-407E-A947-70E740481C1C}">
                           <a14:useLocalDpi xmlns:a14="http://schemas.microsoft.com/office/drawing/2010/main" val="0"/>
@@ -5346,6 +5578,21 @@
     </w:p>
     <w:p>
       <w:pPr>
+        <w:outlineLvl w:val="2"/>
+        <w:rPr>
+          <w:color w:val="000000" w:themeColor="text1"/>
+        </w:rPr>
+      </w:pPr>
+      <w:r>
+        <w:rPr>
+          <w:color w:val="000000" w:themeColor="text1"/>
+          <w:highlight w:val="red"/>
+        </w:rPr>
+        <w:t>////TODO</w:t>
+      </w:r>
+    </w:p>
+    <w:p>
+      <w:pPr>
         <w:outlineLvl w:val="0"/>
         <w:rPr>
           <w:color w:val="000000" w:themeColor="text1"/>
@@ -5357,6 +5604,23 @@
         </w:rPr>
         <w:t xml:space="preserve">5.   Conclusion </w:t>
       </w:r>
+    </w:p>
+    <w:p>
+      <w:pPr>
+        <w:outlineLvl w:val="0"/>
+        <w:rPr>
+          <w:color w:val="000000" w:themeColor="text1"/>
+        </w:rPr>
+      </w:pPr>
+      <w:r>
+        <w:rPr>
+          <w:color w:val="000000" w:themeColor="text1"/>
+          <w:highlight w:val="red"/>
+        </w:rPr>
+        <w:t>////TODO</w:t>
+      </w:r>
+      <w:bookmarkStart w:id="0" w:name="_GoBack"/>
+      <w:bookmarkEnd w:id="0"/>
     </w:p>
     <w:sectPr>
       <w:pgSz w:w="12240" w:h="15840"/>
@@ -9129,7 +9393,7 @@
 </file>
 
 <file path=customXml/itemProps1.xml><?xml version="1.0" encoding="utf-8"?>
-<ds:datastoreItem xmlns:ds="http://schemas.openxmlformats.org/officeDocument/2006/customXml" ds:itemID="{4C878E61-0AAE-894B-855A-F153288364F0}">
+<ds:datastoreItem xmlns:ds="http://schemas.openxmlformats.org/officeDocument/2006/customXml" ds:itemID="{5DF67D26-2A5C-584A-863D-33251A32D7B5}">
   <ds:schemaRefs>
     <ds:schemaRef ds:uri="http://schemas.openxmlformats.org/officeDocument/2006/bibliography"/>
   </ds:schemaRefs>

--- a/Final Report/Report.docx
+++ b/Final Report/Report.docx
@@ -5538,6 +5538,61 @@
     </w:p>
     <w:p>
       <w:pPr>
+        <w:outlineLvl w:val="2"/>
+        <w:rPr>
+          <w:color w:val="000000" w:themeColor="text1"/>
+        </w:rPr>
+      </w:pPr>
+      <w:r>
+        <w:rPr>
+          <w:noProof/>
+          <w:color w:val="000000" w:themeColor="text1"/>
+        </w:rPr>
+        <w:drawing>
+          <wp:inline distT="0" distB="0" distL="0" distR="0" wp14:anchorId="69625B78" wp14:editId="025E40BD">
+            <wp:extent cx="5486400" cy="6595745"/>
+            <wp:effectExtent l="0" t="0" r="0" b="8255"/>
+            <wp:docPr id="13" name="图片 13"/>
+            <wp:cNvGraphicFramePr>
+              <a:graphicFrameLocks xmlns:a="http://schemas.openxmlformats.org/drawingml/2006/main" noChangeAspect="1"/>
+            </wp:cNvGraphicFramePr>
+            <a:graphic xmlns:a="http://schemas.openxmlformats.org/drawingml/2006/main">
+              <a:graphicData uri="http://schemas.openxmlformats.org/drawingml/2006/picture">
+                <pic:pic xmlns:pic="http://schemas.openxmlformats.org/drawingml/2006/picture">
+                  <pic:nvPicPr>
+                    <pic:cNvPr id="13" name="SD4.png"/>
+                    <pic:cNvPicPr/>
+                  </pic:nvPicPr>
+                  <pic:blipFill>
+                    <a:blip r:embed="rId17">
+                      <a:extLst>
+                        <a:ext uri="{28A0092B-C50C-407E-A947-70E740481C1C}">
+                          <a14:useLocalDpi xmlns:a14="http://schemas.microsoft.com/office/drawing/2010/main" val="0"/>
+                        </a:ext>
+                      </a:extLst>
+                    </a:blip>
+                    <a:stretch>
+                      <a:fillRect/>
+                    </a:stretch>
+                  </pic:blipFill>
+                  <pic:spPr>
+                    <a:xfrm>
+                      <a:off x="0" y="0"/>
+                      <a:ext cx="5486400" cy="6595745"/>
+                    </a:xfrm>
+                    <a:prstGeom prst="rect">
+                      <a:avLst/>
+                    </a:prstGeom>
+                  </pic:spPr>
+                </pic:pic>
+              </a:graphicData>
+            </a:graphic>
+          </wp:inline>
+        </w:drawing>
+      </w:r>
+    </w:p>
+    <w:p>
+      <w:pPr>
         <w:pStyle w:val="a3"/>
         <w:numPr>
           <w:ilvl w:val="3"/>
@@ -5558,6 +5613,63 @@
     </w:p>
     <w:p>
       <w:pPr>
+        <w:outlineLvl w:val="2"/>
+        <w:rPr>
+          <w:color w:val="000000" w:themeColor="text1"/>
+        </w:rPr>
+      </w:pPr>
+      <w:bookmarkStart w:id="0" w:name="_GoBack"/>
+      <w:r>
+        <w:rPr>
+          <w:noProof/>
+          <w:color w:val="000000" w:themeColor="text1"/>
+        </w:rPr>
+        <w:drawing>
+          <wp:inline distT="0" distB="0" distL="0" distR="0" wp14:anchorId="17E63194" wp14:editId="4C28E077">
+            <wp:extent cx="5486400" cy="7037070"/>
+            <wp:effectExtent l="0" t="0" r="0" b="0"/>
+            <wp:docPr id="14" name="图片 14"/>
+            <wp:cNvGraphicFramePr>
+              <a:graphicFrameLocks xmlns:a="http://schemas.openxmlformats.org/drawingml/2006/main" noChangeAspect="1"/>
+            </wp:cNvGraphicFramePr>
+            <a:graphic xmlns:a="http://schemas.openxmlformats.org/drawingml/2006/main">
+              <a:graphicData uri="http://schemas.openxmlformats.org/drawingml/2006/picture">
+                <pic:pic xmlns:pic="http://schemas.openxmlformats.org/drawingml/2006/picture">
+                  <pic:nvPicPr>
+                    <pic:cNvPr id="14" name="GRASP4.png"/>
+                    <pic:cNvPicPr/>
+                  </pic:nvPicPr>
+                  <pic:blipFill>
+                    <a:blip r:embed="rId18">
+                      <a:extLst>
+                        <a:ext uri="{28A0092B-C50C-407E-A947-70E740481C1C}">
+                          <a14:useLocalDpi xmlns:a14="http://schemas.microsoft.com/office/drawing/2010/main" val="0"/>
+                        </a:ext>
+                      </a:extLst>
+                    </a:blip>
+                    <a:stretch>
+                      <a:fillRect/>
+                    </a:stretch>
+                  </pic:blipFill>
+                  <pic:spPr>
+                    <a:xfrm>
+                      <a:off x="0" y="0"/>
+                      <a:ext cx="5486400" cy="7037070"/>
+                    </a:xfrm>
+                    <a:prstGeom prst="rect">
+                      <a:avLst/>
+                    </a:prstGeom>
+                  </pic:spPr>
+                </pic:pic>
+              </a:graphicData>
+            </a:graphic>
+          </wp:inline>
+        </w:drawing>
+      </w:r>
+      <w:bookmarkEnd w:id="0"/>
+    </w:p>
+    <w:p>
+      <w:pPr>
         <w:pStyle w:val="a3"/>
         <w:numPr>
           <w:ilvl w:val="3"/>
@@ -5619,8 +5731,6 @@
         </w:rPr>
         <w:t>////TODO</w:t>
       </w:r>
-      <w:bookmarkStart w:id="0" w:name="_GoBack"/>
-      <w:bookmarkEnd w:id="0"/>
     </w:p>
     <w:sectPr>
       <w:pgSz w:w="12240" w:h="15840"/>
@@ -9393,7 +9503,7 @@
 </file>
 
 <file path=customXml/itemProps1.xml><?xml version="1.0" encoding="utf-8"?>
-<ds:datastoreItem xmlns:ds="http://schemas.openxmlformats.org/officeDocument/2006/customXml" ds:itemID="{5DF67D26-2A5C-584A-863D-33251A32D7B5}">
+<ds:datastoreItem xmlns:ds="http://schemas.openxmlformats.org/officeDocument/2006/customXml" ds:itemID="{8DB1C910-F3C6-374F-A054-8638D03821FA}">
   <ds:schemaRefs>
     <ds:schemaRef ds:uri="http://schemas.openxmlformats.org/officeDocument/2006/bibliography"/>
   </ds:schemaRefs>

--- a/Final Report/Report.docx
+++ b/Final Report/Report.docx
@@ -1,6 +1,6 @@
 
 <file path=word/document.xml><?xml version="1.0" encoding="utf-8"?>
-<w:document xmlns:wpc="http://schemas.microsoft.com/office/word/2010/wordprocessingCanvas" xmlns:mo="http://schemas.microsoft.com/office/mac/office/2008/main" xmlns:mc="http://schemas.openxmlformats.org/markup-compatibility/2006" xmlns:mv="urn:schemas-microsoft-com:mac:vml" xmlns:o="urn:schemas-microsoft-com:office:office" xmlns:r="http://schemas.openxmlformats.org/officeDocument/2006/relationships" xmlns:m="http://schemas.openxmlformats.org/officeDocument/2006/math" xmlns:v="urn:schemas-microsoft-com:vml" xmlns:wp14="http://schemas.microsoft.com/office/word/2010/wordprocessingDrawing" xmlns:wp="http://schemas.openxmlformats.org/drawingml/2006/wordprocessingDrawing" xmlns:w10="urn:schemas-microsoft-com:office:word" xmlns:w="http://schemas.openxmlformats.org/wordprocessingml/2006/main" xmlns:w14="http://schemas.microsoft.com/office/word/2010/wordml" xmlns:w15="http://schemas.microsoft.com/office/word/2012/wordml" xmlns:wpg="http://schemas.microsoft.com/office/word/2010/wordprocessingGroup" xmlns:wpi="http://schemas.microsoft.com/office/word/2010/wordprocessingInk" xmlns:wne="http://schemas.microsoft.com/office/word/2006/wordml" xmlns:wps="http://schemas.microsoft.com/office/word/2010/wordprocessingShape" mc:Ignorable="w14 w15 wp14">
+<w:document xmlns:wpc="http://schemas.microsoft.com/office/word/2010/wordprocessingCanvas" xmlns:cx="http://schemas.microsoft.com/office/drawing/2014/chartex" xmlns:cx1="http://schemas.microsoft.com/office/drawing/2015/9/8/chartex" xmlns:cx2="http://schemas.microsoft.com/office/drawing/2015/10/21/chartex" xmlns:cx3="http://schemas.microsoft.com/office/drawing/2016/5/9/chartex" xmlns:cx4="http://schemas.microsoft.com/office/drawing/2016/5/10/chartex" xmlns:cx5="http://schemas.microsoft.com/office/drawing/2016/5/11/chartex" xmlns:cx6="http://schemas.microsoft.com/office/drawing/2016/5/12/chartex" xmlns:cx7="http://schemas.microsoft.com/office/drawing/2016/5/13/chartex" xmlns:cx8="http://schemas.microsoft.com/office/drawing/2016/5/14/chartex" xmlns:mc="http://schemas.openxmlformats.org/markup-compatibility/2006" xmlns:aink="http://schemas.microsoft.com/office/drawing/2016/ink" xmlns:am3d="http://schemas.microsoft.com/office/drawing/2017/model3d" xmlns:o="urn:schemas-microsoft-com:office:office" xmlns:r="http://schemas.openxmlformats.org/officeDocument/2006/relationships" xmlns:m="http://schemas.openxmlformats.org/officeDocument/2006/math" xmlns:v="urn:schemas-microsoft-com:vml" xmlns:wp14="http://schemas.microsoft.com/office/word/2010/wordprocessingDrawing" xmlns:wp="http://schemas.openxmlformats.org/drawingml/2006/wordprocessingDrawing" xmlns:w10="urn:schemas-microsoft-com:office:word" xmlns:w="http://schemas.openxmlformats.org/wordprocessingml/2006/main" xmlns:w14="http://schemas.microsoft.com/office/word/2010/wordml" xmlns:w15="http://schemas.microsoft.com/office/word/2012/wordml" xmlns:w16cid="http://schemas.microsoft.com/office/word/2016/wordml/cid" xmlns:w16se="http://schemas.microsoft.com/office/word/2015/wordml/symex" xmlns:wpg="http://schemas.microsoft.com/office/word/2010/wordprocessingGroup" xmlns:wpi="http://schemas.microsoft.com/office/word/2010/wordprocessingInk" xmlns:wne="http://schemas.microsoft.com/office/word/2006/wordml" xmlns:wps="http://schemas.microsoft.com/office/word/2010/wordprocessingShape" mc:Ignorable="w14 w15 w16se w16cid wp14">
   <w:body>
     <w:p>
       <w:pPr>
@@ -11,6 +11,7 @@
         <w:rPr>
           <w:sz w:val="48"/>
           <w:szCs w:val="48"/>
+          <w:lang w:val="en-US"/>
         </w:rPr>
       </w:pPr>
     </w:p>
@@ -115,21 +116,12 @@
           <w:szCs w:val="32"/>
         </w:rPr>
       </w:pPr>
-      <w:proofErr w:type="spellStart"/>
       <w:r>
         <w:rPr>
           <w:sz w:val="32"/>
           <w:szCs w:val="32"/>
         </w:rPr>
-        <w:t>Rui</w:t>
-      </w:r>
-      <w:proofErr w:type="spellEnd"/>
-      <w:r>
-        <w:rPr>
-          <w:sz w:val="32"/>
-          <w:szCs w:val="32"/>
-        </w:rPr>
-        <w:t xml:space="preserve"> Zhu</w:t>
+        <w:t>Rui Zhu</w:t>
       </w:r>
     </w:p>
     <w:p>
@@ -272,6 +264,7 @@
         <w:outlineLvl w:val="0"/>
       </w:pPr>
       <w:r>
+        <w:lastRenderedPageBreak/>
         <w:t>Discuss related work (literature survey)</w:t>
       </w:r>
     </w:p>
@@ -352,6 +345,7 @@
         <w:outlineLvl w:val="0"/>
       </w:pPr>
       <w:r>
+        <w:lastRenderedPageBreak/>
         <w:t>Use Cases Context</w:t>
       </w:r>
     </w:p>
@@ -477,6 +471,7 @@
         <w:outlineLvl w:val="0"/>
       </w:pPr>
       <w:r>
+        <w:lastRenderedPageBreak/>
         <w:t>Details of Each Use Cases</w:t>
       </w:r>
     </w:p>
@@ -1184,6 +1179,7 @@
                 <w:rFonts w:hint="eastAsia"/>
                 <w:color w:val="000000" w:themeColor="text1"/>
               </w:rPr>
+              <w:lastRenderedPageBreak/>
               <w:t>System</w:t>
             </w:r>
             <w:r>
@@ -1366,6 +1362,7 @@
                 <w:rFonts w:hint="eastAsia"/>
                 <w:color w:val="000000" w:themeColor="text1"/>
               </w:rPr>
+              <w:lastRenderedPageBreak/>
               <w:t xml:space="preserve">Special </w:t>
             </w:r>
             <w:r>
@@ -1492,6 +1489,7 @@
         <w:rPr>
           <w:color w:val="000000" w:themeColor="text1"/>
         </w:rPr>
+        <w:lastRenderedPageBreak/>
         <w:t>Sequence Diagram</w:t>
       </w:r>
     </w:p>
@@ -1582,6 +1580,7 @@
           <w:noProof/>
           <w:color w:val="000000" w:themeColor="text1"/>
         </w:rPr>
+        <w:lastRenderedPageBreak/>
         <w:drawing>
           <wp:inline distT="0" distB="0" distL="0" distR="0" wp14:anchorId="41DB6F13" wp14:editId="568111B4">
             <wp:extent cx="5486400" cy="7161530"/>
@@ -1657,6 +1656,7 @@
           <w:noProof/>
           <w:color w:val="000000" w:themeColor="text1"/>
         </w:rPr>
+        <w:lastRenderedPageBreak/>
         <w:drawing>
           <wp:inline distT="0" distB="0" distL="0" distR="0" wp14:anchorId="3825F9F5" wp14:editId="1F73C560">
             <wp:extent cx="5486400" cy="3550285"/>
@@ -2307,6 +2307,7 @@
         <w:rPr>
           <w:color w:val="000000" w:themeColor="text1"/>
         </w:rPr>
+        <w:lastRenderedPageBreak/>
         <w:t>Domain Model</w:t>
       </w:r>
     </w:p>
@@ -2397,6 +2398,7 @@
           <w:noProof/>
           <w:color w:val="000000" w:themeColor="text1"/>
         </w:rPr>
+        <w:lastRenderedPageBreak/>
         <w:drawing>
           <wp:inline distT="0" distB="0" distL="0" distR="0" wp14:anchorId="3C7AD7F6" wp14:editId="49EDFAAC">
             <wp:extent cx="5486400" cy="7603490"/>
@@ -2472,6 +2474,7 @@
           <w:noProof/>
           <w:color w:val="000000" w:themeColor="text1"/>
         </w:rPr>
+        <w:lastRenderedPageBreak/>
         <w:drawing>
           <wp:inline distT="0" distB="0" distL="0" distR="0" wp14:anchorId="68004E10" wp14:editId="3C0F5FC0">
             <wp:extent cx="5486400" cy="7887970"/>
@@ -2532,6 +2535,7 @@
         <w:rPr>
           <w:color w:val="000000" w:themeColor="text1"/>
         </w:rPr>
+        <w:lastRenderedPageBreak/>
         <w:t>Design Class Diagram</w:t>
       </w:r>
     </w:p>
@@ -2542,12 +2546,60 @@
           <w:color w:val="000000" w:themeColor="text1"/>
         </w:rPr>
       </w:pPr>
+    </w:p>
+    <w:p>
+      <w:pPr>
+        <w:outlineLvl w:val="2"/>
+        <w:rPr>
+          <w:color w:val="000000" w:themeColor="text1"/>
+        </w:rPr>
+      </w:pPr>
       <w:r>
         <w:rPr>
+          <w:noProof/>
           <w:color w:val="000000" w:themeColor="text1"/>
-          <w:highlight w:val="red"/>
-        </w:rPr>
-        <w:t>//////TODO</w:t>
+        </w:rPr>
+        <w:drawing>
+          <wp:inline distT="0" distB="0" distL="0" distR="0" wp14:anchorId="3FDC198E" wp14:editId="2D059846">
+            <wp:extent cx="5999747" cy="4865073"/>
+            <wp:effectExtent l="0" t="0" r="0" b="0"/>
+            <wp:docPr id="15" name="图片 15"/>
+            <wp:cNvGraphicFramePr>
+              <a:graphicFrameLocks xmlns:a="http://schemas.openxmlformats.org/drawingml/2006/main" noChangeAspect="1"/>
+            </wp:cNvGraphicFramePr>
+            <a:graphic xmlns:a="http://schemas.openxmlformats.org/drawingml/2006/main">
+              <a:graphicData uri="http://schemas.openxmlformats.org/drawingml/2006/picture">
+                <pic:pic xmlns:pic="http://schemas.openxmlformats.org/drawingml/2006/picture">
+                  <pic:nvPicPr>
+                    <pic:cNvPr id="15" name="DCD (1).png"/>
+                    <pic:cNvPicPr/>
+                  </pic:nvPicPr>
+                  <pic:blipFill>
+                    <a:blip r:embed="rId14">
+                      <a:extLst>
+                        <a:ext uri="{28A0092B-C50C-407E-A947-70E740481C1C}">
+                          <a14:useLocalDpi xmlns:a14="http://schemas.microsoft.com/office/drawing/2010/main" val="0"/>
+                        </a:ext>
+                      </a:extLst>
+                    </a:blip>
+                    <a:stretch>
+                      <a:fillRect/>
+                    </a:stretch>
+                  </pic:blipFill>
+                  <pic:spPr>
+                    <a:xfrm>
+                      <a:off x="0" y="0"/>
+                      <a:ext cx="6005397" cy="4869654"/>
+                    </a:xfrm>
+                    <a:prstGeom prst="rect">
+                      <a:avLst/>
+                    </a:prstGeom>
+                  </pic:spPr>
+                </pic:pic>
+              </a:graphicData>
+            </a:graphic>
+          </wp:inline>
+        </w:drawing>
       </w:r>
     </w:p>
     <w:p>
@@ -2808,6 +2860,7 @@
               <w:rPr>
                 <w:color w:val="000000" w:themeColor="text1"/>
               </w:rPr>
+              <w:lastRenderedPageBreak/>
               <w:t>Main Success Scenario</w:t>
             </w:r>
           </w:p>
@@ -3080,6 +3133,7 @@
         <w:rPr>
           <w:color w:val="000000" w:themeColor="text1"/>
         </w:rPr>
+        <w:lastRenderedPageBreak/>
         <w:t>Sequence Diagram</w:t>
       </w:r>
     </w:p>
@@ -3111,7 +3165,7 @@
                     <pic:cNvPicPr/>
                   </pic:nvPicPr>
                   <pic:blipFill>
-                    <a:blip r:embed="rId14">
+                    <a:blip r:embed="rId15">
                       <a:extLst>
                         <a:ext uri="{28A0092B-C50C-407E-A947-70E740481C1C}">
                           <a14:useLocalDpi xmlns:a14="http://schemas.microsoft.com/office/drawing/2010/main" val="0"/>
@@ -3155,6 +3209,7 @@
         <w:rPr>
           <w:color w:val="000000" w:themeColor="text1"/>
         </w:rPr>
+        <w:lastRenderedPageBreak/>
         <w:t>GRASP Principle</w:t>
       </w:r>
     </w:p>
@@ -3170,6 +3225,7 @@
           <w:noProof/>
           <w:color w:val="000000" w:themeColor="text1"/>
         </w:rPr>
+        <w:lastRenderedPageBreak/>
         <w:drawing>
           <wp:inline distT="0" distB="0" distL="0" distR="0" wp14:anchorId="47E40273" wp14:editId="03DE75A2">
             <wp:extent cx="5486400" cy="7894320"/>
@@ -3186,7 +3242,7 @@
                     <pic:cNvPicPr/>
                   </pic:nvPicPr>
                   <pic:blipFill>
-                    <a:blip r:embed="rId15">
+                    <a:blip r:embed="rId16">
                       <a:extLst>
                         <a:ext uri="{28A0092B-C50C-407E-A947-70E740481C1C}">
                           <a14:useLocalDpi xmlns:a14="http://schemas.microsoft.com/office/drawing/2010/main" val="0"/>
@@ -3230,23 +3286,64 @@
         <w:rPr>
           <w:color w:val="000000" w:themeColor="text1"/>
         </w:rPr>
+        <w:lastRenderedPageBreak/>
         <w:t>Design Class Diagram</w:t>
       </w:r>
     </w:p>
     <w:p>
       <w:pPr>
-        <w:pStyle w:val="a3"/>
-        <w:ind w:left="960" w:firstLineChars="0" w:firstLine="0"/>
-        <w:rPr>
+        <w:rPr>
+          <w:rFonts w:hint="eastAsia"/>
           <w:color w:val="000000" w:themeColor="text1"/>
         </w:rPr>
       </w:pPr>
       <w:r>
         <w:rPr>
+          <w:rFonts w:hint="eastAsia"/>
+          <w:noProof/>
           <w:color w:val="000000" w:themeColor="text1"/>
-          <w:highlight w:val="red"/>
-        </w:rPr>
-        <w:t>////TODO</w:t>
+        </w:rPr>
+        <w:drawing>
+          <wp:inline distT="0" distB="0" distL="0" distR="0" wp14:anchorId="29E78A92" wp14:editId="04856801">
+            <wp:extent cx="5486400" cy="4448810"/>
+            <wp:effectExtent l="0" t="0" r="0" b="0"/>
+            <wp:docPr id="16" name="图片 16"/>
+            <wp:cNvGraphicFramePr>
+              <a:graphicFrameLocks xmlns:a="http://schemas.openxmlformats.org/drawingml/2006/main" noChangeAspect="1"/>
+            </wp:cNvGraphicFramePr>
+            <a:graphic xmlns:a="http://schemas.openxmlformats.org/drawingml/2006/main">
+              <a:graphicData uri="http://schemas.openxmlformats.org/drawingml/2006/picture">
+                <pic:pic xmlns:pic="http://schemas.openxmlformats.org/drawingml/2006/picture">
+                  <pic:nvPicPr>
+                    <pic:cNvPr id="16" name="DCD (2).png"/>
+                    <pic:cNvPicPr/>
+                  </pic:nvPicPr>
+                  <pic:blipFill>
+                    <a:blip r:embed="rId17">
+                      <a:extLst>
+                        <a:ext uri="{28A0092B-C50C-407E-A947-70E740481C1C}">
+                          <a14:useLocalDpi xmlns:a14="http://schemas.microsoft.com/office/drawing/2010/main" val="0"/>
+                        </a:ext>
+                      </a:extLst>
+                    </a:blip>
+                    <a:stretch>
+                      <a:fillRect/>
+                    </a:stretch>
+                  </pic:blipFill>
+                  <pic:spPr>
+                    <a:xfrm>
+                      <a:off x="0" y="0"/>
+                      <a:ext cx="5486400" cy="4448810"/>
+                    </a:xfrm>
+                    <a:prstGeom prst="rect">
+                      <a:avLst/>
+                    </a:prstGeom>
+                  </pic:spPr>
+                </pic:pic>
+              </a:graphicData>
+            </a:graphic>
+          </wp:inline>
+        </w:drawing>
       </w:r>
     </w:p>
     <w:p>
@@ -3558,6 +3655,7 @@
                 <w:szCs w:val="24"/>
                 <w:lang w:val="en-US"/>
               </w:rPr>
+              <w:lastRenderedPageBreak/>
               <w:t>Hospital: Wants to accurately record transactions and satisfy patient requirements. Wants to ensure that Payment Authorization Service payment receivables are recorded. Wants some fault tolerance to allow medicine sales capture even if server components (e.g., remote credit validation) are unavailable. Wants automatic and fast update of accounting and inventory.</w:t>
             </w:r>
           </w:p>
@@ -3629,6 +3727,7 @@
                 <w:szCs w:val="24"/>
                 <w:lang w:val="en-US"/>
               </w:rPr>
+              <w:lastRenderedPageBreak/>
               <w:t>Preconditions</w:t>
             </w:r>
           </w:p>
@@ -4083,6 +4182,7 @@
                 <w:szCs w:val="24"/>
                 <w:lang w:val="en-US"/>
               </w:rPr>
+              <w:lastRenderedPageBreak/>
               <w:t>9. Patient pays and System handles payment.</w:t>
             </w:r>
           </w:p>
@@ -4201,6 +4301,7 @@
                 <w:szCs w:val="24"/>
                 <w:lang w:val="en-US"/>
               </w:rPr>
+              <w:lastRenderedPageBreak/>
               <w:t>Extensions</w:t>
             </w:r>
           </w:p>
@@ -4772,7 +4873,19 @@
                 <w:szCs w:val="24"/>
                 <w:lang w:val="en-US"/>
               </w:rPr>
-              <w:t>System receives payment approval, signals approval to Cashier, and releases cash drawer (to insert signed credit payment receipt).</w:t>
+              <w:t xml:space="preserve">System receives payment approval, signals approval to Cashier, and releases cash drawer (to insert signed credit </w:t>
+            </w:r>
+            <w:r>
+              <w:rPr>
+                <w:rFonts w:asciiTheme="minorHAnsi" w:hAnsiTheme="minorHAnsi" w:cstheme="minorBidi"/>
+                <w:color w:val="000000" w:themeColor="text1"/>
+                <w:kern w:val="2"/>
+                <w:sz w:val="24"/>
+                <w:szCs w:val="24"/>
+                <w:lang w:val="en-US"/>
+              </w:rPr>
+              <w:lastRenderedPageBreak/>
+              <w:t>payment receipt).</w:t>
             </w:r>
           </w:p>
           <w:p>
@@ -5039,6 +5152,7 @@
                 <w:szCs w:val="24"/>
                 <w:lang w:val="en-US"/>
               </w:rPr>
+              <w:lastRenderedPageBreak/>
               <w:t>Special Requirements</w:t>
             </w:r>
           </w:p>
@@ -5473,6 +5587,7 @@
           <w:noProof/>
           <w:color w:val="000000" w:themeColor="text1"/>
         </w:rPr>
+        <w:lastRenderedPageBreak/>
         <w:drawing>
           <wp:inline distT="0" distB="0" distL="0" distR="0" wp14:anchorId="226DDD00" wp14:editId="4BF456FF">
             <wp:extent cx="5486400" cy="5807075"/>
@@ -5489,7 +5604,7 @@
                     <pic:cNvPicPr/>
                   </pic:nvPicPr>
                   <pic:blipFill>
-                    <a:blip r:embed="rId16">
+                    <a:blip r:embed="rId18">
                       <a:extLst>
                         <a:ext uri="{28A0092B-C50C-407E-A947-70E740481C1C}">
                           <a14:useLocalDpi xmlns:a14="http://schemas.microsoft.com/office/drawing/2010/main" val="0"/>
@@ -5548,6 +5663,7 @@
           <w:noProof/>
           <w:color w:val="000000" w:themeColor="text1"/>
         </w:rPr>
+        <w:lastRenderedPageBreak/>
         <w:drawing>
           <wp:inline distT="0" distB="0" distL="0" distR="0" wp14:anchorId="69625B78" wp14:editId="025E40BD">
             <wp:extent cx="5486400" cy="6595745"/>
@@ -5564,7 +5680,7 @@
                     <pic:cNvPicPr/>
                   </pic:nvPicPr>
                   <pic:blipFill>
-                    <a:blip r:embed="rId17">
+                    <a:blip r:embed="rId19">
                       <a:extLst>
                         <a:ext uri="{28A0092B-C50C-407E-A947-70E740481C1C}">
                           <a14:useLocalDpi xmlns:a14="http://schemas.microsoft.com/office/drawing/2010/main" val="0"/>
@@ -5618,12 +5734,12 @@
           <w:color w:val="000000" w:themeColor="text1"/>
         </w:rPr>
       </w:pPr>
-      <w:bookmarkStart w:id="0" w:name="_GoBack"/>
       <w:r>
         <w:rPr>
           <w:noProof/>
           <w:color w:val="000000" w:themeColor="text1"/>
         </w:rPr>
+        <w:lastRenderedPageBreak/>
         <w:drawing>
           <wp:inline distT="0" distB="0" distL="0" distR="0" wp14:anchorId="17E63194" wp14:editId="4C28E077">
             <wp:extent cx="5486400" cy="7037070"/>
@@ -5640,7 +5756,7 @@
                     <pic:cNvPicPr/>
                   </pic:nvPicPr>
                   <pic:blipFill>
-                    <a:blip r:embed="rId18">
+                    <a:blip r:embed="rId20">
                       <a:extLst>
                         <a:ext uri="{28A0092B-C50C-407E-A947-70E740481C1C}">
                           <a14:useLocalDpi xmlns:a14="http://schemas.microsoft.com/office/drawing/2010/main" val="0"/>
@@ -5666,7 +5782,6 @@
           </wp:inline>
         </w:drawing>
       </w:r>
-      <w:bookmarkEnd w:id="0"/>
     </w:p>
     <w:p>
       <w:pPr>
@@ -5695,13 +5810,56 @@
           <w:color w:val="000000" w:themeColor="text1"/>
         </w:rPr>
       </w:pPr>
+      <w:bookmarkStart w:id="0" w:name="_GoBack"/>
       <w:r>
         <w:rPr>
+          <w:noProof/>
           <w:color w:val="000000" w:themeColor="text1"/>
-          <w:highlight w:val="red"/>
-        </w:rPr>
-        <w:t>////TODO</w:t>
+        </w:rPr>
+        <w:lastRenderedPageBreak/>
+        <w:drawing>
+          <wp:inline distT="0" distB="0" distL="0" distR="0" wp14:anchorId="77FC5551" wp14:editId="10A4FA19">
+            <wp:extent cx="5486400" cy="4448810"/>
+            <wp:effectExtent l="0" t="0" r="0" b="0"/>
+            <wp:docPr id="17" name="图片 17"/>
+            <wp:cNvGraphicFramePr>
+              <a:graphicFrameLocks xmlns:a="http://schemas.openxmlformats.org/drawingml/2006/main" noChangeAspect="1"/>
+            </wp:cNvGraphicFramePr>
+            <a:graphic xmlns:a="http://schemas.openxmlformats.org/drawingml/2006/main">
+              <a:graphicData uri="http://schemas.openxmlformats.org/drawingml/2006/picture">
+                <pic:pic xmlns:pic="http://schemas.openxmlformats.org/drawingml/2006/picture">
+                  <pic:nvPicPr>
+                    <pic:cNvPr id="17" name="DCD (3).png"/>
+                    <pic:cNvPicPr/>
+                  </pic:nvPicPr>
+                  <pic:blipFill>
+                    <a:blip r:embed="rId21">
+                      <a:extLst>
+                        <a:ext uri="{28A0092B-C50C-407E-A947-70E740481C1C}">
+                          <a14:useLocalDpi xmlns:a14="http://schemas.microsoft.com/office/drawing/2010/main" val="0"/>
+                        </a:ext>
+                      </a:extLst>
+                    </a:blip>
+                    <a:stretch>
+                      <a:fillRect/>
+                    </a:stretch>
+                  </pic:blipFill>
+                  <pic:spPr>
+                    <a:xfrm>
+                      <a:off x="0" y="0"/>
+                      <a:ext cx="5486400" cy="4448810"/>
+                    </a:xfrm>
+                    <a:prstGeom prst="rect">
+                      <a:avLst/>
+                    </a:prstGeom>
+                  </pic:spPr>
+                </pic:pic>
+              </a:graphicData>
+            </a:graphic>
+          </wp:inline>
+        </w:drawing>
       </w:r>
+      <w:bookmarkEnd w:id="0"/>
     </w:p>
     <w:p>
       <w:pPr>
@@ -5743,8 +5901,8 @@
 </file>
 
 <file path=word/numbering.xml><?xml version="1.0" encoding="utf-8"?>
-<w:numbering xmlns:wpc="http://schemas.microsoft.com/office/word/2010/wordprocessingCanvas" xmlns:mo="http://schemas.microsoft.com/office/mac/office/2008/main" xmlns:mc="http://schemas.openxmlformats.org/markup-compatibility/2006" xmlns:mv="urn:schemas-microsoft-com:mac:vml" xmlns:o="urn:schemas-microsoft-com:office:office" xmlns:r="http://schemas.openxmlformats.org/officeDocument/2006/relationships" xmlns:m="http://schemas.openxmlformats.org/officeDocument/2006/math" xmlns:v="urn:schemas-microsoft-com:vml" xmlns:wp14="http://schemas.microsoft.com/office/word/2010/wordprocessingDrawing" xmlns:wp="http://schemas.openxmlformats.org/drawingml/2006/wordprocessingDrawing" xmlns:w10="urn:schemas-microsoft-com:office:word" xmlns:w="http://schemas.openxmlformats.org/wordprocessingml/2006/main" xmlns:w14="http://schemas.microsoft.com/office/word/2010/wordml" xmlns:w15="http://schemas.microsoft.com/office/word/2012/wordml" xmlns:wpg="http://schemas.microsoft.com/office/word/2010/wordprocessingGroup" xmlns:wpi="http://schemas.microsoft.com/office/word/2010/wordprocessingInk" xmlns:wne="http://schemas.microsoft.com/office/word/2006/wordml" xmlns:wps="http://schemas.microsoft.com/office/word/2010/wordprocessingShape" mc:Ignorable="w14 w15 wp14">
-  <w:abstractNum w:abstractNumId="0">
+<w:numbering xmlns:wpc="http://schemas.microsoft.com/office/word/2010/wordprocessingCanvas" xmlns:cx="http://schemas.microsoft.com/office/drawing/2014/chartex" xmlns:cx1="http://schemas.microsoft.com/office/drawing/2015/9/8/chartex" xmlns:cx2="http://schemas.microsoft.com/office/drawing/2015/10/21/chartex" xmlns:cx3="http://schemas.microsoft.com/office/drawing/2016/5/9/chartex" xmlns:cx4="http://schemas.microsoft.com/office/drawing/2016/5/10/chartex" xmlns:cx5="http://schemas.microsoft.com/office/drawing/2016/5/11/chartex" xmlns:cx6="http://schemas.microsoft.com/office/drawing/2016/5/12/chartex" xmlns:cx7="http://schemas.microsoft.com/office/drawing/2016/5/13/chartex" xmlns:cx8="http://schemas.microsoft.com/office/drawing/2016/5/14/chartex" xmlns:mc="http://schemas.openxmlformats.org/markup-compatibility/2006" xmlns:aink="http://schemas.microsoft.com/office/drawing/2016/ink" xmlns:am3d="http://schemas.microsoft.com/office/drawing/2017/model3d" xmlns:o="urn:schemas-microsoft-com:office:office" xmlns:r="http://schemas.openxmlformats.org/officeDocument/2006/relationships" xmlns:m="http://schemas.openxmlformats.org/officeDocument/2006/math" xmlns:v="urn:schemas-microsoft-com:vml" xmlns:wp14="http://schemas.microsoft.com/office/word/2010/wordprocessingDrawing" xmlns:wp="http://schemas.openxmlformats.org/drawingml/2006/wordprocessingDrawing" xmlns:w10="urn:schemas-microsoft-com:office:word" xmlns:w="http://schemas.openxmlformats.org/wordprocessingml/2006/main" xmlns:w14="http://schemas.microsoft.com/office/word/2010/wordml" xmlns:w15="http://schemas.microsoft.com/office/word/2012/wordml" xmlns:w16cid="http://schemas.microsoft.com/office/word/2016/wordml/cid" xmlns:w16se="http://schemas.microsoft.com/office/word/2015/wordml/symex" xmlns:wpg="http://schemas.microsoft.com/office/word/2010/wordprocessingGroup" xmlns:wpi="http://schemas.microsoft.com/office/word/2010/wordprocessingInk" xmlns:wne="http://schemas.microsoft.com/office/word/2006/wordml" xmlns:wps="http://schemas.microsoft.com/office/word/2010/wordprocessingShape" mc:Ignorable="w14 w15 w16se w16cid wp14">
+  <w:abstractNum w:abstractNumId="0" w15:restartNumberingAfterBreak="0">
     <w:nsid w:val="08391352"/>
     <w:multiLevelType w:val="hybridMultilevel"/>
     <w:tmpl w:val="AE8CD2D2"/>
@@ -5857,7 +6015,7 @@
       </w:rPr>
     </w:lvl>
   </w:abstractNum>
-  <w:abstractNum w:abstractNumId="1">
+  <w:abstractNum w:abstractNumId="1" w15:restartNumberingAfterBreak="0">
     <w:nsid w:val="0D262788"/>
     <w:multiLevelType w:val="multilevel"/>
     <w:tmpl w:val="814810FA"/>
@@ -5970,7 +6128,7 @@
       </w:rPr>
     </w:lvl>
   </w:abstractNum>
-  <w:abstractNum w:abstractNumId="2">
+  <w:abstractNum w:abstractNumId="2" w15:restartNumberingAfterBreak="0">
     <w:nsid w:val="1F20569C"/>
     <w:multiLevelType w:val="hybridMultilevel"/>
     <w:tmpl w:val="4F281DA8"/>
@@ -6056,7 +6214,7 @@
       </w:pPr>
     </w:lvl>
   </w:abstractNum>
-  <w:abstractNum w:abstractNumId="3">
+  <w:abstractNum w:abstractNumId="3" w15:restartNumberingAfterBreak="0">
     <w:nsid w:val="29D752CD"/>
     <w:multiLevelType w:val="hybridMultilevel"/>
     <w:tmpl w:val="D41CCEE2"/>
@@ -6145,7 +6303,7 @@
       </w:pPr>
     </w:lvl>
   </w:abstractNum>
-  <w:abstractNum w:abstractNumId="4">
+  <w:abstractNum w:abstractNumId="4" w15:restartNumberingAfterBreak="0">
     <w:nsid w:val="2EDC57B5"/>
     <w:multiLevelType w:val="hybridMultilevel"/>
     <w:tmpl w:val="0980F710"/>
@@ -6231,7 +6389,7 @@
       </w:pPr>
     </w:lvl>
   </w:abstractNum>
-  <w:abstractNum w:abstractNumId="5">
+  <w:abstractNum w:abstractNumId="5" w15:restartNumberingAfterBreak="0">
     <w:nsid w:val="2F3F520F"/>
     <w:multiLevelType w:val="hybridMultilevel"/>
     <w:tmpl w:val="6184817A"/>
@@ -6320,7 +6478,7 @@
       </w:pPr>
     </w:lvl>
   </w:abstractNum>
-  <w:abstractNum w:abstractNumId="6">
+  <w:abstractNum w:abstractNumId="6" w15:restartNumberingAfterBreak="0">
     <w:nsid w:val="336E2E55"/>
     <w:multiLevelType w:val="hybridMultilevel"/>
     <w:tmpl w:val="60B2E7A6"/>
@@ -6409,7 +6567,7 @@
       </w:pPr>
     </w:lvl>
   </w:abstractNum>
-  <w:abstractNum w:abstractNumId="7">
+  <w:abstractNum w:abstractNumId="7" w15:restartNumberingAfterBreak="0">
     <w:nsid w:val="38AA173D"/>
     <w:multiLevelType w:val="hybridMultilevel"/>
     <w:tmpl w:val="C4125CD6"/>
@@ -6498,7 +6656,7 @@
       </w:pPr>
     </w:lvl>
   </w:abstractNum>
-  <w:abstractNum w:abstractNumId="8">
+  <w:abstractNum w:abstractNumId="8" w15:restartNumberingAfterBreak="0">
     <w:nsid w:val="39343B62"/>
     <w:multiLevelType w:val="hybridMultilevel"/>
     <w:tmpl w:val="A66272D0"/>
@@ -6587,7 +6745,7 @@
       </w:pPr>
     </w:lvl>
   </w:abstractNum>
-  <w:abstractNum w:abstractNumId="9">
+  <w:abstractNum w:abstractNumId="9" w15:restartNumberingAfterBreak="0">
     <w:nsid w:val="3C6F3F94"/>
     <w:multiLevelType w:val="multilevel"/>
     <w:tmpl w:val="D41CCEE2"/>
@@ -6676,7 +6834,7 @@
       </w:pPr>
     </w:lvl>
   </w:abstractNum>
-  <w:abstractNum w:abstractNumId="10">
+  <w:abstractNum w:abstractNumId="10" w15:restartNumberingAfterBreak="0">
     <w:nsid w:val="3CCF02C8"/>
     <w:multiLevelType w:val="multilevel"/>
     <w:tmpl w:val="B590F3A2"/>
@@ -6789,7 +6947,7 @@
       </w:rPr>
     </w:lvl>
   </w:abstractNum>
-  <w:abstractNum w:abstractNumId="11">
+  <w:abstractNum w:abstractNumId="11" w15:restartNumberingAfterBreak="0">
     <w:nsid w:val="3FC63EB0"/>
     <w:multiLevelType w:val="hybridMultilevel"/>
     <w:tmpl w:val="64EC1F82"/>
@@ -6878,7 +7036,7 @@
       </w:pPr>
     </w:lvl>
   </w:abstractNum>
-  <w:abstractNum w:abstractNumId="12">
+  <w:abstractNum w:abstractNumId="12" w15:restartNumberingAfterBreak="0">
     <w:nsid w:val="45F1019C"/>
     <w:multiLevelType w:val="multilevel"/>
     <w:tmpl w:val="5E9ABAC8"/>
@@ -6964,7 +7122,7 @@
       </w:pPr>
     </w:lvl>
   </w:abstractNum>
-  <w:abstractNum w:abstractNumId="13">
+  <w:abstractNum w:abstractNumId="13" w15:restartNumberingAfterBreak="0">
     <w:nsid w:val="46241092"/>
     <w:multiLevelType w:val="hybridMultilevel"/>
     <w:tmpl w:val="BFDCFA14"/>
@@ -7053,7 +7211,7 @@
       </w:pPr>
     </w:lvl>
   </w:abstractNum>
-  <w:abstractNum w:abstractNumId="14">
+  <w:abstractNum w:abstractNumId="14" w15:restartNumberingAfterBreak="0">
     <w:nsid w:val="46560893"/>
     <w:multiLevelType w:val="multilevel"/>
     <w:tmpl w:val="46662A06"/>
@@ -7166,7 +7324,7 @@
       </w:rPr>
     </w:lvl>
   </w:abstractNum>
-  <w:abstractNum w:abstractNumId="15">
+  <w:abstractNum w:abstractNumId="15" w15:restartNumberingAfterBreak="0">
     <w:nsid w:val="46C6568A"/>
     <w:multiLevelType w:val="hybridMultilevel"/>
     <w:tmpl w:val="636809C6"/>
@@ -7279,7 +7437,7 @@
       </w:rPr>
     </w:lvl>
   </w:abstractNum>
-  <w:abstractNum w:abstractNumId="16">
+  <w:abstractNum w:abstractNumId="16" w15:restartNumberingAfterBreak="0">
     <w:nsid w:val="494403E8"/>
     <w:multiLevelType w:val="hybridMultilevel"/>
     <w:tmpl w:val="34420EDA"/>
@@ -7392,7 +7550,7 @@
       </w:rPr>
     </w:lvl>
   </w:abstractNum>
-  <w:abstractNum w:abstractNumId="17">
+  <w:abstractNum w:abstractNumId="17" w15:restartNumberingAfterBreak="0">
     <w:nsid w:val="4D0466E3"/>
     <w:multiLevelType w:val="hybridMultilevel"/>
     <w:tmpl w:val="B9987FA8"/>
@@ -7481,7 +7639,7 @@
       </w:pPr>
     </w:lvl>
   </w:abstractNum>
-  <w:abstractNum w:abstractNumId="18">
+  <w:abstractNum w:abstractNumId="18" w15:restartNumberingAfterBreak="0">
     <w:nsid w:val="4F8E35BC"/>
     <w:multiLevelType w:val="hybridMultilevel"/>
     <w:tmpl w:val="6FC6775E"/>
@@ -7567,7 +7725,7 @@
       </w:pPr>
     </w:lvl>
   </w:abstractNum>
-  <w:abstractNum w:abstractNumId="19">
+  <w:abstractNum w:abstractNumId="19" w15:restartNumberingAfterBreak="0">
     <w:nsid w:val="53E2415C"/>
     <w:multiLevelType w:val="multilevel"/>
     <w:tmpl w:val="60B2E7A6"/>
@@ -7656,7 +7814,7 @@
       </w:pPr>
     </w:lvl>
   </w:abstractNum>
-  <w:abstractNum w:abstractNumId="20">
+  <w:abstractNum w:abstractNumId="20" w15:restartNumberingAfterBreak="0">
     <w:nsid w:val="55F55AF2"/>
     <w:multiLevelType w:val="hybridMultilevel"/>
     <w:tmpl w:val="4F281DA8"/>
@@ -7742,7 +7900,7 @@
       </w:pPr>
     </w:lvl>
   </w:abstractNum>
-  <w:abstractNum w:abstractNumId="21">
+  <w:abstractNum w:abstractNumId="21" w15:restartNumberingAfterBreak="0">
     <w:nsid w:val="62A77E41"/>
     <w:multiLevelType w:val="hybridMultilevel"/>
     <w:tmpl w:val="9B14C78A"/>
@@ -7831,7 +7989,7 @@
       </w:pPr>
     </w:lvl>
   </w:abstractNum>
-  <w:abstractNum w:abstractNumId="22">
+  <w:abstractNum w:abstractNumId="22" w15:restartNumberingAfterBreak="0">
     <w:nsid w:val="63711F42"/>
     <w:multiLevelType w:val="multilevel"/>
     <w:tmpl w:val="CA4A167A"/>
@@ -7944,7 +8102,7 @@
       </w:rPr>
     </w:lvl>
   </w:abstractNum>
-  <w:abstractNum w:abstractNumId="23">
+  <w:abstractNum w:abstractNumId="23" w15:restartNumberingAfterBreak="0">
     <w:nsid w:val="6E923727"/>
     <w:multiLevelType w:val="hybridMultilevel"/>
     <w:tmpl w:val="2CFC10F4"/>
@@ -8033,7 +8191,7 @@
       </w:pPr>
     </w:lvl>
   </w:abstractNum>
-  <w:abstractNum w:abstractNumId="24">
+  <w:abstractNum w:abstractNumId="24" w15:restartNumberingAfterBreak="0">
     <w:nsid w:val="6F88142D"/>
     <w:multiLevelType w:val="hybridMultilevel"/>
     <w:tmpl w:val="7F206618"/>
@@ -8122,7 +8280,7 @@
       </w:pPr>
     </w:lvl>
   </w:abstractNum>
-  <w:abstractNum w:abstractNumId="25">
+  <w:abstractNum w:abstractNumId="25" w15:restartNumberingAfterBreak="0">
     <w:nsid w:val="769805B1"/>
     <w:multiLevelType w:val="hybridMultilevel"/>
     <w:tmpl w:val="009E246E"/>
@@ -8235,7 +8393,7 @@
       </w:rPr>
     </w:lvl>
   </w:abstractNum>
-  <w:abstractNum w:abstractNumId="26">
+  <w:abstractNum w:abstractNumId="26" w15:restartNumberingAfterBreak="0">
     <w:nsid w:val="7BDA3220"/>
     <w:multiLevelType w:val="hybridMultilevel"/>
     <w:tmpl w:val="774ABED4"/>
@@ -8324,7 +8482,7 @@
       </w:pPr>
     </w:lvl>
   </w:abstractNum>
-  <w:abstractNum w:abstractNumId="27">
+  <w:abstractNum w:abstractNumId="27" w15:restartNumberingAfterBreak="0">
     <w:nsid w:val="7D9F1656"/>
     <w:multiLevelType w:val="hybridMultilevel"/>
     <w:tmpl w:val="4148F910"/>
@@ -8501,7 +8659,7 @@
 </file>
 
 <file path=word/styles.xml><?xml version="1.0" encoding="utf-8"?>
-<w:styles xmlns:mc="http://schemas.openxmlformats.org/markup-compatibility/2006" xmlns:r="http://schemas.openxmlformats.org/officeDocument/2006/relationships" xmlns:w="http://schemas.openxmlformats.org/wordprocessingml/2006/main" xmlns:w14="http://schemas.microsoft.com/office/word/2010/wordml" xmlns:w15="http://schemas.microsoft.com/office/word/2012/wordml" mc:Ignorable="w14 w15">
+<w:styles xmlns:mc="http://schemas.openxmlformats.org/markup-compatibility/2006" xmlns:r="http://schemas.openxmlformats.org/officeDocument/2006/relationships" xmlns:w="http://schemas.openxmlformats.org/wordprocessingml/2006/main" xmlns:w14="http://schemas.microsoft.com/office/word/2010/wordml" xmlns:w15="http://schemas.microsoft.com/office/word/2012/wordml" xmlns:w16cid="http://schemas.microsoft.com/office/word/2016/wordml/cid" xmlns:w16se="http://schemas.microsoft.com/office/word/2015/wordml/symex" mc:Ignorable="w14 w15 w16se w16cid">
   <w:docDefaults>
     <w:rPrDefault>
       <w:rPr>
@@ -8514,7 +8672,7 @@
     </w:rPrDefault>
     <w:pPrDefault/>
   </w:docDefaults>
-  <w:latentStyles w:defLockedState="0" w:defUIPriority="99" w:defSemiHidden="0" w:defUnhideWhenUsed="0" w:defQFormat="0" w:count="382">
+  <w:latentStyles w:defLockedState="0" w:defUIPriority="99" w:defSemiHidden="0" w:defUnhideWhenUsed="0" w:defQFormat="0" w:count="375">
     <w:lsdException w:name="Normal" w:uiPriority="0" w:qFormat="1"/>
     <w:lsdException w:name="heading 1" w:uiPriority="9" w:qFormat="1"/>
     <w:lsdException w:name="heading 2" w:semiHidden="1" w:uiPriority="9" w:unhideWhenUsed="1" w:qFormat="1"/>
@@ -8671,15 +8829,6 @@
     <w:lsdException w:name="Balloon Text" w:semiHidden="1" w:unhideWhenUsed="1"/>
     <w:lsdException w:name="Table Grid" w:uiPriority="39"/>
     <w:lsdException w:name="Table Theme" w:semiHidden="1" w:unhideWhenUsed="1"/>
-    <w:lsdException w:name="Note Level 1" w:semiHidden="1" w:unhideWhenUsed="1"/>
-    <w:lsdException w:name="Note Level 2" w:semiHidden="1" w:unhideWhenUsed="1"/>
-    <w:lsdException w:name="Note Level 3" w:semiHidden="1" w:unhideWhenUsed="1"/>
-    <w:lsdException w:name="Note Level 4" w:semiHidden="1" w:unhideWhenUsed="1"/>
-    <w:lsdException w:name="Note Level 5" w:semiHidden="1" w:unhideWhenUsed="1"/>
-    <w:lsdException w:name="Note Level 6" w:semiHidden="1" w:unhideWhenUsed="1"/>
-    <w:lsdException w:name="Note Level 7" w:semiHidden="1" w:unhideWhenUsed="1"/>
-    <w:lsdException w:name="Note Level 8" w:semiHidden="1" w:unhideWhenUsed="1"/>
-    <w:lsdException w:name="Note Level 9" w:semiHidden="1" w:unhideWhenUsed="1"/>
     <w:lsdException w:name="Placeholder Text" w:semiHidden="1"/>
     <w:lsdException w:name="No Spacing" w:uiPriority="1" w:qFormat="1"/>
     <w:lsdException w:name="Light Shading" w:uiPriority="60"/>
@@ -8993,7 +9142,6 @@
     <w:uiPriority w:val="39"/>
     <w:rsid w:val="00322CAF"/>
     <w:tblPr>
-      <w:tblInd w:w="0" w:type="dxa"/>
       <w:tblBorders>
         <w:top w:val="single" w:sz="4" w:space="0" w:color="auto"/>
         <w:left w:val="single" w:sz="4" w:space="0" w:color="auto"/>
@@ -9002,16 +9150,10 @@
         <w:insideH w:val="single" w:sz="4" w:space="0" w:color="auto"/>
         <w:insideV w:val="single" w:sz="4" w:space="0" w:color="auto"/>
       </w:tblBorders>
-      <w:tblCellMar>
-        <w:top w:w="0" w:type="dxa"/>
-        <w:left w:w="108" w:type="dxa"/>
-        <w:bottom w:w="0" w:type="dxa"/>
-        <w:right w:w="108" w:type="dxa"/>
-      </w:tblCellMar>
     </w:tblPr>
   </w:style>
   <w:style w:type="character" w:customStyle="1" w:styleId="10">
-    <w:name w:val="标题 1字符"/>
+    <w:name w:val="标题 1 字符"/>
     <w:basedOn w:val="a0"/>
     <w:link w:val="1"/>
     <w:uiPriority w:val="9"/>
@@ -9024,7 +9166,7 @@
       <w:szCs w:val="44"/>
     </w:rPr>
   </w:style>
-  <w:style w:type="paragraph" w:styleId="a5">
+  <w:style w:type="paragraph" w:styleId="TOC">
     <w:name w:val="TOC Heading"/>
     <w:basedOn w:val="1"/>
     <w:next w:val="a"/>
@@ -9503,7 +9645,7 @@
 </file>
 
 <file path=customXml/itemProps1.xml><?xml version="1.0" encoding="utf-8"?>
-<ds:datastoreItem xmlns:ds="http://schemas.openxmlformats.org/officeDocument/2006/customXml" ds:itemID="{8DB1C910-F3C6-374F-A054-8638D03821FA}">
+<ds:datastoreItem xmlns:ds="http://schemas.openxmlformats.org/officeDocument/2006/customXml" ds:itemID="{A05D1E14-4EBB-4E46-8407-FC37EACC83EA}">
   <ds:schemaRefs>
     <ds:schemaRef ds:uri="http://schemas.openxmlformats.org/officeDocument/2006/bibliography"/>
   </ds:schemaRefs>

--- a/Final Report/Report.docx
+++ b/Final Report/Report.docx
@@ -453,23 +453,18 @@
     </w:p>
     <w:p>
       <w:pPr>
+        <w:pStyle w:val="a3"/>
         <w:widowControl/>
-        <w:jc w:val="left"/>
-      </w:pPr>
-      <w:r>
-        <w:br w:type="page"/>
-      </w:r>
-    </w:p>
-    <w:p>
-      <w:pPr>
-        <w:pStyle w:val="a3"/>
         <w:numPr>
           <w:ilvl w:val="0"/>
           <w:numId w:val="18"/>
         </w:numPr>
-        <w:ind w:left="482" w:firstLineChars="0" w:hanging="482"/>
-        <w:outlineLvl w:val="0"/>
-      </w:pPr>
+        <w:ind w:firstLineChars="0"/>
+        <w:jc w:val="left"/>
+      </w:pPr>
+      <w:r>
+        <w:br w:type="page"/>
+      </w:r>
       <w:r>
         <w:lastRenderedPageBreak/>
         <w:t>Details of Each Use Cases</w:t>
@@ -3293,7 +3288,6 @@
     <w:p>
       <w:pPr>
         <w:rPr>
-          <w:rFonts w:hint="eastAsia"/>
           <w:color w:val="000000" w:themeColor="text1"/>
         </w:rPr>
       </w:pPr>
@@ -5810,7 +5804,6 @@
           <w:color w:val="000000" w:themeColor="text1"/>
         </w:rPr>
       </w:pPr>
-      <w:bookmarkStart w:id="0" w:name="_GoBack"/>
       <w:r>
         <w:rPr>
           <w:noProof/>
@@ -5859,35 +5852,2146 @@
           </wp:inline>
         </w:drawing>
       </w:r>
+    </w:p>
+    <w:p>
+      <w:pPr>
+        <w:outlineLvl w:val="2"/>
+        <w:rPr>
+          <w:color w:val="000000" w:themeColor="text1"/>
+        </w:rPr>
+      </w:pPr>
+    </w:p>
+    <w:p>
+      <w:pPr>
+        <w:outlineLvl w:val="2"/>
+        <w:rPr>
+          <w:color w:val="000000" w:themeColor="text1"/>
+        </w:rPr>
+      </w:pPr>
+      <w:r>
+        <w:rPr>
+          <w:color w:val="000000" w:themeColor="text1"/>
+        </w:rPr>
+        <w:t>5.  C</w:t>
+      </w:r>
+      <w:r>
+        <w:rPr>
+          <w:color w:val="000000" w:themeColor="text1"/>
+        </w:rPr>
+        <w:t xml:space="preserve">onclusion </w:t>
+      </w:r>
+    </w:p>
+    <w:p>
+      <w:pPr>
+        <w:outlineLvl w:val="0"/>
+      </w:pPr>
+      <w:r>
+        <w:t>I</w:t>
+      </w:r>
+      <w:r>
+        <w:t>n our project, we implement three</w:t>
+      </w:r>
+      <w:r>
+        <w:t xml:space="preserve"> different patterns that we have learnt this semester. The first pattern is singleton pattern. For bu</w:t>
+      </w:r>
+      <w:r>
+        <w:t>ilding our Patient Database, Medicine Database,</w:t>
+      </w:r>
+      <w:r>
+        <w:t xml:space="preserve"> Treatment Database</w:t>
+      </w:r>
+      <w:r>
+        <w:t>, Doctor Database and Medical System</w:t>
+      </w:r>
+      <w:r>
+        <w:t xml:space="preserve">, we use singleton pattern to build them to make sure there are only </w:t>
+      </w:r>
+      <w:r>
+        <w:t>instance for each time</w:t>
+      </w:r>
+      <w:r>
+        <w:t xml:space="preserve">. </w:t>
+      </w:r>
+      <w:r>
+        <w:t xml:space="preserve">For these 4 use cases, </w:t>
+      </w:r>
+      <w:r>
+        <w:t xml:space="preserve">we use command pattern to insert </w:t>
+      </w:r>
+      <w:r>
+        <w:t>corresponding commands</w:t>
+      </w:r>
+      <w:r>
+        <w:t xml:space="preserve"> into slot</w:t>
+      </w:r>
+      <w:r>
+        <w:t xml:space="preserve"> set</w:t>
+      </w:r>
+      <w:r>
+        <w:t xml:space="preserve">. Last, </w:t>
+      </w:r>
+      <w:r>
+        <w:t xml:space="preserve">to print and traverse these </w:t>
+      </w:r>
+      <w:r>
+        <w:t xml:space="preserve">database, </w:t>
+      </w:r>
+      <w:r>
+        <w:t xml:space="preserve">we use the iterator pattern. We </w:t>
+      </w:r>
+      <w:r>
+        <w:t xml:space="preserve">construct </w:t>
+      </w:r>
+      <w:r>
+        <w:t xml:space="preserve">a </w:t>
+      </w:r>
+      <w:r>
+        <w:t>hash</w:t>
+      </w:r>
+      <w:r>
+        <w:t xml:space="preserve"> </w:t>
+      </w:r>
+      <w:r>
+        <w:t>table iterator by ourselves, t</w:t>
+      </w:r>
+      <w:r>
+        <w:t xml:space="preserve">hen implementing it into </w:t>
+      </w:r>
+      <w:r>
+        <w:t>each</w:t>
+      </w:r>
+      <w:r>
+        <w:t xml:space="preserve"> database</w:t>
+      </w:r>
+      <w:r>
+        <w:t>.</w:t>
+      </w:r>
+    </w:p>
+    <w:p>
+      <w:pPr>
+        <w:outlineLvl w:val="0"/>
+      </w:pPr>
+    </w:p>
+    <w:p>
+      <w:pPr>
+        <w:jc w:val="left"/>
+        <w:outlineLvl w:val="0"/>
+      </w:pPr>
+      <w:r>
+        <w:rPr>
+          <w:color w:val="000000" w:themeColor="text1"/>
+        </w:rPr>
+        <w:t>6</w:t>
+      </w:r>
+      <w:r>
+        <w:rPr>
+          <w:color w:val="000000" w:themeColor="text1"/>
+        </w:rPr>
+        <w:t xml:space="preserve">.  </w:t>
+      </w:r>
+      <w:r>
+        <w:t>Example Output:</w:t>
+      </w:r>
+    </w:p>
+    <w:p>
+      <w:pPr>
+        <w:autoSpaceDE w:val="0"/>
+        <w:autoSpaceDN w:val="0"/>
+        <w:adjustRightInd w:val="0"/>
+        <w:jc w:val="left"/>
+        <w:rPr>
+          <w:rFonts w:ascii="Monaco" w:hAnsi="Monaco" w:cs="Monaco"/>
+          <w:kern w:val="0"/>
+          <w:sz w:val="20"/>
+          <w:szCs w:val="20"/>
+        </w:rPr>
+      </w:pPr>
+      <w:r>
+        <w:rPr>
+          <w:rFonts w:ascii="Monaco" w:hAnsi="Monaco" w:cs="Monaco"/>
+          <w:color w:val="000000"/>
+          <w:kern w:val="0"/>
+          <w:sz w:val="20"/>
+          <w:szCs w:val="20"/>
+        </w:rPr>
+        <w:t>Constructing Patient Database.</w:t>
+      </w:r>
+      <w:bookmarkStart w:id="0" w:name="_GoBack"/>
       <w:bookmarkEnd w:id="0"/>
     </w:p>
     <w:p>
       <w:pPr>
+        <w:autoSpaceDE w:val="0"/>
+        <w:autoSpaceDN w:val="0"/>
+        <w:adjustRightInd w:val="0"/>
+        <w:jc w:val="left"/>
+        <w:rPr>
+          <w:rFonts w:ascii="Monaco" w:hAnsi="Monaco" w:cs="Monaco"/>
+          <w:kern w:val="0"/>
+          <w:sz w:val="20"/>
+          <w:szCs w:val="20"/>
+        </w:rPr>
+      </w:pPr>
+      <w:r>
+        <w:rPr>
+          <w:rFonts w:ascii="Monaco" w:hAnsi="Monaco" w:cs="Monaco"/>
+          <w:color w:val="000000"/>
+          <w:kern w:val="0"/>
+          <w:sz w:val="20"/>
+          <w:szCs w:val="20"/>
+        </w:rPr>
+        <w:lastRenderedPageBreak/>
+        <w:t>Constructing Patient Database.</w:t>
+      </w:r>
+    </w:p>
+    <w:p>
+      <w:pPr>
+        <w:autoSpaceDE w:val="0"/>
+        <w:autoSpaceDN w:val="0"/>
+        <w:adjustRightInd w:val="0"/>
+        <w:jc w:val="left"/>
+        <w:rPr>
+          <w:rFonts w:ascii="Monaco" w:hAnsi="Monaco" w:cs="Monaco"/>
+          <w:kern w:val="0"/>
+          <w:sz w:val="20"/>
+          <w:szCs w:val="20"/>
+        </w:rPr>
+      </w:pPr>
+      <w:r>
+        <w:rPr>
+          <w:rFonts w:ascii="Monaco" w:hAnsi="Monaco" w:cs="Monaco"/>
+          <w:color w:val="000000"/>
+          <w:kern w:val="0"/>
+          <w:sz w:val="20"/>
+          <w:szCs w:val="20"/>
+        </w:rPr>
+        <w:t>Constructing Medicine Database.</w:t>
+      </w:r>
+    </w:p>
+    <w:p>
+      <w:pPr>
+        <w:autoSpaceDE w:val="0"/>
+        <w:autoSpaceDN w:val="0"/>
+        <w:adjustRightInd w:val="0"/>
+        <w:jc w:val="left"/>
+        <w:rPr>
+          <w:rFonts w:ascii="Monaco" w:hAnsi="Monaco" w:cs="Monaco"/>
+          <w:kern w:val="0"/>
+          <w:sz w:val="20"/>
+          <w:szCs w:val="20"/>
+        </w:rPr>
+      </w:pPr>
+      <w:r>
+        <w:rPr>
+          <w:rFonts w:ascii="Monaco" w:hAnsi="Monaco" w:cs="Monaco"/>
+          <w:color w:val="000000"/>
+          <w:kern w:val="0"/>
+          <w:sz w:val="20"/>
+          <w:szCs w:val="20"/>
+        </w:rPr>
+        <w:t>Constructing Treatment Database.</w:t>
+      </w:r>
+    </w:p>
+    <w:p>
+      <w:pPr>
+        <w:autoSpaceDE w:val="0"/>
+        <w:autoSpaceDN w:val="0"/>
+        <w:adjustRightInd w:val="0"/>
+        <w:jc w:val="left"/>
+        <w:rPr>
+          <w:rFonts w:ascii="Monaco" w:hAnsi="Monaco" w:cs="Monaco"/>
+          <w:kern w:val="0"/>
+          <w:sz w:val="20"/>
+          <w:szCs w:val="20"/>
+        </w:rPr>
+      </w:pPr>
+      <w:r>
+        <w:rPr>
+          <w:rFonts w:ascii="Monaco" w:hAnsi="Monaco" w:cs="Monaco"/>
+          <w:color w:val="000000"/>
+          <w:kern w:val="0"/>
+          <w:sz w:val="20"/>
+          <w:szCs w:val="20"/>
+        </w:rPr>
+        <w:t>new Medical System is constructed.</w:t>
+      </w:r>
+    </w:p>
+    <w:p>
+      <w:pPr>
+        <w:autoSpaceDE w:val="0"/>
+        <w:autoSpaceDN w:val="0"/>
+        <w:adjustRightInd w:val="0"/>
+        <w:jc w:val="left"/>
+        <w:rPr>
+          <w:rFonts w:ascii="Monaco" w:hAnsi="Monaco" w:cs="Monaco"/>
+          <w:kern w:val="0"/>
+          <w:sz w:val="20"/>
+          <w:szCs w:val="20"/>
+        </w:rPr>
+      </w:pPr>
+      <w:r>
+        <w:rPr>
+          <w:rFonts w:ascii="Monaco" w:hAnsi="Monaco" w:cs="Monaco"/>
+          <w:color w:val="000000"/>
+          <w:kern w:val="0"/>
+          <w:sz w:val="20"/>
+          <w:szCs w:val="20"/>
+        </w:rPr>
+        <w:t>-------------------------------------</w:t>
+      </w:r>
+    </w:p>
+    <w:p>
+      <w:pPr>
+        <w:autoSpaceDE w:val="0"/>
+        <w:autoSpaceDN w:val="0"/>
+        <w:adjustRightInd w:val="0"/>
+        <w:jc w:val="left"/>
+        <w:rPr>
+          <w:rFonts w:ascii="Monaco" w:hAnsi="Monaco" w:cs="Monaco"/>
+          <w:kern w:val="0"/>
+          <w:sz w:val="20"/>
+          <w:szCs w:val="20"/>
+        </w:rPr>
+      </w:pPr>
+      <w:r>
+        <w:rPr>
+          <w:rFonts w:ascii="Monaco" w:hAnsi="Monaco" w:cs="Monaco"/>
+          <w:color w:val="000000"/>
+          <w:kern w:val="0"/>
+          <w:sz w:val="20"/>
+          <w:szCs w:val="20"/>
+        </w:rPr>
+        <w:t>--Welcome to the Health Care System--</w:t>
+      </w:r>
+    </w:p>
+    <w:p>
+      <w:pPr>
+        <w:autoSpaceDE w:val="0"/>
+        <w:autoSpaceDN w:val="0"/>
+        <w:adjustRightInd w:val="0"/>
+        <w:jc w:val="left"/>
+        <w:rPr>
+          <w:rFonts w:ascii="Monaco" w:hAnsi="Monaco" w:cs="Monaco"/>
+          <w:kern w:val="0"/>
+          <w:sz w:val="20"/>
+          <w:szCs w:val="20"/>
+        </w:rPr>
+      </w:pPr>
+      <w:r>
+        <w:rPr>
+          <w:rFonts w:ascii="Monaco" w:hAnsi="Monaco" w:cs="Monaco"/>
+          <w:color w:val="000000"/>
+          <w:kern w:val="0"/>
+          <w:sz w:val="20"/>
+          <w:szCs w:val="20"/>
+        </w:rPr>
+        <w:t>-------------------------------------</w:t>
+      </w:r>
+    </w:p>
+    <w:p>
+      <w:pPr>
+        <w:autoSpaceDE w:val="0"/>
+        <w:autoSpaceDN w:val="0"/>
+        <w:adjustRightInd w:val="0"/>
+        <w:jc w:val="left"/>
+        <w:rPr>
+          <w:rFonts w:ascii="Monaco" w:hAnsi="Monaco" w:cs="Monaco"/>
+          <w:kern w:val="0"/>
+          <w:sz w:val="20"/>
+          <w:szCs w:val="20"/>
+        </w:rPr>
+      </w:pPr>
+      <w:r>
+        <w:rPr>
+          <w:rFonts w:ascii="Monaco" w:hAnsi="Monaco" w:cs="Monaco"/>
+          <w:color w:val="000000"/>
+          <w:kern w:val="0"/>
+          <w:sz w:val="20"/>
+          <w:szCs w:val="20"/>
+        </w:rPr>
+        <w:t>Please select mode:</w:t>
+      </w:r>
+    </w:p>
+    <w:p>
+      <w:pPr>
+        <w:autoSpaceDE w:val="0"/>
+        <w:autoSpaceDN w:val="0"/>
+        <w:adjustRightInd w:val="0"/>
+        <w:jc w:val="left"/>
+        <w:rPr>
+          <w:rFonts w:ascii="Monaco" w:hAnsi="Monaco" w:cs="Monaco"/>
+          <w:kern w:val="0"/>
+          <w:sz w:val="20"/>
+          <w:szCs w:val="20"/>
+        </w:rPr>
+      </w:pPr>
+      <w:r>
+        <w:rPr>
+          <w:rFonts w:ascii="Monaco" w:hAnsi="Monaco" w:cs="Monaco"/>
+          <w:color w:val="000000"/>
+          <w:kern w:val="0"/>
+          <w:sz w:val="20"/>
+          <w:szCs w:val="20"/>
+        </w:rPr>
+        <w:t>[Option 1] Patient</w:t>
+      </w:r>
+    </w:p>
+    <w:p>
+      <w:pPr>
+        <w:autoSpaceDE w:val="0"/>
+        <w:autoSpaceDN w:val="0"/>
+        <w:adjustRightInd w:val="0"/>
+        <w:jc w:val="left"/>
+        <w:rPr>
+          <w:rFonts w:ascii="Monaco" w:hAnsi="Monaco" w:cs="Monaco"/>
+          <w:kern w:val="0"/>
+          <w:sz w:val="20"/>
+          <w:szCs w:val="20"/>
+        </w:rPr>
+      </w:pPr>
+      <w:r>
+        <w:rPr>
+          <w:rFonts w:ascii="Monaco" w:hAnsi="Monaco" w:cs="Monaco"/>
+          <w:color w:val="000000"/>
+          <w:kern w:val="0"/>
+          <w:sz w:val="20"/>
+          <w:szCs w:val="20"/>
+        </w:rPr>
+        <w:t>[Option 2] Doctor</w:t>
+      </w:r>
+    </w:p>
+    <w:p>
+      <w:pPr>
+        <w:autoSpaceDE w:val="0"/>
+        <w:autoSpaceDN w:val="0"/>
+        <w:adjustRightInd w:val="0"/>
+        <w:jc w:val="left"/>
+        <w:rPr>
+          <w:rFonts w:ascii="Monaco" w:hAnsi="Monaco" w:cs="Monaco"/>
+          <w:kern w:val="0"/>
+          <w:sz w:val="20"/>
+          <w:szCs w:val="20"/>
+        </w:rPr>
+      </w:pPr>
+      <w:r>
+        <w:rPr>
+          <w:rFonts w:ascii="Monaco" w:hAnsi="Monaco" w:cs="Monaco"/>
+          <w:color w:val="00C87D"/>
+          <w:kern w:val="0"/>
+          <w:sz w:val="20"/>
+          <w:szCs w:val="20"/>
+        </w:rPr>
+        <w:t>1</w:t>
+      </w:r>
+    </w:p>
+    <w:p>
+      <w:pPr>
+        <w:autoSpaceDE w:val="0"/>
+        <w:autoSpaceDN w:val="0"/>
+        <w:adjustRightInd w:val="0"/>
+        <w:jc w:val="left"/>
+        <w:rPr>
+          <w:rFonts w:ascii="Monaco" w:hAnsi="Monaco" w:cs="Monaco"/>
+          <w:kern w:val="0"/>
+          <w:sz w:val="20"/>
+          <w:szCs w:val="20"/>
+        </w:rPr>
+      </w:pPr>
+      <w:r>
+        <w:rPr>
+          <w:rFonts w:ascii="Monaco" w:hAnsi="Monaco" w:cs="Monaco"/>
+          <w:color w:val="000000"/>
+          <w:kern w:val="0"/>
+          <w:sz w:val="20"/>
+          <w:szCs w:val="20"/>
+        </w:rPr>
+        <w:t>Please enter your name</w:t>
+      </w:r>
+    </w:p>
+    <w:p>
+      <w:pPr>
+        <w:autoSpaceDE w:val="0"/>
+        <w:autoSpaceDN w:val="0"/>
+        <w:adjustRightInd w:val="0"/>
+        <w:jc w:val="left"/>
+        <w:rPr>
+          <w:rFonts w:ascii="Monaco" w:hAnsi="Monaco" w:cs="Monaco"/>
+          <w:kern w:val="0"/>
+          <w:sz w:val="20"/>
+          <w:szCs w:val="20"/>
+        </w:rPr>
+      </w:pPr>
+      <w:proofErr w:type="spellStart"/>
+      <w:r>
+        <w:rPr>
+          <w:rFonts w:ascii="Monaco" w:hAnsi="Monaco" w:cs="Monaco"/>
+          <w:color w:val="00C87D"/>
+          <w:kern w:val="0"/>
+          <w:sz w:val="20"/>
+          <w:szCs w:val="20"/>
+        </w:rPr>
+        <w:t>Lingjing</w:t>
+      </w:r>
+      <w:proofErr w:type="spellEnd"/>
+      <w:r>
+        <w:rPr>
+          <w:rFonts w:ascii="Monaco" w:hAnsi="Monaco" w:cs="Monaco"/>
+          <w:color w:val="00C87D"/>
+          <w:kern w:val="0"/>
+          <w:sz w:val="20"/>
+          <w:szCs w:val="20"/>
+        </w:rPr>
+        <w:t xml:space="preserve"> Huang</w:t>
+      </w:r>
+    </w:p>
+    <w:p>
+      <w:pPr>
+        <w:autoSpaceDE w:val="0"/>
+        <w:autoSpaceDN w:val="0"/>
+        <w:adjustRightInd w:val="0"/>
+        <w:jc w:val="left"/>
+        <w:rPr>
+          <w:rFonts w:ascii="Monaco" w:hAnsi="Monaco" w:cs="Monaco"/>
+          <w:kern w:val="0"/>
+          <w:sz w:val="20"/>
+          <w:szCs w:val="20"/>
+        </w:rPr>
+      </w:pPr>
+      <w:r>
+        <w:rPr>
+          <w:rFonts w:ascii="Monaco" w:hAnsi="Monaco" w:cs="Monaco"/>
+          <w:color w:val="000000"/>
+          <w:kern w:val="0"/>
+          <w:sz w:val="20"/>
+          <w:szCs w:val="20"/>
+        </w:rPr>
+        <w:t>Please enter your birth date (MM/DD/YYYY)</w:t>
+      </w:r>
+    </w:p>
+    <w:p>
+      <w:pPr>
+        <w:autoSpaceDE w:val="0"/>
+        <w:autoSpaceDN w:val="0"/>
+        <w:adjustRightInd w:val="0"/>
+        <w:jc w:val="left"/>
+        <w:rPr>
+          <w:rFonts w:ascii="Monaco" w:hAnsi="Monaco" w:cs="Monaco"/>
+          <w:kern w:val="0"/>
+          <w:sz w:val="20"/>
+          <w:szCs w:val="20"/>
+        </w:rPr>
+      </w:pPr>
+      <w:r>
+        <w:rPr>
+          <w:rFonts w:ascii="Monaco" w:hAnsi="Monaco" w:cs="Monaco"/>
+          <w:color w:val="00C87D"/>
+          <w:kern w:val="0"/>
+          <w:sz w:val="20"/>
+          <w:szCs w:val="20"/>
+        </w:rPr>
+        <w:t>01/01/1993</w:t>
+      </w:r>
+    </w:p>
+    <w:p>
+      <w:pPr>
+        <w:autoSpaceDE w:val="0"/>
+        <w:autoSpaceDN w:val="0"/>
+        <w:adjustRightInd w:val="0"/>
+        <w:jc w:val="left"/>
+        <w:rPr>
+          <w:rFonts w:ascii="Monaco" w:hAnsi="Monaco" w:cs="Monaco"/>
+          <w:kern w:val="0"/>
+          <w:sz w:val="20"/>
+          <w:szCs w:val="20"/>
+        </w:rPr>
+      </w:pPr>
+      <w:r>
+        <w:rPr>
+          <w:rFonts w:ascii="Monaco" w:hAnsi="Monaco" w:cs="Monaco"/>
+          <w:color w:val="000000"/>
+          <w:kern w:val="0"/>
+          <w:sz w:val="20"/>
+          <w:szCs w:val="20"/>
+        </w:rPr>
+        <w:t>The patient is new here.</w:t>
+      </w:r>
+    </w:p>
+    <w:p>
+      <w:pPr>
+        <w:autoSpaceDE w:val="0"/>
+        <w:autoSpaceDN w:val="0"/>
+        <w:adjustRightInd w:val="0"/>
+        <w:jc w:val="left"/>
+        <w:rPr>
+          <w:rFonts w:ascii="Monaco" w:hAnsi="Monaco" w:cs="Monaco"/>
+          <w:kern w:val="0"/>
+          <w:sz w:val="20"/>
+          <w:szCs w:val="20"/>
+        </w:rPr>
+      </w:pPr>
+      <w:r>
+        <w:rPr>
+          <w:rFonts w:ascii="Monaco" w:hAnsi="Monaco" w:cs="Monaco"/>
+          <w:color w:val="000000"/>
+          <w:kern w:val="0"/>
+          <w:sz w:val="20"/>
+          <w:szCs w:val="20"/>
+        </w:rPr>
+        <w:t>Start filling the information. To restart this attempt please enter 'q'.</w:t>
+      </w:r>
+    </w:p>
+    <w:p>
+      <w:pPr>
+        <w:autoSpaceDE w:val="0"/>
+        <w:autoSpaceDN w:val="0"/>
+        <w:adjustRightInd w:val="0"/>
+        <w:jc w:val="left"/>
+        <w:rPr>
+          <w:rFonts w:ascii="Monaco" w:hAnsi="Monaco" w:cs="Monaco"/>
+          <w:kern w:val="0"/>
+          <w:sz w:val="20"/>
+          <w:szCs w:val="20"/>
+        </w:rPr>
+      </w:pPr>
+      <w:r>
+        <w:rPr>
+          <w:rFonts w:ascii="Monaco" w:hAnsi="Monaco" w:cs="Monaco"/>
+          <w:color w:val="000000"/>
+          <w:kern w:val="0"/>
+          <w:sz w:val="20"/>
+          <w:szCs w:val="20"/>
+        </w:rPr>
+        <w:t xml:space="preserve">please enter the name: </w:t>
+      </w:r>
+    </w:p>
+    <w:p>
+      <w:pPr>
+        <w:autoSpaceDE w:val="0"/>
+        <w:autoSpaceDN w:val="0"/>
+        <w:adjustRightInd w:val="0"/>
+        <w:jc w:val="left"/>
+        <w:rPr>
+          <w:rFonts w:ascii="Monaco" w:hAnsi="Monaco" w:cs="Monaco"/>
+          <w:kern w:val="0"/>
+          <w:sz w:val="20"/>
+          <w:szCs w:val="20"/>
+        </w:rPr>
+      </w:pPr>
+      <w:proofErr w:type="spellStart"/>
+      <w:r>
+        <w:rPr>
+          <w:rFonts w:ascii="Monaco" w:hAnsi="Monaco" w:cs="Monaco"/>
+          <w:color w:val="00C87D"/>
+          <w:kern w:val="0"/>
+          <w:sz w:val="20"/>
+          <w:szCs w:val="20"/>
+        </w:rPr>
+        <w:t>Lingjing</w:t>
+      </w:r>
+      <w:proofErr w:type="spellEnd"/>
+      <w:r>
+        <w:rPr>
+          <w:rFonts w:ascii="Monaco" w:hAnsi="Monaco" w:cs="Monaco"/>
+          <w:color w:val="00C87D"/>
+          <w:kern w:val="0"/>
+          <w:sz w:val="20"/>
+          <w:szCs w:val="20"/>
+        </w:rPr>
+        <w:t xml:space="preserve"> Huang</w:t>
+      </w:r>
+    </w:p>
+    <w:p>
+      <w:pPr>
+        <w:autoSpaceDE w:val="0"/>
+        <w:autoSpaceDN w:val="0"/>
+        <w:adjustRightInd w:val="0"/>
+        <w:jc w:val="left"/>
+        <w:rPr>
+          <w:rFonts w:ascii="Monaco" w:hAnsi="Monaco" w:cs="Monaco"/>
+          <w:kern w:val="0"/>
+          <w:sz w:val="20"/>
+          <w:szCs w:val="20"/>
+        </w:rPr>
+      </w:pPr>
+      <w:r>
+        <w:rPr>
+          <w:rFonts w:ascii="Monaco" w:hAnsi="Monaco" w:cs="Monaco"/>
+          <w:color w:val="000000"/>
+          <w:kern w:val="0"/>
+          <w:sz w:val="20"/>
+          <w:szCs w:val="20"/>
+        </w:rPr>
+        <w:t xml:space="preserve">Please enter the ID: </w:t>
+      </w:r>
+    </w:p>
+    <w:p>
+      <w:pPr>
+        <w:autoSpaceDE w:val="0"/>
+        <w:autoSpaceDN w:val="0"/>
+        <w:adjustRightInd w:val="0"/>
+        <w:jc w:val="left"/>
+        <w:rPr>
+          <w:rFonts w:ascii="Monaco" w:hAnsi="Monaco" w:cs="Monaco"/>
+          <w:kern w:val="0"/>
+          <w:sz w:val="20"/>
+          <w:szCs w:val="20"/>
+        </w:rPr>
+      </w:pPr>
+      <w:r>
+        <w:rPr>
+          <w:rFonts w:ascii="Monaco" w:hAnsi="Monaco" w:cs="Monaco"/>
+          <w:color w:val="00C87D"/>
+          <w:kern w:val="0"/>
+          <w:sz w:val="20"/>
+          <w:szCs w:val="20"/>
+        </w:rPr>
+        <w:t>12345</w:t>
+      </w:r>
+    </w:p>
+    <w:p>
+      <w:pPr>
+        <w:autoSpaceDE w:val="0"/>
+        <w:autoSpaceDN w:val="0"/>
+        <w:adjustRightInd w:val="0"/>
+        <w:jc w:val="left"/>
+        <w:rPr>
+          <w:rFonts w:ascii="Monaco" w:hAnsi="Monaco" w:cs="Monaco"/>
+          <w:kern w:val="0"/>
+          <w:sz w:val="20"/>
+          <w:szCs w:val="20"/>
+        </w:rPr>
+      </w:pPr>
+      <w:r>
+        <w:rPr>
+          <w:rFonts w:ascii="Monaco" w:hAnsi="Monaco" w:cs="Monaco"/>
+          <w:color w:val="000000"/>
+          <w:kern w:val="0"/>
+          <w:sz w:val="20"/>
+          <w:szCs w:val="20"/>
+        </w:rPr>
+        <w:t>Please enter the birthday: MM/DD/YYYY</w:t>
+      </w:r>
+    </w:p>
+    <w:p>
+      <w:pPr>
+        <w:autoSpaceDE w:val="0"/>
+        <w:autoSpaceDN w:val="0"/>
+        <w:adjustRightInd w:val="0"/>
+        <w:jc w:val="left"/>
+        <w:rPr>
+          <w:rFonts w:ascii="Monaco" w:hAnsi="Monaco" w:cs="Monaco"/>
+          <w:kern w:val="0"/>
+          <w:sz w:val="20"/>
+          <w:szCs w:val="20"/>
+        </w:rPr>
+      </w:pPr>
+      <w:r>
+        <w:rPr>
+          <w:rFonts w:ascii="Monaco" w:hAnsi="Monaco" w:cs="Monaco"/>
+          <w:color w:val="00C87D"/>
+          <w:kern w:val="0"/>
+          <w:sz w:val="20"/>
+          <w:szCs w:val="20"/>
+        </w:rPr>
+        <w:t>01/01/1993</w:t>
+      </w:r>
+    </w:p>
+    <w:p>
+      <w:pPr>
+        <w:autoSpaceDE w:val="0"/>
+        <w:autoSpaceDN w:val="0"/>
+        <w:adjustRightInd w:val="0"/>
+        <w:jc w:val="left"/>
+        <w:rPr>
+          <w:rFonts w:ascii="Monaco" w:hAnsi="Monaco" w:cs="Monaco"/>
+          <w:kern w:val="0"/>
+          <w:sz w:val="20"/>
+          <w:szCs w:val="20"/>
+        </w:rPr>
+      </w:pPr>
+      <w:r>
+        <w:rPr>
+          <w:rFonts w:ascii="Monaco" w:hAnsi="Monaco" w:cs="Monaco"/>
+          <w:color w:val="000000"/>
+          <w:kern w:val="0"/>
+          <w:sz w:val="20"/>
+          <w:szCs w:val="20"/>
+        </w:rPr>
+        <w:t xml:space="preserve">Please enter the age: </w:t>
+      </w:r>
+    </w:p>
+    <w:p>
+      <w:pPr>
+        <w:autoSpaceDE w:val="0"/>
+        <w:autoSpaceDN w:val="0"/>
+        <w:adjustRightInd w:val="0"/>
+        <w:jc w:val="left"/>
+        <w:rPr>
+          <w:rFonts w:ascii="Monaco" w:hAnsi="Monaco" w:cs="Monaco"/>
+          <w:kern w:val="0"/>
+          <w:sz w:val="20"/>
+          <w:szCs w:val="20"/>
+        </w:rPr>
+      </w:pPr>
+      <w:r>
+        <w:rPr>
+          <w:rFonts w:ascii="Monaco" w:hAnsi="Monaco" w:cs="Monaco"/>
+          <w:color w:val="00C87D"/>
+          <w:kern w:val="0"/>
+          <w:sz w:val="20"/>
+          <w:szCs w:val="20"/>
+        </w:rPr>
+        <w:t>25</w:t>
+      </w:r>
+    </w:p>
+    <w:p>
+      <w:pPr>
+        <w:autoSpaceDE w:val="0"/>
+        <w:autoSpaceDN w:val="0"/>
+        <w:adjustRightInd w:val="0"/>
+        <w:jc w:val="left"/>
+        <w:rPr>
+          <w:rFonts w:ascii="Monaco" w:hAnsi="Monaco" w:cs="Monaco"/>
+          <w:kern w:val="0"/>
+          <w:sz w:val="20"/>
+          <w:szCs w:val="20"/>
+        </w:rPr>
+      </w:pPr>
+      <w:r>
+        <w:rPr>
+          <w:rFonts w:ascii="Monaco" w:hAnsi="Monaco" w:cs="Monaco"/>
+          <w:color w:val="000000"/>
+          <w:kern w:val="0"/>
+          <w:sz w:val="20"/>
+          <w:szCs w:val="20"/>
+        </w:rPr>
+        <w:t xml:space="preserve">Please select the gender: 1: Male; 2: Female </w:t>
+      </w:r>
+    </w:p>
+    <w:p>
+      <w:pPr>
+        <w:autoSpaceDE w:val="0"/>
+        <w:autoSpaceDN w:val="0"/>
+        <w:adjustRightInd w:val="0"/>
+        <w:jc w:val="left"/>
+        <w:rPr>
+          <w:rFonts w:ascii="Monaco" w:hAnsi="Monaco" w:cs="Monaco"/>
+          <w:kern w:val="0"/>
+          <w:sz w:val="20"/>
+          <w:szCs w:val="20"/>
+        </w:rPr>
+      </w:pPr>
+      <w:r>
+        <w:rPr>
+          <w:rFonts w:ascii="Monaco" w:hAnsi="Monaco" w:cs="Monaco"/>
+          <w:color w:val="00C87D"/>
+          <w:kern w:val="0"/>
+          <w:sz w:val="20"/>
+          <w:szCs w:val="20"/>
+        </w:rPr>
+        <w:t>2</w:t>
+      </w:r>
+    </w:p>
+    <w:p>
+      <w:pPr>
+        <w:autoSpaceDE w:val="0"/>
+        <w:autoSpaceDN w:val="0"/>
+        <w:adjustRightInd w:val="0"/>
+        <w:jc w:val="left"/>
+        <w:rPr>
+          <w:rFonts w:ascii="Monaco" w:hAnsi="Monaco" w:cs="Monaco"/>
+          <w:kern w:val="0"/>
+          <w:sz w:val="20"/>
+          <w:szCs w:val="20"/>
+        </w:rPr>
+      </w:pPr>
+      <w:proofErr w:type="spellStart"/>
+      <w:r>
+        <w:rPr>
+          <w:rFonts w:ascii="Monaco" w:hAnsi="Monaco" w:cs="Monaco"/>
+          <w:color w:val="000000"/>
+          <w:kern w:val="0"/>
+          <w:sz w:val="20"/>
+          <w:szCs w:val="20"/>
+        </w:rPr>
+        <w:t>Pelase</w:t>
+      </w:r>
+      <w:proofErr w:type="spellEnd"/>
+      <w:r>
+        <w:rPr>
+          <w:rFonts w:ascii="Monaco" w:hAnsi="Monaco" w:cs="Monaco"/>
+          <w:color w:val="000000"/>
+          <w:kern w:val="0"/>
+          <w:sz w:val="20"/>
+          <w:szCs w:val="20"/>
+        </w:rPr>
+        <w:t xml:space="preserve"> enter the </w:t>
+      </w:r>
+      <w:proofErr w:type="spellStart"/>
+      <w:r>
+        <w:rPr>
+          <w:rFonts w:ascii="Monaco" w:hAnsi="Monaco" w:cs="Monaco"/>
+          <w:color w:val="000000"/>
+          <w:kern w:val="0"/>
+          <w:sz w:val="20"/>
+          <w:szCs w:val="20"/>
+        </w:rPr>
+        <w:t>ddress</w:t>
+      </w:r>
+      <w:proofErr w:type="spellEnd"/>
+      <w:r>
+        <w:rPr>
+          <w:rFonts w:ascii="Monaco" w:hAnsi="Monaco" w:cs="Monaco"/>
+          <w:color w:val="000000"/>
+          <w:kern w:val="0"/>
+          <w:sz w:val="20"/>
+          <w:szCs w:val="20"/>
+        </w:rPr>
+        <w:t xml:space="preserve">: </w:t>
+      </w:r>
+    </w:p>
+    <w:p>
+      <w:pPr>
+        <w:autoSpaceDE w:val="0"/>
+        <w:autoSpaceDN w:val="0"/>
+        <w:adjustRightInd w:val="0"/>
+        <w:jc w:val="left"/>
+        <w:rPr>
+          <w:rFonts w:ascii="Monaco" w:hAnsi="Monaco" w:cs="Monaco"/>
+          <w:kern w:val="0"/>
+          <w:sz w:val="20"/>
+          <w:szCs w:val="20"/>
+        </w:rPr>
+      </w:pPr>
+      <w:r>
+        <w:rPr>
+          <w:rFonts w:ascii="Monaco" w:hAnsi="Monaco" w:cs="Monaco"/>
+          <w:color w:val="00C87D"/>
+          <w:kern w:val="0"/>
+          <w:sz w:val="20"/>
+          <w:szCs w:val="20"/>
+        </w:rPr>
+        <w:t>Fit</w:t>
+      </w:r>
+    </w:p>
+    <w:p>
+      <w:pPr>
+        <w:autoSpaceDE w:val="0"/>
+        <w:autoSpaceDN w:val="0"/>
+        <w:adjustRightInd w:val="0"/>
+        <w:jc w:val="left"/>
+        <w:rPr>
+          <w:rFonts w:ascii="Monaco" w:hAnsi="Monaco" w:cs="Monaco"/>
+          <w:kern w:val="0"/>
+          <w:sz w:val="20"/>
+          <w:szCs w:val="20"/>
+        </w:rPr>
+      </w:pPr>
+      <w:r>
+        <w:rPr>
+          <w:rFonts w:ascii="Monaco" w:hAnsi="Monaco" w:cs="Monaco"/>
+          <w:color w:val="000000"/>
+          <w:kern w:val="0"/>
+          <w:sz w:val="20"/>
+          <w:szCs w:val="20"/>
+        </w:rPr>
+        <w:lastRenderedPageBreak/>
+        <w:t xml:space="preserve">Please enter the contact number: </w:t>
+      </w:r>
+    </w:p>
+    <w:p>
+      <w:pPr>
+        <w:autoSpaceDE w:val="0"/>
+        <w:autoSpaceDN w:val="0"/>
+        <w:adjustRightInd w:val="0"/>
+        <w:jc w:val="left"/>
+        <w:rPr>
+          <w:rFonts w:ascii="Monaco" w:hAnsi="Monaco" w:cs="Monaco"/>
+          <w:kern w:val="0"/>
+          <w:sz w:val="20"/>
+          <w:szCs w:val="20"/>
+        </w:rPr>
+      </w:pPr>
+      <w:r>
+        <w:rPr>
+          <w:rFonts w:ascii="Monaco" w:hAnsi="Monaco" w:cs="Monaco"/>
+          <w:color w:val="00C87D"/>
+          <w:kern w:val="0"/>
+          <w:sz w:val="20"/>
+          <w:szCs w:val="20"/>
+        </w:rPr>
+        <w:t>123456</w:t>
+      </w:r>
+    </w:p>
+    <w:p>
+      <w:pPr>
+        <w:autoSpaceDE w:val="0"/>
+        <w:autoSpaceDN w:val="0"/>
+        <w:adjustRightInd w:val="0"/>
+        <w:jc w:val="left"/>
+        <w:rPr>
+          <w:rFonts w:ascii="Monaco" w:hAnsi="Monaco" w:cs="Monaco"/>
+          <w:kern w:val="0"/>
+          <w:sz w:val="20"/>
+          <w:szCs w:val="20"/>
+        </w:rPr>
+      </w:pPr>
+      <w:r>
+        <w:rPr>
+          <w:rFonts w:ascii="Monaco" w:hAnsi="Monaco" w:cs="Monaco"/>
+          <w:color w:val="000000"/>
+          <w:kern w:val="0"/>
+          <w:sz w:val="20"/>
+          <w:szCs w:val="20"/>
+        </w:rPr>
+        <w:t xml:space="preserve">Please enter the registration date: </w:t>
+      </w:r>
+    </w:p>
+    <w:p>
+      <w:pPr>
+        <w:autoSpaceDE w:val="0"/>
+        <w:autoSpaceDN w:val="0"/>
+        <w:adjustRightInd w:val="0"/>
+        <w:jc w:val="left"/>
+        <w:rPr>
+          <w:rFonts w:ascii="Monaco" w:hAnsi="Monaco" w:cs="Monaco"/>
+          <w:kern w:val="0"/>
+          <w:sz w:val="20"/>
+          <w:szCs w:val="20"/>
+        </w:rPr>
+      </w:pPr>
+      <w:r>
+        <w:rPr>
+          <w:rFonts w:ascii="Monaco" w:hAnsi="Monaco" w:cs="Monaco"/>
+          <w:color w:val="00C87D"/>
+          <w:kern w:val="0"/>
+          <w:sz w:val="20"/>
+          <w:szCs w:val="20"/>
+        </w:rPr>
+        <w:t>10/01/2018</w:t>
+      </w:r>
+    </w:p>
+    <w:p>
+      <w:pPr>
+        <w:autoSpaceDE w:val="0"/>
+        <w:autoSpaceDN w:val="0"/>
+        <w:adjustRightInd w:val="0"/>
+        <w:jc w:val="left"/>
+        <w:rPr>
+          <w:rFonts w:ascii="Monaco" w:hAnsi="Monaco" w:cs="Monaco"/>
+          <w:kern w:val="0"/>
+          <w:sz w:val="20"/>
+          <w:szCs w:val="20"/>
+        </w:rPr>
+      </w:pPr>
+      <w:r>
+        <w:rPr>
+          <w:rFonts w:ascii="Monaco" w:hAnsi="Monaco" w:cs="Monaco"/>
+          <w:color w:val="000000"/>
+          <w:kern w:val="0"/>
+          <w:sz w:val="20"/>
+          <w:szCs w:val="20"/>
+        </w:rPr>
+        <w:t xml:space="preserve">Please enter the Insurance Policy ID: </w:t>
+      </w:r>
+    </w:p>
+    <w:p>
+      <w:pPr>
+        <w:autoSpaceDE w:val="0"/>
+        <w:autoSpaceDN w:val="0"/>
+        <w:adjustRightInd w:val="0"/>
+        <w:jc w:val="left"/>
+        <w:rPr>
+          <w:rFonts w:ascii="Monaco" w:hAnsi="Monaco" w:cs="Monaco"/>
+          <w:kern w:val="0"/>
+          <w:sz w:val="20"/>
+          <w:szCs w:val="20"/>
+        </w:rPr>
+      </w:pPr>
+      <w:r>
+        <w:rPr>
+          <w:rFonts w:ascii="Monaco" w:hAnsi="Monaco" w:cs="Monaco"/>
+          <w:color w:val="00C87D"/>
+          <w:kern w:val="0"/>
+          <w:sz w:val="20"/>
+          <w:szCs w:val="20"/>
+        </w:rPr>
+        <w:t>1234567</w:t>
+      </w:r>
+    </w:p>
+    <w:p>
+      <w:pPr>
+        <w:autoSpaceDE w:val="0"/>
+        <w:autoSpaceDN w:val="0"/>
+        <w:adjustRightInd w:val="0"/>
+        <w:jc w:val="left"/>
+        <w:rPr>
+          <w:rFonts w:ascii="Monaco" w:hAnsi="Monaco" w:cs="Monaco"/>
+          <w:kern w:val="0"/>
+          <w:sz w:val="20"/>
+          <w:szCs w:val="20"/>
+        </w:rPr>
+      </w:pPr>
+      <w:r>
+        <w:rPr>
+          <w:rFonts w:ascii="Monaco" w:hAnsi="Monaco" w:cs="Monaco"/>
+          <w:color w:val="000000"/>
+          <w:kern w:val="0"/>
+          <w:sz w:val="20"/>
+          <w:szCs w:val="20"/>
+        </w:rPr>
+        <w:t>New patient information has been saved!</w:t>
+      </w:r>
+    </w:p>
+    <w:p>
+      <w:pPr>
+        <w:autoSpaceDE w:val="0"/>
+        <w:autoSpaceDN w:val="0"/>
+        <w:adjustRightInd w:val="0"/>
+        <w:jc w:val="left"/>
+        <w:rPr>
+          <w:rFonts w:ascii="Monaco" w:hAnsi="Monaco" w:cs="Monaco"/>
+          <w:kern w:val="0"/>
+          <w:sz w:val="20"/>
+          <w:szCs w:val="20"/>
+        </w:rPr>
+      </w:pPr>
+      <w:r>
+        <w:rPr>
+          <w:rFonts w:ascii="Monaco" w:hAnsi="Monaco" w:cs="Monaco"/>
+          <w:color w:val="000000"/>
+          <w:kern w:val="0"/>
+          <w:sz w:val="20"/>
+          <w:szCs w:val="20"/>
+        </w:rPr>
+        <w:t>------------------------------</w:t>
+      </w:r>
+    </w:p>
+    <w:p>
+      <w:pPr>
+        <w:autoSpaceDE w:val="0"/>
+        <w:autoSpaceDN w:val="0"/>
+        <w:adjustRightInd w:val="0"/>
+        <w:jc w:val="left"/>
+        <w:rPr>
+          <w:rFonts w:ascii="Monaco" w:hAnsi="Monaco" w:cs="Monaco"/>
+          <w:kern w:val="0"/>
+          <w:sz w:val="20"/>
+          <w:szCs w:val="20"/>
+        </w:rPr>
+      </w:pPr>
+      <w:r>
+        <w:rPr>
+          <w:rFonts w:ascii="Monaco" w:hAnsi="Monaco" w:cs="Monaco"/>
+          <w:color w:val="000000"/>
+          <w:kern w:val="0"/>
+          <w:sz w:val="20"/>
+          <w:szCs w:val="20"/>
+        </w:rPr>
+        <w:t>Please select the action:</w:t>
+      </w:r>
+    </w:p>
+    <w:p>
+      <w:pPr>
+        <w:autoSpaceDE w:val="0"/>
+        <w:autoSpaceDN w:val="0"/>
+        <w:adjustRightInd w:val="0"/>
+        <w:jc w:val="left"/>
+        <w:rPr>
+          <w:rFonts w:ascii="Monaco" w:hAnsi="Monaco" w:cs="Monaco"/>
+          <w:kern w:val="0"/>
+          <w:sz w:val="20"/>
+          <w:szCs w:val="20"/>
+        </w:rPr>
+      </w:pPr>
+      <w:r>
+        <w:rPr>
+          <w:rFonts w:ascii="Monaco" w:hAnsi="Monaco" w:cs="Monaco"/>
+          <w:color w:val="000000"/>
+          <w:kern w:val="0"/>
+          <w:sz w:val="20"/>
+          <w:szCs w:val="20"/>
+        </w:rPr>
+        <w:t xml:space="preserve">[Option 1] Patient Admission Registration    </w:t>
+      </w:r>
+    </w:p>
+    <w:p>
+      <w:pPr>
+        <w:autoSpaceDE w:val="0"/>
+        <w:autoSpaceDN w:val="0"/>
+        <w:adjustRightInd w:val="0"/>
+        <w:jc w:val="left"/>
+        <w:rPr>
+          <w:rFonts w:ascii="Monaco" w:hAnsi="Monaco" w:cs="Monaco"/>
+          <w:kern w:val="0"/>
+          <w:sz w:val="20"/>
+          <w:szCs w:val="20"/>
+        </w:rPr>
+      </w:pPr>
+      <w:r>
+        <w:rPr>
+          <w:rFonts w:ascii="Monaco" w:hAnsi="Monaco" w:cs="Monaco"/>
+          <w:color w:val="000000"/>
+          <w:kern w:val="0"/>
+          <w:sz w:val="20"/>
+          <w:szCs w:val="20"/>
+        </w:rPr>
+        <w:t xml:space="preserve">[Option 2] Patient discharge Registration    </w:t>
+      </w:r>
+    </w:p>
+    <w:p>
+      <w:pPr>
+        <w:autoSpaceDE w:val="0"/>
+        <w:autoSpaceDN w:val="0"/>
+        <w:adjustRightInd w:val="0"/>
+        <w:jc w:val="left"/>
+        <w:rPr>
+          <w:rFonts w:ascii="Monaco" w:hAnsi="Monaco" w:cs="Monaco"/>
+          <w:kern w:val="0"/>
+          <w:sz w:val="20"/>
+          <w:szCs w:val="20"/>
+        </w:rPr>
+      </w:pPr>
+      <w:r>
+        <w:rPr>
+          <w:rFonts w:ascii="Monaco" w:hAnsi="Monaco" w:cs="Monaco"/>
+          <w:color w:val="000000"/>
+          <w:kern w:val="0"/>
+          <w:sz w:val="20"/>
+          <w:szCs w:val="20"/>
+        </w:rPr>
+        <w:t xml:space="preserve">[Option 3] Make Payment    </w:t>
+      </w:r>
+    </w:p>
+    <w:p>
+      <w:pPr>
+        <w:autoSpaceDE w:val="0"/>
+        <w:autoSpaceDN w:val="0"/>
+        <w:adjustRightInd w:val="0"/>
+        <w:jc w:val="left"/>
+        <w:rPr>
+          <w:rFonts w:ascii="Monaco" w:hAnsi="Monaco" w:cs="Monaco"/>
+          <w:kern w:val="0"/>
+          <w:sz w:val="20"/>
+          <w:szCs w:val="20"/>
+        </w:rPr>
+      </w:pPr>
+    </w:p>
+    <w:p>
+      <w:pPr>
+        <w:autoSpaceDE w:val="0"/>
+        <w:autoSpaceDN w:val="0"/>
+        <w:adjustRightInd w:val="0"/>
+        <w:jc w:val="left"/>
+        <w:rPr>
+          <w:rFonts w:ascii="Monaco" w:hAnsi="Monaco" w:cs="Monaco"/>
+          <w:kern w:val="0"/>
+          <w:sz w:val="20"/>
+          <w:szCs w:val="20"/>
+        </w:rPr>
+      </w:pPr>
+      <w:r>
+        <w:rPr>
+          <w:rFonts w:ascii="Monaco" w:hAnsi="Monaco" w:cs="Monaco"/>
+          <w:color w:val="00C87D"/>
+          <w:kern w:val="0"/>
+          <w:sz w:val="20"/>
+          <w:szCs w:val="20"/>
+        </w:rPr>
+        <w:t>1</w:t>
+      </w:r>
+    </w:p>
+    <w:p>
+      <w:pPr>
+        <w:autoSpaceDE w:val="0"/>
+        <w:autoSpaceDN w:val="0"/>
+        <w:adjustRightInd w:val="0"/>
+        <w:jc w:val="left"/>
+        <w:rPr>
+          <w:rFonts w:ascii="Monaco" w:hAnsi="Monaco" w:cs="Monaco"/>
+          <w:kern w:val="0"/>
+          <w:sz w:val="20"/>
+          <w:szCs w:val="20"/>
+        </w:rPr>
+      </w:pPr>
+      <w:r>
+        <w:rPr>
+          <w:rFonts w:ascii="Monaco" w:hAnsi="Monaco" w:cs="Monaco"/>
+          <w:color w:val="000000"/>
+          <w:kern w:val="0"/>
+          <w:sz w:val="20"/>
+          <w:szCs w:val="20"/>
+        </w:rPr>
+        <w:t xml:space="preserve">Enter </w:t>
+      </w:r>
+      <w:proofErr w:type="spellStart"/>
+      <w:r>
+        <w:rPr>
+          <w:rFonts w:ascii="Monaco" w:hAnsi="Monaco" w:cs="Monaco"/>
+          <w:color w:val="000000"/>
+          <w:kern w:val="0"/>
+          <w:sz w:val="20"/>
+          <w:szCs w:val="20"/>
+        </w:rPr>
+        <w:t>DoctorName</w:t>
+      </w:r>
+      <w:proofErr w:type="spellEnd"/>
+      <w:r>
+        <w:rPr>
+          <w:rFonts w:ascii="Monaco" w:hAnsi="Monaco" w:cs="Monaco"/>
+          <w:color w:val="000000"/>
+          <w:kern w:val="0"/>
+          <w:sz w:val="20"/>
+          <w:szCs w:val="20"/>
+        </w:rPr>
+        <w:t xml:space="preserve">: </w:t>
+      </w:r>
+    </w:p>
+    <w:p>
+      <w:pPr>
+        <w:autoSpaceDE w:val="0"/>
+        <w:autoSpaceDN w:val="0"/>
+        <w:adjustRightInd w:val="0"/>
+        <w:jc w:val="left"/>
+        <w:rPr>
+          <w:rFonts w:ascii="Monaco" w:hAnsi="Monaco" w:cs="Monaco"/>
+          <w:kern w:val="0"/>
+          <w:sz w:val="20"/>
+          <w:szCs w:val="20"/>
+        </w:rPr>
+      </w:pPr>
+      <w:r>
+        <w:rPr>
+          <w:rFonts w:ascii="Monaco" w:hAnsi="Monaco" w:cs="Monaco"/>
+          <w:color w:val="00C87D"/>
+          <w:kern w:val="0"/>
+          <w:sz w:val="20"/>
+          <w:szCs w:val="20"/>
+        </w:rPr>
+        <w:t>Rui Zhu</w:t>
+      </w:r>
+    </w:p>
+    <w:p>
+      <w:pPr>
+        <w:autoSpaceDE w:val="0"/>
+        <w:autoSpaceDN w:val="0"/>
+        <w:adjustRightInd w:val="0"/>
+        <w:jc w:val="left"/>
+        <w:rPr>
+          <w:rFonts w:ascii="Monaco" w:hAnsi="Monaco" w:cs="Monaco"/>
+          <w:kern w:val="0"/>
+          <w:sz w:val="20"/>
+          <w:szCs w:val="20"/>
+        </w:rPr>
+      </w:pPr>
+      <w:r>
+        <w:rPr>
+          <w:rFonts w:ascii="Monaco" w:hAnsi="Monaco" w:cs="Monaco"/>
+          <w:color w:val="000000"/>
+          <w:kern w:val="0"/>
+          <w:sz w:val="20"/>
+          <w:szCs w:val="20"/>
+        </w:rPr>
+        <w:t xml:space="preserve">Enter Admit Date: </w:t>
+      </w:r>
+    </w:p>
+    <w:p>
+      <w:pPr>
+        <w:autoSpaceDE w:val="0"/>
+        <w:autoSpaceDN w:val="0"/>
+        <w:adjustRightInd w:val="0"/>
+        <w:jc w:val="left"/>
+        <w:rPr>
+          <w:rFonts w:ascii="Monaco" w:hAnsi="Monaco" w:cs="Monaco"/>
+          <w:kern w:val="0"/>
+          <w:sz w:val="20"/>
+          <w:szCs w:val="20"/>
+        </w:rPr>
+      </w:pPr>
+      <w:r>
+        <w:rPr>
+          <w:rFonts w:ascii="Monaco" w:hAnsi="Monaco" w:cs="Monaco"/>
+          <w:color w:val="00C87D"/>
+          <w:kern w:val="0"/>
+          <w:sz w:val="20"/>
+          <w:szCs w:val="20"/>
+        </w:rPr>
+        <w:t>10/01/2018</w:t>
+      </w:r>
+    </w:p>
+    <w:p>
+      <w:pPr>
+        <w:autoSpaceDE w:val="0"/>
+        <w:autoSpaceDN w:val="0"/>
+        <w:adjustRightInd w:val="0"/>
+        <w:jc w:val="left"/>
+        <w:rPr>
+          <w:rFonts w:ascii="Monaco" w:hAnsi="Monaco" w:cs="Monaco"/>
+          <w:kern w:val="0"/>
+          <w:sz w:val="20"/>
+          <w:szCs w:val="20"/>
+        </w:rPr>
+      </w:pPr>
+      <w:r>
+        <w:rPr>
+          <w:rFonts w:ascii="Monaco" w:hAnsi="Monaco" w:cs="Monaco"/>
+          <w:color w:val="000000"/>
+          <w:kern w:val="0"/>
+          <w:sz w:val="20"/>
+          <w:szCs w:val="20"/>
+        </w:rPr>
+        <w:t xml:space="preserve">Enter Ward Number: </w:t>
+      </w:r>
+    </w:p>
+    <w:p>
+      <w:pPr>
+        <w:autoSpaceDE w:val="0"/>
+        <w:autoSpaceDN w:val="0"/>
+        <w:adjustRightInd w:val="0"/>
+        <w:jc w:val="left"/>
+        <w:rPr>
+          <w:rFonts w:ascii="Monaco" w:hAnsi="Monaco" w:cs="Monaco"/>
+          <w:kern w:val="0"/>
+          <w:sz w:val="20"/>
+          <w:szCs w:val="20"/>
+        </w:rPr>
+      </w:pPr>
+      <w:r>
+        <w:rPr>
+          <w:rFonts w:ascii="Monaco" w:hAnsi="Monaco" w:cs="Monaco"/>
+          <w:color w:val="00C87D"/>
+          <w:kern w:val="0"/>
+          <w:sz w:val="20"/>
+          <w:szCs w:val="20"/>
+        </w:rPr>
+        <w:t>1234567</w:t>
+      </w:r>
+    </w:p>
+    <w:p>
+      <w:pPr>
+        <w:autoSpaceDE w:val="0"/>
+        <w:autoSpaceDN w:val="0"/>
+        <w:adjustRightInd w:val="0"/>
+        <w:jc w:val="left"/>
+        <w:rPr>
+          <w:rFonts w:ascii="Monaco" w:hAnsi="Monaco" w:cs="Monaco"/>
+          <w:kern w:val="0"/>
+          <w:sz w:val="20"/>
+          <w:szCs w:val="20"/>
+        </w:rPr>
+      </w:pPr>
+      <w:r>
+        <w:rPr>
+          <w:rFonts w:ascii="Monaco" w:hAnsi="Monaco" w:cs="Monaco"/>
+          <w:color w:val="000000"/>
+          <w:kern w:val="0"/>
+          <w:sz w:val="20"/>
+          <w:szCs w:val="20"/>
+        </w:rPr>
+        <w:t xml:space="preserve">Enter Room Number: </w:t>
+      </w:r>
+    </w:p>
+    <w:p>
+      <w:pPr>
+        <w:autoSpaceDE w:val="0"/>
+        <w:autoSpaceDN w:val="0"/>
+        <w:adjustRightInd w:val="0"/>
+        <w:jc w:val="left"/>
+        <w:rPr>
+          <w:rFonts w:ascii="Monaco" w:hAnsi="Monaco" w:cs="Monaco"/>
+          <w:kern w:val="0"/>
+          <w:sz w:val="20"/>
+          <w:szCs w:val="20"/>
+        </w:rPr>
+      </w:pPr>
+      <w:r>
+        <w:rPr>
+          <w:rFonts w:ascii="Monaco" w:hAnsi="Monaco" w:cs="Monaco"/>
+          <w:color w:val="00C87D"/>
+          <w:kern w:val="0"/>
+          <w:sz w:val="20"/>
+          <w:szCs w:val="20"/>
+        </w:rPr>
+        <w:t>123</w:t>
+      </w:r>
+    </w:p>
+    <w:p>
+      <w:pPr>
+        <w:autoSpaceDE w:val="0"/>
+        <w:autoSpaceDN w:val="0"/>
+        <w:adjustRightInd w:val="0"/>
+        <w:jc w:val="left"/>
+        <w:rPr>
+          <w:rFonts w:ascii="Monaco" w:hAnsi="Monaco" w:cs="Monaco"/>
+          <w:kern w:val="0"/>
+          <w:sz w:val="20"/>
+          <w:szCs w:val="20"/>
+        </w:rPr>
+      </w:pPr>
+      <w:r>
+        <w:rPr>
+          <w:rFonts w:ascii="Monaco" w:hAnsi="Monaco" w:cs="Monaco"/>
+          <w:color w:val="000000"/>
+          <w:kern w:val="0"/>
+          <w:sz w:val="20"/>
+          <w:szCs w:val="20"/>
+        </w:rPr>
+        <w:t xml:space="preserve">Enter Bed Number: </w:t>
+      </w:r>
+    </w:p>
+    <w:p>
+      <w:pPr>
+        <w:autoSpaceDE w:val="0"/>
+        <w:autoSpaceDN w:val="0"/>
+        <w:adjustRightInd w:val="0"/>
+        <w:jc w:val="left"/>
+        <w:rPr>
+          <w:rFonts w:ascii="Monaco" w:hAnsi="Monaco" w:cs="Monaco"/>
+          <w:kern w:val="0"/>
+          <w:sz w:val="20"/>
+          <w:szCs w:val="20"/>
+        </w:rPr>
+      </w:pPr>
+      <w:r>
+        <w:rPr>
+          <w:rFonts w:ascii="Monaco" w:hAnsi="Monaco" w:cs="Monaco"/>
+          <w:color w:val="00C87D"/>
+          <w:kern w:val="0"/>
+          <w:sz w:val="20"/>
+          <w:szCs w:val="20"/>
+        </w:rPr>
+        <w:t>123</w:t>
+      </w:r>
+    </w:p>
+    <w:p>
+      <w:pPr>
+        <w:autoSpaceDE w:val="0"/>
+        <w:autoSpaceDN w:val="0"/>
+        <w:adjustRightInd w:val="0"/>
+        <w:jc w:val="left"/>
+        <w:rPr>
+          <w:rFonts w:ascii="Monaco" w:hAnsi="Monaco" w:cs="Monaco"/>
+          <w:kern w:val="0"/>
+          <w:sz w:val="20"/>
+          <w:szCs w:val="20"/>
+        </w:rPr>
+      </w:pPr>
+      <w:r>
+        <w:rPr>
+          <w:rFonts w:ascii="Monaco" w:hAnsi="Monaco" w:cs="Monaco"/>
+          <w:color w:val="000000"/>
+          <w:kern w:val="0"/>
+          <w:sz w:val="20"/>
+          <w:szCs w:val="20"/>
+        </w:rPr>
+        <w:t xml:space="preserve">Admission </w:t>
+      </w:r>
+      <w:proofErr w:type="spellStart"/>
+      <w:r>
+        <w:rPr>
+          <w:rFonts w:ascii="Monaco" w:hAnsi="Monaco" w:cs="Monaco"/>
+          <w:color w:val="000000"/>
+          <w:kern w:val="0"/>
+          <w:sz w:val="20"/>
+          <w:szCs w:val="20"/>
+        </w:rPr>
+        <w:t>registerd</w:t>
+      </w:r>
+      <w:proofErr w:type="spellEnd"/>
+      <w:r>
+        <w:rPr>
+          <w:rFonts w:ascii="Monaco" w:hAnsi="Monaco" w:cs="Monaco"/>
+          <w:color w:val="000000"/>
+          <w:kern w:val="0"/>
+          <w:sz w:val="20"/>
+          <w:szCs w:val="20"/>
+        </w:rPr>
+        <w:t xml:space="preserve"> successfully!</w:t>
+      </w:r>
+    </w:p>
+    <w:p>
+      <w:pPr>
+        <w:autoSpaceDE w:val="0"/>
+        <w:autoSpaceDN w:val="0"/>
+        <w:adjustRightInd w:val="0"/>
+        <w:jc w:val="left"/>
+        <w:rPr>
+          <w:rFonts w:ascii="Monaco" w:hAnsi="Monaco" w:cs="Monaco"/>
+          <w:kern w:val="0"/>
+          <w:sz w:val="20"/>
+          <w:szCs w:val="20"/>
+        </w:rPr>
+      </w:pPr>
+      <w:r>
+        <w:rPr>
+          <w:rFonts w:ascii="Monaco" w:hAnsi="Monaco" w:cs="Monaco"/>
+          <w:color w:val="000000"/>
+          <w:kern w:val="0"/>
+          <w:sz w:val="20"/>
+          <w:szCs w:val="20"/>
+        </w:rPr>
+        <w:t>Back to the home page.</w:t>
+      </w:r>
+    </w:p>
+    <w:p>
+      <w:pPr>
+        <w:autoSpaceDE w:val="0"/>
+        <w:autoSpaceDN w:val="0"/>
+        <w:adjustRightInd w:val="0"/>
+        <w:jc w:val="left"/>
+        <w:rPr>
+          <w:rFonts w:ascii="Monaco" w:hAnsi="Monaco" w:cs="Monaco"/>
+          <w:kern w:val="0"/>
+          <w:sz w:val="20"/>
+          <w:szCs w:val="20"/>
+        </w:rPr>
+      </w:pPr>
+      <w:r>
+        <w:rPr>
+          <w:rFonts w:ascii="Monaco" w:hAnsi="Monaco" w:cs="Monaco"/>
+          <w:color w:val="000000"/>
+          <w:kern w:val="0"/>
+          <w:sz w:val="20"/>
+          <w:szCs w:val="20"/>
+        </w:rPr>
+        <w:t>-------------------------------------</w:t>
+      </w:r>
+    </w:p>
+    <w:p>
+      <w:pPr>
+        <w:autoSpaceDE w:val="0"/>
+        <w:autoSpaceDN w:val="0"/>
+        <w:adjustRightInd w:val="0"/>
+        <w:jc w:val="left"/>
+        <w:rPr>
+          <w:rFonts w:ascii="Monaco" w:hAnsi="Monaco" w:cs="Monaco"/>
+          <w:kern w:val="0"/>
+          <w:sz w:val="20"/>
+          <w:szCs w:val="20"/>
+        </w:rPr>
+      </w:pPr>
+      <w:r>
+        <w:rPr>
+          <w:rFonts w:ascii="Monaco" w:hAnsi="Monaco" w:cs="Monaco"/>
+          <w:color w:val="000000"/>
+          <w:kern w:val="0"/>
+          <w:sz w:val="20"/>
+          <w:szCs w:val="20"/>
+        </w:rPr>
+        <w:t>Please select mode:</w:t>
+      </w:r>
+    </w:p>
+    <w:p>
+      <w:pPr>
+        <w:autoSpaceDE w:val="0"/>
+        <w:autoSpaceDN w:val="0"/>
+        <w:adjustRightInd w:val="0"/>
+        <w:jc w:val="left"/>
+        <w:rPr>
+          <w:rFonts w:ascii="Monaco" w:hAnsi="Monaco" w:cs="Monaco"/>
+          <w:kern w:val="0"/>
+          <w:sz w:val="20"/>
+          <w:szCs w:val="20"/>
+        </w:rPr>
+      </w:pPr>
+      <w:r>
+        <w:rPr>
+          <w:rFonts w:ascii="Monaco" w:hAnsi="Monaco" w:cs="Monaco"/>
+          <w:color w:val="000000"/>
+          <w:kern w:val="0"/>
+          <w:sz w:val="20"/>
+          <w:szCs w:val="20"/>
+        </w:rPr>
+        <w:t>[Option 1] Patient</w:t>
+      </w:r>
+    </w:p>
+    <w:p>
+      <w:pPr>
+        <w:autoSpaceDE w:val="0"/>
+        <w:autoSpaceDN w:val="0"/>
+        <w:adjustRightInd w:val="0"/>
+        <w:jc w:val="left"/>
+        <w:rPr>
+          <w:rFonts w:ascii="Monaco" w:hAnsi="Monaco" w:cs="Monaco"/>
+          <w:kern w:val="0"/>
+          <w:sz w:val="20"/>
+          <w:szCs w:val="20"/>
+        </w:rPr>
+      </w:pPr>
+      <w:r>
+        <w:rPr>
+          <w:rFonts w:ascii="Monaco" w:hAnsi="Monaco" w:cs="Monaco"/>
+          <w:color w:val="000000"/>
+          <w:kern w:val="0"/>
+          <w:sz w:val="20"/>
+          <w:szCs w:val="20"/>
+        </w:rPr>
+        <w:t>[Option 2] Doctor</w:t>
+      </w:r>
+    </w:p>
+    <w:p>
+      <w:pPr>
+        <w:autoSpaceDE w:val="0"/>
+        <w:autoSpaceDN w:val="0"/>
+        <w:adjustRightInd w:val="0"/>
+        <w:jc w:val="left"/>
+        <w:rPr>
+          <w:rFonts w:ascii="Monaco" w:hAnsi="Monaco" w:cs="Monaco"/>
+          <w:kern w:val="0"/>
+          <w:sz w:val="20"/>
+          <w:szCs w:val="20"/>
+        </w:rPr>
+      </w:pPr>
+      <w:r>
+        <w:rPr>
+          <w:rFonts w:ascii="Monaco" w:hAnsi="Monaco" w:cs="Monaco"/>
+          <w:color w:val="00C87D"/>
+          <w:kern w:val="0"/>
+          <w:sz w:val="20"/>
+          <w:szCs w:val="20"/>
+        </w:rPr>
+        <w:lastRenderedPageBreak/>
+        <w:t>2</w:t>
+      </w:r>
+    </w:p>
+    <w:p>
+      <w:pPr>
+        <w:autoSpaceDE w:val="0"/>
+        <w:autoSpaceDN w:val="0"/>
+        <w:adjustRightInd w:val="0"/>
+        <w:jc w:val="left"/>
+        <w:rPr>
+          <w:rFonts w:ascii="Monaco" w:hAnsi="Monaco" w:cs="Monaco"/>
+          <w:kern w:val="0"/>
+          <w:sz w:val="20"/>
+          <w:szCs w:val="20"/>
+        </w:rPr>
+      </w:pPr>
+      <w:r>
+        <w:rPr>
+          <w:rFonts w:ascii="Monaco" w:hAnsi="Monaco" w:cs="Monaco"/>
+          <w:color w:val="000000"/>
+          <w:kern w:val="0"/>
+          <w:sz w:val="20"/>
+          <w:szCs w:val="20"/>
+        </w:rPr>
+        <w:t>Please enter your doctor ID and password</w:t>
+      </w:r>
+    </w:p>
+    <w:p>
+      <w:pPr>
+        <w:autoSpaceDE w:val="0"/>
+        <w:autoSpaceDN w:val="0"/>
+        <w:adjustRightInd w:val="0"/>
+        <w:jc w:val="left"/>
+        <w:rPr>
+          <w:rFonts w:ascii="Monaco" w:hAnsi="Monaco" w:cs="Monaco"/>
+          <w:kern w:val="0"/>
+          <w:sz w:val="20"/>
+          <w:szCs w:val="20"/>
+        </w:rPr>
+      </w:pPr>
+      <w:r>
+        <w:rPr>
+          <w:rFonts w:ascii="Monaco" w:hAnsi="Monaco" w:cs="Monaco"/>
+          <w:color w:val="000000"/>
+          <w:kern w:val="0"/>
+          <w:sz w:val="20"/>
+          <w:szCs w:val="20"/>
+        </w:rPr>
+        <w:t>Doctor ID:</w:t>
+      </w:r>
+    </w:p>
+    <w:p>
+      <w:pPr>
+        <w:autoSpaceDE w:val="0"/>
+        <w:autoSpaceDN w:val="0"/>
+        <w:adjustRightInd w:val="0"/>
+        <w:jc w:val="left"/>
+        <w:rPr>
+          <w:rFonts w:ascii="Monaco" w:hAnsi="Monaco" w:cs="Monaco"/>
+          <w:kern w:val="0"/>
+          <w:sz w:val="20"/>
+          <w:szCs w:val="20"/>
+        </w:rPr>
+      </w:pPr>
+      <w:r>
+        <w:rPr>
+          <w:rFonts w:ascii="Monaco" w:hAnsi="Monaco" w:cs="Monaco"/>
+          <w:color w:val="00C87D"/>
+          <w:kern w:val="0"/>
+          <w:sz w:val="20"/>
+          <w:szCs w:val="20"/>
+        </w:rPr>
+        <w:t>902830782</w:t>
+      </w:r>
+    </w:p>
+    <w:p>
+      <w:pPr>
+        <w:autoSpaceDE w:val="0"/>
+        <w:autoSpaceDN w:val="0"/>
+        <w:adjustRightInd w:val="0"/>
+        <w:jc w:val="left"/>
+        <w:rPr>
+          <w:rFonts w:ascii="Monaco" w:hAnsi="Monaco" w:cs="Monaco"/>
+          <w:kern w:val="0"/>
+          <w:sz w:val="20"/>
+          <w:szCs w:val="20"/>
+        </w:rPr>
+      </w:pPr>
+      <w:r>
+        <w:rPr>
+          <w:rFonts w:ascii="Monaco" w:hAnsi="Monaco" w:cs="Monaco"/>
+          <w:color w:val="000000"/>
+          <w:kern w:val="0"/>
+          <w:sz w:val="20"/>
+          <w:szCs w:val="20"/>
+        </w:rPr>
+        <w:t>Password:</w:t>
+      </w:r>
+    </w:p>
+    <w:p>
+      <w:pPr>
+        <w:autoSpaceDE w:val="0"/>
+        <w:autoSpaceDN w:val="0"/>
+        <w:adjustRightInd w:val="0"/>
+        <w:jc w:val="left"/>
+        <w:rPr>
+          <w:rFonts w:ascii="Monaco" w:hAnsi="Monaco" w:cs="Monaco"/>
+          <w:kern w:val="0"/>
+          <w:sz w:val="20"/>
+          <w:szCs w:val="20"/>
+        </w:rPr>
+      </w:pPr>
+      <w:r>
+        <w:rPr>
+          <w:rFonts w:ascii="Monaco" w:hAnsi="Monaco" w:cs="Monaco"/>
+          <w:color w:val="00C87D"/>
+          <w:kern w:val="0"/>
+          <w:sz w:val="20"/>
+          <w:szCs w:val="20"/>
+        </w:rPr>
+        <w:t>12345</w:t>
+      </w:r>
+    </w:p>
+    <w:p>
+      <w:pPr>
+        <w:autoSpaceDE w:val="0"/>
+        <w:autoSpaceDN w:val="0"/>
+        <w:adjustRightInd w:val="0"/>
+        <w:jc w:val="left"/>
+        <w:rPr>
+          <w:rFonts w:ascii="Monaco" w:hAnsi="Monaco" w:cs="Monaco"/>
+          <w:kern w:val="0"/>
+          <w:sz w:val="20"/>
+          <w:szCs w:val="20"/>
+        </w:rPr>
+      </w:pPr>
+      <w:r>
+        <w:rPr>
+          <w:rFonts w:ascii="Monaco" w:hAnsi="Monaco" w:cs="Monaco"/>
+          <w:color w:val="000000"/>
+          <w:kern w:val="0"/>
+          <w:sz w:val="20"/>
+          <w:szCs w:val="20"/>
+        </w:rPr>
+        <w:t>Login successfully.</w:t>
+      </w:r>
+    </w:p>
+    <w:p>
+      <w:pPr>
+        <w:autoSpaceDE w:val="0"/>
+        <w:autoSpaceDN w:val="0"/>
+        <w:adjustRightInd w:val="0"/>
+        <w:jc w:val="left"/>
+        <w:rPr>
+          <w:rFonts w:ascii="Monaco" w:hAnsi="Monaco" w:cs="Monaco"/>
+          <w:kern w:val="0"/>
+          <w:sz w:val="20"/>
+          <w:szCs w:val="20"/>
+        </w:rPr>
+      </w:pPr>
+      <w:r>
+        <w:rPr>
+          <w:rFonts w:ascii="Monaco" w:hAnsi="Monaco" w:cs="Monaco"/>
+          <w:color w:val="000000"/>
+          <w:kern w:val="0"/>
+          <w:sz w:val="20"/>
+          <w:szCs w:val="20"/>
+        </w:rPr>
+        <w:t>------------------------------</w:t>
+      </w:r>
+    </w:p>
+    <w:p>
+      <w:pPr>
+        <w:autoSpaceDE w:val="0"/>
+        <w:autoSpaceDN w:val="0"/>
+        <w:adjustRightInd w:val="0"/>
+        <w:jc w:val="left"/>
+        <w:rPr>
+          <w:rFonts w:ascii="Monaco" w:hAnsi="Monaco" w:cs="Monaco"/>
+          <w:kern w:val="0"/>
+          <w:sz w:val="20"/>
+          <w:szCs w:val="20"/>
+        </w:rPr>
+      </w:pPr>
+      <w:r>
+        <w:rPr>
+          <w:rFonts w:ascii="Monaco" w:hAnsi="Monaco" w:cs="Monaco"/>
+          <w:color w:val="000000"/>
+          <w:kern w:val="0"/>
+          <w:sz w:val="20"/>
+          <w:szCs w:val="20"/>
+        </w:rPr>
+        <w:t>Please select the action:</w:t>
+      </w:r>
+    </w:p>
+    <w:p>
+      <w:pPr>
+        <w:autoSpaceDE w:val="0"/>
+        <w:autoSpaceDN w:val="0"/>
+        <w:adjustRightInd w:val="0"/>
+        <w:jc w:val="left"/>
+        <w:rPr>
+          <w:rFonts w:ascii="Monaco" w:hAnsi="Monaco" w:cs="Monaco"/>
+          <w:kern w:val="0"/>
+          <w:sz w:val="20"/>
+          <w:szCs w:val="20"/>
+        </w:rPr>
+      </w:pPr>
+      <w:r>
+        <w:rPr>
+          <w:rFonts w:ascii="Monaco" w:hAnsi="Monaco" w:cs="Monaco"/>
+          <w:color w:val="000000"/>
+          <w:kern w:val="0"/>
+          <w:sz w:val="20"/>
+          <w:szCs w:val="20"/>
+        </w:rPr>
+        <w:t xml:space="preserve">[Option 1] Check Patient    </w:t>
+      </w:r>
+    </w:p>
+    <w:p>
+      <w:pPr>
+        <w:autoSpaceDE w:val="0"/>
+        <w:autoSpaceDN w:val="0"/>
+        <w:adjustRightInd w:val="0"/>
+        <w:jc w:val="left"/>
+        <w:rPr>
+          <w:rFonts w:ascii="Monaco" w:hAnsi="Monaco" w:cs="Monaco"/>
+          <w:kern w:val="0"/>
+          <w:sz w:val="20"/>
+          <w:szCs w:val="20"/>
+        </w:rPr>
+      </w:pPr>
+      <w:r>
+        <w:rPr>
+          <w:rFonts w:ascii="Monaco" w:hAnsi="Monaco" w:cs="Monaco"/>
+          <w:color w:val="000000"/>
+          <w:kern w:val="0"/>
+          <w:sz w:val="20"/>
+          <w:szCs w:val="20"/>
+        </w:rPr>
+        <w:t xml:space="preserve">[Option 2] Add/modify Medicine    </w:t>
+      </w:r>
+    </w:p>
+    <w:p>
+      <w:pPr>
+        <w:autoSpaceDE w:val="0"/>
+        <w:autoSpaceDN w:val="0"/>
+        <w:adjustRightInd w:val="0"/>
+        <w:jc w:val="left"/>
+        <w:rPr>
+          <w:rFonts w:ascii="Monaco" w:hAnsi="Monaco" w:cs="Monaco"/>
+          <w:kern w:val="0"/>
+          <w:sz w:val="20"/>
+          <w:szCs w:val="20"/>
+        </w:rPr>
+      </w:pPr>
+      <w:r>
+        <w:rPr>
+          <w:rFonts w:ascii="Monaco" w:hAnsi="Monaco" w:cs="Monaco"/>
+          <w:color w:val="000000"/>
+          <w:kern w:val="0"/>
+          <w:sz w:val="20"/>
+          <w:szCs w:val="20"/>
+        </w:rPr>
+        <w:t xml:space="preserve">[Option 3] Add New Treatment    </w:t>
+      </w:r>
+    </w:p>
+    <w:p>
+      <w:pPr>
+        <w:autoSpaceDE w:val="0"/>
+        <w:autoSpaceDN w:val="0"/>
+        <w:adjustRightInd w:val="0"/>
+        <w:jc w:val="left"/>
+        <w:rPr>
+          <w:rFonts w:ascii="Monaco" w:hAnsi="Monaco" w:cs="Monaco"/>
+          <w:kern w:val="0"/>
+          <w:sz w:val="20"/>
+          <w:szCs w:val="20"/>
+        </w:rPr>
+      </w:pPr>
+      <w:r>
+        <w:rPr>
+          <w:rFonts w:ascii="Monaco" w:hAnsi="Monaco" w:cs="Monaco"/>
+          <w:color w:val="000000"/>
+          <w:kern w:val="0"/>
+          <w:sz w:val="20"/>
+          <w:szCs w:val="20"/>
+        </w:rPr>
+        <w:t xml:space="preserve">[Option 4] Modify Patient's Medicine    </w:t>
+      </w:r>
+    </w:p>
+    <w:p>
+      <w:pPr>
+        <w:autoSpaceDE w:val="0"/>
+        <w:autoSpaceDN w:val="0"/>
+        <w:adjustRightInd w:val="0"/>
+        <w:jc w:val="left"/>
+        <w:rPr>
+          <w:rFonts w:ascii="Monaco" w:hAnsi="Monaco" w:cs="Monaco"/>
+          <w:kern w:val="0"/>
+          <w:sz w:val="20"/>
+          <w:szCs w:val="20"/>
+        </w:rPr>
+      </w:pPr>
+    </w:p>
+    <w:p>
+      <w:pPr>
+        <w:autoSpaceDE w:val="0"/>
+        <w:autoSpaceDN w:val="0"/>
+        <w:adjustRightInd w:val="0"/>
+        <w:jc w:val="left"/>
+        <w:rPr>
+          <w:rFonts w:ascii="Monaco" w:hAnsi="Monaco" w:cs="Monaco"/>
+          <w:kern w:val="0"/>
+          <w:sz w:val="20"/>
+          <w:szCs w:val="20"/>
+        </w:rPr>
+      </w:pPr>
+      <w:r>
+        <w:rPr>
+          <w:rFonts w:ascii="Monaco" w:hAnsi="Monaco" w:cs="Monaco"/>
+          <w:color w:val="00C87D"/>
+          <w:kern w:val="0"/>
+          <w:sz w:val="20"/>
+          <w:szCs w:val="20"/>
+        </w:rPr>
+        <w:t>1</w:t>
+      </w:r>
+    </w:p>
+    <w:p>
+      <w:pPr>
+        <w:autoSpaceDE w:val="0"/>
+        <w:autoSpaceDN w:val="0"/>
+        <w:adjustRightInd w:val="0"/>
+        <w:jc w:val="left"/>
+        <w:rPr>
+          <w:rFonts w:ascii="Monaco" w:hAnsi="Monaco" w:cs="Monaco"/>
+          <w:kern w:val="0"/>
+          <w:sz w:val="20"/>
+          <w:szCs w:val="20"/>
+        </w:rPr>
+      </w:pPr>
+      <w:r>
+        <w:rPr>
+          <w:rFonts w:ascii="Monaco" w:hAnsi="Monaco" w:cs="Monaco"/>
+          <w:color w:val="000000"/>
+          <w:kern w:val="0"/>
+          <w:sz w:val="20"/>
+          <w:szCs w:val="20"/>
+        </w:rPr>
+        <w:t>Patient name: Alice</w:t>
+      </w:r>
+    </w:p>
+    <w:p>
+      <w:pPr>
+        <w:autoSpaceDE w:val="0"/>
+        <w:autoSpaceDN w:val="0"/>
+        <w:adjustRightInd w:val="0"/>
+        <w:jc w:val="left"/>
+        <w:rPr>
+          <w:rFonts w:ascii="Monaco" w:hAnsi="Monaco" w:cs="Monaco"/>
+          <w:kern w:val="0"/>
+          <w:sz w:val="20"/>
+          <w:szCs w:val="20"/>
+        </w:rPr>
+      </w:pPr>
+      <w:r>
+        <w:rPr>
+          <w:rFonts w:ascii="Monaco" w:hAnsi="Monaco" w:cs="Monaco"/>
+          <w:color w:val="000000"/>
+          <w:kern w:val="0"/>
+          <w:sz w:val="20"/>
+          <w:szCs w:val="20"/>
+        </w:rPr>
+        <w:t>Patient name: Bob</w:t>
+      </w:r>
+    </w:p>
+    <w:p>
+      <w:pPr>
+        <w:autoSpaceDE w:val="0"/>
+        <w:autoSpaceDN w:val="0"/>
+        <w:adjustRightInd w:val="0"/>
+        <w:jc w:val="left"/>
+        <w:rPr>
+          <w:rFonts w:ascii="Monaco" w:hAnsi="Monaco" w:cs="Monaco"/>
+          <w:kern w:val="0"/>
+          <w:sz w:val="20"/>
+          <w:szCs w:val="20"/>
+        </w:rPr>
+      </w:pPr>
+      <w:r>
+        <w:rPr>
+          <w:rFonts w:ascii="Monaco" w:hAnsi="Monaco" w:cs="Monaco"/>
+          <w:color w:val="000000"/>
+          <w:kern w:val="0"/>
+          <w:sz w:val="20"/>
+          <w:szCs w:val="20"/>
+        </w:rPr>
+        <w:t xml:space="preserve">Patient name: </w:t>
+      </w:r>
+      <w:proofErr w:type="spellStart"/>
+      <w:r>
+        <w:rPr>
+          <w:rFonts w:ascii="Monaco" w:hAnsi="Monaco" w:cs="Monaco"/>
+          <w:color w:val="000000"/>
+          <w:kern w:val="0"/>
+          <w:sz w:val="20"/>
+          <w:szCs w:val="20"/>
+        </w:rPr>
+        <w:t>Lingjing</w:t>
+      </w:r>
+      <w:proofErr w:type="spellEnd"/>
+      <w:r>
+        <w:rPr>
+          <w:rFonts w:ascii="Monaco" w:hAnsi="Monaco" w:cs="Monaco"/>
+          <w:color w:val="000000"/>
+          <w:kern w:val="0"/>
+          <w:sz w:val="20"/>
+          <w:szCs w:val="20"/>
+        </w:rPr>
+        <w:t xml:space="preserve"> Huang</w:t>
+      </w:r>
+    </w:p>
+    <w:p>
+      <w:pPr>
         <w:outlineLvl w:val="0"/>
         <w:rPr>
           <w:color w:val="000000" w:themeColor="text1"/>
-        </w:rPr>
-      </w:pPr>
-      <w:r>
-        <w:rPr>
-          <w:color w:val="000000" w:themeColor="text1"/>
-        </w:rPr>
-        <w:t xml:space="preserve">5.   Conclusion </w:t>
-      </w:r>
-    </w:p>
-    <w:p>
-      <w:pPr>
-        <w:outlineLvl w:val="0"/>
-        <w:rPr>
-          <w:color w:val="000000" w:themeColor="text1"/>
-        </w:rPr>
-      </w:pPr>
-      <w:r>
-        <w:rPr>
-          <w:color w:val="000000" w:themeColor="text1"/>
-          <w:highlight w:val="red"/>
-        </w:rPr>
-        <w:t>////TODO</w:t>
+          <w:sz w:val="20"/>
+          <w:szCs w:val="20"/>
+        </w:rPr>
+      </w:pPr>
+      <w:r>
+        <w:rPr>
+          <w:rFonts w:ascii="Monaco" w:hAnsi="Monaco" w:cs="Monaco"/>
+          <w:color w:val="000000"/>
+          <w:kern w:val="0"/>
+          <w:sz w:val="20"/>
+          <w:szCs w:val="20"/>
+        </w:rPr>
+        <w:t>Back to the home page.</w:t>
       </w:r>
     </w:p>
     <w:sectPr>
@@ -8103,6 +10207,95 @@
     </w:lvl>
   </w:abstractNum>
   <w:abstractNum w:abstractNumId="23" w15:restartNumberingAfterBreak="0">
+    <w:nsid w:val="68DE5E1F"/>
+    <w:multiLevelType w:val="hybridMultilevel"/>
+    <w:tmpl w:val="9D1825D0"/>
+    <w:lvl w:ilvl="0" w:tplc="FB72037A">
+      <w:start w:val="5"/>
+      <w:numFmt w:val="decimal"/>
+      <w:lvlText w:val="%1."/>
+      <w:lvlJc w:val="left"/>
+      <w:pPr>
+        <w:ind w:left="360" w:hanging="360"/>
+      </w:pPr>
+      <w:rPr>
+        <w:rFonts w:hint="default"/>
+      </w:rPr>
+    </w:lvl>
+    <w:lvl w:ilvl="1" w:tplc="04090019" w:tentative="1">
+      <w:start w:val="1"/>
+      <w:numFmt w:val="lowerLetter"/>
+      <w:lvlText w:val="%2)"/>
+      <w:lvlJc w:val="left"/>
+      <w:pPr>
+        <w:ind w:left="840" w:hanging="420"/>
+      </w:pPr>
+    </w:lvl>
+    <w:lvl w:ilvl="2" w:tplc="0409001B" w:tentative="1">
+      <w:start w:val="1"/>
+      <w:numFmt w:val="lowerRoman"/>
+      <w:lvlText w:val="%3."/>
+      <w:lvlJc w:val="right"/>
+      <w:pPr>
+        <w:ind w:left="1260" w:hanging="420"/>
+      </w:pPr>
+    </w:lvl>
+    <w:lvl w:ilvl="3" w:tplc="0409000F" w:tentative="1">
+      <w:start w:val="1"/>
+      <w:numFmt w:val="decimal"/>
+      <w:lvlText w:val="%4."/>
+      <w:lvlJc w:val="left"/>
+      <w:pPr>
+        <w:ind w:left="1680" w:hanging="420"/>
+      </w:pPr>
+    </w:lvl>
+    <w:lvl w:ilvl="4" w:tplc="04090019" w:tentative="1">
+      <w:start w:val="1"/>
+      <w:numFmt w:val="lowerLetter"/>
+      <w:lvlText w:val="%5)"/>
+      <w:lvlJc w:val="left"/>
+      <w:pPr>
+        <w:ind w:left="2100" w:hanging="420"/>
+      </w:pPr>
+    </w:lvl>
+    <w:lvl w:ilvl="5" w:tplc="0409001B" w:tentative="1">
+      <w:start w:val="1"/>
+      <w:numFmt w:val="lowerRoman"/>
+      <w:lvlText w:val="%6."/>
+      <w:lvlJc w:val="right"/>
+      <w:pPr>
+        <w:ind w:left="2520" w:hanging="420"/>
+      </w:pPr>
+    </w:lvl>
+    <w:lvl w:ilvl="6" w:tplc="0409000F" w:tentative="1">
+      <w:start w:val="1"/>
+      <w:numFmt w:val="decimal"/>
+      <w:lvlText w:val="%7."/>
+      <w:lvlJc w:val="left"/>
+      <w:pPr>
+        <w:ind w:left="2940" w:hanging="420"/>
+      </w:pPr>
+    </w:lvl>
+    <w:lvl w:ilvl="7" w:tplc="04090019" w:tentative="1">
+      <w:start w:val="1"/>
+      <w:numFmt w:val="lowerLetter"/>
+      <w:lvlText w:val="%8)"/>
+      <w:lvlJc w:val="left"/>
+      <w:pPr>
+        <w:ind w:left="3360" w:hanging="420"/>
+      </w:pPr>
+    </w:lvl>
+    <w:lvl w:ilvl="8" w:tplc="0409001B" w:tentative="1">
+      <w:start w:val="1"/>
+      <w:numFmt w:val="lowerRoman"/>
+      <w:lvlText w:val="%9."/>
+      <w:lvlJc w:val="right"/>
+      <w:pPr>
+        <w:ind w:left="3780" w:hanging="420"/>
+      </w:pPr>
+    </w:lvl>
+  </w:abstractNum>
+  <w:abstractNum w:abstractNumId="24" w15:restartNumberingAfterBreak="0">
     <w:nsid w:val="6E923727"/>
     <w:multiLevelType w:val="hybridMultilevel"/>
     <w:tmpl w:val="2CFC10F4"/>
@@ -8191,7 +10384,7 @@
       </w:pPr>
     </w:lvl>
   </w:abstractNum>
-  <w:abstractNum w:abstractNumId="24" w15:restartNumberingAfterBreak="0">
+  <w:abstractNum w:abstractNumId="25" w15:restartNumberingAfterBreak="0">
     <w:nsid w:val="6F88142D"/>
     <w:multiLevelType w:val="hybridMultilevel"/>
     <w:tmpl w:val="7F206618"/>
@@ -8280,7 +10473,7 @@
       </w:pPr>
     </w:lvl>
   </w:abstractNum>
-  <w:abstractNum w:abstractNumId="25" w15:restartNumberingAfterBreak="0">
+  <w:abstractNum w:abstractNumId="26" w15:restartNumberingAfterBreak="0">
     <w:nsid w:val="769805B1"/>
     <w:multiLevelType w:val="hybridMultilevel"/>
     <w:tmpl w:val="009E246E"/>
@@ -8393,7 +10586,7 @@
       </w:rPr>
     </w:lvl>
   </w:abstractNum>
-  <w:abstractNum w:abstractNumId="26" w15:restartNumberingAfterBreak="0">
+  <w:abstractNum w:abstractNumId="27" w15:restartNumberingAfterBreak="0">
     <w:nsid w:val="7BDA3220"/>
     <w:multiLevelType w:val="hybridMultilevel"/>
     <w:tmpl w:val="774ABED4"/>
@@ -8482,7 +10675,7 @@
       </w:pPr>
     </w:lvl>
   </w:abstractNum>
-  <w:abstractNum w:abstractNumId="27" w15:restartNumberingAfterBreak="0">
+  <w:abstractNum w:abstractNumId="28" w15:restartNumberingAfterBreak="0">
     <w:nsid w:val="7D9F1656"/>
     <w:multiLevelType w:val="hybridMultilevel"/>
     <w:tmpl w:val="4148F910"/>
@@ -8575,7 +10768,7 @@
     <w:abstractNumId w:val="18"/>
   </w:num>
   <w:num w:numId="2">
-    <w:abstractNumId w:val="24"/>
+    <w:abstractNumId w:val="25"/>
   </w:num>
   <w:num w:numId="3">
     <w:abstractNumId w:val="2"/>
@@ -8617,13 +10810,13 @@
     <w:abstractNumId w:val="1"/>
   </w:num>
   <w:num w:numId="16">
-    <w:abstractNumId w:val="25"/>
+    <w:abstractNumId w:val="26"/>
   </w:num>
   <w:num w:numId="17">
     <w:abstractNumId w:val="16"/>
   </w:num>
   <w:num w:numId="18">
-    <w:abstractNumId w:val="26"/>
+    <w:abstractNumId w:val="27"/>
   </w:num>
   <w:num w:numId="19">
     <w:abstractNumId w:val="5"/>
@@ -8644,16 +10837,19 @@
     <w:abstractNumId w:val="19"/>
   </w:num>
   <w:num w:numId="25">
-    <w:abstractNumId w:val="23"/>
+    <w:abstractNumId w:val="24"/>
   </w:num>
   <w:num w:numId="26">
-    <w:abstractNumId w:val="27"/>
+    <w:abstractNumId w:val="28"/>
   </w:num>
   <w:num w:numId="27">
     <w:abstractNumId w:val="9"/>
   </w:num>
   <w:num w:numId="28">
     <w:abstractNumId w:val="21"/>
+  </w:num>
+  <w:num w:numId="29">
+    <w:abstractNumId w:val="23"/>
   </w:num>
 </w:numbering>
 </file>
@@ -9645,7 +11841,7 @@
 </file>
 
 <file path=customXml/itemProps1.xml><?xml version="1.0" encoding="utf-8"?>
-<ds:datastoreItem xmlns:ds="http://schemas.openxmlformats.org/officeDocument/2006/customXml" ds:itemID="{A05D1E14-4EBB-4E46-8407-FC37EACC83EA}">
+<ds:datastoreItem xmlns:ds="http://schemas.openxmlformats.org/officeDocument/2006/customXml" ds:itemID="{FD184097-1054-AF47-8A84-EB58F57D4954}">
   <ds:schemaRefs>
     <ds:schemaRef ds:uri="http://schemas.openxmlformats.org/officeDocument/2006/bibliography"/>
   </ds:schemaRefs>

--- a/Final Report/Report.docx
+++ b/Final Report/Report.docx
@@ -1,6 +1,6 @@
 
 <file path=word/document.xml><?xml version="1.0" encoding="utf-8"?>
-<w:document xmlns:wpc="http://schemas.microsoft.com/office/word/2010/wordprocessingCanvas" xmlns:cx="http://schemas.microsoft.com/office/drawing/2014/chartex" xmlns:cx1="http://schemas.microsoft.com/office/drawing/2015/9/8/chartex" xmlns:cx2="http://schemas.microsoft.com/office/drawing/2015/10/21/chartex" xmlns:cx3="http://schemas.microsoft.com/office/drawing/2016/5/9/chartex" xmlns:cx4="http://schemas.microsoft.com/office/drawing/2016/5/10/chartex" xmlns:cx5="http://schemas.microsoft.com/office/drawing/2016/5/11/chartex" xmlns:cx6="http://schemas.microsoft.com/office/drawing/2016/5/12/chartex" xmlns:cx7="http://schemas.microsoft.com/office/drawing/2016/5/13/chartex" xmlns:cx8="http://schemas.microsoft.com/office/drawing/2016/5/14/chartex" xmlns:mc="http://schemas.openxmlformats.org/markup-compatibility/2006" xmlns:aink="http://schemas.microsoft.com/office/drawing/2016/ink" xmlns:am3d="http://schemas.microsoft.com/office/drawing/2017/model3d" xmlns:o="urn:schemas-microsoft-com:office:office" xmlns:r="http://schemas.openxmlformats.org/officeDocument/2006/relationships" xmlns:m="http://schemas.openxmlformats.org/officeDocument/2006/math" xmlns:v="urn:schemas-microsoft-com:vml" xmlns:wp14="http://schemas.microsoft.com/office/word/2010/wordprocessingDrawing" xmlns:wp="http://schemas.openxmlformats.org/drawingml/2006/wordprocessingDrawing" xmlns:w10="urn:schemas-microsoft-com:office:word" xmlns:w="http://schemas.openxmlformats.org/wordprocessingml/2006/main" xmlns:w14="http://schemas.microsoft.com/office/word/2010/wordml" xmlns:w15="http://schemas.microsoft.com/office/word/2012/wordml" xmlns:w16cid="http://schemas.microsoft.com/office/word/2016/wordml/cid" xmlns:w16se="http://schemas.microsoft.com/office/word/2015/wordml/symex" xmlns:wpg="http://schemas.microsoft.com/office/word/2010/wordprocessingGroup" xmlns:wpi="http://schemas.microsoft.com/office/word/2010/wordprocessingInk" xmlns:wne="http://schemas.microsoft.com/office/word/2006/wordml" xmlns:wps="http://schemas.microsoft.com/office/word/2010/wordprocessingShape" mc:Ignorable="w14 w15 w16se w16cid wp14">
+<w:document xmlns:wpc="http://schemas.microsoft.com/office/word/2010/wordprocessingCanvas" xmlns:mo="http://schemas.microsoft.com/office/mac/office/2008/main" xmlns:mc="http://schemas.openxmlformats.org/markup-compatibility/2006" xmlns:mv="urn:schemas-microsoft-com:mac:vml" xmlns:o="urn:schemas-microsoft-com:office:office" xmlns:r="http://schemas.openxmlformats.org/officeDocument/2006/relationships" xmlns:m="http://schemas.openxmlformats.org/officeDocument/2006/math" xmlns:v="urn:schemas-microsoft-com:vml" xmlns:wp14="http://schemas.microsoft.com/office/word/2010/wordprocessingDrawing" xmlns:wp="http://schemas.openxmlformats.org/drawingml/2006/wordprocessingDrawing" xmlns:w10="urn:schemas-microsoft-com:office:word" xmlns:w="http://schemas.openxmlformats.org/wordprocessingml/2006/main" xmlns:w14="http://schemas.microsoft.com/office/word/2010/wordml" xmlns:w15="http://schemas.microsoft.com/office/word/2012/wordml" xmlns:wpg="http://schemas.microsoft.com/office/word/2010/wordprocessingGroup" xmlns:wpi="http://schemas.microsoft.com/office/word/2010/wordprocessingInk" xmlns:wne="http://schemas.microsoft.com/office/word/2006/wordml" xmlns:wps="http://schemas.microsoft.com/office/word/2010/wordprocessingShape" mc:Ignorable="w14 w15 wp14">
   <w:body>
     <w:p>
       <w:pPr>
@@ -148,47 +148,13 @@
           <w:szCs w:val="32"/>
         </w:rPr>
       </w:pPr>
-      <w:proofErr w:type="spellStart"/>
       <w:r>
         <w:rPr>
           <w:sz w:val="32"/>
           <w:szCs w:val="32"/>
         </w:rPr>
-        <w:t>Entisar</w:t>
-      </w:r>
-      <w:proofErr w:type="spellEnd"/>
-      <w:r>
-        <w:rPr>
-          <w:sz w:val="32"/>
-          <w:szCs w:val="32"/>
-        </w:rPr>
-        <w:t xml:space="preserve"> </w:t>
-      </w:r>
-      <w:proofErr w:type="spellStart"/>
-      <w:r>
-        <w:rPr>
-          <w:sz w:val="32"/>
-          <w:szCs w:val="32"/>
-        </w:rPr>
-        <w:t>Seedi</w:t>
-      </w:r>
-      <w:proofErr w:type="spellEnd"/>
-      <w:r>
-        <w:rPr>
-          <w:sz w:val="32"/>
-          <w:szCs w:val="32"/>
-        </w:rPr>
-        <w:t xml:space="preserve"> M </w:t>
-      </w:r>
-      <w:proofErr w:type="spellStart"/>
-      <w:r>
-        <w:rPr>
-          <w:sz w:val="32"/>
-          <w:szCs w:val="32"/>
-        </w:rPr>
-        <w:t>Alshammry</w:t>
-      </w:r>
-      <w:proofErr w:type="spellEnd"/>
+        <w:t>Entisar Seedi M Alshammry</w:t>
+      </w:r>
     </w:p>
     <w:p>
       <w:pPr>
@@ -225,23 +191,7 @@
     <w:p/>
     <w:p>
       <w:r>
-        <w:t xml:space="preserve">Health Care Information Systems is designed for improving hospital's cost control, increase the timeliness and accuracy of patient care and administration information, increase service capacity, reduce personnel costs and improve the quality of patient care. However, experience shows that most of these benefits will not occur automatically following system implementation. Operational problems may exist that diminish information timeliness, accessibility, and accuracy; policies and procedures may not have been sufficiently tailored to reflect the realities and intents of the systems, and personnel tasks may not have been adequately restructured. </w:t>
-      </w:r>
-      <w:proofErr w:type="gramStart"/>
-      <w:r>
-        <w:t>In order to</w:t>
-      </w:r>
-      <w:proofErr w:type="gramEnd"/>
-      <w:r>
-        <w:t xml:space="preserve"> realize the full potential of information systems, health care organizations must plan for and implement strategies that are designed to maximize such benefits. </w:t>
-      </w:r>
-      <w:proofErr w:type="gramStart"/>
-      <w:r>
-        <w:t>So</w:t>
-      </w:r>
-      <w:proofErr w:type="gramEnd"/>
-      <w:r>
-        <w:t xml:space="preserve"> we use what we learn in the Software Design Method class to build a more user-friendly and more efficient Health Care Information System.</w:t>
+        <w:t>Health Care Information Systems is designed for improving hospital's cost control, increase the timeliness and accuracy of patient care and administration information, increase service capacity, reduce personnel costs and improve the quality of patient care. However, experience shows that most of these benefits will not occur automatically following system implementation. Operational problems may exist that diminish information timeliness, accessibility, and accuracy; policies and procedures may not have been sufficiently tailored to reflect the realities and intents of the systems, and personnel tasks may not have been adequately restructured. In order to realize the full potential of information systems, health care organizations must plan for and implement strategies that are designed to maximize such benefits. So we use what we learn in the Software Design Method class to build a more user-friendly and more efficient Health Care Information System.</w:t>
       </w:r>
     </w:p>
     <w:p>
@@ -299,15 +249,7 @@
         <w:jc w:val="left"/>
       </w:pPr>
       <w:r>
-        <w:t xml:space="preserve">There is a useful website: “http://www.open-emr.org”, which is a fully build Health System. </w:t>
-      </w:r>
-      <w:proofErr w:type="spellStart"/>
-      <w:r>
-        <w:t>OpenEMR</w:t>
-      </w:r>
-      <w:proofErr w:type="spellEnd"/>
-      <w:r>
-        <w:t xml:space="preserve"> is an open source electronic health records and medical practice management software can be downloaded on the Internet for free, contains such as Scheduling, Medical Billing, Clinical Decision Rules functions and so on. This website gives us a more straightforward acknowledge of the Health Care System and inspire us the following steps from use cases through coding.</w:t>
+        <w:t>There is a useful website: “http://www.open-emr.org”, which is a fully build Health System. OpenEMR is an open source electronic health records and medical practice management software can be downloaded on the Internet for free, contains such as Scheduling, Medical Billing, Clinical Decision Rules functions and so on. This website gives us a more straightforward acknowledge of the Health Care System and inspire us the following steps from use cases through coding.</w:t>
       </w:r>
     </w:p>
     <w:p>
@@ -5886,108 +5828,36 @@
         <w:outlineLvl w:val="0"/>
       </w:pPr>
       <w:r>
-        <w:t>I</w:t>
-      </w:r>
-      <w:r>
-        <w:t>n our project, we implement three</w:t>
-      </w:r>
-      <w:r>
-        <w:t xml:space="preserve"> different patterns that we have learnt this semester. The first pattern is singleton pattern. For bu</w:t>
-      </w:r>
-      <w:r>
-        <w:t>ilding our Patient Database, Medicine Database,</w:t>
-      </w:r>
-      <w:r>
-        <w:t xml:space="preserve"> Treatment Database</w:t>
-      </w:r>
-      <w:r>
-        <w:t>, Doctor Database and Medical System</w:t>
-      </w:r>
-      <w:r>
-        <w:t xml:space="preserve">, we use singleton pattern to build them to make sure there are only </w:t>
-      </w:r>
-      <w:r>
-        <w:t>instance for each time</w:t>
-      </w:r>
-      <w:r>
-        <w:t xml:space="preserve">. </w:t>
-      </w:r>
-      <w:r>
-        <w:t xml:space="preserve">For these 4 use cases, </w:t>
-      </w:r>
-      <w:r>
-        <w:t xml:space="preserve">we use command pattern to insert </w:t>
-      </w:r>
-      <w:r>
-        <w:t>corresponding commands</w:t>
-      </w:r>
-      <w:r>
-        <w:t xml:space="preserve"> into slot</w:t>
-      </w:r>
-      <w:r>
-        <w:t xml:space="preserve"> set</w:t>
-      </w:r>
-      <w:r>
-        <w:t xml:space="preserve">. Last, </w:t>
-      </w:r>
-      <w:r>
-        <w:t xml:space="preserve">to print and traverse these </w:t>
-      </w:r>
-      <w:r>
-        <w:t xml:space="preserve">database, </w:t>
-      </w:r>
-      <w:r>
-        <w:t xml:space="preserve">we use the iterator pattern. We </w:t>
-      </w:r>
-      <w:r>
-        <w:t xml:space="preserve">construct </w:t>
-      </w:r>
-      <w:r>
-        <w:t xml:space="preserve">a </w:t>
-      </w:r>
-      <w:r>
-        <w:t>hash</w:t>
-      </w:r>
-      <w:r>
-        <w:t xml:space="preserve"> </w:t>
-      </w:r>
-      <w:r>
-        <w:t>table iterator by ourselves, t</w:t>
-      </w:r>
-      <w:r>
-        <w:t xml:space="preserve">hen implementing it into </w:t>
-      </w:r>
-      <w:r>
-        <w:t>each</w:t>
-      </w:r>
-      <w:r>
-        <w:t xml:space="preserve"> database</w:t>
-      </w:r>
-      <w:r>
-        <w:t>.</w:t>
+        <w:t>In our project, we implement three different patterns that we have learned this semester. The first pattern is the singleton pattern. For building our Patient Database, Medicine Database, Treatment Database, Doctor Database, and Medical System, we use the singleton pattern to build them to make sure there is the only instance for each time. For these 4 use cases, we use the command pattern to insert corresponding commands into slot set. Last, to print and traverse these databases, we use the iterator pattern. We construct a hash table iterator by ourselves, then implementing it into each database.</w:t>
       </w:r>
     </w:p>
     <w:p>
       <w:pPr>
         <w:outlineLvl w:val="0"/>
       </w:pPr>
+    </w:p>
+    <w:p>
+      <w:pPr>
+        <w:widowControl/>
+        <w:jc w:val="left"/>
+      </w:pPr>
+      <w:r>
+        <w:br w:type="page"/>
+      </w:r>
     </w:p>
     <w:p>
       <w:pPr>
         <w:jc w:val="left"/>
         <w:outlineLvl w:val="0"/>
       </w:pPr>
+      <w:bookmarkStart w:id="0" w:name="_GoBack"/>
+      <w:bookmarkEnd w:id="0"/>
       <w:r>
         <w:rPr>
           <w:color w:val="000000" w:themeColor="text1"/>
         </w:rPr>
-        <w:t>6</w:t>
-      </w:r>
-      <w:r>
-        <w:rPr>
-          <w:color w:val="000000" w:themeColor="text1"/>
-        </w:rPr>
-        <w:t xml:space="preserve">.  </w:t>
+        <w:lastRenderedPageBreak/>
+        <w:t xml:space="preserve">6.  </w:t>
       </w:r>
       <w:r>
         <w:t>Example Output:</w:t>
@@ -6016,8 +5886,6 @@
         </w:rPr>
         <w:t>Constructing Patient Database.</w:t>
       </w:r>
-      <w:bookmarkStart w:id="0" w:name="_GoBack"/>
-      <w:bookmarkEnd w:id="0"/>
     </w:p>
     <w:p>
       <w:pPr>
@@ -6040,7 +5908,6 @@
           <w:sz w:val="20"/>
           <w:szCs w:val="20"/>
         </w:rPr>
-        <w:lastRenderedPageBreak/>
         <w:t>Constructing Patient Database.</w:t>
       </w:r>
     </w:p>
@@ -6321,7 +6188,6 @@
           <w:szCs w:val="20"/>
         </w:rPr>
       </w:pPr>
-      <w:proofErr w:type="spellStart"/>
       <w:r>
         <w:rPr>
           <w:rFonts w:ascii="Monaco" w:hAnsi="Monaco" w:cs="Monaco"/>
@@ -6330,18 +6196,7 @@
           <w:sz w:val="20"/>
           <w:szCs w:val="20"/>
         </w:rPr>
-        <w:t>Lingjing</w:t>
-      </w:r>
-      <w:proofErr w:type="spellEnd"/>
-      <w:r>
-        <w:rPr>
-          <w:rFonts w:ascii="Monaco" w:hAnsi="Monaco" w:cs="Monaco"/>
-          <w:color w:val="00C87D"/>
-          <w:kern w:val="0"/>
-          <w:sz w:val="20"/>
-          <w:szCs w:val="20"/>
-        </w:rPr>
-        <w:t xml:space="preserve"> Huang</w:t>
+        <w:t>Lingjing Huang</w:t>
       </w:r>
     </w:p>
     <w:p>
@@ -6477,7 +6332,6 @@
           <w:szCs w:val="20"/>
         </w:rPr>
       </w:pPr>
-      <w:proofErr w:type="spellStart"/>
       <w:r>
         <w:rPr>
           <w:rFonts w:ascii="Monaco" w:hAnsi="Monaco" w:cs="Monaco"/>
@@ -6486,18 +6340,7 @@
           <w:sz w:val="20"/>
           <w:szCs w:val="20"/>
         </w:rPr>
-        <w:t>Lingjing</w:t>
-      </w:r>
-      <w:proofErr w:type="spellEnd"/>
-      <w:r>
-        <w:rPr>
-          <w:rFonts w:ascii="Monaco" w:hAnsi="Monaco" w:cs="Monaco"/>
-          <w:color w:val="00C87D"/>
-          <w:kern w:val="0"/>
-          <w:sz w:val="20"/>
-          <w:szCs w:val="20"/>
-        </w:rPr>
-        <w:t xml:space="preserve"> Huang</w:t>
+        <w:t>Lingjing Huang</w:t>
       </w:r>
     </w:p>
     <w:p>
@@ -6705,7 +6548,6 @@
           <w:szCs w:val="20"/>
         </w:rPr>
       </w:pPr>
-      <w:proofErr w:type="spellStart"/>
       <w:r>
         <w:rPr>
           <w:rFonts w:ascii="Monaco" w:hAnsi="Monaco" w:cs="Monaco"/>
@@ -6714,40 +6556,8 @@
           <w:sz w:val="20"/>
           <w:szCs w:val="20"/>
         </w:rPr>
-        <w:t>Pelase</w:t>
-      </w:r>
-      <w:proofErr w:type="spellEnd"/>
-      <w:r>
-        <w:rPr>
-          <w:rFonts w:ascii="Monaco" w:hAnsi="Monaco" w:cs="Monaco"/>
-          <w:color w:val="000000"/>
-          <w:kern w:val="0"/>
-          <w:sz w:val="20"/>
-          <w:szCs w:val="20"/>
-        </w:rPr>
-        <w:t xml:space="preserve"> enter the </w:t>
-      </w:r>
-      <w:proofErr w:type="spellStart"/>
-      <w:r>
-        <w:rPr>
-          <w:rFonts w:ascii="Monaco" w:hAnsi="Monaco" w:cs="Monaco"/>
-          <w:color w:val="000000"/>
-          <w:kern w:val="0"/>
-          <w:sz w:val="20"/>
-          <w:szCs w:val="20"/>
-        </w:rPr>
-        <w:t>ddress</w:t>
-      </w:r>
-      <w:proofErr w:type="spellEnd"/>
-      <w:r>
-        <w:rPr>
-          <w:rFonts w:ascii="Monaco" w:hAnsi="Monaco" w:cs="Monaco"/>
-          <w:color w:val="000000"/>
-          <w:kern w:val="0"/>
-          <w:sz w:val="20"/>
-          <w:szCs w:val="20"/>
-        </w:rPr>
-        <w:t xml:space="preserve">: </w:t>
+        <w:lastRenderedPageBreak/>
+        <w:t xml:space="preserve">Pelase enter the ddress: </w:t>
       </w:r>
     </w:p>
     <w:p>
@@ -6795,7 +6605,6 @@
           <w:sz w:val="20"/>
           <w:szCs w:val="20"/>
         </w:rPr>
-        <w:lastRenderedPageBreak/>
         <w:t xml:space="preserve">Please enter the contact number: </w:t>
       </w:r>
     </w:p>
@@ -7122,29 +6931,7 @@
           <w:sz w:val="20"/>
           <w:szCs w:val="20"/>
         </w:rPr>
-        <w:t xml:space="preserve">Enter </w:t>
-      </w:r>
-      <w:proofErr w:type="spellStart"/>
-      <w:r>
-        <w:rPr>
-          <w:rFonts w:ascii="Monaco" w:hAnsi="Monaco" w:cs="Monaco"/>
-          <w:color w:val="000000"/>
-          <w:kern w:val="0"/>
-          <w:sz w:val="20"/>
-          <w:szCs w:val="20"/>
-        </w:rPr>
-        <w:t>DoctorName</w:t>
-      </w:r>
-      <w:proofErr w:type="spellEnd"/>
-      <w:r>
-        <w:rPr>
-          <w:rFonts w:ascii="Monaco" w:hAnsi="Monaco" w:cs="Monaco"/>
-          <w:color w:val="000000"/>
-          <w:kern w:val="0"/>
-          <w:sz w:val="20"/>
-          <w:szCs w:val="20"/>
-        </w:rPr>
-        <w:t xml:space="preserve">: </w:t>
+        <w:t xml:space="preserve">Enter DoctorName: </w:t>
       </w:r>
     </w:p>
     <w:p>
@@ -7384,29 +7171,7 @@
           <w:sz w:val="20"/>
           <w:szCs w:val="20"/>
         </w:rPr>
-        <w:t xml:space="preserve">Admission </w:t>
-      </w:r>
-      <w:proofErr w:type="spellStart"/>
-      <w:r>
-        <w:rPr>
-          <w:rFonts w:ascii="Monaco" w:hAnsi="Monaco" w:cs="Monaco"/>
-          <w:color w:val="000000"/>
-          <w:kern w:val="0"/>
-          <w:sz w:val="20"/>
-          <w:szCs w:val="20"/>
-        </w:rPr>
-        <w:t>registerd</w:t>
-      </w:r>
-      <w:proofErr w:type="spellEnd"/>
-      <w:r>
-        <w:rPr>
-          <w:rFonts w:ascii="Monaco" w:hAnsi="Monaco" w:cs="Monaco"/>
-          <w:color w:val="000000"/>
-          <w:kern w:val="0"/>
-          <w:sz w:val="20"/>
-          <w:szCs w:val="20"/>
-        </w:rPr>
-        <w:t xml:space="preserve"> successfully!</w:t>
+        <w:t>Admission registerd successfully!</w:t>
       </w:r>
     </w:p>
     <w:p>
@@ -7502,6 +7267,7 @@
           <w:sz w:val="20"/>
           <w:szCs w:val="20"/>
         </w:rPr>
+        <w:lastRenderedPageBreak/>
         <w:t>[Option 1] Patient</w:t>
       </w:r>
     </w:p>
@@ -7550,7 +7316,6 @@
           <w:sz w:val="20"/>
           <w:szCs w:val="20"/>
         </w:rPr>
-        <w:lastRenderedPageBreak/>
         <w:t>2</w:t>
       </w:r>
     </w:p>
@@ -7949,29 +7714,7 @@
           <w:sz w:val="20"/>
           <w:szCs w:val="20"/>
         </w:rPr>
-        <w:t xml:space="preserve">Patient name: </w:t>
-      </w:r>
-      <w:proofErr w:type="spellStart"/>
-      <w:r>
-        <w:rPr>
-          <w:rFonts w:ascii="Monaco" w:hAnsi="Monaco" w:cs="Monaco"/>
-          <w:color w:val="000000"/>
-          <w:kern w:val="0"/>
-          <w:sz w:val="20"/>
-          <w:szCs w:val="20"/>
-        </w:rPr>
-        <w:t>Lingjing</w:t>
-      </w:r>
-      <w:proofErr w:type="spellEnd"/>
-      <w:r>
-        <w:rPr>
-          <w:rFonts w:ascii="Monaco" w:hAnsi="Monaco" w:cs="Monaco"/>
-          <w:color w:val="000000"/>
-          <w:kern w:val="0"/>
-          <w:sz w:val="20"/>
-          <w:szCs w:val="20"/>
-        </w:rPr>
-        <w:t xml:space="preserve"> Huang</w:t>
+        <w:t>Patient name: Lingjing Huang</w:t>
       </w:r>
     </w:p>
     <w:p>
@@ -8005,8 +7748,8 @@
 </file>
 
 <file path=word/numbering.xml><?xml version="1.0" encoding="utf-8"?>
-<w:numbering xmlns:wpc="http://schemas.microsoft.com/office/word/2010/wordprocessingCanvas" xmlns:cx="http://schemas.microsoft.com/office/drawing/2014/chartex" xmlns:cx1="http://schemas.microsoft.com/office/drawing/2015/9/8/chartex" xmlns:cx2="http://schemas.microsoft.com/office/drawing/2015/10/21/chartex" xmlns:cx3="http://schemas.microsoft.com/office/drawing/2016/5/9/chartex" xmlns:cx4="http://schemas.microsoft.com/office/drawing/2016/5/10/chartex" xmlns:cx5="http://schemas.microsoft.com/office/drawing/2016/5/11/chartex" xmlns:cx6="http://schemas.microsoft.com/office/drawing/2016/5/12/chartex" xmlns:cx7="http://schemas.microsoft.com/office/drawing/2016/5/13/chartex" xmlns:cx8="http://schemas.microsoft.com/office/drawing/2016/5/14/chartex" xmlns:mc="http://schemas.openxmlformats.org/markup-compatibility/2006" xmlns:aink="http://schemas.microsoft.com/office/drawing/2016/ink" xmlns:am3d="http://schemas.microsoft.com/office/drawing/2017/model3d" xmlns:o="urn:schemas-microsoft-com:office:office" xmlns:r="http://schemas.openxmlformats.org/officeDocument/2006/relationships" xmlns:m="http://schemas.openxmlformats.org/officeDocument/2006/math" xmlns:v="urn:schemas-microsoft-com:vml" xmlns:wp14="http://schemas.microsoft.com/office/word/2010/wordprocessingDrawing" xmlns:wp="http://schemas.openxmlformats.org/drawingml/2006/wordprocessingDrawing" xmlns:w10="urn:schemas-microsoft-com:office:word" xmlns:w="http://schemas.openxmlformats.org/wordprocessingml/2006/main" xmlns:w14="http://schemas.microsoft.com/office/word/2010/wordml" xmlns:w15="http://schemas.microsoft.com/office/word/2012/wordml" xmlns:w16cid="http://schemas.microsoft.com/office/word/2016/wordml/cid" xmlns:w16se="http://schemas.microsoft.com/office/word/2015/wordml/symex" xmlns:wpg="http://schemas.microsoft.com/office/word/2010/wordprocessingGroup" xmlns:wpi="http://schemas.microsoft.com/office/word/2010/wordprocessingInk" xmlns:wne="http://schemas.microsoft.com/office/word/2006/wordml" xmlns:wps="http://schemas.microsoft.com/office/word/2010/wordprocessingShape" mc:Ignorable="w14 w15 w16se w16cid wp14">
-  <w:abstractNum w:abstractNumId="0" w15:restartNumberingAfterBreak="0">
+<w:numbering xmlns:wpc="http://schemas.microsoft.com/office/word/2010/wordprocessingCanvas" xmlns:mo="http://schemas.microsoft.com/office/mac/office/2008/main" xmlns:mc="http://schemas.openxmlformats.org/markup-compatibility/2006" xmlns:mv="urn:schemas-microsoft-com:mac:vml" xmlns:o="urn:schemas-microsoft-com:office:office" xmlns:r="http://schemas.openxmlformats.org/officeDocument/2006/relationships" xmlns:m="http://schemas.openxmlformats.org/officeDocument/2006/math" xmlns:v="urn:schemas-microsoft-com:vml" xmlns:wp14="http://schemas.microsoft.com/office/word/2010/wordprocessingDrawing" xmlns:wp="http://schemas.openxmlformats.org/drawingml/2006/wordprocessingDrawing" xmlns:w10="urn:schemas-microsoft-com:office:word" xmlns:w="http://schemas.openxmlformats.org/wordprocessingml/2006/main" xmlns:w14="http://schemas.microsoft.com/office/word/2010/wordml" xmlns:w15="http://schemas.microsoft.com/office/word/2012/wordml" xmlns:wpg="http://schemas.microsoft.com/office/word/2010/wordprocessingGroup" xmlns:wpi="http://schemas.microsoft.com/office/word/2010/wordprocessingInk" xmlns:wne="http://schemas.microsoft.com/office/word/2006/wordml" xmlns:wps="http://schemas.microsoft.com/office/word/2010/wordprocessingShape" mc:Ignorable="w14 w15 wp14">
+  <w:abstractNum w:abstractNumId="0">
     <w:nsid w:val="08391352"/>
     <w:multiLevelType w:val="hybridMultilevel"/>
     <w:tmpl w:val="AE8CD2D2"/>
@@ -8119,7 +7862,7 @@
       </w:rPr>
     </w:lvl>
   </w:abstractNum>
-  <w:abstractNum w:abstractNumId="1" w15:restartNumberingAfterBreak="0">
+  <w:abstractNum w:abstractNumId="1">
     <w:nsid w:val="0D262788"/>
     <w:multiLevelType w:val="multilevel"/>
     <w:tmpl w:val="814810FA"/>
@@ -8232,7 +7975,7 @@
       </w:rPr>
     </w:lvl>
   </w:abstractNum>
-  <w:abstractNum w:abstractNumId="2" w15:restartNumberingAfterBreak="0">
+  <w:abstractNum w:abstractNumId="2">
     <w:nsid w:val="1F20569C"/>
     <w:multiLevelType w:val="hybridMultilevel"/>
     <w:tmpl w:val="4F281DA8"/>
@@ -8318,7 +8061,7 @@
       </w:pPr>
     </w:lvl>
   </w:abstractNum>
-  <w:abstractNum w:abstractNumId="3" w15:restartNumberingAfterBreak="0">
+  <w:abstractNum w:abstractNumId="3">
     <w:nsid w:val="29D752CD"/>
     <w:multiLevelType w:val="hybridMultilevel"/>
     <w:tmpl w:val="D41CCEE2"/>
@@ -8407,7 +8150,7 @@
       </w:pPr>
     </w:lvl>
   </w:abstractNum>
-  <w:abstractNum w:abstractNumId="4" w15:restartNumberingAfterBreak="0">
+  <w:abstractNum w:abstractNumId="4">
     <w:nsid w:val="2EDC57B5"/>
     <w:multiLevelType w:val="hybridMultilevel"/>
     <w:tmpl w:val="0980F710"/>
@@ -8493,7 +8236,7 @@
       </w:pPr>
     </w:lvl>
   </w:abstractNum>
-  <w:abstractNum w:abstractNumId="5" w15:restartNumberingAfterBreak="0">
+  <w:abstractNum w:abstractNumId="5">
     <w:nsid w:val="2F3F520F"/>
     <w:multiLevelType w:val="hybridMultilevel"/>
     <w:tmpl w:val="6184817A"/>
@@ -8582,7 +8325,7 @@
       </w:pPr>
     </w:lvl>
   </w:abstractNum>
-  <w:abstractNum w:abstractNumId="6" w15:restartNumberingAfterBreak="0">
+  <w:abstractNum w:abstractNumId="6">
     <w:nsid w:val="336E2E55"/>
     <w:multiLevelType w:val="hybridMultilevel"/>
     <w:tmpl w:val="60B2E7A6"/>
@@ -8671,7 +8414,7 @@
       </w:pPr>
     </w:lvl>
   </w:abstractNum>
-  <w:abstractNum w:abstractNumId="7" w15:restartNumberingAfterBreak="0">
+  <w:abstractNum w:abstractNumId="7">
     <w:nsid w:val="38AA173D"/>
     <w:multiLevelType w:val="hybridMultilevel"/>
     <w:tmpl w:val="C4125CD6"/>
@@ -8760,7 +8503,7 @@
       </w:pPr>
     </w:lvl>
   </w:abstractNum>
-  <w:abstractNum w:abstractNumId="8" w15:restartNumberingAfterBreak="0">
+  <w:abstractNum w:abstractNumId="8">
     <w:nsid w:val="39343B62"/>
     <w:multiLevelType w:val="hybridMultilevel"/>
     <w:tmpl w:val="A66272D0"/>
@@ -8849,7 +8592,7 @@
       </w:pPr>
     </w:lvl>
   </w:abstractNum>
-  <w:abstractNum w:abstractNumId="9" w15:restartNumberingAfterBreak="0">
+  <w:abstractNum w:abstractNumId="9">
     <w:nsid w:val="3C6F3F94"/>
     <w:multiLevelType w:val="multilevel"/>
     <w:tmpl w:val="D41CCEE2"/>
@@ -8938,7 +8681,7 @@
       </w:pPr>
     </w:lvl>
   </w:abstractNum>
-  <w:abstractNum w:abstractNumId="10" w15:restartNumberingAfterBreak="0">
+  <w:abstractNum w:abstractNumId="10">
     <w:nsid w:val="3CCF02C8"/>
     <w:multiLevelType w:val="multilevel"/>
     <w:tmpl w:val="B590F3A2"/>
@@ -9051,7 +8794,7 @@
       </w:rPr>
     </w:lvl>
   </w:abstractNum>
-  <w:abstractNum w:abstractNumId="11" w15:restartNumberingAfterBreak="0">
+  <w:abstractNum w:abstractNumId="11">
     <w:nsid w:val="3FC63EB0"/>
     <w:multiLevelType w:val="hybridMultilevel"/>
     <w:tmpl w:val="64EC1F82"/>
@@ -9140,7 +8883,7 @@
       </w:pPr>
     </w:lvl>
   </w:abstractNum>
-  <w:abstractNum w:abstractNumId="12" w15:restartNumberingAfterBreak="0">
+  <w:abstractNum w:abstractNumId="12">
     <w:nsid w:val="45F1019C"/>
     <w:multiLevelType w:val="multilevel"/>
     <w:tmpl w:val="5E9ABAC8"/>
@@ -9226,7 +8969,7 @@
       </w:pPr>
     </w:lvl>
   </w:abstractNum>
-  <w:abstractNum w:abstractNumId="13" w15:restartNumberingAfterBreak="0">
+  <w:abstractNum w:abstractNumId="13">
     <w:nsid w:val="46241092"/>
     <w:multiLevelType w:val="hybridMultilevel"/>
     <w:tmpl w:val="BFDCFA14"/>
@@ -9315,7 +9058,7 @@
       </w:pPr>
     </w:lvl>
   </w:abstractNum>
-  <w:abstractNum w:abstractNumId="14" w15:restartNumberingAfterBreak="0">
+  <w:abstractNum w:abstractNumId="14">
     <w:nsid w:val="46560893"/>
     <w:multiLevelType w:val="multilevel"/>
     <w:tmpl w:val="46662A06"/>
@@ -9428,7 +9171,7 @@
       </w:rPr>
     </w:lvl>
   </w:abstractNum>
-  <w:abstractNum w:abstractNumId="15" w15:restartNumberingAfterBreak="0">
+  <w:abstractNum w:abstractNumId="15">
     <w:nsid w:val="46C6568A"/>
     <w:multiLevelType w:val="hybridMultilevel"/>
     <w:tmpl w:val="636809C6"/>
@@ -9541,7 +9284,7 @@
       </w:rPr>
     </w:lvl>
   </w:abstractNum>
-  <w:abstractNum w:abstractNumId="16" w15:restartNumberingAfterBreak="0">
+  <w:abstractNum w:abstractNumId="16">
     <w:nsid w:val="494403E8"/>
     <w:multiLevelType w:val="hybridMultilevel"/>
     <w:tmpl w:val="34420EDA"/>
@@ -9654,7 +9397,7 @@
       </w:rPr>
     </w:lvl>
   </w:abstractNum>
-  <w:abstractNum w:abstractNumId="17" w15:restartNumberingAfterBreak="0">
+  <w:abstractNum w:abstractNumId="17">
     <w:nsid w:val="4D0466E3"/>
     <w:multiLevelType w:val="hybridMultilevel"/>
     <w:tmpl w:val="B9987FA8"/>
@@ -9743,7 +9486,7 @@
       </w:pPr>
     </w:lvl>
   </w:abstractNum>
-  <w:abstractNum w:abstractNumId="18" w15:restartNumberingAfterBreak="0">
+  <w:abstractNum w:abstractNumId="18">
     <w:nsid w:val="4F8E35BC"/>
     <w:multiLevelType w:val="hybridMultilevel"/>
     <w:tmpl w:val="6FC6775E"/>
@@ -9829,7 +9572,7 @@
       </w:pPr>
     </w:lvl>
   </w:abstractNum>
-  <w:abstractNum w:abstractNumId="19" w15:restartNumberingAfterBreak="0">
+  <w:abstractNum w:abstractNumId="19">
     <w:nsid w:val="53E2415C"/>
     <w:multiLevelType w:val="multilevel"/>
     <w:tmpl w:val="60B2E7A6"/>
@@ -9918,7 +9661,7 @@
       </w:pPr>
     </w:lvl>
   </w:abstractNum>
-  <w:abstractNum w:abstractNumId="20" w15:restartNumberingAfterBreak="0">
+  <w:abstractNum w:abstractNumId="20">
     <w:nsid w:val="55F55AF2"/>
     <w:multiLevelType w:val="hybridMultilevel"/>
     <w:tmpl w:val="4F281DA8"/>
@@ -10004,7 +9747,7 @@
       </w:pPr>
     </w:lvl>
   </w:abstractNum>
-  <w:abstractNum w:abstractNumId="21" w15:restartNumberingAfterBreak="0">
+  <w:abstractNum w:abstractNumId="21">
     <w:nsid w:val="62A77E41"/>
     <w:multiLevelType w:val="hybridMultilevel"/>
     <w:tmpl w:val="9B14C78A"/>
@@ -10093,7 +9836,7 @@
       </w:pPr>
     </w:lvl>
   </w:abstractNum>
-  <w:abstractNum w:abstractNumId="22" w15:restartNumberingAfterBreak="0">
+  <w:abstractNum w:abstractNumId="22">
     <w:nsid w:val="63711F42"/>
     <w:multiLevelType w:val="multilevel"/>
     <w:tmpl w:val="CA4A167A"/>
@@ -10206,7 +9949,7 @@
       </w:rPr>
     </w:lvl>
   </w:abstractNum>
-  <w:abstractNum w:abstractNumId="23" w15:restartNumberingAfterBreak="0">
+  <w:abstractNum w:abstractNumId="23">
     <w:nsid w:val="68DE5E1F"/>
     <w:multiLevelType w:val="hybridMultilevel"/>
     <w:tmpl w:val="9D1825D0"/>
@@ -10295,7 +10038,7 @@
       </w:pPr>
     </w:lvl>
   </w:abstractNum>
-  <w:abstractNum w:abstractNumId="24" w15:restartNumberingAfterBreak="0">
+  <w:abstractNum w:abstractNumId="24">
     <w:nsid w:val="6E923727"/>
     <w:multiLevelType w:val="hybridMultilevel"/>
     <w:tmpl w:val="2CFC10F4"/>
@@ -10384,7 +10127,7 @@
       </w:pPr>
     </w:lvl>
   </w:abstractNum>
-  <w:abstractNum w:abstractNumId="25" w15:restartNumberingAfterBreak="0">
+  <w:abstractNum w:abstractNumId="25">
     <w:nsid w:val="6F88142D"/>
     <w:multiLevelType w:val="hybridMultilevel"/>
     <w:tmpl w:val="7F206618"/>
@@ -10473,7 +10216,7 @@
       </w:pPr>
     </w:lvl>
   </w:abstractNum>
-  <w:abstractNum w:abstractNumId="26" w15:restartNumberingAfterBreak="0">
+  <w:abstractNum w:abstractNumId="26">
     <w:nsid w:val="769805B1"/>
     <w:multiLevelType w:val="hybridMultilevel"/>
     <w:tmpl w:val="009E246E"/>
@@ -10586,7 +10329,7 @@
       </w:rPr>
     </w:lvl>
   </w:abstractNum>
-  <w:abstractNum w:abstractNumId="27" w15:restartNumberingAfterBreak="0">
+  <w:abstractNum w:abstractNumId="27">
     <w:nsid w:val="7BDA3220"/>
     <w:multiLevelType w:val="hybridMultilevel"/>
     <w:tmpl w:val="774ABED4"/>
@@ -10675,7 +10418,7 @@
       </w:pPr>
     </w:lvl>
   </w:abstractNum>
-  <w:abstractNum w:abstractNumId="28" w15:restartNumberingAfterBreak="0">
+  <w:abstractNum w:abstractNumId="28">
     <w:nsid w:val="7D9F1656"/>
     <w:multiLevelType w:val="hybridMultilevel"/>
     <w:tmpl w:val="4148F910"/>
@@ -10855,7 +10598,7 @@
 </file>
 
 <file path=word/styles.xml><?xml version="1.0" encoding="utf-8"?>
-<w:styles xmlns:mc="http://schemas.openxmlformats.org/markup-compatibility/2006" xmlns:r="http://schemas.openxmlformats.org/officeDocument/2006/relationships" xmlns:w="http://schemas.openxmlformats.org/wordprocessingml/2006/main" xmlns:w14="http://schemas.microsoft.com/office/word/2010/wordml" xmlns:w15="http://schemas.microsoft.com/office/word/2012/wordml" xmlns:w16cid="http://schemas.microsoft.com/office/word/2016/wordml/cid" xmlns:w16se="http://schemas.microsoft.com/office/word/2015/wordml/symex" mc:Ignorable="w14 w15 w16se w16cid">
+<w:styles xmlns:mc="http://schemas.openxmlformats.org/markup-compatibility/2006" xmlns:r="http://schemas.openxmlformats.org/officeDocument/2006/relationships" xmlns:w="http://schemas.openxmlformats.org/wordprocessingml/2006/main" xmlns:w14="http://schemas.microsoft.com/office/word/2010/wordml" xmlns:w15="http://schemas.microsoft.com/office/word/2012/wordml" mc:Ignorable="w14 w15">
   <w:docDefaults>
     <w:rPrDefault>
       <w:rPr>
@@ -10868,7 +10611,7 @@
     </w:rPrDefault>
     <w:pPrDefault/>
   </w:docDefaults>
-  <w:latentStyles w:defLockedState="0" w:defUIPriority="99" w:defSemiHidden="0" w:defUnhideWhenUsed="0" w:defQFormat="0" w:count="375">
+  <w:latentStyles w:defLockedState="0" w:defUIPriority="99" w:defSemiHidden="0" w:defUnhideWhenUsed="0" w:defQFormat="0" w:count="382">
     <w:lsdException w:name="Normal" w:uiPriority="0" w:qFormat="1"/>
     <w:lsdException w:name="heading 1" w:uiPriority="9" w:qFormat="1"/>
     <w:lsdException w:name="heading 2" w:semiHidden="1" w:uiPriority="9" w:unhideWhenUsed="1" w:qFormat="1"/>
@@ -11338,6 +11081,7 @@
     <w:uiPriority w:val="39"/>
     <w:rsid w:val="00322CAF"/>
     <w:tblPr>
+      <w:tblInd w:w="0" w:type="dxa"/>
       <w:tblBorders>
         <w:top w:val="single" w:sz="4" w:space="0" w:color="auto"/>
         <w:left w:val="single" w:sz="4" w:space="0" w:color="auto"/>
@@ -11346,10 +11090,16 @@
         <w:insideH w:val="single" w:sz="4" w:space="0" w:color="auto"/>
         <w:insideV w:val="single" w:sz="4" w:space="0" w:color="auto"/>
       </w:tblBorders>
+      <w:tblCellMar>
+        <w:top w:w="0" w:type="dxa"/>
+        <w:left w:w="108" w:type="dxa"/>
+        <w:bottom w:w="0" w:type="dxa"/>
+        <w:right w:w="108" w:type="dxa"/>
+      </w:tblCellMar>
     </w:tblPr>
   </w:style>
   <w:style w:type="character" w:customStyle="1" w:styleId="10">
-    <w:name w:val="标题 1 字符"/>
+    <w:name w:val="标题 1字符"/>
     <w:basedOn w:val="a0"/>
     <w:link w:val="1"/>
     <w:uiPriority w:val="9"/>
@@ -11362,7 +11112,7 @@
       <w:szCs w:val="44"/>
     </w:rPr>
   </w:style>
-  <w:style w:type="paragraph" w:styleId="TOC">
+  <w:style w:type="paragraph" w:styleId="a5">
     <w:name w:val="TOC Heading"/>
     <w:basedOn w:val="1"/>
     <w:next w:val="a"/>
@@ -11841,7 +11591,7 @@
 </file>
 
 <file path=customXml/itemProps1.xml><?xml version="1.0" encoding="utf-8"?>
-<ds:datastoreItem xmlns:ds="http://schemas.openxmlformats.org/officeDocument/2006/customXml" ds:itemID="{FD184097-1054-AF47-8A84-EB58F57D4954}">
+<ds:datastoreItem xmlns:ds="http://schemas.openxmlformats.org/officeDocument/2006/customXml" ds:itemID="{A33ED2E2-F6B0-9E4B-AB2C-63D1971ADDF7}">
   <ds:schemaRefs>
     <ds:schemaRef ds:uri="http://schemas.openxmlformats.org/officeDocument/2006/bibliography"/>
   </ds:schemaRefs>
